--- a/Estrategia.docx
+++ b/Estrategia.docx
@@ -294,6 +294,7 @@
           <w:r>
             <w:rPr>
               <w:noProof/>
+              <w:lang w:eastAsia="es-AR"/>
             </w:rPr>
             <w:drawing>
               <wp:anchor distT="0" distB="0" distL="114300" distR="114300" simplePos="0" relativeHeight="251659264" behindDoc="0" locked="0" layoutInCell="1" allowOverlap="1" wp14:anchorId="58CBD441" wp14:editId="1E9AA92B">
@@ -321,7 +322,7 @@
                         </pic:cNvPicPr>
                       </pic:nvPicPr>
                       <pic:blipFill>
-                        <a:blip r:embed="rId6" cstate="print"/>
+                        <a:blip r:embed="rId9" cstate="print"/>
                         <a:srcRect/>
                         <a:stretch>
                           <a:fillRect/>
@@ -559,8 +560,6 @@
             </w:r>
           </w:p>
         </w:tc>
-        <w:bookmarkStart w:id="0" w:name="_GoBack"/>
-        <w:bookmarkEnd w:id="0"/>
       </w:tr>
       <w:tr>
         <w:tc>
@@ -1036,6 +1035,13 @@
     <w:p/>
     <w:sdt>
       <w:sdtPr>
+        <w:rPr>
+          <w:rFonts w:asciiTheme="minorHAnsi" w:eastAsiaTheme="minorHAnsi" w:hAnsiTheme="minorHAnsi" w:cstheme="minorBidi"/>
+          <w:color w:val="auto"/>
+          <w:sz w:val="22"/>
+          <w:szCs w:val="22"/>
+          <w:lang w:val="es-AR"/>
+        </w:rPr>
         <w:id w:val="-1732148629"/>
         <w:docPartObj>
           <w:docPartGallery w:val="Table of Contents"/>
@@ -1044,14 +1050,9 @@
       </w:sdtPr>
       <w:sdtEndPr>
         <w:rPr>
-          <w:rFonts w:asciiTheme="minorHAnsi" w:eastAsiaTheme="minorHAnsi" w:hAnsiTheme="minorHAnsi" w:cstheme="minorBidi"/>
           <w:b/>
           <w:bCs/>
           <w:noProof/>
-          <w:color w:val="auto"/>
-          <w:sz w:val="22"/>
-          <w:szCs w:val="22"/>
-          <w:lang w:val="es-AR"/>
         </w:rPr>
       </w:sdtEndPr>
       <w:sdtContent>
@@ -1272,22 +1273,16 @@
       <w:pPr>
         <w:pStyle w:val="Heading1"/>
       </w:pPr>
-      <w:bookmarkStart w:id="1" w:name="_Toc453636460"/>
+      <w:bookmarkStart w:id="0" w:name="_Toc453636460"/>
       <w:r>
         <w:lastRenderedPageBreak/>
         <w:t>Modelo de Datos</w:t>
       </w:r>
-      <w:bookmarkEnd w:id="1"/>
+      <w:bookmarkEnd w:id="0"/>
     </w:p>
     <w:p>
       <w:pPr>
         <w:jc w:val="center"/>
-        <w:sectPr>
-          <w:pgSz w:w="16838" w:h="11906" w:orient="landscape"/>
-          <w:pgMar w:top="1701" w:right="1417" w:bottom="1701" w:left="1417" w:header="708" w:footer="708" w:gutter="0"/>
-          <w:cols w:space="708"/>
-          <w:docGrid w:linePitch="360"/>
-        </w:sectPr>
       </w:pPr>
       <w:r>
         <w:rPr>
@@ -1310,7 +1305,7 @@
                     <pic:cNvPicPr/>
                   </pic:nvPicPr>
                   <pic:blipFill>
-                    <a:blip r:embed="rId7">
+                    <a:blip r:embed="rId10">
                       <a:extLst>
                         <a:ext uri="{28A0092B-C50C-407E-A947-70E740481C1C}">
                           <a14:useLocalDpi xmlns:a14="http://schemas.microsoft.com/office/drawing/2010/main" val="0"/>
@@ -1339,9 +1334,20 @@
     </w:p>
     <w:p>
       <w:pPr>
+        <w:jc w:val="center"/>
+        <w:sectPr>
+          <w:pgSz w:w="16838" w:h="11906" w:orient="landscape"/>
+          <w:pgMar w:top="1701" w:right="1417" w:bottom="1701" w:left="1417" w:header="708" w:footer="708" w:gutter="0"/>
+          <w:cols w:space="708"/>
+          <w:docGrid w:linePitch="360"/>
+        </w:sectPr>
+      </w:pPr>
+    </w:p>
+    <w:p>
+      <w:pPr>
         <w:pStyle w:val="Heading1"/>
       </w:pPr>
-      <w:bookmarkStart w:id="2" w:name="_Toc453636461"/>
+      <w:bookmarkStart w:id="1" w:name="_Toc453636461"/>
       <w:r>
         <w:lastRenderedPageBreak/>
         <w:t>Descripció</w:t>
@@ -1349,8 +1355,4627 @@
       <w:r>
         <w:t>n de tablas del modelo</w:t>
       </w:r>
+      <w:bookmarkEnd w:id="1"/>
+    </w:p>
+    <w:p>
+      <w:r>
+        <w:t>Los criterios adoptados en las tablas fueron los siguientes:</w:t>
+      </w:r>
+    </w:p>
+    <w:p>
+      <w:pPr>
+        <w:pStyle w:val="ListParagraph"/>
+        <w:numPr>
+          <w:ilvl w:val="0"/>
+          <w:numId w:val="1"/>
+        </w:numPr>
+      </w:pPr>
+      <w:r>
+        <w:t>El nombre de cada tabla en singular</w:t>
+      </w:r>
+      <w:r>
+        <w:t xml:space="preserve"> y para las tablas intermedias de las relaciones muchos a muchos se concatenan los nombres</w:t>
+      </w:r>
+      <w:r>
+        <w:t>.</w:t>
+      </w:r>
+    </w:p>
+    <w:p>
+      <w:pPr>
+        <w:pStyle w:val="ListParagraph"/>
+        <w:numPr>
+          <w:ilvl w:val="0"/>
+          <w:numId w:val="1"/>
+        </w:numPr>
+      </w:pPr>
+      <w:r>
+        <w:t xml:space="preserve">Las </w:t>
+      </w:r>
+      <w:proofErr w:type="spellStart"/>
+      <w:r>
+        <w:t>Primary</w:t>
+      </w:r>
+      <w:proofErr w:type="spellEnd"/>
+      <w:r>
+        <w:t xml:space="preserve"> Key de todas las tablas son nombradas como “id” y auto-incrementales.</w:t>
+      </w:r>
+    </w:p>
+    <w:p>
+      <w:pPr>
+        <w:pStyle w:val="ListParagraph"/>
+        <w:numPr>
+          <w:ilvl w:val="0"/>
+          <w:numId w:val="1"/>
+        </w:numPr>
+      </w:pPr>
+      <w:r>
+        <w:t xml:space="preserve">Todos los campos respetan </w:t>
+      </w:r>
+      <w:proofErr w:type="spellStart"/>
+      <w:r>
+        <w:t>camelCase</w:t>
+      </w:r>
+      <w:proofErr w:type="spellEnd"/>
+      <w:r>
+        <w:t>.</w:t>
+      </w:r>
+    </w:p>
+    <w:p>
+      <w:pPr>
+        <w:pStyle w:val="ListParagraph"/>
+        <w:numPr>
+          <w:ilvl w:val="0"/>
+          <w:numId w:val="1"/>
+        </w:numPr>
+      </w:pPr>
+      <w:r>
+        <w:t xml:space="preserve">Las </w:t>
+      </w:r>
+      <w:proofErr w:type="spellStart"/>
+      <w:r>
+        <w:t>Foreign</w:t>
+      </w:r>
+      <w:proofErr w:type="spellEnd"/>
+      <w:r>
+        <w:t xml:space="preserve"> </w:t>
+      </w:r>
+      <w:proofErr w:type="spellStart"/>
+      <w:r>
+        <w:t>Keys</w:t>
+      </w:r>
+      <w:proofErr w:type="spellEnd"/>
+      <w:r>
+        <w:t xml:space="preserve"> comienzan con id y concatenan una descripción a nivel modelo con </w:t>
+      </w:r>
+      <w:proofErr w:type="spellStart"/>
+      <w:r>
+        <w:t>camelCase</w:t>
+      </w:r>
+      <w:proofErr w:type="spellEnd"/>
+      <w:r>
+        <w:t xml:space="preserve">. </w:t>
+      </w:r>
+      <w:proofErr w:type="spellStart"/>
+      <w:r>
+        <w:t>Ej</w:t>
+      </w:r>
+      <w:proofErr w:type="spellEnd"/>
+      <w:r>
+        <w:t xml:space="preserve">: </w:t>
+      </w:r>
+      <w:proofErr w:type="spellStart"/>
+      <w:r>
+        <w:t>idVendedor</w:t>
+      </w:r>
+      <w:proofErr w:type="spellEnd"/>
+      <w:r>
+        <w:t>.</w:t>
+      </w:r>
+    </w:p>
+    <w:p/>
+    <w:p>
+      <w:pPr>
+        <w:pStyle w:val="ListParagraph"/>
+        <w:numPr>
+          <w:ilvl w:val="0"/>
+          <w:numId w:val="4"/>
+        </w:numPr>
+        <w:rPr>
+          <w:lang w:val="en-US"/>
+        </w:rPr>
+      </w:pPr>
+      <w:proofErr w:type="spellStart"/>
+      <w:r>
+        <w:rPr>
+          <w:b/>
+          <w:u w:val="single"/>
+          <w:lang w:val="en-US"/>
+        </w:rPr>
+        <w:t>Tabla</w:t>
+      </w:r>
+      <w:proofErr w:type="spellEnd"/>
+      <w:r>
+        <w:rPr>
+          <w:b/>
+          <w:u w:val="single"/>
+          <w:lang w:val="en-US"/>
+        </w:rPr>
+        <w:t xml:space="preserve"> </w:t>
+      </w:r>
+      <w:proofErr w:type="spellStart"/>
+      <w:r>
+        <w:rPr>
+          <w:b/>
+          <w:u w:val="single"/>
+          <w:lang w:val="en-US"/>
+        </w:rPr>
+        <w:t>Funcionalidad</w:t>
+      </w:r>
+      <w:proofErr w:type="spellEnd"/>
+      <w:r>
+        <w:rPr>
+          <w:lang w:val="en-US"/>
+        </w:rPr>
+        <w:t>:</w:t>
+      </w:r>
+    </w:p>
+    <w:p>
+      <w:pPr>
+        <w:ind w:left="360"/>
+      </w:pPr>
+      <w:r>
+        <w:rPr>
+          <w:b/>
+        </w:rPr>
+        <w:t xml:space="preserve">Descripción: </w:t>
+      </w:r>
+      <w:r>
+        <w:t>se utiliza para mapear las funcionalidades</w:t>
+      </w:r>
+      <w:r>
+        <w:t xml:space="preserve"> que existen</w:t>
+      </w:r>
+      <w:r>
+        <w:t xml:space="preserve"> </w:t>
+      </w:r>
+      <w:r>
+        <w:t>en</w:t>
+      </w:r>
+      <w:r>
+        <w:t xml:space="preserve"> </w:t>
+      </w:r>
+      <w:r>
+        <w:t>negocio.</w:t>
+      </w:r>
+    </w:p>
+    <w:p>
+      <w:pPr>
+        <w:ind w:left="360"/>
+      </w:pPr>
+      <w:r>
+        <w:rPr>
+          <w:b/>
+        </w:rPr>
+        <w:t>Atributos:</w:t>
+      </w:r>
+    </w:p>
+    <w:p>
+      <w:pPr>
+        <w:pStyle w:val="ListParagraph"/>
+        <w:numPr>
+          <w:ilvl w:val="0"/>
+          <w:numId w:val="5"/>
+        </w:numPr>
+      </w:pPr>
+      <w:r>
+        <w:t>id (PK)</w:t>
+      </w:r>
+      <w:r>
+        <w:t xml:space="preserve"> </w:t>
+      </w:r>
+      <w:r>
+        <w:t>(AI)</w:t>
+      </w:r>
+      <w:r>
+        <w:t xml:space="preserve"> </w:t>
+      </w:r>
+      <w:r>
+        <w:t xml:space="preserve">(NN), </w:t>
+      </w:r>
+      <w:r>
+        <w:rPr>
+          <w:i/>
+        </w:rPr>
+        <w:t>identificador de cada registro</w:t>
+      </w:r>
+      <w:r>
+        <w:rPr>
+          <w:i/>
+        </w:rPr>
+        <w:t>.</w:t>
+      </w:r>
+    </w:p>
+    <w:p>
+      <w:pPr>
+        <w:pStyle w:val="ListParagraph"/>
+        <w:numPr>
+          <w:ilvl w:val="0"/>
+          <w:numId w:val="5"/>
+        </w:numPr>
+      </w:pPr>
+      <w:proofErr w:type="spellStart"/>
+      <w:r>
+        <w:t>descripcion</w:t>
+      </w:r>
+      <w:proofErr w:type="spellEnd"/>
+      <w:r>
+        <w:t xml:space="preserve">, </w:t>
+      </w:r>
+      <w:r>
+        <w:rPr>
+          <w:i/>
+        </w:rPr>
+        <w:t>breve descripción del tipo de funcionalidad</w:t>
+      </w:r>
+      <w:r>
+        <w:rPr>
+          <w:i/>
+        </w:rPr>
+        <w:t>.</w:t>
+      </w:r>
+    </w:p>
+    <w:p/>
+    <w:p>
+      <w:pPr>
+        <w:pStyle w:val="ListParagraph"/>
+        <w:numPr>
+          <w:ilvl w:val="0"/>
+          <w:numId w:val="4"/>
+        </w:numPr>
+        <w:rPr>
+          <w:lang w:val="en-US"/>
+        </w:rPr>
+      </w:pPr>
+      <w:proofErr w:type="spellStart"/>
+      <w:r>
+        <w:rPr>
+          <w:b/>
+          <w:u w:val="single"/>
+          <w:lang w:val="en-US"/>
+        </w:rPr>
+        <w:t>Tabla</w:t>
+      </w:r>
+      <w:proofErr w:type="spellEnd"/>
+      <w:r>
+        <w:rPr>
+          <w:b/>
+          <w:u w:val="single"/>
+          <w:lang w:val="en-US"/>
+        </w:rPr>
+        <w:t xml:space="preserve"> </w:t>
+      </w:r>
+      <w:proofErr w:type="spellStart"/>
+      <w:r>
+        <w:rPr>
+          <w:b/>
+          <w:u w:val="single"/>
+          <w:lang w:val="en-US"/>
+        </w:rPr>
+        <w:t>Usuario</w:t>
+      </w:r>
+      <w:proofErr w:type="spellEnd"/>
+      <w:r>
+        <w:rPr>
+          <w:lang w:val="en-US"/>
+        </w:rPr>
+        <w:t>:</w:t>
+      </w:r>
+    </w:p>
+    <w:p>
+      <w:pPr>
+        <w:ind w:firstLine="360"/>
+      </w:pPr>
+      <w:r>
+        <w:rPr>
+          <w:b/>
+        </w:rPr>
+        <w:t xml:space="preserve">Descripción: </w:t>
+      </w:r>
+      <w:r>
+        <w:t>representa la entidad usuario dentro del sistema.</w:t>
+      </w:r>
+    </w:p>
+    <w:p>
+      <w:pPr>
+        <w:ind w:left="360"/>
+        <w:rPr>
+          <w:b/>
+        </w:rPr>
+      </w:pPr>
+      <w:r>
+        <w:rPr>
+          <w:b/>
+        </w:rPr>
+        <w:t>Atributos:</w:t>
+      </w:r>
+    </w:p>
+    <w:p>
+      <w:pPr>
+        <w:pStyle w:val="ListParagraph"/>
+        <w:numPr>
+          <w:ilvl w:val="0"/>
+          <w:numId w:val="6"/>
+        </w:numPr>
+      </w:pPr>
+      <w:r>
+        <w:t>id (PK)</w:t>
+      </w:r>
+      <w:r>
+        <w:t xml:space="preserve"> </w:t>
+      </w:r>
+      <w:r>
+        <w:t>(AI)</w:t>
+      </w:r>
+      <w:r>
+        <w:t xml:space="preserve"> </w:t>
+      </w:r>
+      <w:r>
+        <w:t xml:space="preserve">(NN), </w:t>
+      </w:r>
+      <w:r>
+        <w:rPr>
+          <w:i/>
+        </w:rPr>
+        <w:t>identificador de cada registro</w:t>
+      </w:r>
+      <w:r>
+        <w:rPr>
+          <w:i/>
+        </w:rPr>
+        <w:t>.</w:t>
+      </w:r>
+    </w:p>
+    <w:p>
+      <w:pPr>
+        <w:pStyle w:val="ListParagraph"/>
+        <w:numPr>
+          <w:ilvl w:val="0"/>
+          <w:numId w:val="6"/>
+        </w:numPr>
+      </w:pPr>
+      <w:r>
+        <w:t xml:space="preserve">usuario </w:t>
+      </w:r>
+      <w:r>
+        <w:t xml:space="preserve">(NN), </w:t>
+      </w:r>
+      <w:r>
+        <w:rPr>
+          <w:i/>
+        </w:rPr>
+        <w:t>nombre de usuario registrado</w:t>
+      </w:r>
+      <w:r>
+        <w:rPr>
+          <w:i/>
+        </w:rPr>
+        <w:t>.</w:t>
+      </w:r>
+    </w:p>
+    <w:p>
+      <w:pPr>
+        <w:pStyle w:val="ListParagraph"/>
+        <w:numPr>
+          <w:ilvl w:val="0"/>
+          <w:numId w:val="6"/>
+        </w:numPr>
+      </w:pPr>
+      <w:proofErr w:type="spellStart"/>
+      <w:r>
+        <w:t>pass</w:t>
+      </w:r>
+      <w:proofErr w:type="spellEnd"/>
+      <w:r>
+        <w:t xml:space="preserve">, </w:t>
+      </w:r>
+      <w:r>
+        <w:rPr>
+          <w:i/>
+        </w:rPr>
+        <w:t xml:space="preserve">hash (SHA256) del </w:t>
+      </w:r>
+      <w:proofErr w:type="spellStart"/>
+      <w:r>
+        <w:rPr>
+          <w:i/>
+        </w:rPr>
+        <w:t>password</w:t>
+      </w:r>
+      <w:proofErr w:type="spellEnd"/>
+      <w:r>
+        <w:rPr>
+          <w:i/>
+        </w:rPr>
+        <w:t xml:space="preserve"> del usuario.</w:t>
+      </w:r>
+    </w:p>
+    <w:p>
+      <w:pPr>
+        <w:pStyle w:val="ListParagraph"/>
+        <w:numPr>
+          <w:ilvl w:val="0"/>
+          <w:numId w:val="6"/>
+        </w:numPr>
+      </w:pPr>
+      <w:r>
+        <w:t xml:space="preserve">mail (NN), </w:t>
+      </w:r>
+      <w:r>
+        <w:rPr>
+          <w:i/>
+        </w:rPr>
+        <w:t>e-mail del usuario.</w:t>
+      </w:r>
+    </w:p>
+    <w:p>
+      <w:pPr>
+        <w:pStyle w:val="ListParagraph"/>
+        <w:numPr>
+          <w:ilvl w:val="0"/>
+          <w:numId w:val="6"/>
+        </w:numPr>
+      </w:pPr>
+      <w:proofErr w:type="spellStart"/>
+      <w:r>
+        <w:t>deleted</w:t>
+      </w:r>
+      <w:proofErr w:type="spellEnd"/>
+      <w:r>
+        <w:t xml:space="preserve"> (DF=0), </w:t>
+      </w:r>
+      <w:r>
+        <w:rPr>
+          <w:i/>
+        </w:rPr>
+        <w:t>campo para permitir la baja lógica.</w:t>
+      </w:r>
+    </w:p>
+    <w:p>
+      <w:pPr>
+        <w:pStyle w:val="ListParagraph"/>
+        <w:numPr>
+          <w:ilvl w:val="0"/>
+          <w:numId w:val="6"/>
+        </w:numPr>
+      </w:pPr>
+      <w:r>
+        <w:t xml:space="preserve">intentos (DF=0), </w:t>
+      </w:r>
+      <w:r>
+        <w:rPr>
+          <w:i/>
+        </w:rPr>
+        <w:t xml:space="preserve">para contar la cantidad de intentos fallidos de </w:t>
+      </w:r>
+      <w:proofErr w:type="spellStart"/>
+      <w:r>
+        <w:rPr>
+          <w:i/>
+        </w:rPr>
+        <w:t>loggeo</w:t>
+      </w:r>
+      <w:proofErr w:type="spellEnd"/>
+      <w:r>
+        <w:rPr>
+          <w:i/>
+        </w:rPr>
+        <w:t>.</w:t>
+      </w:r>
+    </w:p>
+    <w:p>
+      <w:pPr>
+        <w:pStyle w:val="ListParagraph"/>
+        <w:ind w:left="1065"/>
+      </w:pPr>
+    </w:p>
+    <w:p>
+      <w:pPr>
+        <w:pStyle w:val="ListParagraph"/>
+        <w:numPr>
+          <w:ilvl w:val="0"/>
+          <w:numId w:val="4"/>
+        </w:numPr>
+      </w:pPr>
+      <w:r>
+        <w:rPr>
+          <w:b/>
+          <w:u w:val="single"/>
+        </w:rPr>
+        <w:t xml:space="preserve">Tabla </w:t>
+      </w:r>
+      <w:r>
+        <w:rPr>
+          <w:b/>
+          <w:u w:val="single"/>
+        </w:rPr>
+        <w:t>Rol</w:t>
+      </w:r>
+      <w:r>
+        <w:t>:</w:t>
+      </w:r>
+    </w:p>
+    <w:p>
+      <w:pPr>
+        <w:ind w:firstLine="360"/>
+      </w:pPr>
+      <w:r>
+        <w:rPr>
+          <w:b/>
+        </w:rPr>
+        <w:t xml:space="preserve">Descripción: </w:t>
+      </w:r>
+      <w:r>
+        <w:t>se utiliza para mapear lo</w:t>
+      </w:r>
+      <w:r>
+        <w:t xml:space="preserve">s </w:t>
+      </w:r>
+      <w:r>
+        <w:t>roles que existen</w:t>
+      </w:r>
+      <w:r>
+        <w:t xml:space="preserve"> </w:t>
+      </w:r>
+      <w:r>
+        <w:t>en</w:t>
+      </w:r>
+      <w:r>
+        <w:t xml:space="preserve"> </w:t>
+      </w:r>
+      <w:r>
+        <w:t>negocio</w:t>
+      </w:r>
+      <w:r>
+        <w:t>.</w:t>
+      </w:r>
+    </w:p>
+    <w:p>
+      <w:pPr>
+        <w:ind w:left="360"/>
+        <w:rPr>
+          <w:b/>
+        </w:rPr>
+      </w:pPr>
+      <w:r>
+        <w:rPr>
+          <w:b/>
+        </w:rPr>
+        <w:t>Atributos:</w:t>
+      </w:r>
+    </w:p>
+    <w:p>
+      <w:pPr>
+        <w:pStyle w:val="ListParagraph"/>
+        <w:numPr>
+          <w:ilvl w:val="0"/>
+          <w:numId w:val="7"/>
+        </w:numPr>
+      </w:pPr>
+      <w:r>
+        <w:t>id (PK)</w:t>
+      </w:r>
+      <w:r>
+        <w:t xml:space="preserve"> </w:t>
+      </w:r>
+      <w:r>
+        <w:t>(AI)</w:t>
+      </w:r>
+      <w:r>
+        <w:t xml:space="preserve"> </w:t>
+      </w:r>
+      <w:r>
+        <w:t xml:space="preserve">(NN), </w:t>
+      </w:r>
+      <w:r>
+        <w:rPr>
+          <w:i/>
+        </w:rPr>
+        <w:t>identificador de cada registro.</w:t>
+      </w:r>
+    </w:p>
+    <w:p>
+      <w:pPr>
+        <w:pStyle w:val="ListParagraph"/>
+        <w:numPr>
+          <w:ilvl w:val="0"/>
+          <w:numId w:val="7"/>
+        </w:numPr>
+      </w:pPr>
+      <w:r>
+        <w:t xml:space="preserve">nombre, </w:t>
+      </w:r>
+      <w:r>
+        <w:rPr>
+          <w:i/>
+        </w:rPr>
+        <w:t>nombre del rol.</w:t>
+      </w:r>
+    </w:p>
+    <w:p>
+      <w:pPr>
+        <w:pStyle w:val="ListParagraph"/>
+        <w:numPr>
+          <w:ilvl w:val="0"/>
+          <w:numId w:val="7"/>
+        </w:numPr>
+      </w:pPr>
+      <w:proofErr w:type="spellStart"/>
+      <w:r>
+        <w:t>deleted</w:t>
+      </w:r>
+      <w:proofErr w:type="spellEnd"/>
+      <w:r>
+        <w:t xml:space="preserve"> (DF=0), </w:t>
+      </w:r>
+      <w:r>
+        <w:rPr>
+          <w:i/>
+        </w:rPr>
+        <w:t>campo para permitir la baja lógica.</w:t>
+      </w:r>
+    </w:p>
+    <w:p>
+      <w:pPr>
+        <w:pStyle w:val="ListParagraph"/>
+        <w:ind w:left="1068"/>
+      </w:pPr>
+    </w:p>
+    <w:p>
+      <w:pPr>
+        <w:pStyle w:val="ListParagraph"/>
+        <w:numPr>
+          <w:ilvl w:val="0"/>
+          <w:numId w:val="4"/>
+        </w:numPr>
+      </w:pPr>
+      <w:r>
+        <w:rPr>
+          <w:b/>
+          <w:u w:val="single"/>
+        </w:rPr>
+        <w:t xml:space="preserve">Tabla </w:t>
+      </w:r>
+      <w:proofErr w:type="spellStart"/>
+      <w:r>
+        <w:rPr>
+          <w:b/>
+          <w:u w:val="single"/>
+        </w:rPr>
+        <w:t>Tipo</w:t>
+      </w:r>
+      <w:r>
+        <w:rPr>
+          <w:b/>
+          <w:u w:val="single"/>
+        </w:rPr>
+        <w:t>Documento</w:t>
+      </w:r>
+      <w:proofErr w:type="spellEnd"/>
+      <w:r>
+        <w:t>:</w:t>
+      </w:r>
+    </w:p>
+    <w:p>
+      <w:pPr>
+        <w:ind w:firstLine="360"/>
+      </w:pPr>
+      <w:r>
+        <w:rPr>
+          <w:b/>
+        </w:rPr>
+        <w:t xml:space="preserve">Descripción: </w:t>
+      </w:r>
+      <w:r>
+        <w:t>representan los distintos tipos de documento con los que se puede registrar en el sistema.</w:t>
+      </w:r>
+    </w:p>
+    <w:p>
+      <w:pPr>
+        <w:ind w:left="360"/>
+        <w:rPr>
+          <w:b/>
+        </w:rPr>
+      </w:pPr>
+      <w:r>
+        <w:rPr>
+          <w:b/>
+        </w:rPr>
+        <w:t>Atributos:</w:t>
+      </w:r>
+    </w:p>
+    <w:p>
+      <w:pPr>
+        <w:pStyle w:val="ListParagraph"/>
+        <w:numPr>
+          <w:ilvl w:val="0"/>
+          <w:numId w:val="8"/>
+        </w:numPr>
+      </w:pPr>
+      <w:r>
+        <w:t xml:space="preserve">id (PK) (AI) (NN), </w:t>
+      </w:r>
+      <w:r>
+        <w:rPr>
+          <w:i/>
+        </w:rPr>
+        <w:t>identificador de cada registro</w:t>
+      </w:r>
+      <w:r>
+        <w:rPr>
+          <w:i/>
+        </w:rPr>
+        <w:t>.</w:t>
+      </w:r>
+    </w:p>
+    <w:p>
+      <w:pPr>
+        <w:pStyle w:val="ListParagraph"/>
+        <w:numPr>
+          <w:ilvl w:val="0"/>
+          <w:numId w:val="8"/>
+        </w:numPr>
+      </w:pPr>
+      <w:proofErr w:type="spellStart"/>
+      <w:r>
+        <w:t>descripcion</w:t>
+      </w:r>
+      <w:proofErr w:type="spellEnd"/>
+      <w:r>
+        <w:t xml:space="preserve"> (NN), </w:t>
+      </w:r>
+      <w:r>
+        <w:rPr>
+          <w:i/>
+        </w:rPr>
+        <w:t>breve descripción del tipo de documento (</w:t>
+      </w:r>
+      <w:proofErr w:type="spellStart"/>
+      <w:r>
+        <w:rPr>
+          <w:i/>
+        </w:rPr>
+        <w:t>Ej</w:t>
+      </w:r>
+      <w:proofErr w:type="spellEnd"/>
+      <w:r>
+        <w:rPr>
+          <w:i/>
+        </w:rPr>
+        <w:t>: DNI, LC, LE).</w:t>
+      </w:r>
+    </w:p>
+    <w:p/>
+    <w:p>
+      <w:pPr>
+        <w:pStyle w:val="ListParagraph"/>
+        <w:numPr>
+          <w:ilvl w:val="0"/>
+          <w:numId w:val="4"/>
+        </w:numPr>
+      </w:pPr>
+      <w:r>
+        <w:rPr>
+          <w:b/>
+          <w:u w:val="single"/>
+        </w:rPr>
+        <w:t xml:space="preserve">Tabla </w:t>
+      </w:r>
+      <w:r>
+        <w:rPr>
+          <w:b/>
+          <w:u w:val="single"/>
+        </w:rPr>
+        <w:t>Localidad</w:t>
+      </w:r>
+      <w:r>
+        <w:t>:</w:t>
+      </w:r>
+    </w:p>
+    <w:p>
+      <w:pPr>
+        <w:ind w:firstLine="360"/>
+      </w:pPr>
+      <w:r>
+        <w:rPr>
+          <w:b/>
+        </w:rPr>
+        <w:t xml:space="preserve">Descripción: </w:t>
+      </w:r>
+      <w:r>
+        <w:t>representan las distintas localidades con los que se puede registrar en el sistema. Inicialmente solo permite el ámbito de la provincia de Buenos Aires.</w:t>
+      </w:r>
+    </w:p>
+    <w:p>
+      <w:pPr>
+        <w:ind w:left="360"/>
+        <w:rPr>
+          <w:b/>
+        </w:rPr>
+      </w:pPr>
+      <w:r>
+        <w:rPr>
+          <w:b/>
+        </w:rPr>
+        <w:t>Atributos:</w:t>
+      </w:r>
+    </w:p>
+    <w:p>
+      <w:pPr>
+        <w:pStyle w:val="ListParagraph"/>
+        <w:numPr>
+          <w:ilvl w:val="0"/>
+          <w:numId w:val="9"/>
+        </w:numPr>
+      </w:pPr>
+      <w:r>
+        <w:t>id</w:t>
+      </w:r>
+      <w:r>
+        <w:t xml:space="preserve"> (PK) (AI) (NN), </w:t>
+      </w:r>
+      <w:r>
+        <w:rPr>
+          <w:i/>
+        </w:rPr>
+        <w:t>identificador de cada registro</w:t>
+      </w:r>
+      <w:r>
+        <w:rPr>
+          <w:i/>
+        </w:rPr>
+        <w:t>.</w:t>
+      </w:r>
+    </w:p>
+    <w:p>
+      <w:pPr>
+        <w:pStyle w:val="ListParagraph"/>
+        <w:numPr>
+          <w:ilvl w:val="0"/>
+          <w:numId w:val="9"/>
+        </w:numPr>
+      </w:pPr>
+      <w:r>
+        <w:t>n</w:t>
+      </w:r>
+      <w:r>
+        <w:t>ombre</w:t>
+      </w:r>
+      <w:r>
+        <w:t xml:space="preserve"> (NN)</w:t>
+      </w:r>
+      <w:r>
+        <w:t xml:space="preserve">, </w:t>
+      </w:r>
+      <w:r>
+        <w:rPr>
+          <w:i/>
+        </w:rPr>
+        <w:t>nombre de la localidad.</w:t>
+      </w:r>
+      <w:r>
+        <w:t xml:space="preserve"> </w:t>
+      </w:r>
+    </w:p>
+    <w:p/>
+    <w:p>
+      <w:pPr>
+        <w:pStyle w:val="ListParagraph"/>
+        <w:numPr>
+          <w:ilvl w:val="0"/>
+          <w:numId w:val="4"/>
+        </w:numPr>
+      </w:pPr>
+      <w:r>
+        <w:rPr>
+          <w:b/>
+          <w:u w:val="single"/>
+        </w:rPr>
+        <w:t xml:space="preserve">Tabla </w:t>
+      </w:r>
+      <w:r>
+        <w:rPr>
+          <w:b/>
+          <w:u w:val="single"/>
+        </w:rPr>
+        <w:t>Persona</w:t>
+      </w:r>
+      <w:r>
+        <w:t>:</w:t>
+      </w:r>
+    </w:p>
+    <w:p>
+      <w:pPr>
+        <w:ind w:firstLine="360"/>
+      </w:pPr>
+      <w:r>
+        <w:rPr>
+          <w:b/>
+        </w:rPr>
+        <w:t xml:space="preserve">Descripción: </w:t>
+      </w:r>
+      <w:r>
+        <w:t xml:space="preserve">representan </w:t>
+      </w:r>
+      <w:r>
+        <w:t>la entidad persona (Persona Física) dentro del sistema</w:t>
+      </w:r>
+      <w:r>
+        <w:t>.</w:t>
+      </w:r>
+    </w:p>
+    <w:p>
+      <w:pPr>
+        <w:ind w:left="360"/>
+        <w:rPr>
+          <w:b/>
+        </w:rPr>
+      </w:pPr>
+      <w:r>
+        <w:rPr>
+          <w:b/>
+        </w:rPr>
+        <w:t>Atributos:</w:t>
+      </w:r>
+    </w:p>
+    <w:p>
+      <w:pPr>
+        <w:pStyle w:val="ListParagraph"/>
+        <w:numPr>
+          <w:ilvl w:val="0"/>
+          <w:numId w:val="10"/>
+        </w:numPr>
+      </w:pPr>
+      <w:r>
+        <w:t xml:space="preserve">id (PK) (AI) (NN), </w:t>
+      </w:r>
+      <w:r>
+        <w:rPr>
+          <w:i/>
+        </w:rPr>
+        <w:t>identificador de cada registro.</w:t>
+      </w:r>
+    </w:p>
+    <w:p>
+      <w:pPr>
+        <w:pStyle w:val="ListParagraph"/>
+        <w:numPr>
+          <w:ilvl w:val="0"/>
+          <w:numId w:val="10"/>
+        </w:numPr>
+      </w:pPr>
+      <w:r>
+        <w:t>n</w:t>
+      </w:r>
+      <w:r>
+        <w:t>ombre</w:t>
+      </w:r>
+      <w:r>
+        <w:t xml:space="preserve"> (NN)</w:t>
+      </w:r>
+      <w:r>
+        <w:t xml:space="preserve">, </w:t>
+      </w:r>
+      <w:r>
+        <w:rPr>
+          <w:i/>
+        </w:rPr>
+        <w:t>nombre de</w:t>
+      </w:r>
+      <w:r>
+        <w:rPr>
+          <w:i/>
+        </w:rPr>
+        <w:t xml:space="preserve"> pila de</w:t>
+      </w:r>
+      <w:r>
+        <w:rPr>
+          <w:i/>
+        </w:rPr>
+        <w:t xml:space="preserve"> la </w:t>
+      </w:r>
+      <w:r>
+        <w:rPr>
+          <w:i/>
+        </w:rPr>
+        <w:t>persona</w:t>
+      </w:r>
+      <w:r>
+        <w:rPr>
+          <w:i/>
+        </w:rPr>
+        <w:t>.</w:t>
+      </w:r>
+      <w:r>
+        <w:t xml:space="preserve"> </w:t>
+      </w:r>
+    </w:p>
+    <w:p>
+      <w:pPr>
+        <w:pStyle w:val="ListParagraph"/>
+        <w:numPr>
+          <w:ilvl w:val="0"/>
+          <w:numId w:val="10"/>
+        </w:numPr>
+      </w:pPr>
+      <w:r>
+        <w:t xml:space="preserve">apellido (NN), </w:t>
+      </w:r>
+      <w:r>
+        <w:rPr>
+          <w:i/>
+        </w:rPr>
+        <w:t>apellido de la persona.</w:t>
+      </w:r>
+    </w:p>
+    <w:p>
+      <w:pPr>
+        <w:pStyle w:val="ListParagraph"/>
+        <w:numPr>
+          <w:ilvl w:val="0"/>
+          <w:numId w:val="10"/>
+        </w:numPr>
+      </w:pPr>
+      <w:r>
+        <w:t xml:space="preserve">documento (NN), </w:t>
+      </w:r>
+      <w:r>
+        <w:rPr>
+          <w:i/>
+        </w:rPr>
+        <w:t>número de documento.</w:t>
+      </w:r>
+    </w:p>
+    <w:p>
+      <w:pPr>
+        <w:pStyle w:val="ListParagraph"/>
+        <w:numPr>
+          <w:ilvl w:val="0"/>
+          <w:numId w:val="10"/>
+        </w:numPr>
+      </w:pPr>
+      <w:proofErr w:type="spellStart"/>
+      <w:r>
+        <w:t>idTipoDocumento</w:t>
+      </w:r>
+      <w:proofErr w:type="spellEnd"/>
+      <w:r>
+        <w:t xml:space="preserve"> (FK), </w:t>
+      </w:r>
+      <w:r>
+        <w:rPr>
+          <w:i/>
+        </w:rPr>
+        <w:t xml:space="preserve">relaciona con </w:t>
+      </w:r>
+      <w:proofErr w:type="spellStart"/>
+      <w:r>
+        <w:rPr>
+          <w:i/>
+        </w:rPr>
+        <w:t>TipoDocumento</w:t>
+      </w:r>
+      <w:proofErr w:type="spellEnd"/>
+      <w:r>
+        <w:rPr>
+          <w:i/>
+        </w:rPr>
+        <w:t>.</w:t>
+      </w:r>
+    </w:p>
+    <w:p>
+      <w:pPr>
+        <w:pStyle w:val="ListParagraph"/>
+        <w:numPr>
+          <w:ilvl w:val="0"/>
+          <w:numId w:val="10"/>
+        </w:numPr>
+      </w:pPr>
+      <w:proofErr w:type="spellStart"/>
+      <w:r>
+        <w:t>telefono</w:t>
+      </w:r>
+      <w:proofErr w:type="spellEnd"/>
+      <w:r>
+        <w:t xml:space="preserve">, </w:t>
+      </w:r>
+      <w:r>
+        <w:rPr>
+          <w:i/>
+        </w:rPr>
+        <w:t>teléfono de contacto.</w:t>
+      </w:r>
+    </w:p>
+    <w:p>
+      <w:pPr>
+        <w:pStyle w:val="ListParagraph"/>
+        <w:numPr>
+          <w:ilvl w:val="0"/>
+          <w:numId w:val="10"/>
+        </w:numPr>
+      </w:pPr>
+      <w:proofErr w:type="spellStart"/>
+      <w:r>
+        <w:t>direccion</w:t>
+      </w:r>
+      <w:proofErr w:type="spellEnd"/>
+      <w:r>
+        <w:t xml:space="preserve"> (NN), </w:t>
+      </w:r>
+      <w:r>
+        <w:rPr>
+          <w:i/>
+        </w:rPr>
+        <w:t>calle/avenida de domicilio.</w:t>
+      </w:r>
+    </w:p>
+    <w:p>
+      <w:pPr>
+        <w:pStyle w:val="ListParagraph"/>
+        <w:numPr>
+          <w:ilvl w:val="0"/>
+          <w:numId w:val="10"/>
+        </w:numPr>
+      </w:pPr>
+      <w:proofErr w:type="spellStart"/>
+      <w:r>
+        <w:t>direccionNumero</w:t>
+      </w:r>
+      <w:proofErr w:type="spellEnd"/>
+      <w:r>
+        <w:t xml:space="preserve"> (NN), </w:t>
+      </w:r>
+      <w:r>
+        <w:rPr>
+          <w:i/>
+        </w:rPr>
+        <w:t>altura de la calle.</w:t>
+      </w:r>
+    </w:p>
+    <w:p>
+      <w:pPr>
+        <w:pStyle w:val="ListParagraph"/>
+        <w:numPr>
+          <w:ilvl w:val="0"/>
+          <w:numId w:val="10"/>
+        </w:numPr>
+      </w:pPr>
+      <w:r>
+        <w:t xml:space="preserve">piso, </w:t>
+      </w:r>
+      <w:r>
+        <w:rPr>
+          <w:i/>
+        </w:rPr>
+        <w:t>número de piso del edificio en caso de ser un departamento el domicilio.</w:t>
+      </w:r>
+    </w:p>
+    <w:p>
+      <w:pPr>
+        <w:pStyle w:val="ListParagraph"/>
+        <w:numPr>
+          <w:ilvl w:val="0"/>
+          <w:numId w:val="10"/>
+        </w:numPr>
+      </w:pPr>
+      <w:proofErr w:type="spellStart"/>
+      <w:r>
+        <w:t>dpto</w:t>
+      </w:r>
+      <w:proofErr w:type="spellEnd"/>
+      <w:r>
+        <w:t xml:space="preserve">, </w:t>
+      </w:r>
+      <w:r>
+        <w:rPr>
+          <w:i/>
+        </w:rPr>
+        <w:t>número o letra que identifica al departamento en el piso.</w:t>
+      </w:r>
+    </w:p>
+    <w:p>
+      <w:pPr>
+        <w:pStyle w:val="ListParagraph"/>
+        <w:numPr>
+          <w:ilvl w:val="0"/>
+          <w:numId w:val="10"/>
+        </w:numPr>
+      </w:pPr>
+      <w:proofErr w:type="spellStart"/>
+      <w:r>
+        <w:t>codigoPostal</w:t>
+      </w:r>
+      <w:proofErr w:type="spellEnd"/>
+      <w:r>
+        <w:t xml:space="preserve"> (NN), </w:t>
+      </w:r>
+      <w:r>
+        <w:rPr>
+          <w:i/>
+        </w:rPr>
+        <w:t>dirección postal.</w:t>
+      </w:r>
+    </w:p>
+    <w:p>
+      <w:pPr>
+        <w:pStyle w:val="ListParagraph"/>
+        <w:numPr>
+          <w:ilvl w:val="0"/>
+          <w:numId w:val="10"/>
+        </w:numPr>
+      </w:pPr>
+      <w:proofErr w:type="spellStart"/>
+      <w:r>
+        <w:t>fechaNacimiento</w:t>
+      </w:r>
+      <w:proofErr w:type="spellEnd"/>
+      <w:r>
+        <w:t xml:space="preserve"> (NN), </w:t>
+      </w:r>
+      <w:r>
+        <w:rPr>
+          <w:i/>
+        </w:rPr>
+        <w:t>fecha de cumpleaños.</w:t>
+      </w:r>
+    </w:p>
+    <w:p>
+      <w:pPr>
+        <w:pStyle w:val="ListParagraph"/>
+        <w:numPr>
+          <w:ilvl w:val="0"/>
+          <w:numId w:val="10"/>
+        </w:numPr>
+        <w:rPr>
+          <w:i/>
+        </w:rPr>
+      </w:pPr>
+      <w:proofErr w:type="spellStart"/>
+      <w:r>
+        <w:t>fechaCreacion</w:t>
+      </w:r>
+      <w:proofErr w:type="spellEnd"/>
+      <w:r>
+        <w:t xml:space="preserve"> (NN), </w:t>
+      </w:r>
+      <w:r>
+        <w:rPr>
+          <w:i/>
+        </w:rPr>
+        <w:t>campo para registrar el momento de creación en sistema.</w:t>
+      </w:r>
+    </w:p>
+    <w:p>
+      <w:pPr>
+        <w:pStyle w:val="ListParagraph"/>
+        <w:numPr>
+          <w:ilvl w:val="0"/>
+          <w:numId w:val="10"/>
+        </w:numPr>
+        <w:rPr>
+          <w:i/>
+        </w:rPr>
+      </w:pPr>
+      <w:proofErr w:type="spellStart"/>
+      <w:r>
+        <w:t>idUsuario</w:t>
+      </w:r>
+      <w:proofErr w:type="spellEnd"/>
+      <w:r>
+        <w:t xml:space="preserve"> (FK), </w:t>
+      </w:r>
+      <w:r>
+        <w:rPr>
+          <w:i/>
+        </w:rPr>
+        <w:t>relaciona con Usuario.</w:t>
+      </w:r>
+    </w:p>
+    <w:p>
+      <w:pPr>
+        <w:pStyle w:val="ListParagraph"/>
+        <w:numPr>
+          <w:ilvl w:val="0"/>
+          <w:numId w:val="10"/>
+        </w:numPr>
+      </w:pPr>
+      <w:proofErr w:type="spellStart"/>
+      <w:r>
+        <w:t>idLocalidad</w:t>
+      </w:r>
+      <w:proofErr w:type="spellEnd"/>
+      <w:r>
+        <w:t xml:space="preserve"> (FK),</w:t>
+      </w:r>
+      <w:r>
+        <w:rPr>
+          <w:i/>
+        </w:rPr>
+        <w:t xml:space="preserve"> relaciona con Localidad.</w:t>
+      </w:r>
+    </w:p>
+    <w:p>
+      <w:pPr>
+        <w:pStyle w:val="ListParagraph"/>
+        <w:numPr>
+          <w:ilvl w:val="0"/>
+          <w:numId w:val="10"/>
+        </w:numPr>
+      </w:pPr>
+      <w:proofErr w:type="spellStart"/>
+      <w:r>
+        <w:t>calificacionPromedio</w:t>
+      </w:r>
+      <w:proofErr w:type="spellEnd"/>
+      <w:r>
+        <w:t xml:space="preserve"> (DF=0), </w:t>
+      </w:r>
+      <w:r>
+        <w:rPr>
+          <w:i/>
+        </w:rPr>
+        <w:t>cálculo almacenado de la calificación promedio</w:t>
+      </w:r>
+      <w:r>
+        <w:rPr>
+          <w:i/>
+        </w:rPr>
+        <w:t xml:space="preserve"> como vendedor</w:t>
+      </w:r>
+      <w:r>
+        <w:rPr>
+          <w:i/>
+        </w:rPr>
+        <w:t>.</w:t>
+      </w:r>
+    </w:p>
+    <w:p/>
+    <w:p>
+      <w:pPr>
+        <w:pStyle w:val="ListParagraph"/>
+        <w:numPr>
+          <w:ilvl w:val="0"/>
+          <w:numId w:val="4"/>
+        </w:numPr>
+      </w:pPr>
+      <w:r>
+        <w:rPr>
+          <w:b/>
+          <w:u w:val="single"/>
+        </w:rPr>
+        <w:t xml:space="preserve">Tabla </w:t>
+      </w:r>
+      <w:r>
+        <w:rPr>
+          <w:b/>
+          <w:u w:val="single"/>
+        </w:rPr>
+        <w:t>Empresa</w:t>
+      </w:r>
+      <w:r>
+        <w:t>:</w:t>
+      </w:r>
+    </w:p>
+    <w:p>
+      <w:pPr>
+        <w:ind w:firstLine="360"/>
+      </w:pPr>
+      <w:r>
+        <w:rPr>
+          <w:b/>
+        </w:rPr>
+        <w:t xml:space="preserve">Descripción: </w:t>
+      </w:r>
+      <w:r>
+        <w:t>representan la entidad empresa (Persona Jurídica) dentro del sistema.</w:t>
+      </w:r>
+    </w:p>
+    <w:p>
+      <w:pPr>
+        <w:ind w:left="360"/>
+        <w:rPr>
+          <w:b/>
+        </w:rPr>
+      </w:pPr>
+      <w:r>
+        <w:rPr>
+          <w:b/>
+        </w:rPr>
+        <w:t>Atributos:</w:t>
+      </w:r>
+    </w:p>
+    <w:p>
+      <w:pPr>
+        <w:pStyle w:val="ListParagraph"/>
+        <w:numPr>
+          <w:ilvl w:val="0"/>
+          <w:numId w:val="11"/>
+        </w:numPr>
+      </w:pPr>
+      <w:r>
+        <w:t xml:space="preserve">id (PK) (AI) (NN), </w:t>
+      </w:r>
+      <w:r>
+        <w:rPr>
+          <w:i/>
+        </w:rPr>
+        <w:t>identificador de cada registro.</w:t>
+      </w:r>
+    </w:p>
+    <w:p>
+      <w:pPr>
+        <w:pStyle w:val="ListParagraph"/>
+        <w:numPr>
+          <w:ilvl w:val="0"/>
+          <w:numId w:val="11"/>
+        </w:numPr>
+      </w:pPr>
+      <w:proofErr w:type="spellStart"/>
+      <w:r>
+        <w:t>razonSocial</w:t>
+      </w:r>
+      <w:proofErr w:type="spellEnd"/>
+      <w:r>
+        <w:t xml:space="preserve"> (NN), </w:t>
+      </w:r>
+      <w:r>
+        <w:rPr>
+          <w:i/>
+        </w:rPr>
+        <w:t>nombre de la razón social registrada.</w:t>
+      </w:r>
+    </w:p>
+    <w:p>
+      <w:pPr>
+        <w:pStyle w:val="ListParagraph"/>
+        <w:numPr>
+          <w:ilvl w:val="0"/>
+          <w:numId w:val="11"/>
+        </w:numPr>
+      </w:pPr>
+      <w:proofErr w:type="spellStart"/>
+      <w:r>
+        <w:t>telefono</w:t>
+      </w:r>
+      <w:proofErr w:type="spellEnd"/>
+      <w:r>
+        <w:t xml:space="preserve">, </w:t>
+      </w:r>
+      <w:r>
+        <w:rPr>
+          <w:i/>
+        </w:rPr>
+        <w:t>teléfono de contacto.</w:t>
+      </w:r>
+    </w:p>
+    <w:p>
+      <w:pPr>
+        <w:pStyle w:val="ListParagraph"/>
+        <w:numPr>
+          <w:ilvl w:val="0"/>
+          <w:numId w:val="11"/>
+        </w:numPr>
+      </w:pPr>
+      <w:proofErr w:type="spellStart"/>
+      <w:r>
+        <w:t>direccion</w:t>
+      </w:r>
+      <w:proofErr w:type="spellEnd"/>
+      <w:r>
+        <w:t xml:space="preserve"> (NN), </w:t>
+      </w:r>
+      <w:r>
+        <w:rPr>
+          <w:i/>
+        </w:rPr>
+        <w:t>calle/avenida de domicilio.</w:t>
+      </w:r>
+    </w:p>
+    <w:p>
+      <w:pPr>
+        <w:pStyle w:val="ListParagraph"/>
+        <w:numPr>
+          <w:ilvl w:val="0"/>
+          <w:numId w:val="11"/>
+        </w:numPr>
+      </w:pPr>
+      <w:proofErr w:type="spellStart"/>
+      <w:r>
+        <w:t>direccionNumero</w:t>
+      </w:r>
+      <w:proofErr w:type="spellEnd"/>
+      <w:r>
+        <w:t xml:space="preserve"> (NN), </w:t>
+      </w:r>
+      <w:r>
+        <w:rPr>
+          <w:i/>
+        </w:rPr>
+        <w:t>altura de la calle.</w:t>
+      </w:r>
+    </w:p>
+    <w:p>
+      <w:pPr>
+        <w:pStyle w:val="ListParagraph"/>
+        <w:numPr>
+          <w:ilvl w:val="0"/>
+          <w:numId w:val="11"/>
+        </w:numPr>
+      </w:pPr>
+      <w:r>
+        <w:t xml:space="preserve">piso, </w:t>
+      </w:r>
+      <w:r>
+        <w:rPr>
+          <w:i/>
+        </w:rPr>
+        <w:t>número de piso del edificio en caso de ser un departamento el domicilio.</w:t>
+      </w:r>
+    </w:p>
+    <w:p>
+      <w:pPr>
+        <w:pStyle w:val="ListParagraph"/>
+        <w:numPr>
+          <w:ilvl w:val="0"/>
+          <w:numId w:val="11"/>
+        </w:numPr>
+      </w:pPr>
+      <w:proofErr w:type="spellStart"/>
+      <w:r>
+        <w:t>dpto</w:t>
+      </w:r>
+      <w:proofErr w:type="spellEnd"/>
+      <w:r>
+        <w:t xml:space="preserve">, </w:t>
+      </w:r>
+      <w:r>
+        <w:rPr>
+          <w:i/>
+        </w:rPr>
+        <w:t>número o letra que identifica al departamento en el piso.</w:t>
+      </w:r>
+    </w:p>
+    <w:p>
+      <w:pPr>
+        <w:pStyle w:val="ListParagraph"/>
+        <w:numPr>
+          <w:ilvl w:val="0"/>
+          <w:numId w:val="11"/>
+        </w:numPr>
+      </w:pPr>
+      <w:proofErr w:type="spellStart"/>
+      <w:r>
+        <w:t>codigoPostal</w:t>
+      </w:r>
+      <w:proofErr w:type="spellEnd"/>
+      <w:r>
+        <w:t xml:space="preserve"> (NN), </w:t>
+      </w:r>
+      <w:r>
+        <w:rPr>
+          <w:i/>
+        </w:rPr>
+        <w:t>dirección postal.</w:t>
+      </w:r>
+    </w:p>
+    <w:p>
+      <w:pPr>
+        <w:pStyle w:val="ListParagraph"/>
+        <w:numPr>
+          <w:ilvl w:val="0"/>
+          <w:numId w:val="11"/>
+        </w:numPr>
+      </w:pPr>
+      <w:proofErr w:type="spellStart"/>
+      <w:r>
+        <w:lastRenderedPageBreak/>
+        <w:t>cuit</w:t>
+      </w:r>
+      <w:proofErr w:type="spellEnd"/>
+      <w:r>
+        <w:t xml:space="preserve"> (NN), </w:t>
+      </w:r>
+      <w:r>
+        <w:rPr>
+          <w:i/>
+        </w:rPr>
+        <w:t>CUIT</w:t>
+      </w:r>
+      <w:r>
+        <w:rPr>
+          <w:i/>
+        </w:rPr>
+        <w:t xml:space="preserve"> de la persona jurídica.</w:t>
+      </w:r>
+    </w:p>
+    <w:p>
+      <w:pPr>
+        <w:pStyle w:val="ListParagraph"/>
+        <w:numPr>
+          <w:ilvl w:val="0"/>
+          <w:numId w:val="11"/>
+        </w:numPr>
+      </w:pPr>
+      <w:r>
+        <w:t xml:space="preserve">contacto, </w:t>
+      </w:r>
+      <w:r>
+        <w:rPr>
+          <w:i/>
+        </w:rPr>
+        <w:t>nombre de la persona de contacto con la empresa.</w:t>
+      </w:r>
+    </w:p>
+    <w:p>
+      <w:pPr>
+        <w:pStyle w:val="ListParagraph"/>
+        <w:numPr>
+          <w:ilvl w:val="0"/>
+          <w:numId w:val="10"/>
+        </w:numPr>
+        <w:rPr>
+          <w:i/>
+        </w:rPr>
+      </w:pPr>
+      <w:proofErr w:type="spellStart"/>
+      <w:r>
+        <w:t>idRubro</w:t>
+      </w:r>
+      <w:proofErr w:type="spellEnd"/>
+      <w:r>
+        <w:t xml:space="preserve"> (FK),</w:t>
+      </w:r>
+      <w:r>
+        <w:rPr>
+          <w:i/>
+        </w:rPr>
+        <w:t xml:space="preserve"> </w:t>
+      </w:r>
+      <w:r>
+        <w:rPr>
+          <w:i/>
+        </w:rPr>
+        <w:t xml:space="preserve">relaciona con </w:t>
+      </w:r>
+      <w:r>
+        <w:rPr>
+          <w:i/>
+        </w:rPr>
+        <w:t>Rubro</w:t>
+      </w:r>
+      <w:r>
+        <w:rPr>
+          <w:i/>
+        </w:rPr>
+        <w:t>.</w:t>
+      </w:r>
+    </w:p>
+    <w:p>
+      <w:pPr>
+        <w:pStyle w:val="ListParagraph"/>
+        <w:numPr>
+          <w:ilvl w:val="0"/>
+          <w:numId w:val="10"/>
+        </w:numPr>
+      </w:pPr>
+      <w:proofErr w:type="spellStart"/>
+      <w:r>
+        <w:t>idUsuario</w:t>
+      </w:r>
+      <w:proofErr w:type="spellEnd"/>
+      <w:r>
+        <w:t xml:space="preserve"> (FK)</w:t>
+      </w:r>
+      <w:r>
+        <w:t xml:space="preserve">, </w:t>
+      </w:r>
+      <w:r>
+        <w:rPr>
+          <w:i/>
+        </w:rPr>
+        <w:t>relaciona con Usuario.</w:t>
+      </w:r>
+    </w:p>
+    <w:p>
+      <w:pPr>
+        <w:pStyle w:val="ListParagraph"/>
+        <w:numPr>
+          <w:ilvl w:val="0"/>
+          <w:numId w:val="10"/>
+        </w:numPr>
+      </w:pPr>
+      <w:proofErr w:type="spellStart"/>
+      <w:r>
+        <w:t>idLocalidad</w:t>
+      </w:r>
+      <w:proofErr w:type="spellEnd"/>
+      <w:r>
+        <w:t xml:space="preserve"> (FK), </w:t>
+      </w:r>
+      <w:r>
+        <w:rPr>
+          <w:i/>
+        </w:rPr>
+        <w:t>relaciona con Localidad</w:t>
+      </w:r>
+      <w:r>
+        <w:t>.</w:t>
+      </w:r>
+    </w:p>
+    <w:p>
+      <w:pPr>
+        <w:pStyle w:val="ListParagraph"/>
+        <w:numPr>
+          <w:ilvl w:val="0"/>
+          <w:numId w:val="10"/>
+        </w:numPr>
+      </w:pPr>
+      <w:proofErr w:type="spellStart"/>
+      <w:r>
+        <w:t>calificacionPromedio</w:t>
+      </w:r>
+      <w:proofErr w:type="spellEnd"/>
+      <w:r>
+        <w:t xml:space="preserve"> (DF=0), </w:t>
+      </w:r>
+      <w:r>
+        <w:rPr>
+          <w:i/>
+        </w:rPr>
+        <w:t>cálculo almacenado de la calificación promedio</w:t>
+      </w:r>
+      <w:r>
+        <w:rPr>
+          <w:i/>
+        </w:rPr>
+        <w:t xml:space="preserve"> como vendedor</w:t>
+      </w:r>
+      <w:r>
+        <w:rPr>
+          <w:i/>
+        </w:rPr>
+        <w:t>.</w:t>
+      </w:r>
+    </w:p>
+    <w:p>
+      <w:pPr>
+        <w:pStyle w:val="ListParagraph"/>
+        <w:ind w:left="1068"/>
+      </w:pPr>
+    </w:p>
+    <w:p>
+      <w:pPr>
+        <w:pStyle w:val="ListParagraph"/>
+        <w:numPr>
+          <w:ilvl w:val="0"/>
+          <w:numId w:val="4"/>
+        </w:numPr>
+      </w:pPr>
+      <w:r>
+        <w:rPr>
+          <w:b/>
+          <w:u w:val="single"/>
+        </w:rPr>
+        <w:t xml:space="preserve">Tabla </w:t>
+      </w:r>
+      <w:r>
+        <w:rPr>
+          <w:b/>
+          <w:u w:val="single"/>
+        </w:rPr>
+        <w:t>Estado</w:t>
+      </w:r>
+      <w:r>
+        <w:t>:</w:t>
+      </w:r>
+    </w:p>
+    <w:p>
+      <w:pPr>
+        <w:ind w:firstLine="360"/>
+      </w:pPr>
+      <w:r>
+        <w:rPr>
+          <w:b/>
+        </w:rPr>
+        <w:t xml:space="preserve">Descripción: </w:t>
+      </w:r>
+      <w:r>
+        <w:t>representa</w:t>
+      </w:r>
+      <w:r>
+        <w:t xml:space="preserve"> el estado de una publicación</w:t>
+      </w:r>
+      <w:r>
+        <w:t>.</w:t>
+      </w:r>
+    </w:p>
+    <w:p>
+      <w:pPr>
+        <w:ind w:left="360"/>
+        <w:rPr>
+          <w:b/>
+        </w:rPr>
+      </w:pPr>
+      <w:r>
+        <w:rPr>
+          <w:b/>
+        </w:rPr>
+        <w:t>Atributos:</w:t>
+      </w:r>
+    </w:p>
+    <w:p>
+      <w:pPr>
+        <w:pStyle w:val="ListParagraph"/>
+        <w:numPr>
+          <w:ilvl w:val="0"/>
+          <w:numId w:val="13"/>
+        </w:numPr>
+      </w:pPr>
+      <w:r>
+        <w:t>i</w:t>
+      </w:r>
+      <w:r>
+        <w:t>d</w:t>
+      </w:r>
+      <w:r>
+        <w:t xml:space="preserve"> </w:t>
+      </w:r>
+      <w:r>
+        <w:t xml:space="preserve">(PK) (AI) (NN), </w:t>
+      </w:r>
+      <w:r>
+        <w:rPr>
+          <w:i/>
+        </w:rPr>
+        <w:t>identificador de cada registro.</w:t>
+      </w:r>
+    </w:p>
+    <w:p>
+      <w:pPr>
+        <w:pStyle w:val="ListParagraph"/>
+        <w:numPr>
+          <w:ilvl w:val="0"/>
+          <w:numId w:val="13"/>
+        </w:numPr>
+      </w:pPr>
+      <w:r>
+        <w:t xml:space="preserve">nombre (NN), </w:t>
+      </w:r>
+      <w:r>
+        <w:rPr>
+          <w:i/>
+        </w:rPr>
+        <w:t xml:space="preserve">nombre </w:t>
+      </w:r>
+      <w:r>
+        <w:rPr>
+          <w:i/>
+        </w:rPr>
+        <w:t>del estado de la publicación</w:t>
+      </w:r>
+      <w:r>
+        <w:rPr>
+          <w:i/>
+        </w:rPr>
+        <w:t>.</w:t>
+      </w:r>
+      <w:r>
+        <w:t xml:space="preserve"> </w:t>
+      </w:r>
+    </w:p>
+    <w:p>
+      <w:pPr>
+        <w:pStyle w:val="ListParagraph"/>
+        <w:ind w:left="1068"/>
+      </w:pPr>
+    </w:p>
+    <w:p>
+      <w:pPr>
+        <w:pStyle w:val="ListParagraph"/>
+        <w:numPr>
+          <w:ilvl w:val="0"/>
+          <w:numId w:val="4"/>
+        </w:numPr>
+      </w:pPr>
+      <w:r>
+        <w:rPr>
+          <w:b/>
+          <w:u w:val="single"/>
+        </w:rPr>
+        <w:t xml:space="preserve">Tabla </w:t>
+      </w:r>
+      <w:r>
+        <w:rPr>
+          <w:b/>
+          <w:u w:val="single"/>
+        </w:rPr>
+        <w:t>Visibilidad</w:t>
+      </w:r>
+      <w:r>
+        <w:t>:</w:t>
+      </w:r>
+    </w:p>
+    <w:p>
+      <w:pPr>
+        <w:ind w:firstLine="360"/>
+      </w:pPr>
+      <w:r>
+        <w:rPr>
+          <w:b/>
+        </w:rPr>
+        <w:t>Descripción:</w:t>
+      </w:r>
+      <w:r>
+        <w:rPr>
+          <w:b/>
+        </w:rPr>
+        <w:t xml:space="preserve"> </w:t>
+      </w:r>
+      <w:r>
+        <w:t>almacena las distintas visibilidades disponibles con su valor y porcentaje de comisión por venta.</w:t>
+      </w:r>
+    </w:p>
+    <w:p>
+      <w:pPr>
+        <w:ind w:left="360"/>
+        <w:rPr>
+          <w:b/>
+        </w:rPr>
+      </w:pPr>
+      <w:r>
+        <w:rPr>
+          <w:b/>
+        </w:rPr>
+        <w:t>Atributos:</w:t>
+      </w:r>
+    </w:p>
+    <w:p>
+      <w:pPr>
+        <w:pStyle w:val="ListParagraph"/>
+        <w:numPr>
+          <w:ilvl w:val="0"/>
+          <w:numId w:val="14"/>
+        </w:numPr>
+      </w:pPr>
+      <w:r>
+        <w:t>i</w:t>
+      </w:r>
+      <w:r>
+        <w:t xml:space="preserve">d (PK) (AI) (NN), </w:t>
+      </w:r>
+      <w:r>
+        <w:rPr>
+          <w:i/>
+        </w:rPr>
+        <w:t>identificador de cada registro.</w:t>
+      </w:r>
+    </w:p>
+    <w:p>
+      <w:pPr>
+        <w:pStyle w:val="ListParagraph"/>
+        <w:numPr>
+          <w:ilvl w:val="0"/>
+          <w:numId w:val="14"/>
+        </w:numPr>
+      </w:pPr>
+      <w:r>
+        <w:t xml:space="preserve">nombre (NN), </w:t>
+      </w:r>
+      <w:r>
+        <w:rPr>
+          <w:i/>
+        </w:rPr>
+        <w:t>nombre</w:t>
+      </w:r>
+      <w:r>
+        <w:rPr>
+          <w:i/>
+        </w:rPr>
+        <w:t xml:space="preserve"> descriptivo</w:t>
+      </w:r>
+      <w:r>
+        <w:rPr>
+          <w:i/>
+        </w:rPr>
+        <w:t xml:space="preserve"> de</w:t>
+      </w:r>
+      <w:r>
+        <w:rPr>
+          <w:i/>
+        </w:rPr>
+        <w:t xml:space="preserve"> </w:t>
+      </w:r>
+      <w:r>
+        <w:rPr>
+          <w:i/>
+        </w:rPr>
+        <w:t xml:space="preserve">la </w:t>
+      </w:r>
+      <w:r>
+        <w:rPr>
+          <w:i/>
+        </w:rPr>
+        <w:t>visibilidad</w:t>
+      </w:r>
+      <w:r>
+        <w:rPr>
+          <w:i/>
+        </w:rPr>
+        <w:t>.</w:t>
+      </w:r>
+      <w:r>
+        <w:t xml:space="preserve"> </w:t>
+      </w:r>
+    </w:p>
+    <w:p>
+      <w:pPr>
+        <w:pStyle w:val="ListParagraph"/>
+        <w:numPr>
+          <w:ilvl w:val="0"/>
+          <w:numId w:val="14"/>
+        </w:numPr>
+      </w:pPr>
+      <w:proofErr w:type="spellStart"/>
+      <w:r>
+        <w:t>duracionDias</w:t>
+      </w:r>
+      <w:proofErr w:type="spellEnd"/>
+      <w:r>
+        <w:t xml:space="preserve">, </w:t>
+      </w:r>
+      <w:r>
+        <w:rPr>
+          <w:i/>
+        </w:rPr>
+        <w:t>cantidad de días que dura la publicación.</w:t>
+      </w:r>
+    </w:p>
+    <w:p>
+      <w:pPr>
+        <w:pStyle w:val="ListParagraph"/>
+        <w:numPr>
+          <w:ilvl w:val="0"/>
+          <w:numId w:val="14"/>
+        </w:numPr>
+      </w:pPr>
+      <w:r>
+        <w:t xml:space="preserve">precio, </w:t>
+      </w:r>
+      <w:r>
+        <w:rPr>
+          <w:i/>
+        </w:rPr>
+        <w:t>valor de</w:t>
+      </w:r>
+      <w:r>
+        <w:rPr>
+          <w:i/>
+        </w:rPr>
+        <w:t>l tipo de visibilidad.</w:t>
+      </w:r>
+    </w:p>
+    <w:p>
+      <w:pPr>
+        <w:pStyle w:val="ListParagraph"/>
+        <w:numPr>
+          <w:ilvl w:val="0"/>
+          <w:numId w:val="14"/>
+        </w:numPr>
+      </w:pPr>
+      <w:r>
+        <w:t xml:space="preserve">porcentaje, </w:t>
+      </w:r>
+      <w:r>
+        <w:rPr>
+          <w:i/>
+        </w:rPr>
+        <w:t>comisión por venta (en porcentaje).</w:t>
+      </w:r>
+    </w:p>
+    <w:p>
+      <w:pPr>
+        <w:pStyle w:val="ListParagraph"/>
+        <w:numPr>
+          <w:ilvl w:val="0"/>
+          <w:numId w:val="14"/>
+        </w:numPr>
+      </w:pPr>
+      <w:proofErr w:type="spellStart"/>
+      <w:r>
+        <w:t>deleted</w:t>
+      </w:r>
+      <w:proofErr w:type="spellEnd"/>
+      <w:r>
+        <w:t xml:space="preserve">, </w:t>
+      </w:r>
+      <w:r>
+        <w:rPr>
+          <w:i/>
+        </w:rPr>
+        <w:t>permite la baja lógica de la visibilidad.</w:t>
+      </w:r>
+    </w:p>
+    <w:p>
+      <w:pPr>
+        <w:pStyle w:val="ListParagraph"/>
+        <w:ind w:left="1068"/>
+      </w:pPr>
+    </w:p>
+    <w:p>
+      <w:pPr>
+        <w:pStyle w:val="ListParagraph"/>
+        <w:numPr>
+          <w:ilvl w:val="0"/>
+          <w:numId w:val="4"/>
+        </w:numPr>
+      </w:pPr>
+      <w:r>
+        <w:rPr>
+          <w:b/>
+          <w:u w:val="single"/>
+        </w:rPr>
+        <w:t xml:space="preserve">Tabla </w:t>
+      </w:r>
+      <w:proofErr w:type="spellStart"/>
+      <w:r>
+        <w:rPr>
+          <w:b/>
+          <w:u w:val="single"/>
+        </w:rPr>
+        <w:t>TipoPublicacion</w:t>
+      </w:r>
+      <w:proofErr w:type="spellEnd"/>
+      <w:r>
+        <w:t>:</w:t>
+      </w:r>
+    </w:p>
+    <w:p>
+      <w:pPr>
+        <w:ind w:firstLine="360"/>
+      </w:pPr>
+      <w:r>
+        <w:rPr>
+          <w:b/>
+        </w:rPr>
+        <w:t>Descripción:</w:t>
+      </w:r>
+      <w:r>
+        <w:rPr>
+          <w:b/>
+        </w:rPr>
+        <w:t xml:space="preserve"> </w:t>
+      </w:r>
+      <w:r>
+        <w:t xml:space="preserve">almacena los dos tipos de publicación existentes en el negocio y permite </w:t>
+      </w:r>
+      <w:proofErr w:type="spellStart"/>
+      <w:r>
+        <w:t>setear</w:t>
+      </w:r>
+      <w:proofErr w:type="spellEnd"/>
+      <w:r>
+        <w:t xml:space="preserve"> envío a nivel de todas las publicaciones.</w:t>
+      </w:r>
+    </w:p>
+    <w:p>
+      <w:pPr>
+        <w:ind w:left="360"/>
+        <w:rPr>
+          <w:b/>
+        </w:rPr>
+      </w:pPr>
+      <w:r>
+        <w:rPr>
+          <w:b/>
+        </w:rPr>
+        <w:t>Atributos:</w:t>
+      </w:r>
+    </w:p>
+    <w:p>
+      <w:pPr>
+        <w:pStyle w:val="ListParagraph"/>
+        <w:numPr>
+          <w:ilvl w:val="0"/>
+          <w:numId w:val="15"/>
+        </w:numPr>
+      </w:pPr>
+      <w:r>
+        <w:t xml:space="preserve">id (PK) (AI) (NN), </w:t>
+      </w:r>
+      <w:r>
+        <w:rPr>
+          <w:i/>
+        </w:rPr>
+        <w:t>identificador de cada registro.</w:t>
+      </w:r>
+    </w:p>
+    <w:p>
+      <w:pPr>
+        <w:pStyle w:val="ListParagraph"/>
+        <w:numPr>
+          <w:ilvl w:val="0"/>
+          <w:numId w:val="15"/>
+        </w:numPr>
+      </w:pPr>
+      <w:r>
+        <w:t xml:space="preserve">nombre (NN), </w:t>
+      </w:r>
+      <w:r>
+        <w:rPr>
+          <w:i/>
+        </w:rPr>
+        <w:t>nombre</w:t>
+      </w:r>
+      <w:r>
+        <w:rPr>
+          <w:i/>
+        </w:rPr>
+        <w:t xml:space="preserve"> del tipo de publicación (Ej.: Subasta o Compra Inmediata)</w:t>
+      </w:r>
+      <w:r>
+        <w:rPr>
+          <w:i/>
+        </w:rPr>
+        <w:t>.</w:t>
+      </w:r>
+      <w:r>
+        <w:t xml:space="preserve"> </w:t>
+      </w:r>
+    </w:p>
+    <w:p>
+      <w:pPr>
+        <w:pStyle w:val="ListParagraph"/>
+        <w:numPr>
+          <w:ilvl w:val="0"/>
+          <w:numId w:val="15"/>
+        </w:numPr>
+      </w:pPr>
+      <w:proofErr w:type="spellStart"/>
+      <w:r>
+        <w:t>envioDisponible</w:t>
+      </w:r>
+      <w:proofErr w:type="spellEnd"/>
+      <w:r>
+        <w:t xml:space="preserve"> (DF=0), </w:t>
+      </w:r>
+      <w:r>
+        <w:rPr>
+          <w:i/>
+        </w:rPr>
+        <w:t xml:space="preserve">permite habilitar el </w:t>
+      </w:r>
+      <w:proofErr w:type="spellStart"/>
+      <w:r>
+        <w:rPr>
+          <w:i/>
+        </w:rPr>
+        <w:t>envio</w:t>
+      </w:r>
+      <w:proofErr w:type="spellEnd"/>
+      <w:r>
+        <w:rPr>
+          <w:i/>
+        </w:rPr>
+        <w:t>.</w:t>
+      </w:r>
+    </w:p>
+    <w:p>
+      <w:pPr>
+        <w:pStyle w:val="ListParagraph"/>
+        <w:numPr>
+          <w:ilvl w:val="0"/>
+          <w:numId w:val="15"/>
+        </w:numPr>
+      </w:pPr>
+      <w:proofErr w:type="spellStart"/>
+      <w:r>
+        <w:t>precioEnvio</w:t>
+      </w:r>
+      <w:proofErr w:type="spellEnd"/>
+      <w:r>
+        <w:t xml:space="preserve">, </w:t>
+      </w:r>
+      <w:r>
+        <w:rPr>
+          <w:i/>
+        </w:rPr>
+        <w:t xml:space="preserve">permite </w:t>
+      </w:r>
+      <w:proofErr w:type="spellStart"/>
+      <w:r>
+        <w:rPr>
+          <w:i/>
+        </w:rPr>
+        <w:t>setear</w:t>
+      </w:r>
+      <w:proofErr w:type="spellEnd"/>
+      <w:r>
+        <w:rPr>
+          <w:i/>
+        </w:rPr>
+        <w:t xml:space="preserve"> el costo de envío.</w:t>
+      </w:r>
+    </w:p>
+    <w:p>
+      <w:pPr>
+        <w:pStyle w:val="ListParagraph"/>
+        <w:numPr>
+          <w:ilvl w:val="0"/>
+          <w:numId w:val="15"/>
+        </w:numPr>
+      </w:pPr>
+      <w:proofErr w:type="spellStart"/>
+      <w:r>
+        <w:t>deleted</w:t>
+      </w:r>
+      <w:proofErr w:type="spellEnd"/>
+      <w:r>
+        <w:t xml:space="preserve">, </w:t>
+      </w:r>
+      <w:r>
+        <w:rPr>
+          <w:i/>
+        </w:rPr>
+        <w:t>permite la baja lógica del tipo de publicación.</w:t>
+      </w:r>
+    </w:p>
+    <w:p>
+      <w:pPr>
+        <w:rPr>
+          <w:lang w:val="en-US"/>
+        </w:rPr>
+      </w:pPr>
+    </w:p>
+    <w:p>
+      <w:pPr>
+        <w:pStyle w:val="ListParagraph"/>
+        <w:numPr>
+          <w:ilvl w:val="0"/>
+          <w:numId w:val="4"/>
+        </w:numPr>
+      </w:pPr>
+      <w:r>
+        <w:rPr>
+          <w:b/>
+          <w:u w:val="single"/>
+        </w:rPr>
+        <w:t xml:space="preserve">Tabla </w:t>
+      </w:r>
+      <w:proofErr w:type="spellStart"/>
+      <w:r>
+        <w:rPr>
+          <w:b/>
+          <w:u w:val="single"/>
+        </w:rPr>
+        <w:t>Publicacion</w:t>
+      </w:r>
+      <w:proofErr w:type="spellEnd"/>
+      <w:r>
+        <w:t>:</w:t>
+      </w:r>
+    </w:p>
+    <w:p>
+      <w:pPr>
+        <w:ind w:firstLine="360"/>
+      </w:pPr>
+      <w:r>
+        <w:rPr>
+          <w:b/>
+        </w:rPr>
+        <w:t>Descripción:</w:t>
+      </w:r>
+      <w:r>
+        <w:rPr>
+          <w:b/>
+        </w:rPr>
+        <w:t xml:space="preserve"> </w:t>
+      </w:r>
+    </w:p>
+    <w:p>
+      <w:pPr>
+        <w:ind w:left="360"/>
+        <w:rPr>
+          <w:b/>
+        </w:rPr>
+      </w:pPr>
+      <w:r>
+        <w:rPr>
+          <w:b/>
+        </w:rPr>
+        <w:t>Atributos:</w:t>
+      </w:r>
+    </w:p>
+    <w:p>
+      <w:pPr>
+        <w:pStyle w:val="ListParagraph"/>
+        <w:numPr>
+          <w:ilvl w:val="0"/>
+          <w:numId w:val="16"/>
+        </w:numPr>
+      </w:pPr>
+      <w:r>
+        <w:t xml:space="preserve">id (PK) (AI) (NN), </w:t>
+      </w:r>
+      <w:r>
+        <w:rPr>
+          <w:i/>
+        </w:rPr>
+        <w:t>identificador de cada registro.</w:t>
+      </w:r>
+    </w:p>
+    <w:p>
+      <w:pPr>
+        <w:pStyle w:val="ListParagraph"/>
+        <w:numPr>
+          <w:ilvl w:val="0"/>
+          <w:numId w:val="16"/>
+        </w:numPr>
+      </w:pPr>
+      <w:proofErr w:type="spellStart"/>
+      <w:r>
+        <w:t>descripcion</w:t>
+      </w:r>
+      <w:proofErr w:type="spellEnd"/>
+      <w:r>
+        <w:t xml:space="preserve"> (NN)</w:t>
+      </w:r>
+      <w:r>
+        <w:t xml:space="preserve">, </w:t>
+      </w:r>
+      <w:r>
+        <w:rPr>
+          <w:i/>
+        </w:rPr>
+        <w:t>descripción del producto.</w:t>
+      </w:r>
+    </w:p>
+    <w:p>
+      <w:pPr>
+        <w:pStyle w:val="ListParagraph"/>
+        <w:numPr>
+          <w:ilvl w:val="0"/>
+          <w:numId w:val="16"/>
+        </w:numPr>
+      </w:pPr>
+      <w:proofErr w:type="spellStart"/>
+      <w:r>
+        <w:lastRenderedPageBreak/>
+        <w:t>fechaInicio</w:t>
+      </w:r>
+      <w:proofErr w:type="spellEnd"/>
+      <w:r>
+        <w:t xml:space="preserve">, </w:t>
+      </w:r>
+      <w:r>
+        <w:rPr>
+          <w:i/>
+        </w:rPr>
+        <w:t xml:space="preserve">fecha cuando la publicación pasa </w:t>
+      </w:r>
+      <w:proofErr w:type="gramStart"/>
+      <w:r>
+        <w:rPr>
+          <w:i/>
+        </w:rPr>
+        <w:t>a</w:t>
+      </w:r>
+      <w:proofErr w:type="gramEnd"/>
+      <w:r>
+        <w:rPr>
+          <w:i/>
+        </w:rPr>
+        <w:t xml:space="preserve"> estado Activa.</w:t>
+      </w:r>
+    </w:p>
+    <w:p>
+      <w:pPr>
+        <w:pStyle w:val="ListParagraph"/>
+        <w:numPr>
+          <w:ilvl w:val="0"/>
+          <w:numId w:val="16"/>
+        </w:numPr>
+      </w:pPr>
+      <w:proofErr w:type="spellStart"/>
+      <w:r>
+        <w:t>fechaFin</w:t>
+      </w:r>
+      <w:proofErr w:type="spellEnd"/>
+      <w:r>
+        <w:t xml:space="preserve">, </w:t>
+      </w:r>
+      <w:r>
+        <w:rPr>
+          <w:i/>
+        </w:rPr>
+        <w:t xml:space="preserve">fecha de vencimiento de la </w:t>
+      </w:r>
+      <w:proofErr w:type="spellStart"/>
+      <w:r>
+        <w:rPr>
+          <w:i/>
+        </w:rPr>
+        <w:t>públicacion</w:t>
+      </w:r>
+      <w:proofErr w:type="spellEnd"/>
+      <w:r>
+        <w:rPr>
+          <w:i/>
+        </w:rPr>
+        <w:t>.</w:t>
+      </w:r>
+    </w:p>
+    <w:p>
+      <w:pPr>
+        <w:pStyle w:val="ListParagraph"/>
+        <w:numPr>
+          <w:ilvl w:val="0"/>
+          <w:numId w:val="16"/>
+        </w:numPr>
+      </w:pPr>
+      <w:proofErr w:type="spellStart"/>
+      <w:r>
+        <w:t>tienePreguntas</w:t>
+      </w:r>
+      <w:proofErr w:type="spellEnd"/>
+      <w:r>
+        <w:t xml:space="preserve">, </w:t>
+      </w:r>
+      <w:proofErr w:type="spellStart"/>
+      <w:r>
+        <w:rPr>
+          <w:i/>
+        </w:rPr>
+        <w:t>flag</w:t>
+      </w:r>
+      <w:proofErr w:type="spellEnd"/>
+      <w:r>
+        <w:rPr>
+          <w:i/>
+        </w:rPr>
+        <w:t xml:space="preserve"> para habilitar preguntas.</w:t>
+      </w:r>
+    </w:p>
+    <w:p>
+      <w:pPr>
+        <w:pStyle w:val="ListParagraph"/>
+        <w:numPr>
+          <w:ilvl w:val="0"/>
+          <w:numId w:val="16"/>
+        </w:numPr>
+      </w:pPr>
+      <w:proofErr w:type="spellStart"/>
+      <w:r>
+        <w:t>idTipoPublicacion</w:t>
+      </w:r>
+      <w:proofErr w:type="spellEnd"/>
+      <w:r>
+        <w:t xml:space="preserve"> (FK), </w:t>
+      </w:r>
+      <w:r>
+        <w:rPr>
+          <w:i/>
+        </w:rPr>
+        <w:t xml:space="preserve">relaciona con </w:t>
+      </w:r>
+      <w:proofErr w:type="spellStart"/>
+      <w:r>
+        <w:rPr>
+          <w:i/>
+        </w:rPr>
+        <w:t>TipoPublicacion</w:t>
+      </w:r>
+      <w:proofErr w:type="spellEnd"/>
+      <w:r>
+        <w:rPr>
+          <w:i/>
+        </w:rPr>
+        <w:t>.</w:t>
+      </w:r>
+    </w:p>
+    <w:p>
+      <w:pPr>
+        <w:pStyle w:val="ListParagraph"/>
+        <w:numPr>
+          <w:ilvl w:val="0"/>
+          <w:numId w:val="16"/>
+        </w:numPr>
+      </w:pPr>
+      <w:proofErr w:type="spellStart"/>
+      <w:r>
+        <w:t>idEstado</w:t>
+      </w:r>
+      <w:proofErr w:type="spellEnd"/>
+      <w:r>
+        <w:t xml:space="preserve"> (FK), </w:t>
+      </w:r>
+      <w:r>
+        <w:rPr>
+          <w:i/>
+        </w:rPr>
+        <w:t>rel</w:t>
+      </w:r>
+      <w:r>
+        <w:t xml:space="preserve">aciona </w:t>
+      </w:r>
+      <w:r>
+        <w:rPr>
+          <w:i/>
+        </w:rPr>
+        <w:t>con Estado.</w:t>
+      </w:r>
+    </w:p>
+    <w:p>
+      <w:pPr>
+        <w:pStyle w:val="ListParagraph"/>
+        <w:numPr>
+          <w:ilvl w:val="0"/>
+          <w:numId w:val="16"/>
+        </w:numPr>
+      </w:pPr>
+      <w:r>
+        <w:t xml:space="preserve">precio, </w:t>
+      </w:r>
+      <w:r>
+        <w:rPr>
+          <w:i/>
+        </w:rPr>
+        <w:t>costo del producto (Compra Inmediata) o precio mínimo (Subasta).</w:t>
+      </w:r>
+    </w:p>
+    <w:p>
+      <w:pPr>
+        <w:pStyle w:val="ListParagraph"/>
+        <w:numPr>
+          <w:ilvl w:val="0"/>
+          <w:numId w:val="16"/>
+        </w:numPr>
+      </w:pPr>
+      <w:proofErr w:type="spellStart"/>
+      <w:r>
+        <w:t>idVisibilidad</w:t>
+      </w:r>
+      <w:proofErr w:type="spellEnd"/>
+      <w:r>
+        <w:t xml:space="preserve"> (FK), </w:t>
+      </w:r>
+      <w:r>
+        <w:rPr>
+          <w:i/>
+        </w:rPr>
+        <w:t>relaciona con Visibilidad.</w:t>
+      </w:r>
+    </w:p>
+    <w:p>
+      <w:pPr>
+        <w:pStyle w:val="ListParagraph"/>
+        <w:numPr>
+          <w:ilvl w:val="0"/>
+          <w:numId w:val="16"/>
+        </w:numPr>
+      </w:pPr>
+      <w:proofErr w:type="spellStart"/>
+      <w:r>
+        <w:t>idPublicador</w:t>
+      </w:r>
+      <w:proofErr w:type="spellEnd"/>
+      <w:r>
+        <w:t xml:space="preserve"> (FK), </w:t>
+      </w:r>
+      <w:r>
+        <w:rPr>
+          <w:i/>
+        </w:rPr>
+        <w:t>relaciona con Usuario.</w:t>
+      </w:r>
+    </w:p>
+    <w:p>
+      <w:pPr>
+        <w:pStyle w:val="ListParagraph"/>
+        <w:numPr>
+          <w:ilvl w:val="0"/>
+          <w:numId w:val="16"/>
+        </w:numPr>
+      </w:pPr>
+      <w:proofErr w:type="spellStart"/>
+      <w:r>
+        <w:t>idRubro</w:t>
+      </w:r>
+      <w:proofErr w:type="spellEnd"/>
+      <w:r>
+        <w:t xml:space="preserve"> (FK), </w:t>
+      </w:r>
+      <w:r>
+        <w:rPr>
+          <w:i/>
+        </w:rPr>
+        <w:t>relaciona con Rubro.</w:t>
+      </w:r>
+    </w:p>
+    <w:p>
+      <w:pPr>
+        <w:pStyle w:val="ListParagraph"/>
+        <w:numPr>
+          <w:ilvl w:val="0"/>
+          <w:numId w:val="16"/>
+        </w:numPr>
+      </w:pPr>
+      <w:r>
+        <w:t xml:space="preserve">stock, </w:t>
+      </w:r>
+      <w:r>
+        <w:rPr>
+          <w:i/>
+        </w:rPr>
+        <w:t>cantidad de productos disponibles (Compra inmediata) o tamaño de lote (Subasta).</w:t>
+      </w:r>
+    </w:p>
+    <w:p/>
+    <w:p>
+      <w:pPr>
+        <w:pStyle w:val="ListParagraph"/>
+        <w:numPr>
+          <w:ilvl w:val="0"/>
+          <w:numId w:val="4"/>
+        </w:numPr>
+      </w:pPr>
+      <w:r>
+        <w:rPr>
+          <w:b/>
+          <w:u w:val="single"/>
+        </w:rPr>
+        <w:t xml:space="preserve">Tabla </w:t>
+      </w:r>
+      <w:r>
+        <w:rPr>
+          <w:b/>
+          <w:u w:val="single"/>
+        </w:rPr>
+        <w:t>Rubro</w:t>
+      </w:r>
+      <w:r>
+        <w:t>:</w:t>
+      </w:r>
+    </w:p>
+    <w:p>
+      <w:pPr>
+        <w:ind w:firstLine="360"/>
+      </w:pPr>
+      <w:r>
+        <w:rPr>
+          <w:b/>
+        </w:rPr>
+        <w:t>Descripción:</w:t>
+      </w:r>
+      <w:r>
+        <w:rPr>
+          <w:b/>
+        </w:rPr>
+        <w:t xml:space="preserve"> </w:t>
+      </w:r>
+      <w:r>
+        <w:t>Almacena todos los rubros del sistema.</w:t>
+      </w:r>
+    </w:p>
+    <w:p>
+      <w:pPr>
+        <w:ind w:left="360"/>
+        <w:rPr>
+          <w:b/>
+        </w:rPr>
+      </w:pPr>
+      <w:r>
+        <w:rPr>
+          <w:b/>
+        </w:rPr>
+        <w:t>Atributos:</w:t>
+      </w:r>
+    </w:p>
+    <w:p>
+      <w:pPr>
+        <w:pStyle w:val="ListParagraph"/>
+        <w:numPr>
+          <w:ilvl w:val="0"/>
+          <w:numId w:val="17"/>
+        </w:numPr>
+      </w:pPr>
+      <w:r>
+        <w:t xml:space="preserve">id (PK) (AI) (NN), </w:t>
+      </w:r>
+      <w:r>
+        <w:rPr>
+          <w:i/>
+        </w:rPr>
+        <w:t>identificador de cada registro.</w:t>
+      </w:r>
+    </w:p>
+    <w:p>
+      <w:pPr>
+        <w:pStyle w:val="ListParagraph"/>
+        <w:numPr>
+          <w:ilvl w:val="0"/>
+          <w:numId w:val="17"/>
+        </w:numPr>
+      </w:pPr>
+      <w:proofErr w:type="spellStart"/>
+      <w:r>
+        <w:t>descripcion</w:t>
+      </w:r>
+      <w:r>
+        <w:t>Corta</w:t>
+      </w:r>
+      <w:proofErr w:type="spellEnd"/>
+      <w:r>
+        <w:t xml:space="preserve"> (NN)</w:t>
+      </w:r>
+      <w:r>
+        <w:t xml:space="preserve">, </w:t>
+      </w:r>
+      <w:r>
+        <w:rPr>
+          <w:i/>
+        </w:rPr>
+        <w:t>descripción del rubro.</w:t>
+      </w:r>
+    </w:p>
+    <w:p>
+      <w:pPr>
+        <w:pStyle w:val="ListParagraph"/>
+        <w:numPr>
+          <w:ilvl w:val="0"/>
+          <w:numId w:val="17"/>
+        </w:numPr>
+      </w:pPr>
+      <w:proofErr w:type="spellStart"/>
+      <w:r>
+        <w:t>descripcionLarga</w:t>
+      </w:r>
+      <w:proofErr w:type="spellEnd"/>
+      <w:r>
+        <w:t xml:space="preserve">, </w:t>
+      </w:r>
+      <w:r>
+        <w:rPr>
+          <w:i/>
+        </w:rPr>
+        <w:t>detalle más específico del rubro</w:t>
+      </w:r>
+    </w:p>
+    <w:p>
+      <w:pPr>
+        <w:ind w:left="708"/>
+      </w:pPr>
+      <w:r>
+        <w:rPr>
+          <w:i/>
+        </w:rPr>
+        <w:t>.</w:t>
+      </w:r>
+    </w:p>
+    <w:p>
+      <w:pPr>
+        <w:pStyle w:val="ListParagraph"/>
+        <w:numPr>
+          <w:ilvl w:val="0"/>
+          <w:numId w:val="4"/>
+        </w:numPr>
+      </w:pPr>
+      <w:r>
+        <w:rPr>
+          <w:b/>
+          <w:u w:val="single"/>
+        </w:rPr>
+        <w:t xml:space="preserve">Tabla </w:t>
+      </w:r>
+      <w:proofErr w:type="spellStart"/>
+      <w:r>
+        <w:rPr>
+          <w:b/>
+          <w:u w:val="single"/>
+        </w:rPr>
+        <w:t>RolUsuario</w:t>
+      </w:r>
+      <w:proofErr w:type="spellEnd"/>
+      <w:r>
+        <w:t>:</w:t>
+      </w:r>
+    </w:p>
+    <w:p>
+      <w:pPr>
+        <w:ind w:firstLine="360"/>
+      </w:pPr>
+      <w:r>
+        <w:rPr>
+          <w:b/>
+        </w:rPr>
+        <w:t xml:space="preserve">Descripción: </w:t>
+      </w:r>
+      <w:r>
+        <w:t>rela</w:t>
+      </w:r>
+      <w:r>
+        <w:t>ciona cada usuario con su rol/</w:t>
+      </w:r>
+      <w:r>
+        <w:t>es.</w:t>
+      </w:r>
+    </w:p>
+    <w:p>
+      <w:pPr>
+        <w:ind w:left="360"/>
+        <w:rPr>
+          <w:b/>
+        </w:rPr>
+      </w:pPr>
+      <w:r>
+        <w:rPr>
+          <w:b/>
+        </w:rPr>
+        <w:t>Atributos:</w:t>
+      </w:r>
+    </w:p>
+    <w:p>
+      <w:pPr>
+        <w:pStyle w:val="ListParagraph"/>
+        <w:numPr>
+          <w:ilvl w:val="0"/>
+          <w:numId w:val="18"/>
+        </w:numPr>
+      </w:pPr>
+      <w:r>
+        <w:t xml:space="preserve">id (PK) (AI) (NN), </w:t>
+      </w:r>
+      <w:r>
+        <w:rPr>
+          <w:i/>
+        </w:rPr>
+        <w:t>identificador de cada registro.</w:t>
+      </w:r>
+    </w:p>
+    <w:p>
+      <w:pPr>
+        <w:pStyle w:val="ListParagraph"/>
+        <w:numPr>
+          <w:ilvl w:val="0"/>
+          <w:numId w:val="18"/>
+        </w:numPr>
+      </w:pPr>
+      <w:proofErr w:type="spellStart"/>
+      <w:r>
+        <w:t>idUsuario</w:t>
+      </w:r>
+      <w:proofErr w:type="spellEnd"/>
+      <w:r>
+        <w:t xml:space="preserve">, </w:t>
+      </w:r>
+      <w:r>
+        <w:rPr>
+          <w:i/>
+        </w:rPr>
+        <w:t>relaciona con Usuario.</w:t>
+      </w:r>
+    </w:p>
+    <w:p>
+      <w:pPr>
+        <w:pStyle w:val="ListParagraph"/>
+        <w:numPr>
+          <w:ilvl w:val="0"/>
+          <w:numId w:val="18"/>
+        </w:numPr>
+      </w:pPr>
+      <w:proofErr w:type="spellStart"/>
+      <w:r>
+        <w:t>idRol</w:t>
+      </w:r>
+      <w:proofErr w:type="spellEnd"/>
+      <w:r>
+        <w:t xml:space="preserve">, </w:t>
+      </w:r>
+      <w:r>
+        <w:rPr>
+          <w:i/>
+        </w:rPr>
+        <w:t>relaciona con Rol.</w:t>
+      </w:r>
+    </w:p>
+    <w:p>
+      <w:pPr>
+        <w:pStyle w:val="ListParagraph"/>
+        <w:numPr>
+          <w:ilvl w:val="0"/>
+          <w:numId w:val="18"/>
+        </w:numPr>
+      </w:pPr>
+      <w:proofErr w:type="spellStart"/>
+      <w:r>
+        <w:t>deleted</w:t>
+      </w:r>
+      <w:proofErr w:type="spellEnd"/>
+      <w:r>
+        <w:t xml:space="preserve"> (DF=0), </w:t>
+      </w:r>
+      <w:r>
+        <w:rPr>
+          <w:i/>
+        </w:rPr>
+        <w:t>campo para permitir deshabilitar uno de los roles de un usuario</w:t>
+      </w:r>
+      <w:r>
+        <w:rPr>
+          <w:i/>
+        </w:rPr>
+        <w:t>.</w:t>
+      </w:r>
+    </w:p>
+    <w:p>
+      <w:pPr>
+        <w:ind w:left="708"/>
+      </w:pPr>
+      <w:r>
+        <w:rPr>
+          <w:lang w:val="en-US"/>
+        </w:rPr>
+        <w:t xml:space="preserve">  </w:t>
+      </w:r>
+    </w:p>
+    <w:p>
+      <w:pPr>
+        <w:pStyle w:val="ListParagraph"/>
+        <w:numPr>
+          <w:ilvl w:val="0"/>
+          <w:numId w:val="4"/>
+        </w:numPr>
+      </w:pPr>
+      <w:r>
+        <w:rPr>
+          <w:b/>
+          <w:u w:val="single"/>
+        </w:rPr>
+        <w:t xml:space="preserve">Tabla </w:t>
+      </w:r>
+      <w:proofErr w:type="spellStart"/>
+      <w:r>
+        <w:rPr>
+          <w:b/>
+          <w:u w:val="single"/>
+        </w:rPr>
+        <w:t>FuncionalidadRol</w:t>
+      </w:r>
+      <w:proofErr w:type="spellEnd"/>
+      <w:r>
+        <w:t>:</w:t>
+      </w:r>
+    </w:p>
+    <w:p>
+      <w:pPr>
+        <w:ind w:firstLine="360"/>
+      </w:pPr>
+      <w:r>
+        <w:rPr>
+          <w:b/>
+        </w:rPr>
+        <w:t xml:space="preserve">Descripción: </w:t>
+      </w:r>
+      <w:r>
+        <w:t>relaciona cada rol con su funcionalidad/es.</w:t>
+      </w:r>
+    </w:p>
+    <w:p>
+      <w:pPr>
+        <w:ind w:left="360"/>
+        <w:rPr>
+          <w:b/>
+        </w:rPr>
+      </w:pPr>
+      <w:r>
+        <w:rPr>
+          <w:b/>
+        </w:rPr>
+        <w:t>Atributos:</w:t>
+      </w:r>
+    </w:p>
+    <w:p>
+      <w:pPr>
+        <w:pStyle w:val="ListParagraph"/>
+        <w:numPr>
+          <w:ilvl w:val="0"/>
+          <w:numId w:val="19"/>
+        </w:numPr>
+      </w:pPr>
+      <w:r>
+        <w:t xml:space="preserve">id (PK) (AI) (NN), </w:t>
+      </w:r>
+      <w:r>
+        <w:rPr>
+          <w:i/>
+        </w:rPr>
+        <w:t>identificador de cada registro.</w:t>
+      </w:r>
+    </w:p>
+    <w:p>
+      <w:pPr>
+        <w:pStyle w:val="ListParagraph"/>
+        <w:numPr>
+          <w:ilvl w:val="0"/>
+          <w:numId w:val="19"/>
+        </w:numPr>
+      </w:pPr>
+      <w:proofErr w:type="spellStart"/>
+      <w:r>
+        <w:t>idRol</w:t>
+      </w:r>
+      <w:proofErr w:type="spellEnd"/>
+      <w:r>
+        <w:t xml:space="preserve">, </w:t>
+      </w:r>
+      <w:r>
+        <w:rPr>
+          <w:i/>
+        </w:rPr>
+        <w:t xml:space="preserve">relaciona con </w:t>
+      </w:r>
+      <w:r>
+        <w:rPr>
+          <w:i/>
+        </w:rPr>
+        <w:t>Rol</w:t>
+      </w:r>
+      <w:r>
+        <w:rPr>
+          <w:i/>
+        </w:rPr>
+        <w:t>.</w:t>
+      </w:r>
+    </w:p>
+    <w:p>
+      <w:pPr>
+        <w:pStyle w:val="ListParagraph"/>
+        <w:numPr>
+          <w:ilvl w:val="0"/>
+          <w:numId w:val="19"/>
+        </w:numPr>
+      </w:pPr>
+      <w:proofErr w:type="spellStart"/>
+      <w:r>
+        <w:t>idFuncionalidad</w:t>
+      </w:r>
+      <w:proofErr w:type="spellEnd"/>
+      <w:r>
+        <w:t xml:space="preserve">, </w:t>
+      </w:r>
+      <w:r>
+        <w:rPr>
+          <w:i/>
+        </w:rPr>
+        <w:t>relaciona con Funcionalidad.</w:t>
+      </w:r>
+    </w:p>
+    <w:p>
+      <w:pPr>
+        <w:pStyle w:val="ListParagraph"/>
+        <w:numPr>
+          <w:ilvl w:val="0"/>
+          <w:numId w:val="19"/>
+        </w:numPr>
+      </w:pPr>
+      <w:proofErr w:type="spellStart"/>
+      <w:r>
+        <w:t>deleted</w:t>
+      </w:r>
+      <w:proofErr w:type="spellEnd"/>
+      <w:r>
+        <w:t xml:space="preserve"> (DF=0), </w:t>
+      </w:r>
+      <w:r>
+        <w:rPr>
+          <w:i/>
+        </w:rPr>
+        <w:t>campo para permitir deshabilitar una de las funcionalidades de un rol.</w:t>
+      </w:r>
+    </w:p>
+    <w:p>
+      <w:pPr>
+        <w:rPr>
+          <w:lang w:val="en-US"/>
+        </w:rPr>
+      </w:pPr>
+    </w:p>
+    <w:p>
+      <w:pPr>
+        <w:pStyle w:val="ListParagraph"/>
+        <w:numPr>
+          <w:ilvl w:val="0"/>
+          <w:numId w:val="4"/>
+        </w:numPr>
+      </w:pPr>
+      <w:r>
+        <w:rPr>
+          <w:b/>
+          <w:u w:val="single"/>
+        </w:rPr>
+        <w:t xml:space="preserve">Tabla </w:t>
+      </w:r>
+      <w:r>
+        <w:rPr>
+          <w:b/>
+          <w:u w:val="single"/>
+        </w:rPr>
+        <w:t>Compra</w:t>
+      </w:r>
+      <w:r>
+        <w:t>:</w:t>
+      </w:r>
+    </w:p>
+    <w:p>
+      <w:pPr>
+        <w:ind w:firstLine="360"/>
+      </w:pPr>
+      <w:r>
+        <w:rPr>
+          <w:b/>
+        </w:rPr>
+        <w:t xml:space="preserve">Descripción: </w:t>
+      </w:r>
+      <w:r>
+        <w:t>Registra todas las compras del sistema. La mayor oferta de una subasta se transforma en una compra.</w:t>
+      </w:r>
+    </w:p>
+    <w:p>
+      <w:pPr>
+        <w:ind w:left="360"/>
+        <w:rPr>
+          <w:b/>
+        </w:rPr>
+      </w:pPr>
+      <w:r>
+        <w:rPr>
+          <w:b/>
+        </w:rPr>
+        <w:lastRenderedPageBreak/>
+        <w:t>Atributos:</w:t>
+      </w:r>
+    </w:p>
+    <w:p>
+      <w:pPr>
+        <w:pStyle w:val="ListParagraph"/>
+        <w:numPr>
+          <w:ilvl w:val="0"/>
+          <w:numId w:val="20"/>
+        </w:numPr>
+      </w:pPr>
+      <w:r>
+        <w:t xml:space="preserve">id (PK) (AI) (NN), </w:t>
+      </w:r>
+      <w:r>
+        <w:rPr>
+          <w:i/>
+        </w:rPr>
+        <w:t>identificador de cada registro.</w:t>
+      </w:r>
+    </w:p>
+    <w:p>
+      <w:pPr>
+        <w:pStyle w:val="ListParagraph"/>
+        <w:numPr>
+          <w:ilvl w:val="0"/>
+          <w:numId w:val="20"/>
+        </w:numPr>
+      </w:pPr>
+      <w:proofErr w:type="spellStart"/>
+      <w:r>
+        <w:t>idComprador</w:t>
+      </w:r>
+      <w:proofErr w:type="spellEnd"/>
+      <w:r>
+        <w:t xml:space="preserve">, </w:t>
+      </w:r>
+      <w:r>
+        <w:rPr>
+          <w:i/>
+        </w:rPr>
+        <w:t xml:space="preserve">relaciona con </w:t>
+      </w:r>
+      <w:r>
+        <w:rPr>
+          <w:i/>
+        </w:rPr>
+        <w:t>Usuario que realiza la compra</w:t>
+      </w:r>
+      <w:r>
+        <w:rPr>
+          <w:i/>
+        </w:rPr>
+        <w:t>.</w:t>
+      </w:r>
+    </w:p>
+    <w:p>
+      <w:pPr>
+        <w:pStyle w:val="ListParagraph"/>
+        <w:numPr>
+          <w:ilvl w:val="0"/>
+          <w:numId w:val="20"/>
+        </w:numPr>
+      </w:pPr>
+      <w:proofErr w:type="spellStart"/>
+      <w:r>
+        <w:t>idPublicacion</w:t>
+      </w:r>
+      <w:proofErr w:type="spellEnd"/>
+      <w:r>
+        <w:t xml:space="preserve">, </w:t>
+      </w:r>
+      <w:r>
+        <w:rPr>
+          <w:i/>
+        </w:rPr>
+        <w:t xml:space="preserve">relaciona con </w:t>
+      </w:r>
+      <w:proofErr w:type="spellStart"/>
+      <w:r>
+        <w:rPr>
+          <w:i/>
+        </w:rPr>
+        <w:t>Publicacion</w:t>
+      </w:r>
+      <w:proofErr w:type="spellEnd"/>
+      <w:r>
+        <w:rPr>
+          <w:i/>
+        </w:rPr>
+        <w:t xml:space="preserve"> comprada.</w:t>
+      </w:r>
+    </w:p>
+    <w:p>
+      <w:pPr>
+        <w:pStyle w:val="ListParagraph"/>
+        <w:numPr>
+          <w:ilvl w:val="0"/>
+          <w:numId w:val="20"/>
+        </w:numPr>
+      </w:pPr>
+      <w:r>
+        <w:t xml:space="preserve">fecha, </w:t>
+      </w:r>
+      <w:r>
+        <w:rPr>
+          <w:i/>
+        </w:rPr>
+        <w:t>almacena la fecha de compra.</w:t>
+      </w:r>
+    </w:p>
+    <w:p>
+      <w:pPr>
+        <w:pStyle w:val="ListParagraph"/>
+        <w:numPr>
+          <w:ilvl w:val="0"/>
+          <w:numId w:val="20"/>
+        </w:numPr>
+      </w:pPr>
+      <w:r>
+        <w:t xml:space="preserve">cantidad, </w:t>
+      </w:r>
+      <w:r>
+        <w:rPr>
+          <w:i/>
+        </w:rPr>
+        <w:t>cantidad de productos comprados.</w:t>
+      </w:r>
+    </w:p>
+    <w:p>
+      <w:pPr>
+        <w:rPr>
+          <w:lang w:val="en-US"/>
+        </w:rPr>
+      </w:pPr>
+    </w:p>
+    <w:p>
+      <w:pPr>
+        <w:pStyle w:val="ListParagraph"/>
+        <w:numPr>
+          <w:ilvl w:val="0"/>
+          <w:numId w:val="4"/>
+        </w:numPr>
+      </w:pPr>
+      <w:r>
+        <w:rPr>
+          <w:b/>
+          <w:u w:val="single"/>
+        </w:rPr>
+        <w:t xml:space="preserve">Tabla </w:t>
+      </w:r>
+      <w:r>
+        <w:rPr>
+          <w:b/>
+          <w:u w:val="single"/>
+        </w:rPr>
+        <w:t>Oferta</w:t>
+      </w:r>
+      <w:r>
+        <w:t>:</w:t>
+      </w:r>
+    </w:p>
+    <w:p>
+      <w:pPr>
+        <w:ind w:firstLine="360"/>
+      </w:pPr>
+      <w:r>
+        <w:rPr>
+          <w:b/>
+        </w:rPr>
+        <w:t xml:space="preserve">Descripción: </w:t>
+      </w:r>
+      <w:r>
+        <w:t>Registra todas las ofertas del sistema. La mayor oferta de una subasta se transforma en una compra.</w:t>
+      </w:r>
+    </w:p>
+    <w:p>
+      <w:pPr>
+        <w:ind w:left="360"/>
+        <w:rPr>
+          <w:b/>
+        </w:rPr>
+      </w:pPr>
+      <w:r>
+        <w:rPr>
+          <w:b/>
+        </w:rPr>
+        <w:t>Atributos:</w:t>
+      </w:r>
+    </w:p>
+    <w:p>
+      <w:pPr>
+        <w:pStyle w:val="ListParagraph"/>
+        <w:numPr>
+          <w:ilvl w:val="0"/>
+          <w:numId w:val="21"/>
+        </w:numPr>
+      </w:pPr>
+      <w:r>
+        <w:t xml:space="preserve">id (PK) (AI) (NN), </w:t>
+      </w:r>
+      <w:r>
+        <w:rPr>
+          <w:i/>
+        </w:rPr>
+        <w:t>identificador de cada registro.</w:t>
+      </w:r>
+    </w:p>
+    <w:p>
+      <w:pPr>
+        <w:pStyle w:val="ListParagraph"/>
+        <w:numPr>
+          <w:ilvl w:val="0"/>
+          <w:numId w:val="21"/>
+        </w:numPr>
+      </w:pPr>
+      <w:r>
+        <w:t xml:space="preserve">monto, </w:t>
+      </w:r>
+      <w:r>
+        <w:rPr>
+          <w:i/>
+        </w:rPr>
+        <w:t>valor de la oferta</w:t>
+      </w:r>
+      <w:r>
+        <w:rPr>
+          <w:i/>
+        </w:rPr>
+        <w:t>.</w:t>
+      </w:r>
+    </w:p>
+    <w:p>
+      <w:pPr>
+        <w:pStyle w:val="ListParagraph"/>
+        <w:numPr>
+          <w:ilvl w:val="0"/>
+          <w:numId w:val="21"/>
+        </w:numPr>
+      </w:pPr>
+      <w:r>
+        <w:t xml:space="preserve">fecha, </w:t>
+      </w:r>
+      <w:r>
+        <w:rPr>
+          <w:i/>
+        </w:rPr>
+        <w:t>almacena la fecha de compra.</w:t>
+      </w:r>
+    </w:p>
+    <w:p>
+      <w:pPr>
+        <w:pStyle w:val="ListParagraph"/>
+        <w:numPr>
+          <w:ilvl w:val="0"/>
+          <w:numId w:val="21"/>
+        </w:numPr>
+      </w:pPr>
+      <w:proofErr w:type="spellStart"/>
+      <w:r>
+        <w:t>idUsuario</w:t>
+      </w:r>
+      <w:proofErr w:type="spellEnd"/>
+      <w:r>
+        <w:t xml:space="preserve">, </w:t>
+      </w:r>
+      <w:r>
+        <w:rPr>
+          <w:i/>
+        </w:rPr>
+        <w:t>relaciona con Usuario que realiza la oferta.</w:t>
+      </w:r>
+    </w:p>
+    <w:p>
+      <w:pPr>
+        <w:pStyle w:val="ListParagraph"/>
+        <w:numPr>
+          <w:ilvl w:val="0"/>
+          <w:numId w:val="21"/>
+        </w:numPr>
+      </w:pPr>
+      <w:proofErr w:type="spellStart"/>
+      <w:r>
+        <w:t>idPublicacion</w:t>
+      </w:r>
+      <w:proofErr w:type="spellEnd"/>
+      <w:r>
+        <w:t xml:space="preserve">, </w:t>
+      </w:r>
+      <w:r>
+        <w:rPr>
+          <w:i/>
+        </w:rPr>
+        <w:t xml:space="preserve">relaciona con </w:t>
+      </w:r>
+      <w:proofErr w:type="spellStart"/>
+      <w:r>
+        <w:rPr>
+          <w:i/>
+        </w:rPr>
+        <w:t>Publicacion</w:t>
+      </w:r>
+      <w:proofErr w:type="spellEnd"/>
+      <w:r>
+        <w:rPr>
+          <w:i/>
+        </w:rPr>
+        <w:t xml:space="preserve"> ofertada.</w:t>
+      </w:r>
+    </w:p>
+    <w:p/>
+    <w:p>
+      <w:pPr>
+        <w:pStyle w:val="ListParagraph"/>
+        <w:numPr>
+          <w:ilvl w:val="0"/>
+          <w:numId w:val="4"/>
+        </w:numPr>
+      </w:pPr>
+      <w:r>
+        <w:rPr>
+          <w:b/>
+          <w:u w:val="single"/>
+        </w:rPr>
+        <w:t xml:space="preserve">Tabla </w:t>
+      </w:r>
+      <w:proofErr w:type="spellStart"/>
+      <w:r>
+        <w:rPr>
+          <w:b/>
+          <w:u w:val="single"/>
+        </w:rPr>
+        <w:t>Calificacion</w:t>
+      </w:r>
+      <w:proofErr w:type="spellEnd"/>
+      <w:r>
+        <w:t>:</w:t>
+      </w:r>
+    </w:p>
+    <w:p>
+      <w:pPr>
+        <w:ind w:firstLine="360"/>
+      </w:pPr>
+      <w:r>
+        <w:rPr>
+          <w:b/>
+        </w:rPr>
+        <w:t xml:space="preserve">Descripción: </w:t>
+      </w:r>
+      <w:r>
+        <w:t xml:space="preserve">Registra todas las </w:t>
+      </w:r>
+      <w:r>
+        <w:t>calificaciones</w:t>
+      </w:r>
+      <w:r>
+        <w:t xml:space="preserve"> del sistema. </w:t>
+      </w:r>
+      <w:r>
+        <w:t>Hay una calificación por cada compra realizada.</w:t>
+      </w:r>
+    </w:p>
+    <w:p>
+      <w:pPr>
+        <w:ind w:left="360"/>
+        <w:rPr>
+          <w:b/>
+        </w:rPr>
+      </w:pPr>
+      <w:r>
+        <w:rPr>
+          <w:b/>
+        </w:rPr>
+        <w:t>Atributos:</w:t>
+      </w:r>
+    </w:p>
+    <w:p>
+      <w:pPr>
+        <w:pStyle w:val="ListParagraph"/>
+        <w:numPr>
+          <w:ilvl w:val="0"/>
+          <w:numId w:val="22"/>
+        </w:numPr>
+      </w:pPr>
+      <w:r>
+        <w:t xml:space="preserve">id (PK) (AI) (NN), </w:t>
+      </w:r>
+      <w:r>
+        <w:rPr>
+          <w:i/>
+        </w:rPr>
+        <w:t>identificador de cada registro.</w:t>
+      </w:r>
+    </w:p>
+    <w:p>
+      <w:pPr>
+        <w:pStyle w:val="ListParagraph"/>
+        <w:numPr>
+          <w:ilvl w:val="0"/>
+          <w:numId w:val="22"/>
+        </w:numPr>
+      </w:pPr>
+      <w:proofErr w:type="spellStart"/>
+      <w:r>
+        <w:t>idCompra</w:t>
+      </w:r>
+      <w:proofErr w:type="spellEnd"/>
+      <w:r>
+        <w:t xml:space="preserve">, </w:t>
+      </w:r>
+      <w:r>
+        <w:rPr>
+          <w:i/>
+        </w:rPr>
+        <w:t>relaciona con Compra realizada.</w:t>
+      </w:r>
+    </w:p>
+    <w:p>
+      <w:pPr>
+        <w:pStyle w:val="ListParagraph"/>
+        <w:numPr>
+          <w:ilvl w:val="0"/>
+          <w:numId w:val="22"/>
+        </w:numPr>
+      </w:pPr>
+      <w:r>
+        <w:t xml:space="preserve">fecha, </w:t>
+      </w:r>
+      <w:r>
+        <w:rPr>
+          <w:i/>
+        </w:rPr>
+        <w:t xml:space="preserve">almacena la fecha </w:t>
+      </w:r>
+      <w:r>
+        <w:rPr>
+          <w:i/>
+        </w:rPr>
+        <w:t>en que se califica la compra</w:t>
+      </w:r>
+      <w:r>
+        <w:rPr>
+          <w:i/>
+        </w:rPr>
+        <w:t>.</w:t>
+      </w:r>
+    </w:p>
+    <w:p>
+      <w:pPr>
+        <w:pStyle w:val="ListParagraph"/>
+        <w:numPr>
+          <w:ilvl w:val="0"/>
+          <w:numId w:val="22"/>
+        </w:numPr>
+      </w:pPr>
+      <w:r>
+        <w:t>puntaje (DF=0)</w:t>
+      </w:r>
+      <w:r>
+        <w:t>,</w:t>
+      </w:r>
+      <w:r>
+        <w:rPr>
+          <w:i/>
+        </w:rPr>
+        <w:t xml:space="preserve"> cantidad de estrellas otorgadas</w:t>
+      </w:r>
+      <w:r>
+        <w:rPr>
+          <w:i/>
+        </w:rPr>
+        <w:t>.</w:t>
+      </w:r>
+    </w:p>
+    <w:p>
+      <w:pPr>
+        <w:pStyle w:val="ListParagraph"/>
+        <w:numPr>
+          <w:ilvl w:val="0"/>
+          <w:numId w:val="22"/>
+        </w:numPr>
+      </w:pPr>
+      <w:r>
+        <w:t>detalle</w:t>
+      </w:r>
+      <w:r>
+        <w:t xml:space="preserve">, </w:t>
+      </w:r>
+      <w:r>
+        <w:rPr>
+          <w:i/>
+        </w:rPr>
+        <w:t>texto corto referido a la calificación</w:t>
+      </w:r>
+      <w:r>
+        <w:rPr>
+          <w:i/>
+        </w:rPr>
+        <w:t>.</w:t>
+      </w:r>
+    </w:p>
+    <w:p>
+      <w:pPr>
+        <w:pStyle w:val="ListParagraph"/>
+        <w:numPr>
+          <w:ilvl w:val="0"/>
+          <w:numId w:val="22"/>
+        </w:numPr>
+      </w:pPr>
+      <w:proofErr w:type="spellStart"/>
+      <w:r>
+        <w:t>pediente</w:t>
+      </w:r>
+      <w:proofErr w:type="spellEnd"/>
+      <w:r>
+        <w:t xml:space="preserve">, </w:t>
+      </w:r>
+      <w:proofErr w:type="spellStart"/>
+      <w:r>
+        <w:rPr>
+          <w:i/>
+        </w:rPr>
+        <w:t>flag</w:t>
+      </w:r>
+      <w:proofErr w:type="spellEnd"/>
+      <w:r>
+        <w:rPr>
+          <w:i/>
+        </w:rPr>
+        <w:t xml:space="preserve"> que marca si todavía no se calificó la compra</w:t>
+      </w:r>
+      <w:r>
+        <w:rPr>
+          <w:i/>
+        </w:rPr>
+        <w:t>.</w:t>
+      </w:r>
+    </w:p>
+    <w:p/>
+    <w:p>
+      <w:pPr>
+        <w:pStyle w:val="ListParagraph"/>
+        <w:numPr>
+          <w:ilvl w:val="0"/>
+          <w:numId w:val="4"/>
+        </w:numPr>
+      </w:pPr>
+      <w:r>
+        <w:rPr>
+          <w:b/>
+          <w:u w:val="single"/>
+        </w:rPr>
+        <w:t xml:space="preserve">Tabla </w:t>
+      </w:r>
+      <w:r>
+        <w:rPr>
+          <w:b/>
+          <w:u w:val="single"/>
+        </w:rPr>
+        <w:t>Factura</w:t>
+      </w:r>
+      <w:r>
+        <w:t>:</w:t>
+      </w:r>
+    </w:p>
+    <w:p>
+      <w:pPr>
+        <w:ind w:firstLine="360"/>
+      </w:pPr>
+      <w:r>
+        <w:rPr>
+          <w:b/>
+        </w:rPr>
+        <w:t xml:space="preserve">Descripción: </w:t>
+      </w:r>
+      <w:r>
+        <w:t>Almacena todas las facturas del sistema. Existe una factura por cada publicación finalizada.</w:t>
+      </w:r>
+    </w:p>
+    <w:p>
+      <w:pPr>
+        <w:ind w:left="360"/>
+        <w:rPr>
+          <w:b/>
+        </w:rPr>
+      </w:pPr>
+      <w:r>
+        <w:rPr>
+          <w:b/>
+        </w:rPr>
+        <w:t>Atributos:</w:t>
+      </w:r>
+    </w:p>
+    <w:p>
+      <w:pPr>
+        <w:pStyle w:val="ListParagraph"/>
+        <w:numPr>
+          <w:ilvl w:val="0"/>
+          <w:numId w:val="22"/>
+        </w:numPr>
+      </w:pPr>
+      <w:r>
+        <w:t xml:space="preserve">id (PK) (AI) (NN), </w:t>
+      </w:r>
+      <w:r>
+        <w:rPr>
+          <w:i/>
+        </w:rPr>
+        <w:t>identificador de cada registro.</w:t>
+      </w:r>
+    </w:p>
+    <w:p>
+      <w:pPr>
+        <w:pStyle w:val="ListParagraph"/>
+        <w:numPr>
+          <w:ilvl w:val="0"/>
+          <w:numId w:val="22"/>
+        </w:numPr>
+      </w:pPr>
+      <w:proofErr w:type="spellStart"/>
+      <w:r>
+        <w:t>numero</w:t>
+      </w:r>
+      <w:proofErr w:type="spellEnd"/>
+      <w:r>
+        <w:t xml:space="preserve">, </w:t>
+      </w:r>
+      <w:r>
+        <w:rPr>
+          <w:i/>
+        </w:rPr>
+        <w:t>número de factura heredado del modelo anterior</w:t>
+      </w:r>
+      <w:r>
+        <w:rPr>
+          <w:i/>
+        </w:rPr>
+        <w:t>.</w:t>
+      </w:r>
+    </w:p>
+    <w:p>
+      <w:pPr>
+        <w:pStyle w:val="ListParagraph"/>
+        <w:numPr>
+          <w:ilvl w:val="0"/>
+          <w:numId w:val="22"/>
+        </w:numPr>
+      </w:pPr>
+      <w:proofErr w:type="spellStart"/>
+      <w:r>
+        <w:t>importeTotal</w:t>
+      </w:r>
+      <w:proofErr w:type="spellEnd"/>
+      <w:r>
+        <w:t xml:space="preserve">, </w:t>
+      </w:r>
+      <w:r>
+        <w:rPr>
+          <w:i/>
+        </w:rPr>
+        <w:t xml:space="preserve">suma del valor de </w:t>
+      </w:r>
+      <w:proofErr w:type="gramStart"/>
+      <w:r>
+        <w:rPr>
+          <w:i/>
+        </w:rPr>
+        <w:t>todos los ítem</w:t>
+      </w:r>
+      <w:proofErr w:type="gramEnd"/>
+      <w:r>
+        <w:rPr>
+          <w:i/>
+        </w:rPr>
+        <w:t xml:space="preserve"> de la factura</w:t>
+      </w:r>
+      <w:r>
+        <w:rPr>
+          <w:i/>
+        </w:rPr>
+        <w:t>.</w:t>
+      </w:r>
+    </w:p>
+    <w:p>
+      <w:pPr>
+        <w:pStyle w:val="ListParagraph"/>
+        <w:numPr>
+          <w:ilvl w:val="0"/>
+          <w:numId w:val="22"/>
+        </w:numPr>
+      </w:pPr>
+      <w:r>
+        <w:t>fecha</w:t>
+      </w:r>
+      <w:r>
+        <w:t>,</w:t>
+      </w:r>
+      <w:r>
+        <w:rPr>
+          <w:i/>
+        </w:rPr>
+        <w:t xml:space="preserve"> </w:t>
+      </w:r>
+      <w:r>
+        <w:rPr>
+          <w:i/>
+        </w:rPr>
+        <w:t>fecha de emisión de la factura</w:t>
+      </w:r>
+      <w:r>
+        <w:rPr>
+          <w:i/>
+        </w:rPr>
+        <w:t>.</w:t>
+      </w:r>
+    </w:p>
+    <w:p>
+      <w:pPr>
+        <w:pStyle w:val="ListParagraph"/>
+        <w:numPr>
+          <w:ilvl w:val="0"/>
+          <w:numId w:val="22"/>
+        </w:numPr>
+      </w:pPr>
+      <w:proofErr w:type="spellStart"/>
+      <w:r>
+        <w:t>idPublicacion</w:t>
+      </w:r>
+      <w:proofErr w:type="spellEnd"/>
+      <w:r>
+        <w:t xml:space="preserve">, </w:t>
+      </w:r>
+      <w:r>
+        <w:rPr>
+          <w:i/>
+        </w:rPr>
+        <w:t>relaciona con la publicación por la cual se factura</w:t>
+      </w:r>
+      <w:r>
+        <w:rPr>
+          <w:i/>
+        </w:rPr>
+        <w:t>.</w:t>
+      </w:r>
+    </w:p>
+    <w:p/>
+    <w:p>
+      <w:pPr>
+        <w:pStyle w:val="ListParagraph"/>
+        <w:numPr>
+          <w:ilvl w:val="0"/>
+          <w:numId w:val="4"/>
+        </w:numPr>
+      </w:pPr>
+      <w:r>
+        <w:rPr>
+          <w:b/>
+          <w:u w:val="single"/>
+        </w:rPr>
+        <w:lastRenderedPageBreak/>
+        <w:t xml:space="preserve">Tabla </w:t>
+      </w:r>
+      <w:proofErr w:type="spellStart"/>
+      <w:r>
+        <w:rPr>
+          <w:b/>
+          <w:u w:val="single"/>
+        </w:rPr>
+        <w:t>Item</w:t>
+      </w:r>
+      <w:proofErr w:type="spellEnd"/>
+      <w:r>
+        <w:t>:</w:t>
+      </w:r>
+    </w:p>
+    <w:p>
+      <w:pPr>
+        <w:ind w:firstLine="360"/>
+      </w:pPr>
+      <w:r>
+        <w:rPr>
+          <w:b/>
+        </w:rPr>
+        <w:t xml:space="preserve">Descripción: </w:t>
+      </w:r>
+      <w:r>
+        <w:t>Representa los ítems que componen la factura con sus respectivos atributos, pueden ser comisiones por publicación, valor de visibilidad o envío.</w:t>
+      </w:r>
+    </w:p>
+    <w:p>
+      <w:pPr>
+        <w:ind w:left="360"/>
+        <w:rPr>
+          <w:b/>
+        </w:rPr>
+      </w:pPr>
+      <w:r>
+        <w:rPr>
+          <w:b/>
+        </w:rPr>
+        <w:t>Atributos:</w:t>
+      </w:r>
+    </w:p>
+    <w:p>
+      <w:pPr>
+        <w:pStyle w:val="ListParagraph"/>
+        <w:numPr>
+          <w:ilvl w:val="0"/>
+          <w:numId w:val="23"/>
+        </w:numPr>
+      </w:pPr>
+      <w:r>
+        <w:t xml:space="preserve">id (PK) (AI) (NN), </w:t>
+      </w:r>
+      <w:r>
+        <w:rPr>
+          <w:i/>
+        </w:rPr>
+        <w:t>identificador de cada registro.</w:t>
+      </w:r>
+    </w:p>
+    <w:p>
+      <w:pPr>
+        <w:pStyle w:val="ListParagraph"/>
+        <w:numPr>
+          <w:ilvl w:val="0"/>
+          <w:numId w:val="23"/>
+        </w:numPr>
+      </w:pPr>
+      <w:r>
+        <w:t>nombre</w:t>
+      </w:r>
+      <w:r>
+        <w:t xml:space="preserve">, </w:t>
+      </w:r>
+      <w:r>
+        <w:rPr>
+          <w:i/>
+        </w:rPr>
+        <w:t>nombre del ítem</w:t>
+      </w:r>
+      <w:r>
+        <w:rPr>
+          <w:i/>
+        </w:rPr>
+        <w:t>.</w:t>
+      </w:r>
+    </w:p>
+    <w:p>
+      <w:pPr>
+        <w:pStyle w:val="ListParagraph"/>
+        <w:numPr>
+          <w:ilvl w:val="0"/>
+          <w:numId w:val="23"/>
+        </w:numPr>
+      </w:pPr>
+      <w:r>
+        <w:t>precio</w:t>
+      </w:r>
+      <w:r>
+        <w:t xml:space="preserve">, </w:t>
+      </w:r>
+      <w:r>
+        <w:rPr>
+          <w:i/>
+        </w:rPr>
+        <w:t>costo del ítem</w:t>
+      </w:r>
+      <w:r>
+        <w:rPr>
+          <w:i/>
+        </w:rPr>
+        <w:t>.</w:t>
+      </w:r>
+    </w:p>
+    <w:p>
+      <w:pPr>
+        <w:pStyle w:val="ListParagraph"/>
+        <w:numPr>
+          <w:ilvl w:val="0"/>
+          <w:numId w:val="23"/>
+        </w:numPr>
+      </w:pPr>
+      <w:r>
+        <w:t>cantidad</w:t>
+      </w:r>
+      <w:r>
+        <w:t>,</w:t>
+      </w:r>
+      <w:r>
+        <w:rPr>
+          <w:i/>
+        </w:rPr>
+        <w:t xml:space="preserve"> </w:t>
+      </w:r>
+      <w:r>
+        <w:rPr>
+          <w:i/>
+        </w:rPr>
+        <w:t>cantidad del ítem para facturar</w:t>
+      </w:r>
+      <w:r>
+        <w:rPr>
+          <w:i/>
+        </w:rPr>
+        <w:t>.</w:t>
+      </w:r>
+    </w:p>
+    <w:p>
+      <w:pPr>
+        <w:pStyle w:val="ListParagraph"/>
+        <w:numPr>
+          <w:ilvl w:val="0"/>
+          <w:numId w:val="23"/>
+        </w:numPr>
+      </w:pPr>
+      <w:proofErr w:type="spellStart"/>
+      <w:r>
+        <w:t>idFactura</w:t>
+      </w:r>
+      <w:proofErr w:type="spellEnd"/>
+      <w:r>
+        <w:t xml:space="preserve">, </w:t>
+      </w:r>
+      <w:r>
+        <w:rPr>
+          <w:i/>
+        </w:rPr>
+        <w:t xml:space="preserve">relaciona con la </w:t>
+      </w:r>
+      <w:r>
+        <w:rPr>
+          <w:i/>
+        </w:rPr>
+        <w:t>Factura a la que pertenece</w:t>
+      </w:r>
+      <w:r>
+        <w:rPr>
+          <w:i/>
+        </w:rPr>
+        <w:t>.</w:t>
+      </w:r>
+    </w:p>
+    <w:p/>
+    <w:p>
+      <w:pPr>
+        <w:pStyle w:val="ListParagraph"/>
+        <w:numPr>
+          <w:ilvl w:val="0"/>
+          <w:numId w:val="4"/>
+        </w:numPr>
+      </w:pPr>
+      <w:r>
+        <w:rPr>
+          <w:b/>
+          <w:u w:val="single"/>
+        </w:rPr>
+        <w:t xml:space="preserve">Tabla </w:t>
+      </w:r>
+      <w:r>
+        <w:rPr>
+          <w:b/>
+          <w:u w:val="single"/>
+        </w:rPr>
+        <w:t>Pregunta</w:t>
+      </w:r>
+      <w:r>
+        <w:t>:</w:t>
+      </w:r>
+    </w:p>
+    <w:p>
+      <w:pPr>
+        <w:ind w:firstLine="360"/>
+      </w:pPr>
+      <w:r>
+        <w:rPr>
+          <w:b/>
+        </w:rPr>
+        <w:t xml:space="preserve">Descripción: </w:t>
+      </w:r>
+      <w:r>
+        <w:t>Almacena todas las preguntas a cada publicación</w:t>
+      </w:r>
+      <w:r>
+        <w:t>.</w:t>
+      </w:r>
+    </w:p>
+    <w:p>
+      <w:pPr>
+        <w:ind w:left="360"/>
+        <w:rPr>
+          <w:b/>
+        </w:rPr>
+      </w:pPr>
+      <w:r>
+        <w:rPr>
+          <w:b/>
+        </w:rPr>
+        <w:t>Atributos:</w:t>
+      </w:r>
+    </w:p>
+    <w:p>
+      <w:pPr>
+        <w:pStyle w:val="ListParagraph"/>
+        <w:numPr>
+          <w:ilvl w:val="0"/>
+          <w:numId w:val="24"/>
+        </w:numPr>
+      </w:pPr>
+      <w:r>
+        <w:t xml:space="preserve">id (PK) (AI) (NN), </w:t>
+      </w:r>
+      <w:r>
+        <w:rPr>
+          <w:i/>
+        </w:rPr>
+        <w:t>identificador de cada registro.</w:t>
+      </w:r>
+    </w:p>
+    <w:p>
+      <w:pPr>
+        <w:pStyle w:val="ListParagraph"/>
+        <w:numPr>
+          <w:ilvl w:val="0"/>
+          <w:numId w:val="24"/>
+        </w:numPr>
+        <w:rPr>
+          <w:i/>
+        </w:rPr>
+      </w:pPr>
+      <w:r>
+        <w:t>pregunta</w:t>
+      </w:r>
+      <w:r>
+        <w:t>,</w:t>
+      </w:r>
+      <w:r>
+        <w:t xml:space="preserve"> </w:t>
+      </w:r>
+      <w:r>
+        <w:rPr>
+          <w:i/>
+        </w:rPr>
+        <w:t>texto con la pregunta al vendedor</w:t>
+      </w:r>
+      <w:r>
+        <w:rPr>
+          <w:i/>
+        </w:rPr>
+        <w:t>.</w:t>
+      </w:r>
+    </w:p>
+    <w:p>
+      <w:pPr>
+        <w:pStyle w:val="ListParagraph"/>
+        <w:numPr>
+          <w:ilvl w:val="0"/>
+          <w:numId w:val="24"/>
+        </w:numPr>
+      </w:pPr>
+      <w:proofErr w:type="spellStart"/>
+      <w:r>
+        <w:t>idPublicacion</w:t>
+      </w:r>
+      <w:proofErr w:type="spellEnd"/>
+      <w:r>
+        <w:t xml:space="preserve">, </w:t>
+      </w:r>
+      <w:r>
+        <w:rPr>
+          <w:i/>
+        </w:rPr>
+        <w:t>rel</w:t>
+      </w:r>
+      <w:bookmarkStart w:id="2" w:name="_GoBack"/>
       <w:bookmarkEnd w:id="2"/>
-    </w:p>
+      <w:r>
+        <w:rPr>
+          <w:i/>
+        </w:rPr>
+        <w:t xml:space="preserve">aciona con la </w:t>
+      </w:r>
+      <w:proofErr w:type="spellStart"/>
+      <w:r>
+        <w:rPr>
+          <w:i/>
+        </w:rPr>
+        <w:t>Publicacion</w:t>
+      </w:r>
+      <w:proofErr w:type="spellEnd"/>
+      <w:r>
+        <w:rPr>
+          <w:i/>
+        </w:rPr>
+        <w:t xml:space="preserve"> en la cual se pregunta</w:t>
+      </w:r>
+      <w:r>
+        <w:rPr>
+          <w:i/>
+        </w:rPr>
+        <w:t>.</w:t>
+      </w:r>
+    </w:p>
+    <w:p>
+      <w:pPr>
+        <w:pStyle w:val="ListParagraph"/>
+        <w:numPr>
+          <w:ilvl w:val="0"/>
+          <w:numId w:val="24"/>
+        </w:numPr>
+      </w:pPr>
+      <w:proofErr w:type="spellStart"/>
+      <w:r>
+        <w:t>idUsuarioPregunta</w:t>
+      </w:r>
+      <w:proofErr w:type="spellEnd"/>
+      <w:r>
+        <w:t>,</w:t>
+      </w:r>
+      <w:r>
+        <w:rPr>
+          <w:i/>
+        </w:rPr>
+        <w:t xml:space="preserve"> </w:t>
+      </w:r>
+      <w:r>
+        <w:rPr>
+          <w:i/>
+        </w:rPr>
+        <w:t>relación con el Usuario que realiza la pregunta</w:t>
+      </w:r>
+      <w:r>
+        <w:rPr>
+          <w:i/>
+        </w:rPr>
+        <w:t>.</w:t>
+      </w:r>
+    </w:p>
+    <w:p>
+      <w:pPr>
+        <w:pStyle w:val="ListParagraph"/>
+        <w:numPr>
+          <w:ilvl w:val="0"/>
+          <w:numId w:val="24"/>
+        </w:numPr>
+      </w:pPr>
+      <w:r>
+        <w:t>fecha</w:t>
+      </w:r>
+      <w:r>
+        <w:t xml:space="preserve">, </w:t>
+      </w:r>
+      <w:r>
+        <w:rPr>
+          <w:i/>
+        </w:rPr>
+        <w:t>fecha en la que se pregunta.</w:t>
+      </w:r>
+    </w:p>
+    <w:p>
+      <w:pPr>
+        <w:pStyle w:val="ListParagraph"/>
+        <w:numPr>
+          <w:ilvl w:val="0"/>
+          <w:numId w:val="24"/>
+        </w:numPr>
+      </w:pPr>
+      <w:r>
+        <w:t xml:space="preserve">contestada (DF=1), </w:t>
+      </w:r>
+      <w:proofErr w:type="spellStart"/>
+      <w:r>
+        <w:rPr>
+          <w:i/>
+        </w:rPr>
+        <w:t>flag</w:t>
+      </w:r>
+      <w:proofErr w:type="spellEnd"/>
+      <w:r>
+        <w:rPr>
+          <w:i/>
+        </w:rPr>
+        <w:t xml:space="preserve"> para marcar si la pregunta fue respondida.</w:t>
+      </w:r>
+    </w:p>
+    <w:p/>
+    <w:p>
+      <w:pPr>
+        <w:pStyle w:val="ListParagraph"/>
+        <w:numPr>
+          <w:ilvl w:val="0"/>
+          <w:numId w:val="4"/>
+        </w:numPr>
+      </w:pPr>
+      <w:r>
+        <w:rPr>
+          <w:b/>
+          <w:u w:val="single"/>
+        </w:rPr>
+        <w:t xml:space="preserve">Tabla </w:t>
+      </w:r>
+      <w:r>
+        <w:rPr>
+          <w:b/>
+          <w:u w:val="single"/>
+        </w:rPr>
+        <w:t>Respuesta</w:t>
+      </w:r>
+      <w:r>
+        <w:t>:</w:t>
+      </w:r>
+    </w:p>
+    <w:p>
+      <w:pPr>
+        <w:ind w:firstLine="360"/>
+      </w:pPr>
+      <w:r>
+        <w:rPr>
+          <w:b/>
+        </w:rPr>
+        <w:t xml:space="preserve">Descripción: </w:t>
+      </w:r>
+      <w:r>
+        <w:t xml:space="preserve">Almacena todas las </w:t>
+      </w:r>
+      <w:r>
+        <w:t>respuestas de cada pregunta realizada</w:t>
+      </w:r>
+      <w:r>
+        <w:t>.</w:t>
+      </w:r>
+    </w:p>
+    <w:p>
+      <w:pPr>
+        <w:ind w:left="360"/>
+        <w:rPr>
+          <w:b/>
+        </w:rPr>
+      </w:pPr>
+      <w:r>
+        <w:rPr>
+          <w:b/>
+        </w:rPr>
+        <w:t>Atributos:</w:t>
+      </w:r>
+    </w:p>
+    <w:p>
+      <w:pPr>
+        <w:pStyle w:val="ListParagraph"/>
+        <w:numPr>
+          <w:ilvl w:val="0"/>
+          <w:numId w:val="25"/>
+        </w:numPr>
+      </w:pPr>
+      <w:r>
+        <w:t xml:space="preserve">id (PK) (AI) (NN), </w:t>
+      </w:r>
+      <w:r>
+        <w:rPr>
+          <w:i/>
+        </w:rPr>
+        <w:t>identificador de cada registro.</w:t>
+      </w:r>
+    </w:p>
+    <w:p>
+      <w:pPr>
+        <w:pStyle w:val="ListParagraph"/>
+        <w:numPr>
+          <w:ilvl w:val="0"/>
+          <w:numId w:val="25"/>
+        </w:numPr>
+      </w:pPr>
+      <w:proofErr w:type="spellStart"/>
+      <w:r>
+        <w:t>idPregunta</w:t>
+      </w:r>
+      <w:proofErr w:type="spellEnd"/>
+      <w:r>
+        <w:t xml:space="preserve">, </w:t>
+      </w:r>
+      <w:r>
+        <w:rPr>
+          <w:i/>
+        </w:rPr>
+        <w:t>relaciona con la Pregunta que es respondida.</w:t>
+      </w:r>
+    </w:p>
+    <w:p>
+      <w:pPr>
+        <w:pStyle w:val="ListParagraph"/>
+        <w:numPr>
+          <w:ilvl w:val="0"/>
+          <w:numId w:val="25"/>
+        </w:numPr>
+      </w:pPr>
+      <w:r>
+        <w:t xml:space="preserve">fecha, </w:t>
+      </w:r>
+      <w:r>
+        <w:rPr>
+          <w:i/>
+        </w:rPr>
+        <w:t xml:space="preserve">fecha en la que se </w:t>
+      </w:r>
+      <w:r>
+        <w:rPr>
+          <w:i/>
+        </w:rPr>
+        <w:t>responde la pregunta</w:t>
+      </w:r>
+      <w:r>
+        <w:rPr>
+          <w:i/>
+        </w:rPr>
+        <w:t>.</w:t>
+      </w:r>
+    </w:p>
+    <w:p>
+      <w:pPr>
+        <w:pStyle w:val="ListParagraph"/>
+        <w:numPr>
+          <w:ilvl w:val="0"/>
+          <w:numId w:val="25"/>
+        </w:numPr>
+      </w:pPr>
+      <w:r>
+        <w:t xml:space="preserve">respuesta, </w:t>
+      </w:r>
+      <w:r>
+        <w:rPr>
+          <w:i/>
+        </w:rPr>
+        <w:t>texto con la respuesta a la pregunta.</w:t>
+      </w:r>
+    </w:p>
+    <w:p/>
     <w:sectPr>
       <w:pgSz w:w="11906" w:h="16838"/>
       <w:pgMar w:top="1417" w:right="1701" w:bottom="1417" w:left="1701" w:header="708" w:footer="708" w:gutter="0"/>
@@ -1359,6 +5984,2361 @@
     </w:sectPr>
   </w:body>
 </w:document>
+</file>
+
+<file path=word/endnotes.xml><?xml version="1.0" encoding="utf-8"?>
+<w:endnotes xmlns:wpc="http://schemas.microsoft.com/office/word/2010/wordprocessingCanvas" xmlns:mc="http://schemas.openxmlformats.org/markup-compatibility/2006" xmlns:o="urn:schemas-microsoft-com:office:office" xmlns:r="http://schemas.openxmlformats.org/officeDocument/2006/relationships" xmlns:m="http://schemas.openxmlformats.org/officeDocument/2006/math" xmlns:v="urn:schemas-microsoft-com:vml" xmlns:wp14="http://schemas.microsoft.com/office/word/2010/wordprocessingDrawing" xmlns:wp="http://schemas.openxmlformats.org/drawingml/2006/wordprocessingDrawing" xmlns:w10="urn:schemas-microsoft-com:office:word" xmlns:w="http://schemas.openxmlformats.org/wordprocessingml/2006/main" xmlns:w14="http://schemas.microsoft.com/office/word/2010/wordml" xmlns:w15="http://schemas.microsoft.com/office/word/2012/wordml" xmlns:wpg="http://schemas.microsoft.com/office/word/2010/wordprocessingGroup" xmlns:wpi="http://schemas.microsoft.com/office/word/2010/wordprocessingInk" xmlns:wne="http://schemas.microsoft.com/office/word/2006/wordml" xmlns:wps="http://schemas.microsoft.com/office/word/2010/wordprocessingShape" mc:Ignorable="w14 w15 wp14">
+  <w:endnote w:type="separator" w:id="-1">
+    <w:p>
+      <w:pPr>
+        <w:spacing w:after="0" w:line="240" w:lineRule="auto"/>
+      </w:pPr>
+      <w:r>
+        <w:separator/>
+      </w:r>
+    </w:p>
+  </w:endnote>
+  <w:endnote w:type="continuationSeparator" w:id="0">
+    <w:p>
+      <w:pPr>
+        <w:spacing w:after="0" w:line="240" w:lineRule="auto"/>
+      </w:pPr>
+      <w:r>
+        <w:continuationSeparator/>
+      </w:r>
+    </w:p>
+  </w:endnote>
+</w:endnotes>
+</file>
+
+<file path=word/footnotes.xml><?xml version="1.0" encoding="utf-8"?>
+<w:footnotes xmlns:wpc="http://schemas.microsoft.com/office/word/2010/wordprocessingCanvas" xmlns:mc="http://schemas.openxmlformats.org/markup-compatibility/2006" xmlns:o="urn:schemas-microsoft-com:office:office" xmlns:r="http://schemas.openxmlformats.org/officeDocument/2006/relationships" xmlns:m="http://schemas.openxmlformats.org/officeDocument/2006/math" xmlns:v="urn:schemas-microsoft-com:vml" xmlns:wp14="http://schemas.microsoft.com/office/word/2010/wordprocessingDrawing" xmlns:wp="http://schemas.openxmlformats.org/drawingml/2006/wordprocessingDrawing" xmlns:w10="urn:schemas-microsoft-com:office:word" xmlns:w="http://schemas.openxmlformats.org/wordprocessingml/2006/main" xmlns:w14="http://schemas.microsoft.com/office/word/2010/wordml" xmlns:w15="http://schemas.microsoft.com/office/word/2012/wordml" xmlns:wpg="http://schemas.microsoft.com/office/word/2010/wordprocessingGroup" xmlns:wpi="http://schemas.microsoft.com/office/word/2010/wordprocessingInk" xmlns:wne="http://schemas.microsoft.com/office/word/2006/wordml" xmlns:wps="http://schemas.microsoft.com/office/word/2010/wordprocessingShape" mc:Ignorable="w14 w15 wp14">
+  <w:footnote w:type="separator" w:id="-1">
+    <w:p>
+      <w:pPr>
+        <w:spacing w:after="0" w:line="240" w:lineRule="auto"/>
+      </w:pPr>
+      <w:r>
+        <w:separator/>
+      </w:r>
+    </w:p>
+  </w:footnote>
+  <w:footnote w:type="continuationSeparator" w:id="0">
+    <w:p>
+      <w:pPr>
+        <w:spacing w:after="0" w:line="240" w:lineRule="auto"/>
+      </w:pPr>
+      <w:r>
+        <w:continuationSeparator/>
+      </w:r>
+    </w:p>
+  </w:footnote>
+</w:footnotes>
+</file>
+
+<file path=word/numbering.xml><?xml version="1.0" encoding="utf-8"?>
+<w:numbering xmlns:wpc="http://schemas.microsoft.com/office/word/2010/wordprocessingCanvas" xmlns:mc="http://schemas.openxmlformats.org/markup-compatibility/2006" xmlns:o="urn:schemas-microsoft-com:office:office" xmlns:r="http://schemas.openxmlformats.org/officeDocument/2006/relationships" xmlns:m="http://schemas.openxmlformats.org/officeDocument/2006/math" xmlns:v="urn:schemas-microsoft-com:vml" xmlns:wp14="http://schemas.microsoft.com/office/word/2010/wordprocessingDrawing" xmlns:wp="http://schemas.openxmlformats.org/drawingml/2006/wordprocessingDrawing" xmlns:w10="urn:schemas-microsoft-com:office:word" xmlns:w="http://schemas.openxmlformats.org/wordprocessingml/2006/main" xmlns:w14="http://schemas.microsoft.com/office/word/2010/wordml" xmlns:w15="http://schemas.microsoft.com/office/word/2012/wordml" xmlns:wpg="http://schemas.microsoft.com/office/word/2010/wordprocessingGroup" xmlns:wpi="http://schemas.microsoft.com/office/word/2010/wordprocessingInk" xmlns:wne="http://schemas.microsoft.com/office/word/2006/wordml" xmlns:wps="http://schemas.microsoft.com/office/word/2010/wordprocessingShape" mc:Ignorable="w14 w15 wp14">
+  <w:abstractNum w:abstractNumId="0" w15:restartNumberingAfterBreak="0">
+    <w:nsid w:val="04265BD4"/>
+    <w:multiLevelType w:val="hybridMultilevel"/>
+    <w:tmpl w:val="F2844518"/>
+    <w:lvl w:ilvl="0" w:tplc="2C0A0017">
+      <w:start w:val="1"/>
+      <w:numFmt w:val="lowerLetter"/>
+      <w:lvlText w:val="%1)"/>
+      <w:lvlJc w:val="left"/>
+      <w:pPr>
+        <w:ind w:left="1068" w:hanging="360"/>
+      </w:pPr>
+      <w:rPr>
+        <w:rFonts w:hint="default"/>
+      </w:rPr>
+    </w:lvl>
+    <w:lvl w:ilvl="1" w:tplc="2C0A0019">
+      <w:start w:val="1"/>
+      <w:numFmt w:val="lowerLetter"/>
+      <w:lvlText w:val="%2."/>
+      <w:lvlJc w:val="left"/>
+      <w:pPr>
+        <w:ind w:left="1788" w:hanging="360"/>
+      </w:pPr>
+    </w:lvl>
+    <w:lvl w:ilvl="2" w:tplc="2C0A001B" w:tentative="1">
+      <w:start w:val="1"/>
+      <w:numFmt w:val="lowerRoman"/>
+      <w:lvlText w:val="%3."/>
+      <w:lvlJc w:val="right"/>
+      <w:pPr>
+        <w:ind w:left="2508" w:hanging="180"/>
+      </w:pPr>
+    </w:lvl>
+    <w:lvl w:ilvl="3" w:tplc="2C0A000F" w:tentative="1">
+      <w:start w:val="1"/>
+      <w:numFmt w:val="decimal"/>
+      <w:lvlText w:val="%4."/>
+      <w:lvlJc w:val="left"/>
+      <w:pPr>
+        <w:ind w:left="3228" w:hanging="360"/>
+      </w:pPr>
+    </w:lvl>
+    <w:lvl w:ilvl="4" w:tplc="2C0A0019" w:tentative="1">
+      <w:start w:val="1"/>
+      <w:numFmt w:val="lowerLetter"/>
+      <w:lvlText w:val="%5."/>
+      <w:lvlJc w:val="left"/>
+      <w:pPr>
+        <w:ind w:left="3948" w:hanging="360"/>
+      </w:pPr>
+    </w:lvl>
+    <w:lvl w:ilvl="5" w:tplc="2C0A001B" w:tentative="1">
+      <w:start w:val="1"/>
+      <w:numFmt w:val="lowerRoman"/>
+      <w:lvlText w:val="%6."/>
+      <w:lvlJc w:val="right"/>
+      <w:pPr>
+        <w:ind w:left="4668" w:hanging="180"/>
+      </w:pPr>
+    </w:lvl>
+    <w:lvl w:ilvl="6" w:tplc="2C0A000F" w:tentative="1">
+      <w:start w:val="1"/>
+      <w:numFmt w:val="decimal"/>
+      <w:lvlText w:val="%7."/>
+      <w:lvlJc w:val="left"/>
+      <w:pPr>
+        <w:ind w:left="5388" w:hanging="360"/>
+      </w:pPr>
+    </w:lvl>
+    <w:lvl w:ilvl="7" w:tplc="2C0A0019" w:tentative="1">
+      <w:start w:val="1"/>
+      <w:numFmt w:val="lowerLetter"/>
+      <w:lvlText w:val="%8."/>
+      <w:lvlJc w:val="left"/>
+      <w:pPr>
+        <w:ind w:left="6108" w:hanging="360"/>
+      </w:pPr>
+    </w:lvl>
+    <w:lvl w:ilvl="8" w:tplc="2C0A001B" w:tentative="1">
+      <w:start w:val="1"/>
+      <w:numFmt w:val="lowerRoman"/>
+      <w:lvlText w:val="%9."/>
+      <w:lvlJc w:val="right"/>
+      <w:pPr>
+        <w:ind w:left="6828" w:hanging="180"/>
+      </w:pPr>
+    </w:lvl>
+  </w:abstractNum>
+  <w:abstractNum w:abstractNumId="1" w15:restartNumberingAfterBreak="0">
+    <w:nsid w:val="0A260AC2"/>
+    <w:multiLevelType w:val="hybridMultilevel"/>
+    <w:tmpl w:val="9FFAE9C4"/>
+    <w:lvl w:ilvl="0" w:tplc="2C0A0017">
+      <w:start w:val="1"/>
+      <w:numFmt w:val="lowerLetter"/>
+      <w:lvlText w:val="%1)"/>
+      <w:lvlJc w:val="left"/>
+      <w:pPr>
+        <w:ind w:left="720" w:hanging="360"/>
+      </w:pPr>
+      <w:rPr>
+        <w:rFonts w:hint="default"/>
+      </w:rPr>
+    </w:lvl>
+    <w:lvl w:ilvl="1" w:tplc="2C0A0019" w:tentative="1">
+      <w:start w:val="1"/>
+      <w:numFmt w:val="lowerLetter"/>
+      <w:lvlText w:val="%2."/>
+      <w:lvlJc w:val="left"/>
+      <w:pPr>
+        <w:ind w:left="1440" w:hanging="360"/>
+      </w:pPr>
+    </w:lvl>
+    <w:lvl w:ilvl="2" w:tplc="2C0A001B" w:tentative="1">
+      <w:start w:val="1"/>
+      <w:numFmt w:val="lowerRoman"/>
+      <w:lvlText w:val="%3."/>
+      <w:lvlJc w:val="right"/>
+      <w:pPr>
+        <w:ind w:left="2160" w:hanging="180"/>
+      </w:pPr>
+    </w:lvl>
+    <w:lvl w:ilvl="3" w:tplc="2C0A000F" w:tentative="1">
+      <w:start w:val="1"/>
+      <w:numFmt w:val="decimal"/>
+      <w:lvlText w:val="%4."/>
+      <w:lvlJc w:val="left"/>
+      <w:pPr>
+        <w:ind w:left="2880" w:hanging="360"/>
+      </w:pPr>
+    </w:lvl>
+    <w:lvl w:ilvl="4" w:tplc="2C0A0019" w:tentative="1">
+      <w:start w:val="1"/>
+      <w:numFmt w:val="lowerLetter"/>
+      <w:lvlText w:val="%5."/>
+      <w:lvlJc w:val="left"/>
+      <w:pPr>
+        <w:ind w:left="3600" w:hanging="360"/>
+      </w:pPr>
+    </w:lvl>
+    <w:lvl w:ilvl="5" w:tplc="2C0A001B" w:tentative="1">
+      <w:start w:val="1"/>
+      <w:numFmt w:val="lowerRoman"/>
+      <w:lvlText w:val="%6."/>
+      <w:lvlJc w:val="right"/>
+      <w:pPr>
+        <w:ind w:left="4320" w:hanging="180"/>
+      </w:pPr>
+    </w:lvl>
+    <w:lvl w:ilvl="6" w:tplc="2C0A000F" w:tentative="1">
+      <w:start w:val="1"/>
+      <w:numFmt w:val="decimal"/>
+      <w:lvlText w:val="%7."/>
+      <w:lvlJc w:val="left"/>
+      <w:pPr>
+        <w:ind w:left="5040" w:hanging="360"/>
+      </w:pPr>
+    </w:lvl>
+    <w:lvl w:ilvl="7" w:tplc="2C0A0019" w:tentative="1">
+      <w:start w:val="1"/>
+      <w:numFmt w:val="lowerLetter"/>
+      <w:lvlText w:val="%8."/>
+      <w:lvlJc w:val="left"/>
+      <w:pPr>
+        <w:ind w:left="5760" w:hanging="360"/>
+      </w:pPr>
+    </w:lvl>
+    <w:lvl w:ilvl="8" w:tplc="2C0A001B" w:tentative="1">
+      <w:start w:val="1"/>
+      <w:numFmt w:val="lowerRoman"/>
+      <w:lvlText w:val="%9."/>
+      <w:lvlJc w:val="right"/>
+      <w:pPr>
+        <w:ind w:left="6480" w:hanging="180"/>
+      </w:pPr>
+    </w:lvl>
+  </w:abstractNum>
+  <w:abstractNum w:abstractNumId="2" w15:restartNumberingAfterBreak="0">
+    <w:nsid w:val="16C24A90"/>
+    <w:multiLevelType w:val="hybridMultilevel"/>
+    <w:tmpl w:val="DC22927C"/>
+    <w:lvl w:ilvl="0" w:tplc="07583462">
+      <w:start w:val="1"/>
+      <w:numFmt w:val="lowerLetter"/>
+      <w:lvlText w:val="%1)"/>
+      <w:lvlJc w:val="left"/>
+      <w:pPr>
+        <w:ind w:left="1065" w:hanging="360"/>
+      </w:pPr>
+      <w:rPr>
+        <w:rFonts w:hint="default"/>
+      </w:rPr>
+    </w:lvl>
+    <w:lvl w:ilvl="1" w:tplc="2C0A0019" w:tentative="1">
+      <w:start w:val="1"/>
+      <w:numFmt w:val="lowerLetter"/>
+      <w:lvlText w:val="%2."/>
+      <w:lvlJc w:val="left"/>
+      <w:pPr>
+        <w:ind w:left="1785" w:hanging="360"/>
+      </w:pPr>
+    </w:lvl>
+    <w:lvl w:ilvl="2" w:tplc="2C0A001B" w:tentative="1">
+      <w:start w:val="1"/>
+      <w:numFmt w:val="lowerRoman"/>
+      <w:lvlText w:val="%3."/>
+      <w:lvlJc w:val="right"/>
+      <w:pPr>
+        <w:ind w:left="2505" w:hanging="180"/>
+      </w:pPr>
+    </w:lvl>
+    <w:lvl w:ilvl="3" w:tplc="2C0A000F" w:tentative="1">
+      <w:start w:val="1"/>
+      <w:numFmt w:val="decimal"/>
+      <w:lvlText w:val="%4."/>
+      <w:lvlJc w:val="left"/>
+      <w:pPr>
+        <w:ind w:left="3225" w:hanging="360"/>
+      </w:pPr>
+    </w:lvl>
+    <w:lvl w:ilvl="4" w:tplc="2C0A0019" w:tentative="1">
+      <w:start w:val="1"/>
+      <w:numFmt w:val="lowerLetter"/>
+      <w:lvlText w:val="%5."/>
+      <w:lvlJc w:val="left"/>
+      <w:pPr>
+        <w:ind w:left="3945" w:hanging="360"/>
+      </w:pPr>
+    </w:lvl>
+    <w:lvl w:ilvl="5" w:tplc="2C0A001B" w:tentative="1">
+      <w:start w:val="1"/>
+      <w:numFmt w:val="lowerRoman"/>
+      <w:lvlText w:val="%6."/>
+      <w:lvlJc w:val="right"/>
+      <w:pPr>
+        <w:ind w:left="4665" w:hanging="180"/>
+      </w:pPr>
+    </w:lvl>
+    <w:lvl w:ilvl="6" w:tplc="2C0A000F" w:tentative="1">
+      <w:start w:val="1"/>
+      <w:numFmt w:val="decimal"/>
+      <w:lvlText w:val="%7."/>
+      <w:lvlJc w:val="left"/>
+      <w:pPr>
+        <w:ind w:left="5385" w:hanging="360"/>
+      </w:pPr>
+    </w:lvl>
+    <w:lvl w:ilvl="7" w:tplc="2C0A0019" w:tentative="1">
+      <w:start w:val="1"/>
+      <w:numFmt w:val="lowerLetter"/>
+      <w:lvlText w:val="%8."/>
+      <w:lvlJc w:val="left"/>
+      <w:pPr>
+        <w:ind w:left="6105" w:hanging="360"/>
+      </w:pPr>
+    </w:lvl>
+    <w:lvl w:ilvl="8" w:tplc="2C0A001B" w:tentative="1">
+      <w:start w:val="1"/>
+      <w:numFmt w:val="lowerRoman"/>
+      <w:lvlText w:val="%9."/>
+      <w:lvlJc w:val="right"/>
+      <w:pPr>
+        <w:ind w:left="6825" w:hanging="180"/>
+      </w:pPr>
+    </w:lvl>
+  </w:abstractNum>
+  <w:abstractNum w:abstractNumId="3" w15:restartNumberingAfterBreak="0">
+    <w:nsid w:val="18535FFF"/>
+    <w:multiLevelType w:val="hybridMultilevel"/>
+    <w:tmpl w:val="EADA3CFE"/>
+    <w:lvl w:ilvl="0" w:tplc="2C0A0017">
+      <w:start w:val="1"/>
+      <w:numFmt w:val="lowerLetter"/>
+      <w:lvlText w:val="%1)"/>
+      <w:lvlJc w:val="left"/>
+      <w:pPr>
+        <w:ind w:left="720" w:hanging="360"/>
+      </w:pPr>
+      <w:rPr>
+        <w:rFonts w:hint="default"/>
+      </w:rPr>
+    </w:lvl>
+    <w:lvl w:ilvl="1" w:tplc="2C0A0019" w:tentative="1">
+      <w:start w:val="1"/>
+      <w:numFmt w:val="lowerLetter"/>
+      <w:lvlText w:val="%2."/>
+      <w:lvlJc w:val="left"/>
+      <w:pPr>
+        <w:ind w:left="1440" w:hanging="360"/>
+      </w:pPr>
+    </w:lvl>
+    <w:lvl w:ilvl="2" w:tplc="2C0A001B" w:tentative="1">
+      <w:start w:val="1"/>
+      <w:numFmt w:val="lowerRoman"/>
+      <w:lvlText w:val="%3."/>
+      <w:lvlJc w:val="right"/>
+      <w:pPr>
+        <w:ind w:left="2160" w:hanging="180"/>
+      </w:pPr>
+    </w:lvl>
+    <w:lvl w:ilvl="3" w:tplc="2C0A000F" w:tentative="1">
+      <w:start w:val="1"/>
+      <w:numFmt w:val="decimal"/>
+      <w:lvlText w:val="%4."/>
+      <w:lvlJc w:val="left"/>
+      <w:pPr>
+        <w:ind w:left="2880" w:hanging="360"/>
+      </w:pPr>
+    </w:lvl>
+    <w:lvl w:ilvl="4" w:tplc="2C0A0019" w:tentative="1">
+      <w:start w:val="1"/>
+      <w:numFmt w:val="lowerLetter"/>
+      <w:lvlText w:val="%5."/>
+      <w:lvlJc w:val="left"/>
+      <w:pPr>
+        <w:ind w:left="3600" w:hanging="360"/>
+      </w:pPr>
+    </w:lvl>
+    <w:lvl w:ilvl="5" w:tplc="2C0A001B" w:tentative="1">
+      <w:start w:val="1"/>
+      <w:numFmt w:val="lowerRoman"/>
+      <w:lvlText w:val="%6."/>
+      <w:lvlJc w:val="right"/>
+      <w:pPr>
+        <w:ind w:left="4320" w:hanging="180"/>
+      </w:pPr>
+    </w:lvl>
+    <w:lvl w:ilvl="6" w:tplc="2C0A000F" w:tentative="1">
+      <w:start w:val="1"/>
+      <w:numFmt w:val="decimal"/>
+      <w:lvlText w:val="%7."/>
+      <w:lvlJc w:val="left"/>
+      <w:pPr>
+        <w:ind w:left="5040" w:hanging="360"/>
+      </w:pPr>
+    </w:lvl>
+    <w:lvl w:ilvl="7" w:tplc="2C0A0019" w:tentative="1">
+      <w:start w:val="1"/>
+      <w:numFmt w:val="lowerLetter"/>
+      <w:lvlText w:val="%8."/>
+      <w:lvlJc w:val="left"/>
+      <w:pPr>
+        <w:ind w:left="5760" w:hanging="360"/>
+      </w:pPr>
+    </w:lvl>
+    <w:lvl w:ilvl="8" w:tplc="2C0A001B" w:tentative="1">
+      <w:start w:val="1"/>
+      <w:numFmt w:val="lowerRoman"/>
+      <w:lvlText w:val="%9."/>
+      <w:lvlJc w:val="right"/>
+      <w:pPr>
+        <w:ind w:left="6480" w:hanging="180"/>
+      </w:pPr>
+    </w:lvl>
+  </w:abstractNum>
+  <w:abstractNum w:abstractNumId="4" w15:restartNumberingAfterBreak="0">
+    <w:nsid w:val="24E2228D"/>
+    <w:multiLevelType w:val="hybridMultilevel"/>
+    <w:tmpl w:val="35F453EA"/>
+    <w:lvl w:ilvl="0" w:tplc="2C0A0011">
+      <w:start w:val="1"/>
+      <w:numFmt w:val="decimal"/>
+      <w:lvlText w:val="%1)"/>
+      <w:lvlJc w:val="left"/>
+      <w:pPr>
+        <w:ind w:left="720" w:hanging="360"/>
+      </w:pPr>
+      <w:rPr>
+        <w:rFonts w:hint="default"/>
+      </w:rPr>
+    </w:lvl>
+    <w:lvl w:ilvl="1" w:tplc="2C0A0019" w:tentative="1">
+      <w:start w:val="1"/>
+      <w:numFmt w:val="lowerLetter"/>
+      <w:lvlText w:val="%2."/>
+      <w:lvlJc w:val="left"/>
+      <w:pPr>
+        <w:ind w:left="1440" w:hanging="360"/>
+      </w:pPr>
+    </w:lvl>
+    <w:lvl w:ilvl="2" w:tplc="2C0A001B" w:tentative="1">
+      <w:start w:val="1"/>
+      <w:numFmt w:val="lowerRoman"/>
+      <w:lvlText w:val="%3."/>
+      <w:lvlJc w:val="right"/>
+      <w:pPr>
+        <w:ind w:left="2160" w:hanging="180"/>
+      </w:pPr>
+    </w:lvl>
+    <w:lvl w:ilvl="3" w:tplc="2C0A000F" w:tentative="1">
+      <w:start w:val="1"/>
+      <w:numFmt w:val="decimal"/>
+      <w:lvlText w:val="%4."/>
+      <w:lvlJc w:val="left"/>
+      <w:pPr>
+        <w:ind w:left="2880" w:hanging="360"/>
+      </w:pPr>
+    </w:lvl>
+    <w:lvl w:ilvl="4" w:tplc="2C0A0019" w:tentative="1">
+      <w:start w:val="1"/>
+      <w:numFmt w:val="lowerLetter"/>
+      <w:lvlText w:val="%5."/>
+      <w:lvlJc w:val="left"/>
+      <w:pPr>
+        <w:ind w:left="3600" w:hanging="360"/>
+      </w:pPr>
+    </w:lvl>
+    <w:lvl w:ilvl="5" w:tplc="2C0A001B" w:tentative="1">
+      <w:start w:val="1"/>
+      <w:numFmt w:val="lowerRoman"/>
+      <w:lvlText w:val="%6."/>
+      <w:lvlJc w:val="right"/>
+      <w:pPr>
+        <w:ind w:left="4320" w:hanging="180"/>
+      </w:pPr>
+    </w:lvl>
+    <w:lvl w:ilvl="6" w:tplc="2C0A000F" w:tentative="1">
+      <w:start w:val="1"/>
+      <w:numFmt w:val="decimal"/>
+      <w:lvlText w:val="%7."/>
+      <w:lvlJc w:val="left"/>
+      <w:pPr>
+        <w:ind w:left="5040" w:hanging="360"/>
+      </w:pPr>
+    </w:lvl>
+    <w:lvl w:ilvl="7" w:tplc="2C0A0019" w:tentative="1">
+      <w:start w:val="1"/>
+      <w:numFmt w:val="lowerLetter"/>
+      <w:lvlText w:val="%8."/>
+      <w:lvlJc w:val="left"/>
+      <w:pPr>
+        <w:ind w:left="5760" w:hanging="360"/>
+      </w:pPr>
+    </w:lvl>
+    <w:lvl w:ilvl="8" w:tplc="2C0A001B" w:tentative="1">
+      <w:start w:val="1"/>
+      <w:numFmt w:val="lowerRoman"/>
+      <w:lvlText w:val="%9."/>
+      <w:lvlJc w:val="right"/>
+      <w:pPr>
+        <w:ind w:left="6480" w:hanging="180"/>
+      </w:pPr>
+    </w:lvl>
+  </w:abstractNum>
+  <w:abstractNum w:abstractNumId="5" w15:restartNumberingAfterBreak="0">
+    <w:nsid w:val="280579A7"/>
+    <w:multiLevelType w:val="hybridMultilevel"/>
+    <w:tmpl w:val="DD441F2A"/>
+    <w:lvl w:ilvl="0" w:tplc="2C0A0017">
+      <w:start w:val="1"/>
+      <w:numFmt w:val="lowerLetter"/>
+      <w:lvlText w:val="%1)"/>
+      <w:lvlJc w:val="left"/>
+      <w:pPr>
+        <w:ind w:left="720" w:hanging="360"/>
+      </w:pPr>
+      <w:rPr>
+        <w:rFonts w:hint="default"/>
+      </w:rPr>
+    </w:lvl>
+    <w:lvl w:ilvl="1" w:tplc="2C0A0019" w:tentative="1">
+      <w:start w:val="1"/>
+      <w:numFmt w:val="lowerLetter"/>
+      <w:lvlText w:val="%2."/>
+      <w:lvlJc w:val="left"/>
+      <w:pPr>
+        <w:ind w:left="1440" w:hanging="360"/>
+      </w:pPr>
+    </w:lvl>
+    <w:lvl w:ilvl="2" w:tplc="2C0A001B" w:tentative="1">
+      <w:start w:val="1"/>
+      <w:numFmt w:val="lowerRoman"/>
+      <w:lvlText w:val="%3."/>
+      <w:lvlJc w:val="right"/>
+      <w:pPr>
+        <w:ind w:left="2160" w:hanging="180"/>
+      </w:pPr>
+    </w:lvl>
+    <w:lvl w:ilvl="3" w:tplc="2C0A000F" w:tentative="1">
+      <w:start w:val="1"/>
+      <w:numFmt w:val="decimal"/>
+      <w:lvlText w:val="%4."/>
+      <w:lvlJc w:val="left"/>
+      <w:pPr>
+        <w:ind w:left="2880" w:hanging="360"/>
+      </w:pPr>
+    </w:lvl>
+    <w:lvl w:ilvl="4" w:tplc="2C0A0019" w:tentative="1">
+      <w:start w:val="1"/>
+      <w:numFmt w:val="lowerLetter"/>
+      <w:lvlText w:val="%5."/>
+      <w:lvlJc w:val="left"/>
+      <w:pPr>
+        <w:ind w:left="3600" w:hanging="360"/>
+      </w:pPr>
+    </w:lvl>
+    <w:lvl w:ilvl="5" w:tplc="2C0A001B" w:tentative="1">
+      <w:start w:val="1"/>
+      <w:numFmt w:val="lowerRoman"/>
+      <w:lvlText w:val="%6."/>
+      <w:lvlJc w:val="right"/>
+      <w:pPr>
+        <w:ind w:left="4320" w:hanging="180"/>
+      </w:pPr>
+    </w:lvl>
+    <w:lvl w:ilvl="6" w:tplc="2C0A000F" w:tentative="1">
+      <w:start w:val="1"/>
+      <w:numFmt w:val="decimal"/>
+      <w:lvlText w:val="%7."/>
+      <w:lvlJc w:val="left"/>
+      <w:pPr>
+        <w:ind w:left="5040" w:hanging="360"/>
+      </w:pPr>
+    </w:lvl>
+    <w:lvl w:ilvl="7" w:tplc="2C0A0019" w:tentative="1">
+      <w:start w:val="1"/>
+      <w:numFmt w:val="lowerLetter"/>
+      <w:lvlText w:val="%8."/>
+      <w:lvlJc w:val="left"/>
+      <w:pPr>
+        <w:ind w:left="5760" w:hanging="360"/>
+      </w:pPr>
+    </w:lvl>
+    <w:lvl w:ilvl="8" w:tplc="2C0A001B" w:tentative="1">
+      <w:start w:val="1"/>
+      <w:numFmt w:val="lowerRoman"/>
+      <w:lvlText w:val="%9."/>
+      <w:lvlJc w:val="right"/>
+      <w:pPr>
+        <w:ind w:left="6480" w:hanging="180"/>
+      </w:pPr>
+    </w:lvl>
+  </w:abstractNum>
+  <w:abstractNum w:abstractNumId="6" w15:restartNumberingAfterBreak="0">
+    <w:nsid w:val="2848008C"/>
+    <w:multiLevelType w:val="hybridMultilevel"/>
+    <w:tmpl w:val="B588CA2A"/>
+    <w:lvl w:ilvl="0" w:tplc="2C0A0017">
+      <w:start w:val="1"/>
+      <w:numFmt w:val="lowerLetter"/>
+      <w:lvlText w:val="%1)"/>
+      <w:lvlJc w:val="left"/>
+      <w:pPr>
+        <w:ind w:left="1068" w:hanging="360"/>
+      </w:pPr>
+      <w:rPr>
+        <w:rFonts w:hint="default"/>
+      </w:rPr>
+    </w:lvl>
+    <w:lvl w:ilvl="1" w:tplc="2C0A0019" w:tentative="1">
+      <w:start w:val="1"/>
+      <w:numFmt w:val="lowerLetter"/>
+      <w:lvlText w:val="%2."/>
+      <w:lvlJc w:val="left"/>
+      <w:pPr>
+        <w:ind w:left="1788" w:hanging="360"/>
+      </w:pPr>
+    </w:lvl>
+    <w:lvl w:ilvl="2" w:tplc="2C0A001B" w:tentative="1">
+      <w:start w:val="1"/>
+      <w:numFmt w:val="lowerRoman"/>
+      <w:lvlText w:val="%3."/>
+      <w:lvlJc w:val="right"/>
+      <w:pPr>
+        <w:ind w:left="2508" w:hanging="180"/>
+      </w:pPr>
+    </w:lvl>
+    <w:lvl w:ilvl="3" w:tplc="2C0A000F" w:tentative="1">
+      <w:start w:val="1"/>
+      <w:numFmt w:val="decimal"/>
+      <w:lvlText w:val="%4."/>
+      <w:lvlJc w:val="left"/>
+      <w:pPr>
+        <w:ind w:left="3228" w:hanging="360"/>
+      </w:pPr>
+    </w:lvl>
+    <w:lvl w:ilvl="4" w:tplc="2C0A0019" w:tentative="1">
+      <w:start w:val="1"/>
+      <w:numFmt w:val="lowerLetter"/>
+      <w:lvlText w:val="%5."/>
+      <w:lvlJc w:val="left"/>
+      <w:pPr>
+        <w:ind w:left="3948" w:hanging="360"/>
+      </w:pPr>
+    </w:lvl>
+    <w:lvl w:ilvl="5" w:tplc="2C0A001B" w:tentative="1">
+      <w:start w:val="1"/>
+      <w:numFmt w:val="lowerRoman"/>
+      <w:lvlText w:val="%6."/>
+      <w:lvlJc w:val="right"/>
+      <w:pPr>
+        <w:ind w:left="4668" w:hanging="180"/>
+      </w:pPr>
+    </w:lvl>
+    <w:lvl w:ilvl="6" w:tplc="2C0A000F" w:tentative="1">
+      <w:start w:val="1"/>
+      <w:numFmt w:val="decimal"/>
+      <w:lvlText w:val="%7."/>
+      <w:lvlJc w:val="left"/>
+      <w:pPr>
+        <w:ind w:left="5388" w:hanging="360"/>
+      </w:pPr>
+    </w:lvl>
+    <w:lvl w:ilvl="7" w:tplc="2C0A0019" w:tentative="1">
+      <w:start w:val="1"/>
+      <w:numFmt w:val="lowerLetter"/>
+      <w:lvlText w:val="%8."/>
+      <w:lvlJc w:val="left"/>
+      <w:pPr>
+        <w:ind w:left="6108" w:hanging="360"/>
+      </w:pPr>
+    </w:lvl>
+    <w:lvl w:ilvl="8" w:tplc="2C0A001B" w:tentative="1">
+      <w:start w:val="1"/>
+      <w:numFmt w:val="lowerRoman"/>
+      <w:lvlText w:val="%9."/>
+      <w:lvlJc w:val="right"/>
+      <w:pPr>
+        <w:ind w:left="6828" w:hanging="180"/>
+      </w:pPr>
+    </w:lvl>
+  </w:abstractNum>
+  <w:abstractNum w:abstractNumId="7" w15:restartNumberingAfterBreak="0">
+    <w:nsid w:val="2FEE0B65"/>
+    <w:multiLevelType w:val="hybridMultilevel"/>
+    <w:tmpl w:val="779AD032"/>
+    <w:lvl w:ilvl="0" w:tplc="2C0A0011">
+      <w:start w:val="1"/>
+      <w:numFmt w:val="decimal"/>
+      <w:lvlText w:val="%1)"/>
+      <w:lvlJc w:val="left"/>
+      <w:pPr>
+        <w:ind w:left="720" w:hanging="360"/>
+      </w:pPr>
+      <w:rPr>
+        <w:rFonts w:hint="default"/>
+      </w:rPr>
+    </w:lvl>
+    <w:lvl w:ilvl="1" w:tplc="2C0A0019">
+      <w:start w:val="1"/>
+      <w:numFmt w:val="lowerLetter"/>
+      <w:lvlText w:val="%2."/>
+      <w:lvlJc w:val="left"/>
+      <w:pPr>
+        <w:ind w:left="1440" w:hanging="360"/>
+      </w:pPr>
+    </w:lvl>
+    <w:lvl w:ilvl="2" w:tplc="2C0A001B" w:tentative="1">
+      <w:start w:val="1"/>
+      <w:numFmt w:val="lowerRoman"/>
+      <w:lvlText w:val="%3."/>
+      <w:lvlJc w:val="right"/>
+      <w:pPr>
+        <w:ind w:left="2160" w:hanging="180"/>
+      </w:pPr>
+    </w:lvl>
+    <w:lvl w:ilvl="3" w:tplc="2C0A000F" w:tentative="1">
+      <w:start w:val="1"/>
+      <w:numFmt w:val="decimal"/>
+      <w:lvlText w:val="%4."/>
+      <w:lvlJc w:val="left"/>
+      <w:pPr>
+        <w:ind w:left="2880" w:hanging="360"/>
+      </w:pPr>
+    </w:lvl>
+    <w:lvl w:ilvl="4" w:tplc="2C0A0019" w:tentative="1">
+      <w:start w:val="1"/>
+      <w:numFmt w:val="lowerLetter"/>
+      <w:lvlText w:val="%5."/>
+      <w:lvlJc w:val="left"/>
+      <w:pPr>
+        <w:ind w:left="3600" w:hanging="360"/>
+      </w:pPr>
+    </w:lvl>
+    <w:lvl w:ilvl="5" w:tplc="2C0A001B" w:tentative="1">
+      <w:start w:val="1"/>
+      <w:numFmt w:val="lowerRoman"/>
+      <w:lvlText w:val="%6."/>
+      <w:lvlJc w:val="right"/>
+      <w:pPr>
+        <w:ind w:left="4320" w:hanging="180"/>
+      </w:pPr>
+    </w:lvl>
+    <w:lvl w:ilvl="6" w:tplc="2C0A000F" w:tentative="1">
+      <w:start w:val="1"/>
+      <w:numFmt w:val="decimal"/>
+      <w:lvlText w:val="%7."/>
+      <w:lvlJc w:val="left"/>
+      <w:pPr>
+        <w:ind w:left="5040" w:hanging="360"/>
+      </w:pPr>
+    </w:lvl>
+    <w:lvl w:ilvl="7" w:tplc="2C0A0019" w:tentative="1">
+      <w:start w:val="1"/>
+      <w:numFmt w:val="lowerLetter"/>
+      <w:lvlText w:val="%8."/>
+      <w:lvlJc w:val="left"/>
+      <w:pPr>
+        <w:ind w:left="5760" w:hanging="360"/>
+      </w:pPr>
+    </w:lvl>
+    <w:lvl w:ilvl="8" w:tplc="2C0A001B" w:tentative="1">
+      <w:start w:val="1"/>
+      <w:numFmt w:val="lowerRoman"/>
+      <w:lvlText w:val="%9."/>
+      <w:lvlJc w:val="right"/>
+      <w:pPr>
+        <w:ind w:left="6480" w:hanging="180"/>
+      </w:pPr>
+    </w:lvl>
+  </w:abstractNum>
+  <w:abstractNum w:abstractNumId="8" w15:restartNumberingAfterBreak="0">
+    <w:nsid w:val="42F873F8"/>
+    <w:multiLevelType w:val="hybridMultilevel"/>
+    <w:tmpl w:val="4C1ADBDC"/>
+    <w:lvl w:ilvl="0" w:tplc="E160A556">
+      <w:start w:val="1"/>
+      <w:numFmt w:val="lowerLetter"/>
+      <w:lvlText w:val="%1)"/>
+      <w:lvlJc w:val="left"/>
+      <w:pPr>
+        <w:ind w:left="1068" w:hanging="360"/>
+      </w:pPr>
+      <w:rPr>
+        <w:rFonts w:hint="default"/>
+      </w:rPr>
+    </w:lvl>
+    <w:lvl w:ilvl="1" w:tplc="2C0A0019" w:tentative="1">
+      <w:start w:val="1"/>
+      <w:numFmt w:val="lowerLetter"/>
+      <w:lvlText w:val="%2."/>
+      <w:lvlJc w:val="left"/>
+      <w:pPr>
+        <w:ind w:left="1788" w:hanging="360"/>
+      </w:pPr>
+    </w:lvl>
+    <w:lvl w:ilvl="2" w:tplc="2C0A001B" w:tentative="1">
+      <w:start w:val="1"/>
+      <w:numFmt w:val="lowerRoman"/>
+      <w:lvlText w:val="%3."/>
+      <w:lvlJc w:val="right"/>
+      <w:pPr>
+        <w:ind w:left="2508" w:hanging="180"/>
+      </w:pPr>
+    </w:lvl>
+    <w:lvl w:ilvl="3" w:tplc="2C0A000F" w:tentative="1">
+      <w:start w:val="1"/>
+      <w:numFmt w:val="decimal"/>
+      <w:lvlText w:val="%4."/>
+      <w:lvlJc w:val="left"/>
+      <w:pPr>
+        <w:ind w:left="3228" w:hanging="360"/>
+      </w:pPr>
+    </w:lvl>
+    <w:lvl w:ilvl="4" w:tplc="2C0A0019" w:tentative="1">
+      <w:start w:val="1"/>
+      <w:numFmt w:val="lowerLetter"/>
+      <w:lvlText w:val="%5."/>
+      <w:lvlJc w:val="left"/>
+      <w:pPr>
+        <w:ind w:left="3948" w:hanging="360"/>
+      </w:pPr>
+    </w:lvl>
+    <w:lvl w:ilvl="5" w:tplc="2C0A001B" w:tentative="1">
+      <w:start w:val="1"/>
+      <w:numFmt w:val="lowerRoman"/>
+      <w:lvlText w:val="%6."/>
+      <w:lvlJc w:val="right"/>
+      <w:pPr>
+        <w:ind w:left="4668" w:hanging="180"/>
+      </w:pPr>
+    </w:lvl>
+    <w:lvl w:ilvl="6" w:tplc="2C0A000F" w:tentative="1">
+      <w:start w:val="1"/>
+      <w:numFmt w:val="decimal"/>
+      <w:lvlText w:val="%7."/>
+      <w:lvlJc w:val="left"/>
+      <w:pPr>
+        <w:ind w:left="5388" w:hanging="360"/>
+      </w:pPr>
+    </w:lvl>
+    <w:lvl w:ilvl="7" w:tplc="2C0A0019" w:tentative="1">
+      <w:start w:val="1"/>
+      <w:numFmt w:val="lowerLetter"/>
+      <w:lvlText w:val="%8."/>
+      <w:lvlJc w:val="left"/>
+      <w:pPr>
+        <w:ind w:left="6108" w:hanging="360"/>
+      </w:pPr>
+    </w:lvl>
+    <w:lvl w:ilvl="8" w:tplc="2C0A001B" w:tentative="1">
+      <w:start w:val="1"/>
+      <w:numFmt w:val="lowerRoman"/>
+      <w:lvlText w:val="%9."/>
+      <w:lvlJc w:val="right"/>
+      <w:pPr>
+        <w:ind w:left="6828" w:hanging="180"/>
+      </w:pPr>
+    </w:lvl>
+  </w:abstractNum>
+  <w:abstractNum w:abstractNumId="9" w15:restartNumberingAfterBreak="0">
+    <w:nsid w:val="4B4975CD"/>
+    <w:multiLevelType w:val="hybridMultilevel"/>
+    <w:tmpl w:val="856C0616"/>
+    <w:lvl w:ilvl="0" w:tplc="2C0A0011">
+      <w:start w:val="1"/>
+      <w:numFmt w:val="decimal"/>
+      <w:lvlText w:val="%1)"/>
+      <w:lvlJc w:val="left"/>
+      <w:pPr>
+        <w:ind w:left="720" w:hanging="360"/>
+      </w:pPr>
+      <w:rPr>
+        <w:rFonts w:hint="default"/>
+      </w:rPr>
+    </w:lvl>
+    <w:lvl w:ilvl="1" w:tplc="2C0A0019" w:tentative="1">
+      <w:start w:val="1"/>
+      <w:numFmt w:val="lowerLetter"/>
+      <w:lvlText w:val="%2."/>
+      <w:lvlJc w:val="left"/>
+      <w:pPr>
+        <w:ind w:left="1440" w:hanging="360"/>
+      </w:pPr>
+    </w:lvl>
+    <w:lvl w:ilvl="2" w:tplc="2C0A001B" w:tentative="1">
+      <w:start w:val="1"/>
+      <w:numFmt w:val="lowerRoman"/>
+      <w:lvlText w:val="%3."/>
+      <w:lvlJc w:val="right"/>
+      <w:pPr>
+        <w:ind w:left="2160" w:hanging="180"/>
+      </w:pPr>
+    </w:lvl>
+    <w:lvl w:ilvl="3" w:tplc="2C0A000F" w:tentative="1">
+      <w:start w:val="1"/>
+      <w:numFmt w:val="decimal"/>
+      <w:lvlText w:val="%4."/>
+      <w:lvlJc w:val="left"/>
+      <w:pPr>
+        <w:ind w:left="2880" w:hanging="360"/>
+      </w:pPr>
+    </w:lvl>
+    <w:lvl w:ilvl="4" w:tplc="2C0A0019" w:tentative="1">
+      <w:start w:val="1"/>
+      <w:numFmt w:val="lowerLetter"/>
+      <w:lvlText w:val="%5."/>
+      <w:lvlJc w:val="left"/>
+      <w:pPr>
+        <w:ind w:left="3600" w:hanging="360"/>
+      </w:pPr>
+    </w:lvl>
+    <w:lvl w:ilvl="5" w:tplc="2C0A001B" w:tentative="1">
+      <w:start w:val="1"/>
+      <w:numFmt w:val="lowerRoman"/>
+      <w:lvlText w:val="%6."/>
+      <w:lvlJc w:val="right"/>
+      <w:pPr>
+        <w:ind w:left="4320" w:hanging="180"/>
+      </w:pPr>
+    </w:lvl>
+    <w:lvl w:ilvl="6" w:tplc="2C0A000F" w:tentative="1">
+      <w:start w:val="1"/>
+      <w:numFmt w:val="decimal"/>
+      <w:lvlText w:val="%7."/>
+      <w:lvlJc w:val="left"/>
+      <w:pPr>
+        <w:ind w:left="5040" w:hanging="360"/>
+      </w:pPr>
+    </w:lvl>
+    <w:lvl w:ilvl="7" w:tplc="2C0A0019" w:tentative="1">
+      <w:start w:val="1"/>
+      <w:numFmt w:val="lowerLetter"/>
+      <w:lvlText w:val="%8."/>
+      <w:lvlJc w:val="left"/>
+      <w:pPr>
+        <w:ind w:left="5760" w:hanging="360"/>
+      </w:pPr>
+    </w:lvl>
+    <w:lvl w:ilvl="8" w:tplc="2C0A001B" w:tentative="1">
+      <w:start w:val="1"/>
+      <w:numFmt w:val="lowerRoman"/>
+      <w:lvlText w:val="%9."/>
+      <w:lvlJc w:val="right"/>
+      <w:pPr>
+        <w:ind w:left="6480" w:hanging="180"/>
+      </w:pPr>
+    </w:lvl>
+  </w:abstractNum>
+  <w:abstractNum w:abstractNumId="10" w15:restartNumberingAfterBreak="0">
+    <w:nsid w:val="50190C61"/>
+    <w:multiLevelType w:val="hybridMultilevel"/>
+    <w:tmpl w:val="7FD8046E"/>
+    <w:lvl w:ilvl="0" w:tplc="68AAB21C">
+      <w:start w:val="1"/>
+      <w:numFmt w:val="lowerLetter"/>
+      <w:lvlText w:val="%1)"/>
+      <w:lvlJc w:val="left"/>
+      <w:pPr>
+        <w:ind w:left="1068" w:hanging="360"/>
+      </w:pPr>
+      <w:rPr>
+        <w:rFonts w:hint="default"/>
+      </w:rPr>
+    </w:lvl>
+    <w:lvl w:ilvl="1" w:tplc="2C0A0019" w:tentative="1">
+      <w:start w:val="1"/>
+      <w:numFmt w:val="lowerLetter"/>
+      <w:lvlText w:val="%2."/>
+      <w:lvlJc w:val="left"/>
+      <w:pPr>
+        <w:ind w:left="1788" w:hanging="360"/>
+      </w:pPr>
+    </w:lvl>
+    <w:lvl w:ilvl="2" w:tplc="2C0A001B" w:tentative="1">
+      <w:start w:val="1"/>
+      <w:numFmt w:val="lowerRoman"/>
+      <w:lvlText w:val="%3."/>
+      <w:lvlJc w:val="right"/>
+      <w:pPr>
+        <w:ind w:left="2508" w:hanging="180"/>
+      </w:pPr>
+    </w:lvl>
+    <w:lvl w:ilvl="3" w:tplc="2C0A000F" w:tentative="1">
+      <w:start w:val="1"/>
+      <w:numFmt w:val="decimal"/>
+      <w:lvlText w:val="%4."/>
+      <w:lvlJc w:val="left"/>
+      <w:pPr>
+        <w:ind w:left="3228" w:hanging="360"/>
+      </w:pPr>
+    </w:lvl>
+    <w:lvl w:ilvl="4" w:tplc="2C0A0019" w:tentative="1">
+      <w:start w:val="1"/>
+      <w:numFmt w:val="lowerLetter"/>
+      <w:lvlText w:val="%5."/>
+      <w:lvlJc w:val="left"/>
+      <w:pPr>
+        <w:ind w:left="3948" w:hanging="360"/>
+      </w:pPr>
+    </w:lvl>
+    <w:lvl w:ilvl="5" w:tplc="2C0A001B" w:tentative="1">
+      <w:start w:val="1"/>
+      <w:numFmt w:val="lowerRoman"/>
+      <w:lvlText w:val="%6."/>
+      <w:lvlJc w:val="right"/>
+      <w:pPr>
+        <w:ind w:left="4668" w:hanging="180"/>
+      </w:pPr>
+    </w:lvl>
+    <w:lvl w:ilvl="6" w:tplc="2C0A000F" w:tentative="1">
+      <w:start w:val="1"/>
+      <w:numFmt w:val="decimal"/>
+      <w:lvlText w:val="%7."/>
+      <w:lvlJc w:val="left"/>
+      <w:pPr>
+        <w:ind w:left="5388" w:hanging="360"/>
+      </w:pPr>
+    </w:lvl>
+    <w:lvl w:ilvl="7" w:tplc="2C0A0019" w:tentative="1">
+      <w:start w:val="1"/>
+      <w:numFmt w:val="lowerLetter"/>
+      <w:lvlText w:val="%8."/>
+      <w:lvlJc w:val="left"/>
+      <w:pPr>
+        <w:ind w:left="6108" w:hanging="360"/>
+      </w:pPr>
+    </w:lvl>
+    <w:lvl w:ilvl="8" w:tplc="2C0A001B" w:tentative="1">
+      <w:start w:val="1"/>
+      <w:numFmt w:val="lowerRoman"/>
+      <w:lvlText w:val="%9."/>
+      <w:lvlJc w:val="right"/>
+      <w:pPr>
+        <w:ind w:left="6828" w:hanging="180"/>
+      </w:pPr>
+    </w:lvl>
+  </w:abstractNum>
+  <w:abstractNum w:abstractNumId="11" w15:restartNumberingAfterBreak="0">
+    <w:nsid w:val="5B9D68A1"/>
+    <w:multiLevelType w:val="hybridMultilevel"/>
+    <w:tmpl w:val="3B5EF7EE"/>
+    <w:lvl w:ilvl="0" w:tplc="2C0A0017">
+      <w:start w:val="1"/>
+      <w:numFmt w:val="lowerLetter"/>
+      <w:lvlText w:val="%1)"/>
+      <w:lvlJc w:val="left"/>
+      <w:pPr>
+        <w:ind w:left="1068" w:hanging="360"/>
+      </w:pPr>
+      <w:rPr>
+        <w:rFonts w:hint="default"/>
+      </w:rPr>
+    </w:lvl>
+    <w:lvl w:ilvl="1" w:tplc="2C0A0019" w:tentative="1">
+      <w:start w:val="1"/>
+      <w:numFmt w:val="lowerLetter"/>
+      <w:lvlText w:val="%2."/>
+      <w:lvlJc w:val="left"/>
+      <w:pPr>
+        <w:ind w:left="1788" w:hanging="360"/>
+      </w:pPr>
+    </w:lvl>
+    <w:lvl w:ilvl="2" w:tplc="2C0A001B" w:tentative="1">
+      <w:start w:val="1"/>
+      <w:numFmt w:val="lowerRoman"/>
+      <w:lvlText w:val="%3."/>
+      <w:lvlJc w:val="right"/>
+      <w:pPr>
+        <w:ind w:left="2508" w:hanging="180"/>
+      </w:pPr>
+    </w:lvl>
+    <w:lvl w:ilvl="3" w:tplc="2C0A000F" w:tentative="1">
+      <w:start w:val="1"/>
+      <w:numFmt w:val="decimal"/>
+      <w:lvlText w:val="%4."/>
+      <w:lvlJc w:val="left"/>
+      <w:pPr>
+        <w:ind w:left="3228" w:hanging="360"/>
+      </w:pPr>
+    </w:lvl>
+    <w:lvl w:ilvl="4" w:tplc="2C0A0019" w:tentative="1">
+      <w:start w:val="1"/>
+      <w:numFmt w:val="lowerLetter"/>
+      <w:lvlText w:val="%5."/>
+      <w:lvlJc w:val="left"/>
+      <w:pPr>
+        <w:ind w:left="3948" w:hanging="360"/>
+      </w:pPr>
+    </w:lvl>
+    <w:lvl w:ilvl="5" w:tplc="2C0A001B" w:tentative="1">
+      <w:start w:val="1"/>
+      <w:numFmt w:val="lowerRoman"/>
+      <w:lvlText w:val="%6."/>
+      <w:lvlJc w:val="right"/>
+      <w:pPr>
+        <w:ind w:left="4668" w:hanging="180"/>
+      </w:pPr>
+    </w:lvl>
+    <w:lvl w:ilvl="6" w:tplc="2C0A000F" w:tentative="1">
+      <w:start w:val="1"/>
+      <w:numFmt w:val="decimal"/>
+      <w:lvlText w:val="%7."/>
+      <w:lvlJc w:val="left"/>
+      <w:pPr>
+        <w:ind w:left="5388" w:hanging="360"/>
+      </w:pPr>
+    </w:lvl>
+    <w:lvl w:ilvl="7" w:tplc="2C0A0019" w:tentative="1">
+      <w:start w:val="1"/>
+      <w:numFmt w:val="lowerLetter"/>
+      <w:lvlText w:val="%8."/>
+      <w:lvlJc w:val="left"/>
+      <w:pPr>
+        <w:ind w:left="6108" w:hanging="360"/>
+      </w:pPr>
+    </w:lvl>
+    <w:lvl w:ilvl="8" w:tplc="2C0A001B" w:tentative="1">
+      <w:start w:val="1"/>
+      <w:numFmt w:val="lowerRoman"/>
+      <w:lvlText w:val="%9."/>
+      <w:lvlJc w:val="right"/>
+      <w:pPr>
+        <w:ind w:left="6828" w:hanging="180"/>
+      </w:pPr>
+    </w:lvl>
+  </w:abstractNum>
+  <w:abstractNum w:abstractNumId="12" w15:restartNumberingAfterBreak="0">
+    <w:nsid w:val="5C2C4D7C"/>
+    <w:multiLevelType w:val="hybridMultilevel"/>
+    <w:tmpl w:val="0184A6E8"/>
+    <w:lvl w:ilvl="0" w:tplc="D9785422">
+      <w:start w:val="1"/>
+      <w:numFmt w:val="lowerLetter"/>
+      <w:lvlText w:val="%1)"/>
+      <w:lvlJc w:val="left"/>
+      <w:pPr>
+        <w:ind w:left="1068" w:hanging="360"/>
+      </w:pPr>
+      <w:rPr>
+        <w:rFonts w:hint="default"/>
+      </w:rPr>
+    </w:lvl>
+    <w:lvl w:ilvl="1" w:tplc="2C0A0019" w:tentative="1">
+      <w:start w:val="1"/>
+      <w:numFmt w:val="lowerLetter"/>
+      <w:lvlText w:val="%2."/>
+      <w:lvlJc w:val="left"/>
+      <w:pPr>
+        <w:ind w:left="1788" w:hanging="360"/>
+      </w:pPr>
+    </w:lvl>
+    <w:lvl w:ilvl="2" w:tplc="2C0A001B" w:tentative="1">
+      <w:start w:val="1"/>
+      <w:numFmt w:val="lowerRoman"/>
+      <w:lvlText w:val="%3."/>
+      <w:lvlJc w:val="right"/>
+      <w:pPr>
+        <w:ind w:left="2508" w:hanging="180"/>
+      </w:pPr>
+    </w:lvl>
+    <w:lvl w:ilvl="3" w:tplc="2C0A000F" w:tentative="1">
+      <w:start w:val="1"/>
+      <w:numFmt w:val="decimal"/>
+      <w:lvlText w:val="%4."/>
+      <w:lvlJc w:val="left"/>
+      <w:pPr>
+        <w:ind w:left="3228" w:hanging="360"/>
+      </w:pPr>
+    </w:lvl>
+    <w:lvl w:ilvl="4" w:tplc="2C0A0019" w:tentative="1">
+      <w:start w:val="1"/>
+      <w:numFmt w:val="lowerLetter"/>
+      <w:lvlText w:val="%5."/>
+      <w:lvlJc w:val="left"/>
+      <w:pPr>
+        <w:ind w:left="3948" w:hanging="360"/>
+      </w:pPr>
+    </w:lvl>
+    <w:lvl w:ilvl="5" w:tplc="2C0A001B" w:tentative="1">
+      <w:start w:val="1"/>
+      <w:numFmt w:val="lowerRoman"/>
+      <w:lvlText w:val="%6."/>
+      <w:lvlJc w:val="right"/>
+      <w:pPr>
+        <w:ind w:left="4668" w:hanging="180"/>
+      </w:pPr>
+    </w:lvl>
+    <w:lvl w:ilvl="6" w:tplc="2C0A000F" w:tentative="1">
+      <w:start w:val="1"/>
+      <w:numFmt w:val="decimal"/>
+      <w:lvlText w:val="%7."/>
+      <w:lvlJc w:val="left"/>
+      <w:pPr>
+        <w:ind w:left="5388" w:hanging="360"/>
+      </w:pPr>
+    </w:lvl>
+    <w:lvl w:ilvl="7" w:tplc="2C0A0019" w:tentative="1">
+      <w:start w:val="1"/>
+      <w:numFmt w:val="lowerLetter"/>
+      <w:lvlText w:val="%8."/>
+      <w:lvlJc w:val="left"/>
+      <w:pPr>
+        <w:ind w:left="6108" w:hanging="360"/>
+      </w:pPr>
+    </w:lvl>
+    <w:lvl w:ilvl="8" w:tplc="2C0A001B" w:tentative="1">
+      <w:start w:val="1"/>
+      <w:numFmt w:val="lowerRoman"/>
+      <w:lvlText w:val="%9."/>
+      <w:lvlJc w:val="right"/>
+      <w:pPr>
+        <w:ind w:left="6828" w:hanging="180"/>
+      </w:pPr>
+    </w:lvl>
+  </w:abstractNum>
+  <w:abstractNum w:abstractNumId="13" w15:restartNumberingAfterBreak="0">
+    <w:nsid w:val="5EF93F1E"/>
+    <w:multiLevelType w:val="hybridMultilevel"/>
+    <w:tmpl w:val="B6EE402C"/>
+    <w:lvl w:ilvl="0" w:tplc="2C0A0017">
+      <w:start w:val="1"/>
+      <w:numFmt w:val="lowerLetter"/>
+      <w:lvlText w:val="%1)"/>
+      <w:lvlJc w:val="left"/>
+      <w:pPr>
+        <w:ind w:left="720" w:hanging="360"/>
+      </w:pPr>
+      <w:rPr>
+        <w:rFonts w:hint="default"/>
+      </w:rPr>
+    </w:lvl>
+    <w:lvl w:ilvl="1" w:tplc="2C0A0019" w:tentative="1">
+      <w:start w:val="1"/>
+      <w:numFmt w:val="lowerLetter"/>
+      <w:lvlText w:val="%2."/>
+      <w:lvlJc w:val="left"/>
+      <w:pPr>
+        <w:ind w:left="1440" w:hanging="360"/>
+      </w:pPr>
+    </w:lvl>
+    <w:lvl w:ilvl="2" w:tplc="2C0A001B" w:tentative="1">
+      <w:start w:val="1"/>
+      <w:numFmt w:val="lowerRoman"/>
+      <w:lvlText w:val="%3."/>
+      <w:lvlJc w:val="right"/>
+      <w:pPr>
+        <w:ind w:left="2160" w:hanging="180"/>
+      </w:pPr>
+    </w:lvl>
+    <w:lvl w:ilvl="3" w:tplc="2C0A000F" w:tentative="1">
+      <w:start w:val="1"/>
+      <w:numFmt w:val="decimal"/>
+      <w:lvlText w:val="%4."/>
+      <w:lvlJc w:val="left"/>
+      <w:pPr>
+        <w:ind w:left="2880" w:hanging="360"/>
+      </w:pPr>
+    </w:lvl>
+    <w:lvl w:ilvl="4" w:tplc="2C0A0019" w:tentative="1">
+      <w:start w:val="1"/>
+      <w:numFmt w:val="lowerLetter"/>
+      <w:lvlText w:val="%5."/>
+      <w:lvlJc w:val="left"/>
+      <w:pPr>
+        <w:ind w:left="3600" w:hanging="360"/>
+      </w:pPr>
+    </w:lvl>
+    <w:lvl w:ilvl="5" w:tplc="2C0A001B" w:tentative="1">
+      <w:start w:val="1"/>
+      <w:numFmt w:val="lowerRoman"/>
+      <w:lvlText w:val="%6."/>
+      <w:lvlJc w:val="right"/>
+      <w:pPr>
+        <w:ind w:left="4320" w:hanging="180"/>
+      </w:pPr>
+    </w:lvl>
+    <w:lvl w:ilvl="6" w:tplc="2C0A000F" w:tentative="1">
+      <w:start w:val="1"/>
+      <w:numFmt w:val="decimal"/>
+      <w:lvlText w:val="%7."/>
+      <w:lvlJc w:val="left"/>
+      <w:pPr>
+        <w:ind w:left="5040" w:hanging="360"/>
+      </w:pPr>
+    </w:lvl>
+    <w:lvl w:ilvl="7" w:tplc="2C0A0019" w:tentative="1">
+      <w:start w:val="1"/>
+      <w:numFmt w:val="lowerLetter"/>
+      <w:lvlText w:val="%8."/>
+      <w:lvlJc w:val="left"/>
+      <w:pPr>
+        <w:ind w:left="5760" w:hanging="360"/>
+      </w:pPr>
+    </w:lvl>
+    <w:lvl w:ilvl="8" w:tplc="2C0A001B" w:tentative="1">
+      <w:start w:val="1"/>
+      <w:numFmt w:val="lowerRoman"/>
+      <w:lvlText w:val="%9."/>
+      <w:lvlJc w:val="right"/>
+      <w:pPr>
+        <w:ind w:left="6480" w:hanging="180"/>
+      </w:pPr>
+    </w:lvl>
+  </w:abstractNum>
+  <w:abstractNum w:abstractNumId="14" w15:restartNumberingAfterBreak="0">
+    <w:nsid w:val="626515C7"/>
+    <w:multiLevelType w:val="hybridMultilevel"/>
+    <w:tmpl w:val="8D0C75A0"/>
+    <w:lvl w:ilvl="0" w:tplc="2C0A0017">
+      <w:start w:val="1"/>
+      <w:numFmt w:val="lowerLetter"/>
+      <w:lvlText w:val="%1)"/>
+      <w:lvlJc w:val="left"/>
+      <w:pPr>
+        <w:ind w:left="1068" w:hanging="360"/>
+      </w:pPr>
+      <w:rPr>
+        <w:rFonts w:hint="default"/>
+      </w:rPr>
+    </w:lvl>
+    <w:lvl w:ilvl="1" w:tplc="2C0A0019" w:tentative="1">
+      <w:start w:val="1"/>
+      <w:numFmt w:val="lowerLetter"/>
+      <w:lvlText w:val="%2."/>
+      <w:lvlJc w:val="left"/>
+      <w:pPr>
+        <w:ind w:left="1788" w:hanging="360"/>
+      </w:pPr>
+    </w:lvl>
+    <w:lvl w:ilvl="2" w:tplc="2C0A001B" w:tentative="1">
+      <w:start w:val="1"/>
+      <w:numFmt w:val="lowerRoman"/>
+      <w:lvlText w:val="%3."/>
+      <w:lvlJc w:val="right"/>
+      <w:pPr>
+        <w:ind w:left="2508" w:hanging="180"/>
+      </w:pPr>
+    </w:lvl>
+    <w:lvl w:ilvl="3" w:tplc="2C0A000F" w:tentative="1">
+      <w:start w:val="1"/>
+      <w:numFmt w:val="decimal"/>
+      <w:lvlText w:val="%4."/>
+      <w:lvlJc w:val="left"/>
+      <w:pPr>
+        <w:ind w:left="3228" w:hanging="360"/>
+      </w:pPr>
+    </w:lvl>
+    <w:lvl w:ilvl="4" w:tplc="2C0A0019" w:tentative="1">
+      <w:start w:val="1"/>
+      <w:numFmt w:val="lowerLetter"/>
+      <w:lvlText w:val="%5."/>
+      <w:lvlJc w:val="left"/>
+      <w:pPr>
+        <w:ind w:left="3948" w:hanging="360"/>
+      </w:pPr>
+    </w:lvl>
+    <w:lvl w:ilvl="5" w:tplc="2C0A001B" w:tentative="1">
+      <w:start w:val="1"/>
+      <w:numFmt w:val="lowerRoman"/>
+      <w:lvlText w:val="%6."/>
+      <w:lvlJc w:val="right"/>
+      <w:pPr>
+        <w:ind w:left="4668" w:hanging="180"/>
+      </w:pPr>
+    </w:lvl>
+    <w:lvl w:ilvl="6" w:tplc="2C0A000F" w:tentative="1">
+      <w:start w:val="1"/>
+      <w:numFmt w:val="decimal"/>
+      <w:lvlText w:val="%7."/>
+      <w:lvlJc w:val="left"/>
+      <w:pPr>
+        <w:ind w:left="5388" w:hanging="360"/>
+      </w:pPr>
+    </w:lvl>
+    <w:lvl w:ilvl="7" w:tplc="2C0A0019" w:tentative="1">
+      <w:start w:val="1"/>
+      <w:numFmt w:val="lowerLetter"/>
+      <w:lvlText w:val="%8."/>
+      <w:lvlJc w:val="left"/>
+      <w:pPr>
+        <w:ind w:left="6108" w:hanging="360"/>
+      </w:pPr>
+    </w:lvl>
+    <w:lvl w:ilvl="8" w:tplc="2C0A001B" w:tentative="1">
+      <w:start w:val="1"/>
+      <w:numFmt w:val="lowerRoman"/>
+      <w:lvlText w:val="%9."/>
+      <w:lvlJc w:val="right"/>
+      <w:pPr>
+        <w:ind w:left="6828" w:hanging="180"/>
+      </w:pPr>
+    </w:lvl>
+  </w:abstractNum>
+  <w:abstractNum w:abstractNumId="15" w15:restartNumberingAfterBreak="0">
+    <w:nsid w:val="6331291E"/>
+    <w:multiLevelType w:val="hybridMultilevel"/>
+    <w:tmpl w:val="DC22927C"/>
+    <w:lvl w:ilvl="0" w:tplc="07583462">
+      <w:start w:val="1"/>
+      <w:numFmt w:val="lowerLetter"/>
+      <w:lvlText w:val="%1)"/>
+      <w:lvlJc w:val="left"/>
+      <w:pPr>
+        <w:ind w:left="1065" w:hanging="360"/>
+      </w:pPr>
+      <w:rPr>
+        <w:rFonts w:hint="default"/>
+      </w:rPr>
+    </w:lvl>
+    <w:lvl w:ilvl="1" w:tplc="2C0A0019" w:tentative="1">
+      <w:start w:val="1"/>
+      <w:numFmt w:val="lowerLetter"/>
+      <w:lvlText w:val="%2."/>
+      <w:lvlJc w:val="left"/>
+      <w:pPr>
+        <w:ind w:left="1785" w:hanging="360"/>
+      </w:pPr>
+    </w:lvl>
+    <w:lvl w:ilvl="2" w:tplc="2C0A001B" w:tentative="1">
+      <w:start w:val="1"/>
+      <w:numFmt w:val="lowerRoman"/>
+      <w:lvlText w:val="%3."/>
+      <w:lvlJc w:val="right"/>
+      <w:pPr>
+        <w:ind w:left="2505" w:hanging="180"/>
+      </w:pPr>
+    </w:lvl>
+    <w:lvl w:ilvl="3" w:tplc="2C0A000F" w:tentative="1">
+      <w:start w:val="1"/>
+      <w:numFmt w:val="decimal"/>
+      <w:lvlText w:val="%4."/>
+      <w:lvlJc w:val="left"/>
+      <w:pPr>
+        <w:ind w:left="3225" w:hanging="360"/>
+      </w:pPr>
+    </w:lvl>
+    <w:lvl w:ilvl="4" w:tplc="2C0A0019" w:tentative="1">
+      <w:start w:val="1"/>
+      <w:numFmt w:val="lowerLetter"/>
+      <w:lvlText w:val="%5."/>
+      <w:lvlJc w:val="left"/>
+      <w:pPr>
+        <w:ind w:left="3945" w:hanging="360"/>
+      </w:pPr>
+    </w:lvl>
+    <w:lvl w:ilvl="5" w:tplc="2C0A001B" w:tentative="1">
+      <w:start w:val="1"/>
+      <w:numFmt w:val="lowerRoman"/>
+      <w:lvlText w:val="%6."/>
+      <w:lvlJc w:val="right"/>
+      <w:pPr>
+        <w:ind w:left="4665" w:hanging="180"/>
+      </w:pPr>
+    </w:lvl>
+    <w:lvl w:ilvl="6" w:tplc="2C0A000F" w:tentative="1">
+      <w:start w:val="1"/>
+      <w:numFmt w:val="decimal"/>
+      <w:lvlText w:val="%7."/>
+      <w:lvlJc w:val="left"/>
+      <w:pPr>
+        <w:ind w:left="5385" w:hanging="360"/>
+      </w:pPr>
+    </w:lvl>
+    <w:lvl w:ilvl="7" w:tplc="2C0A0019" w:tentative="1">
+      <w:start w:val="1"/>
+      <w:numFmt w:val="lowerLetter"/>
+      <w:lvlText w:val="%8."/>
+      <w:lvlJc w:val="left"/>
+      <w:pPr>
+        <w:ind w:left="6105" w:hanging="360"/>
+      </w:pPr>
+    </w:lvl>
+    <w:lvl w:ilvl="8" w:tplc="2C0A001B" w:tentative="1">
+      <w:start w:val="1"/>
+      <w:numFmt w:val="lowerRoman"/>
+      <w:lvlText w:val="%9."/>
+      <w:lvlJc w:val="right"/>
+      <w:pPr>
+        <w:ind w:left="6825" w:hanging="180"/>
+      </w:pPr>
+    </w:lvl>
+  </w:abstractNum>
+  <w:abstractNum w:abstractNumId="16" w15:restartNumberingAfterBreak="0">
+    <w:nsid w:val="63BD1B22"/>
+    <w:multiLevelType w:val="hybridMultilevel"/>
+    <w:tmpl w:val="F778735C"/>
+    <w:lvl w:ilvl="0" w:tplc="319A61B2">
+      <w:start w:val="1"/>
+      <w:numFmt w:val="lowerLetter"/>
+      <w:lvlText w:val="%1)"/>
+      <w:lvlJc w:val="left"/>
+      <w:pPr>
+        <w:ind w:left="720" w:hanging="360"/>
+      </w:pPr>
+      <w:rPr>
+        <w:rFonts w:asciiTheme="minorHAnsi" w:eastAsiaTheme="minorHAnsi" w:hAnsiTheme="minorHAnsi" w:cstheme="minorBidi"/>
+      </w:rPr>
+    </w:lvl>
+    <w:lvl w:ilvl="1" w:tplc="2C0A0019" w:tentative="1">
+      <w:start w:val="1"/>
+      <w:numFmt w:val="lowerLetter"/>
+      <w:lvlText w:val="%2."/>
+      <w:lvlJc w:val="left"/>
+      <w:pPr>
+        <w:ind w:left="1440" w:hanging="360"/>
+      </w:pPr>
+    </w:lvl>
+    <w:lvl w:ilvl="2" w:tplc="2C0A001B" w:tentative="1">
+      <w:start w:val="1"/>
+      <w:numFmt w:val="lowerRoman"/>
+      <w:lvlText w:val="%3."/>
+      <w:lvlJc w:val="right"/>
+      <w:pPr>
+        <w:ind w:left="2160" w:hanging="180"/>
+      </w:pPr>
+    </w:lvl>
+    <w:lvl w:ilvl="3" w:tplc="2C0A000F" w:tentative="1">
+      <w:start w:val="1"/>
+      <w:numFmt w:val="decimal"/>
+      <w:lvlText w:val="%4."/>
+      <w:lvlJc w:val="left"/>
+      <w:pPr>
+        <w:ind w:left="2880" w:hanging="360"/>
+      </w:pPr>
+    </w:lvl>
+    <w:lvl w:ilvl="4" w:tplc="2C0A0019" w:tentative="1">
+      <w:start w:val="1"/>
+      <w:numFmt w:val="lowerLetter"/>
+      <w:lvlText w:val="%5."/>
+      <w:lvlJc w:val="left"/>
+      <w:pPr>
+        <w:ind w:left="3600" w:hanging="360"/>
+      </w:pPr>
+    </w:lvl>
+    <w:lvl w:ilvl="5" w:tplc="2C0A001B" w:tentative="1">
+      <w:start w:val="1"/>
+      <w:numFmt w:val="lowerRoman"/>
+      <w:lvlText w:val="%6."/>
+      <w:lvlJc w:val="right"/>
+      <w:pPr>
+        <w:ind w:left="4320" w:hanging="180"/>
+      </w:pPr>
+    </w:lvl>
+    <w:lvl w:ilvl="6" w:tplc="2C0A000F" w:tentative="1">
+      <w:start w:val="1"/>
+      <w:numFmt w:val="decimal"/>
+      <w:lvlText w:val="%7."/>
+      <w:lvlJc w:val="left"/>
+      <w:pPr>
+        <w:ind w:left="5040" w:hanging="360"/>
+      </w:pPr>
+    </w:lvl>
+    <w:lvl w:ilvl="7" w:tplc="2C0A0019" w:tentative="1">
+      <w:start w:val="1"/>
+      <w:numFmt w:val="lowerLetter"/>
+      <w:lvlText w:val="%8."/>
+      <w:lvlJc w:val="left"/>
+      <w:pPr>
+        <w:ind w:left="5760" w:hanging="360"/>
+      </w:pPr>
+    </w:lvl>
+    <w:lvl w:ilvl="8" w:tplc="2C0A001B" w:tentative="1">
+      <w:start w:val="1"/>
+      <w:numFmt w:val="lowerRoman"/>
+      <w:lvlText w:val="%9."/>
+      <w:lvlJc w:val="right"/>
+      <w:pPr>
+        <w:ind w:left="6480" w:hanging="180"/>
+      </w:pPr>
+    </w:lvl>
+  </w:abstractNum>
+  <w:abstractNum w:abstractNumId="17" w15:restartNumberingAfterBreak="0">
+    <w:nsid w:val="67EE7300"/>
+    <w:multiLevelType w:val="hybridMultilevel"/>
+    <w:tmpl w:val="65A2787C"/>
+    <w:lvl w:ilvl="0" w:tplc="36D629EA">
+      <w:start w:val="1"/>
+      <w:numFmt w:val="lowerLetter"/>
+      <w:lvlText w:val="%1)"/>
+      <w:lvlJc w:val="left"/>
+      <w:pPr>
+        <w:ind w:left="1428" w:hanging="360"/>
+      </w:pPr>
+      <w:rPr>
+        <w:rFonts w:hint="default"/>
+      </w:rPr>
+    </w:lvl>
+    <w:lvl w:ilvl="1" w:tplc="2C0A0019" w:tentative="1">
+      <w:start w:val="1"/>
+      <w:numFmt w:val="lowerLetter"/>
+      <w:lvlText w:val="%2."/>
+      <w:lvlJc w:val="left"/>
+      <w:pPr>
+        <w:ind w:left="2148" w:hanging="360"/>
+      </w:pPr>
+    </w:lvl>
+    <w:lvl w:ilvl="2" w:tplc="2C0A001B" w:tentative="1">
+      <w:start w:val="1"/>
+      <w:numFmt w:val="lowerRoman"/>
+      <w:lvlText w:val="%3."/>
+      <w:lvlJc w:val="right"/>
+      <w:pPr>
+        <w:ind w:left="2868" w:hanging="180"/>
+      </w:pPr>
+    </w:lvl>
+    <w:lvl w:ilvl="3" w:tplc="2C0A000F" w:tentative="1">
+      <w:start w:val="1"/>
+      <w:numFmt w:val="decimal"/>
+      <w:lvlText w:val="%4."/>
+      <w:lvlJc w:val="left"/>
+      <w:pPr>
+        <w:ind w:left="3588" w:hanging="360"/>
+      </w:pPr>
+    </w:lvl>
+    <w:lvl w:ilvl="4" w:tplc="2C0A0019" w:tentative="1">
+      <w:start w:val="1"/>
+      <w:numFmt w:val="lowerLetter"/>
+      <w:lvlText w:val="%5."/>
+      <w:lvlJc w:val="left"/>
+      <w:pPr>
+        <w:ind w:left="4308" w:hanging="360"/>
+      </w:pPr>
+    </w:lvl>
+    <w:lvl w:ilvl="5" w:tplc="2C0A001B" w:tentative="1">
+      <w:start w:val="1"/>
+      <w:numFmt w:val="lowerRoman"/>
+      <w:lvlText w:val="%6."/>
+      <w:lvlJc w:val="right"/>
+      <w:pPr>
+        <w:ind w:left="5028" w:hanging="180"/>
+      </w:pPr>
+    </w:lvl>
+    <w:lvl w:ilvl="6" w:tplc="2C0A000F" w:tentative="1">
+      <w:start w:val="1"/>
+      <w:numFmt w:val="decimal"/>
+      <w:lvlText w:val="%7."/>
+      <w:lvlJc w:val="left"/>
+      <w:pPr>
+        <w:ind w:left="5748" w:hanging="360"/>
+      </w:pPr>
+    </w:lvl>
+    <w:lvl w:ilvl="7" w:tplc="2C0A0019" w:tentative="1">
+      <w:start w:val="1"/>
+      <w:numFmt w:val="lowerLetter"/>
+      <w:lvlText w:val="%8."/>
+      <w:lvlJc w:val="left"/>
+      <w:pPr>
+        <w:ind w:left="6468" w:hanging="360"/>
+      </w:pPr>
+    </w:lvl>
+    <w:lvl w:ilvl="8" w:tplc="2C0A001B" w:tentative="1">
+      <w:start w:val="1"/>
+      <w:numFmt w:val="lowerRoman"/>
+      <w:lvlText w:val="%9."/>
+      <w:lvlJc w:val="right"/>
+      <w:pPr>
+        <w:ind w:left="7188" w:hanging="180"/>
+      </w:pPr>
+    </w:lvl>
+  </w:abstractNum>
+  <w:abstractNum w:abstractNumId="18" w15:restartNumberingAfterBreak="0">
+    <w:nsid w:val="685D79B8"/>
+    <w:multiLevelType w:val="hybridMultilevel"/>
+    <w:tmpl w:val="0290C042"/>
+    <w:lvl w:ilvl="0" w:tplc="2C0A0017">
+      <w:start w:val="1"/>
+      <w:numFmt w:val="lowerLetter"/>
+      <w:lvlText w:val="%1)"/>
+      <w:lvlJc w:val="left"/>
+      <w:pPr>
+        <w:ind w:left="720" w:hanging="360"/>
+      </w:pPr>
+      <w:rPr>
+        <w:rFonts w:hint="default"/>
+      </w:rPr>
+    </w:lvl>
+    <w:lvl w:ilvl="1" w:tplc="2C0A0019" w:tentative="1">
+      <w:start w:val="1"/>
+      <w:numFmt w:val="lowerLetter"/>
+      <w:lvlText w:val="%2."/>
+      <w:lvlJc w:val="left"/>
+      <w:pPr>
+        <w:ind w:left="1440" w:hanging="360"/>
+      </w:pPr>
+    </w:lvl>
+    <w:lvl w:ilvl="2" w:tplc="2C0A001B" w:tentative="1">
+      <w:start w:val="1"/>
+      <w:numFmt w:val="lowerRoman"/>
+      <w:lvlText w:val="%3."/>
+      <w:lvlJc w:val="right"/>
+      <w:pPr>
+        <w:ind w:left="2160" w:hanging="180"/>
+      </w:pPr>
+    </w:lvl>
+    <w:lvl w:ilvl="3" w:tplc="2C0A000F" w:tentative="1">
+      <w:start w:val="1"/>
+      <w:numFmt w:val="decimal"/>
+      <w:lvlText w:val="%4."/>
+      <w:lvlJc w:val="left"/>
+      <w:pPr>
+        <w:ind w:left="2880" w:hanging="360"/>
+      </w:pPr>
+    </w:lvl>
+    <w:lvl w:ilvl="4" w:tplc="2C0A0019" w:tentative="1">
+      <w:start w:val="1"/>
+      <w:numFmt w:val="lowerLetter"/>
+      <w:lvlText w:val="%5."/>
+      <w:lvlJc w:val="left"/>
+      <w:pPr>
+        <w:ind w:left="3600" w:hanging="360"/>
+      </w:pPr>
+    </w:lvl>
+    <w:lvl w:ilvl="5" w:tplc="2C0A001B" w:tentative="1">
+      <w:start w:val="1"/>
+      <w:numFmt w:val="lowerRoman"/>
+      <w:lvlText w:val="%6."/>
+      <w:lvlJc w:val="right"/>
+      <w:pPr>
+        <w:ind w:left="4320" w:hanging="180"/>
+      </w:pPr>
+    </w:lvl>
+    <w:lvl w:ilvl="6" w:tplc="2C0A000F" w:tentative="1">
+      <w:start w:val="1"/>
+      <w:numFmt w:val="decimal"/>
+      <w:lvlText w:val="%7."/>
+      <w:lvlJc w:val="left"/>
+      <w:pPr>
+        <w:ind w:left="5040" w:hanging="360"/>
+      </w:pPr>
+    </w:lvl>
+    <w:lvl w:ilvl="7" w:tplc="2C0A0019" w:tentative="1">
+      <w:start w:val="1"/>
+      <w:numFmt w:val="lowerLetter"/>
+      <w:lvlText w:val="%8."/>
+      <w:lvlJc w:val="left"/>
+      <w:pPr>
+        <w:ind w:left="5760" w:hanging="360"/>
+      </w:pPr>
+    </w:lvl>
+    <w:lvl w:ilvl="8" w:tplc="2C0A001B" w:tentative="1">
+      <w:start w:val="1"/>
+      <w:numFmt w:val="lowerRoman"/>
+      <w:lvlText w:val="%9."/>
+      <w:lvlJc w:val="right"/>
+      <w:pPr>
+        <w:ind w:left="6480" w:hanging="180"/>
+      </w:pPr>
+    </w:lvl>
+  </w:abstractNum>
+  <w:abstractNum w:abstractNumId="19" w15:restartNumberingAfterBreak="0">
+    <w:nsid w:val="6AB311CF"/>
+    <w:multiLevelType w:val="hybridMultilevel"/>
+    <w:tmpl w:val="788C14F6"/>
+    <w:lvl w:ilvl="0" w:tplc="2C0A0017">
+      <w:start w:val="1"/>
+      <w:numFmt w:val="lowerLetter"/>
+      <w:lvlText w:val="%1)"/>
+      <w:lvlJc w:val="left"/>
+      <w:pPr>
+        <w:ind w:left="720" w:hanging="360"/>
+      </w:pPr>
+      <w:rPr>
+        <w:rFonts w:hint="default"/>
+      </w:rPr>
+    </w:lvl>
+    <w:lvl w:ilvl="1" w:tplc="2C0A0019" w:tentative="1">
+      <w:start w:val="1"/>
+      <w:numFmt w:val="lowerLetter"/>
+      <w:lvlText w:val="%2."/>
+      <w:lvlJc w:val="left"/>
+      <w:pPr>
+        <w:ind w:left="1440" w:hanging="360"/>
+      </w:pPr>
+    </w:lvl>
+    <w:lvl w:ilvl="2" w:tplc="2C0A001B" w:tentative="1">
+      <w:start w:val="1"/>
+      <w:numFmt w:val="lowerRoman"/>
+      <w:lvlText w:val="%3."/>
+      <w:lvlJc w:val="right"/>
+      <w:pPr>
+        <w:ind w:left="2160" w:hanging="180"/>
+      </w:pPr>
+    </w:lvl>
+    <w:lvl w:ilvl="3" w:tplc="2C0A000F" w:tentative="1">
+      <w:start w:val="1"/>
+      <w:numFmt w:val="decimal"/>
+      <w:lvlText w:val="%4."/>
+      <w:lvlJc w:val="left"/>
+      <w:pPr>
+        <w:ind w:left="2880" w:hanging="360"/>
+      </w:pPr>
+    </w:lvl>
+    <w:lvl w:ilvl="4" w:tplc="2C0A0019" w:tentative="1">
+      <w:start w:val="1"/>
+      <w:numFmt w:val="lowerLetter"/>
+      <w:lvlText w:val="%5."/>
+      <w:lvlJc w:val="left"/>
+      <w:pPr>
+        <w:ind w:left="3600" w:hanging="360"/>
+      </w:pPr>
+    </w:lvl>
+    <w:lvl w:ilvl="5" w:tplc="2C0A001B" w:tentative="1">
+      <w:start w:val="1"/>
+      <w:numFmt w:val="lowerRoman"/>
+      <w:lvlText w:val="%6."/>
+      <w:lvlJc w:val="right"/>
+      <w:pPr>
+        <w:ind w:left="4320" w:hanging="180"/>
+      </w:pPr>
+    </w:lvl>
+    <w:lvl w:ilvl="6" w:tplc="2C0A000F" w:tentative="1">
+      <w:start w:val="1"/>
+      <w:numFmt w:val="decimal"/>
+      <w:lvlText w:val="%7."/>
+      <w:lvlJc w:val="left"/>
+      <w:pPr>
+        <w:ind w:left="5040" w:hanging="360"/>
+      </w:pPr>
+    </w:lvl>
+    <w:lvl w:ilvl="7" w:tplc="2C0A0019" w:tentative="1">
+      <w:start w:val="1"/>
+      <w:numFmt w:val="lowerLetter"/>
+      <w:lvlText w:val="%8."/>
+      <w:lvlJc w:val="left"/>
+      <w:pPr>
+        <w:ind w:left="5760" w:hanging="360"/>
+      </w:pPr>
+    </w:lvl>
+    <w:lvl w:ilvl="8" w:tplc="2C0A001B" w:tentative="1">
+      <w:start w:val="1"/>
+      <w:numFmt w:val="lowerRoman"/>
+      <w:lvlText w:val="%9."/>
+      <w:lvlJc w:val="right"/>
+      <w:pPr>
+        <w:ind w:left="6480" w:hanging="180"/>
+      </w:pPr>
+    </w:lvl>
+  </w:abstractNum>
+  <w:abstractNum w:abstractNumId="20" w15:restartNumberingAfterBreak="0">
+    <w:nsid w:val="6AFD285E"/>
+    <w:multiLevelType w:val="hybridMultilevel"/>
+    <w:tmpl w:val="AC92D33E"/>
+    <w:lvl w:ilvl="0" w:tplc="2C0A0017">
+      <w:start w:val="1"/>
+      <w:numFmt w:val="lowerLetter"/>
+      <w:lvlText w:val="%1)"/>
+      <w:lvlJc w:val="left"/>
+      <w:pPr>
+        <w:ind w:left="720" w:hanging="360"/>
+      </w:pPr>
+      <w:rPr>
+        <w:rFonts w:hint="default"/>
+      </w:rPr>
+    </w:lvl>
+    <w:lvl w:ilvl="1" w:tplc="2C0A0019" w:tentative="1">
+      <w:start w:val="1"/>
+      <w:numFmt w:val="lowerLetter"/>
+      <w:lvlText w:val="%2."/>
+      <w:lvlJc w:val="left"/>
+      <w:pPr>
+        <w:ind w:left="1440" w:hanging="360"/>
+      </w:pPr>
+    </w:lvl>
+    <w:lvl w:ilvl="2" w:tplc="2C0A001B" w:tentative="1">
+      <w:start w:val="1"/>
+      <w:numFmt w:val="lowerRoman"/>
+      <w:lvlText w:val="%3."/>
+      <w:lvlJc w:val="right"/>
+      <w:pPr>
+        <w:ind w:left="2160" w:hanging="180"/>
+      </w:pPr>
+    </w:lvl>
+    <w:lvl w:ilvl="3" w:tplc="2C0A000F" w:tentative="1">
+      <w:start w:val="1"/>
+      <w:numFmt w:val="decimal"/>
+      <w:lvlText w:val="%4."/>
+      <w:lvlJc w:val="left"/>
+      <w:pPr>
+        <w:ind w:left="2880" w:hanging="360"/>
+      </w:pPr>
+    </w:lvl>
+    <w:lvl w:ilvl="4" w:tplc="2C0A0019" w:tentative="1">
+      <w:start w:val="1"/>
+      <w:numFmt w:val="lowerLetter"/>
+      <w:lvlText w:val="%5."/>
+      <w:lvlJc w:val="left"/>
+      <w:pPr>
+        <w:ind w:left="3600" w:hanging="360"/>
+      </w:pPr>
+    </w:lvl>
+    <w:lvl w:ilvl="5" w:tplc="2C0A001B" w:tentative="1">
+      <w:start w:val="1"/>
+      <w:numFmt w:val="lowerRoman"/>
+      <w:lvlText w:val="%6."/>
+      <w:lvlJc w:val="right"/>
+      <w:pPr>
+        <w:ind w:left="4320" w:hanging="180"/>
+      </w:pPr>
+    </w:lvl>
+    <w:lvl w:ilvl="6" w:tplc="2C0A000F" w:tentative="1">
+      <w:start w:val="1"/>
+      <w:numFmt w:val="decimal"/>
+      <w:lvlText w:val="%7."/>
+      <w:lvlJc w:val="left"/>
+      <w:pPr>
+        <w:ind w:left="5040" w:hanging="360"/>
+      </w:pPr>
+    </w:lvl>
+    <w:lvl w:ilvl="7" w:tplc="2C0A0019" w:tentative="1">
+      <w:start w:val="1"/>
+      <w:numFmt w:val="lowerLetter"/>
+      <w:lvlText w:val="%8."/>
+      <w:lvlJc w:val="left"/>
+      <w:pPr>
+        <w:ind w:left="5760" w:hanging="360"/>
+      </w:pPr>
+    </w:lvl>
+    <w:lvl w:ilvl="8" w:tplc="2C0A001B" w:tentative="1">
+      <w:start w:val="1"/>
+      <w:numFmt w:val="lowerRoman"/>
+      <w:lvlText w:val="%9."/>
+      <w:lvlJc w:val="right"/>
+      <w:pPr>
+        <w:ind w:left="6480" w:hanging="180"/>
+      </w:pPr>
+    </w:lvl>
+  </w:abstractNum>
+  <w:abstractNum w:abstractNumId="21" w15:restartNumberingAfterBreak="0">
+    <w:nsid w:val="6DE403E5"/>
+    <w:multiLevelType w:val="hybridMultilevel"/>
+    <w:tmpl w:val="E4BC7CB0"/>
+    <w:lvl w:ilvl="0" w:tplc="44E441FC">
+      <w:start w:val="1"/>
+      <w:numFmt w:val="lowerLetter"/>
+      <w:lvlText w:val="%1)"/>
+      <w:lvlJc w:val="left"/>
+      <w:pPr>
+        <w:ind w:left="1068" w:hanging="360"/>
+      </w:pPr>
+      <w:rPr>
+        <w:rFonts w:hint="default"/>
+      </w:rPr>
+    </w:lvl>
+    <w:lvl w:ilvl="1" w:tplc="2C0A0019" w:tentative="1">
+      <w:start w:val="1"/>
+      <w:numFmt w:val="lowerLetter"/>
+      <w:lvlText w:val="%2."/>
+      <w:lvlJc w:val="left"/>
+      <w:pPr>
+        <w:ind w:left="1788" w:hanging="360"/>
+      </w:pPr>
+    </w:lvl>
+    <w:lvl w:ilvl="2" w:tplc="2C0A001B" w:tentative="1">
+      <w:start w:val="1"/>
+      <w:numFmt w:val="lowerRoman"/>
+      <w:lvlText w:val="%3."/>
+      <w:lvlJc w:val="right"/>
+      <w:pPr>
+        <w:ind w:left="2508" w:hanging="180"/>
+      </w:pPr>
+    </w:lvl>
+    <w:lvl w:ilvl="3" w:tplc="2C0A000F" w:tentative="1">
+      <w:start w:val="1"/>
+      <w:numFmt w:val="decimal"/>
+      <w:lvlText w:val="%4."/>
+      <w:lvlJc w:val="left"/>
+      <w:pPr>
+        <w:ind w:left="3228" w:hanging="360"/>
+      </w:pPr>
+    </w:lvl>
+    <w:lvl w:ilvl="4" w:tplc="2C0A0019" w:tentative="1">
+      <w:start w:val="1"/>
+      <w:numFmt w:val="lowerLetter"/>
+      <w:lvlText w:val="%5."/>
+      <w:lvlJc w:val="left"/>
+      <w:pPr>
+        <w:ind w:left="3948" w:hanging="360"/>
+      </w:pPr>
+    </w:lvl>
+    <w:lvl w:ilvl="5" w:tplc="2C0A001B" w:tentative="1">
+      <w:start w:val="1"/>
+      <w:numFmt w:val="lowerRoman"/>
+      <w:lvlText w:val="%6."/>
+      <w:lvlJc w:val="right"/>
+      <w:pPr>
+        <w:ind w:left="4668" w:hanging="180"/>
+      </w:pPr>
+    </w:lvl>
+    <w:lvl w:ilvl="6" w:tplc="2C0A000F" w:tentative="1">
+      <w:start w:val="1"/>
+      <w:numFmt w:val="decimal"/>
+      <w:lvlText w:val="%7."/>
+      <w:lvlJc w:val="left"/>
+      <w:pPr>
+        <w:ind w:left="5388" w:hanging="360"/>
+      </w:pPr>
+    </w:lvl>
+    <w:lvl w:ilvl="7" w:tplc="2C0A0019" w:tentative="1">
+      <w:start w:val="1"/>
+      <w:numFmt w:val="lowerLetter"/>
+      <w:lvlText w:val="%8."/>
+      <w:lvlJc w:val="left"/>
+      <w:pPr>
+        <w:ind w:left="6108" w:hanging="360"/>
+      </w:pPr>
+    </w:lvl>
+    <w:lvl w:ilvl="8" w:tplc="2C0A001B" w:tentative="1">
+      <w:start w:val="1"/>
+      <w:numFmt w:val="lowerRoman"/>
+      <w:lvlText w:val="%9."/>
+      <w:lvlJc w:val="right"/>
+      <w:pPr>
+        <w:ind w:left="6828" w:hanging="180"/>
+      </w:pPr>
+    </w:lvl>
+  </w:abstractNum>
+  <w:abstractNum w:abstractNumId="22" w15:restartNumberingAfterBreak="0">
+    <w:nsid w:val="7A0D295A"/>
+    <w:multiLevelType w:val="hybridMultilevel"/>
+    <w:tmpl w:val="08086992"/>
+    <w:lvl w:ilvl="0" w:tplc="2C0A0017">
+      <w:start w:val="1"/>
+      <w:numFmt w:val="lowerLetter"/>
+      <w:lvlText w:val="%1)"/>
+      <w:lvlJc w:val="left"/>
+      <w:pPr>
+        <w:ind w:left="1068" w:hanging="360"/>
+      </w:pPr>
+      <w:rPr>
+        <w:rFonts w:hint="default"/>
+      </w:rPr>
+    </w:lvl>
+    <w:lvl w:ilvl="1" w:tplc="2C0A0019" w:tentative="1">
+      <w:start w:val="1"/>
+      <w:numFmt w:val="lowerLetter"/>
+      <w:lvlText w:val="%2."/>
+      <w:lvlJc w:val="left"/>
+      <w:pPr>
+        <w:ind w:left="1788" w:hanging="360"/>
+      </w:pPr>
+    </w:lvl>
+    <w:lvl w:ilvl="2" w:tplc="2C0A001B" w:tentative="1">
+      <w:start w:val="1"/>
+      <w:numFmt w:val="lowerRoman"/>
+      <w:lvlText w:val="%3."/>
+      <w:lvlJc w:val="right"/>
+      <w:pPr>
+        <w:ind w:left="2508" w:hanging="180"/>
+      </w:pPr>
+    </w:lvl>
+    <w:lvl w:ilvl="3" w:tplc="2C0A000F" w:tentative="1">
+      <w:start w:val="1"/>
+      <w:numFmt w:val="decimal"/>
+      <w:lvlText w:val="%4."/>
+      <w:lvlJc w:val="left"/>
+      <w:pPr>
+        <w:ind w:left="3228" w:hanging="360"/>
+      </w:pPr>
+    </w:lvl>
+    <w:lvl w:ilvl="4" w:tplc="2C0A0019" w:tentative="1">
+      <w:start w:val="1"/>
+      <w:numFmt w:val="lowerLetter"/>
+      <w:lvlText w:val="%5."/>
+      <w:lvlJc w:val="left"/>
+      <w:pPr>
+        <w:ind w:left="3948" w:hanging="360"/>
+      </w:pPr>
+    </w:lvl>
+    <w:lvl w:ilvl="5" w:tplc="2C0A001B" w:tentative="1">
+      <w:start w:val="1"/>
+      <w:numFmt w:val="lowerRoman"/>
+      <w:lvlText w:val="%6."/>
+      <w:lvlJc w:val="right"/>
+      <w:pPr>
+        <w:ind w:left="4668" w:hanging="180"/>
+      </w:pPr>
+    </w:lvl>
+    <w:lvl w:ilvl="6" w:tplc="2C0A000F" w:tentative="1">
+      <w:start w:val="1"/>
+      <w:numFmt w:val="decimal"/>
+      <w:lvlText w:val="%7."/>
+      <w:lvlJc w:val="left"/>
+      <w:pPr>
+        <w:ind w:left="5388" w:hanging="360"/>
+      </w:pPr>
+    </w:lvl>
+    <w:lvl w:ilvl="7" w:tplc="2C0A0019" w:tentative="1">
+      <w:start w:val="1"/>
+      <w:numFmt w:val="lowerLetter"/>
+      <w:lvlText w:val="%8."/>
+      <w:lvlJc w:val="left"/>
+      <w:pPr>
+        <w:ind w:left="6108" w:hanging="360"/>
+      </w:pPr>
+    </w:lvl>
+    <w:lvl w:ilvl="8" w:tplc="2C0A001B" w:tentative="1">
+      <w:start w:val="1"/>
+      <w:numFmt w:val="lowerRoman"/>
+      <w:lvlText w:val="%9."/>
+      <w:lvlJc w:val="right"/>
+      <w:pPr>
+        <w:ind w:left="6828" w:hanging="180"/>
+      </w:pPr>
+    </w:lvl>
+  </w:abstractNum>
+  <w:abstractNum w:abstractNumId="23" w15:restartNumberingAfterBreak="0">
+    <w:nsid w:val="7AB96925"/>
+    <w:multiLevelType w:val="hybridMultilevel"/>
+    <w:tmpl w:val="125488D4"/>
+    <w:lvl w:ilvl="0" w:tplc="2C0A0017">
+      <w:start w:val="1"/>
+      <w:numFmt w:val="lowerLetter"/>
+      <w:lvlText w:val="%1)"/>
+      <w:lvlJc w:val="left"/>
+      <w:pPr>
+        <w:ind w:left="1068" w:hanging="360"/>
+      </w:pPr>
+      <w:rPr>
+        <w:rFonts w:hint="default"/>
+      </w:rPr>
+    </w:lvl>
+    <w:lvl w:ilvl="1" w:tplc="2C0A0019" w:tentative="1">
+      <w:start w:val="1"/>
+      <w:numFmt w:val="lowerLetter"/>
+      <w:lvlText w:val="%2."/>
+      <w:lvlJc w:val="left"/>
+      <w:pPr>
+        <w:ind w:left="1788" w:hanging="360"/>
+      </w:pPr>
+    </w:lvl>
+    <w:lvl w:ilvl="2" w:tplc="2C0A001B" w:tentative="1">
+      <w:start w:val="1"/>
+      <w:numFmt w:val="lowerRoman"/>
+      <w:lvlText w:val="%3."/>
+      <w:lvlJc w:val="right"/>
+      <w:pPr>
+        <w:ind w:left="2508" w:hanging="180"/>
+      </w:pPr>
+    </w:lvl>
+    <w:lvl w:ilvl="3" w:tplc="2C0A000F" w:tentative="1">
+      <w:start w:val="1"/>
+      <w:numFmt w:val="decimal"/>
+      <w:lvlText w:val="%4."/>
+      <w:lvlJc w:val="left"/>
+      <w:pPr>
+        <w:ind w:left="3228" w:hanging="360"/>
+      </w:pPr>
+    </w:lvl>
+    <w:lvl w:ilvl="4" w:tplc="2C0A0019" w:tentative="1">
+      <w:start w:val="1"/>
+      <w:numFmt w:val="lowerLetter"/>
+      <w:lvlText w:val="%5."/>
+      <w:lvlJc w:val="left"/>
+      <w:pPr>
+        <w:ind w:left="3948" w:hanging="360"/>
+      </w:pPr>
+    </w:lvl>
+    <w:lvl w:ilvl="5" w:tplc="2C0A001B" w:tentative="1">
+      <w:start w:val="1"/>
+      <w:numFmt w:val="lowerRoman"/>
+      <w:lvlText w:val="%6."/>
+      <w:lvlJc w:val="right"/>
+      <w:pPr>
+        <w:ind w:left="4668" w:hanging="180"/>
+      </w:pPr>
+    </w:lvl>
+    <w:lvl w:ilvl="6" w:tplc="2C0A000F" w:tentative="1">
+      <w:start w:val="1"/>
+      <w:numFmt w:val="decimal"/>
+      <w:lvlText w:val="%7."/>
+      <w:lvlJc w:val="left"/>
+      <w:pPr>
+        <w:ind w:left="5388" w:hanging="360"/>
+      </w:pPr>
+    </w:lvl>
+    <w:lvl w:ilvl="7" w:tplc="2C0A0019" w:tentative="1">
+      <w:start w:val="1"/>
+      <w:numFmt w:val="lowerLetter"/>
+      <w:lvlText w:val="%8."/>
+      <w:lvlJc w:val="left"/>
+      <w:pPr>
+        <w:ind w:left="6108" w:hanging="360"/>
+      </w:pPr>
+    </w:lvl>
+    <w:lvl w:ilvl="8" w:tplc="2C0A001B" w:tentative="1">
+      <w:start w:val="1"/>
+      <w:numFmt w:val="lowerRoman"/>
+      <w:lvlText w:val="%9."/>
+      <w:lvlJc w:val="right"/>
+      <w:pPr>
+        <w:ind w:left="6828" w:hanging="180"/>
+      </w:pPr>
+    </w:lvl>
+  </w:abstractNum>
+  <w:abstractNum w:abstractNumId="24" w15:restartNumberingAfterBreak="0">
+    <w:nsid w:val="7D6C794B"/>
+    <w:multiLevelType w:val="hybridMultilevel"/>
+    <w:tmpl w:val="DC22927C"/>
+    <w:lvl w:ilvl="0" w:tplc="07583462">
+      <w:start w:val="1"/>
+      <w:numFmt w:val="lowerLetter"/>
+      <w:lvlText w:val="%1)"/>
+      <w:lvlJc w:val="left"/>
+      <w:pPr>
+        <w:ind w:left="1065" w:hanging="360"/>
+      </w:pPr>
+      <w:rPr>
+        <w:rFonts w:hint="default"/>
+      </w:rPr>
+    </w:lvl>
+    <w:lvl w:ilvl="1" w:tplc="2C0A0019" w:tentative="1">
+      <w:start w:val="1"/>
+      <w:numFmt w:val="lowerLetter"/>
+      <w:lvlText w:val="%2."/>
+      <w:lvlJc w:val="left"/>
+      <w:pPr>
+        <w:ind w:left="1785" w:hanging="360"/>
+      </w:pPr>
+    </w:lvl>
+    <w:lvl w:ilvl="2" w:tplc="2C0A001B" w:tentative="1">
+      <w:start w:val="1"/>
+      <w:numFmt w:val="lowerRoman"/>
+      <w:lvlText w:val="%3."/>
+      <w:lvlJc w:val="right"/>
+      <w:pPr>
+        <w:ind w:left="2505" w:hanging="180"/>
+      </w:pPr>
+    </w:lvl>
+    <w:lvl w:ilvl="3" w:tplc="2C0A000F" w:tentative="1">
+      <w:start w:val="1"/>
+      <w:numFmt w:val="decimal"/>
+      <w:lvlText w:val="%4."/>
+      <w:lvlJc w:val="left"/>
+      <w:pPr>
+        <w:ind w:left="3225" w:hanging="360"/>
+      </w:pPr>
+    </w:lvl>
+    <w:lvl w:ilvl="4" w:tplc="2C0A0019" w:tentative="1">
+      <w:start w:val="1"/>
+      <w:numFmt w:val="lowerLetter"/>
+      <w:lvlText w:val="%5."/>
+      <w:lvlJc w:val="left"/>
+      <w:pPr>
+        <w:ind w:left="3945" w:hanging="360"/>
+      </w:pPr>
+    </w:lvl>
+    <w:lvl w:ilvl="5" w:tplc="2C0A001B" w:tentative="1">
+      <w:start w:val="1"/>
+      <w:numFmt w:val="lowerRoman"/>
+      <w:lvlText w:val="%6."/>
+      <w:lvlJc w:val="right"/>
+      <w:pPr>
+        <w:ind w:left="4665" w:hanging="180"/>
+      </w:pPr>
+    </w:lvl>
+    <w:lvl w:ilvl="6" w:tplc="2C0A000F" w:tentative="1">
+      <w:start w:val="1"/>
+      <w:numFmt w:val="decimal"/>
+      <w:lvlText w:val="%7."/>
+      <w:lvlJc w:val="left"/>
+      <w:pPr>
+        <w:ind w:left="5385" w:hanging="360"/>
+      </w:pPr>
+    </w:lvl>
+    <w:lvl w:ilvl="7" w:tplc="2C0A0019" w:tentative="1">
+      <w:start w:val="1"/>
+      <w:numFmt w:val="lowerLetter"/>
+      <w:lvlText w:val="%8."/>
+      <w:lvlJc w:val="left"/>
+      <w:pPr>
+        <w:ind w:left="6105" w:hanging="360"/>
+      </w:pPr>
+    </w:lvl>
+    <w:lvl w:ilvl="8" w:tplc="2C0A001B" w:tentative="1">
+      <w:start w:val="1"/>
+      <w:numFmt w:val="lowerRoman"/>
+      <w:lvlText w:val="%9."/>
+      <w:lvlJc w:val="right"/>
+      <w:pPr>
+        <w:ind w:left="6825" w:hanging="180"/>
+      </w:pPr>
+    </w:lvl>
+  </w:abstractNum>
+  <w:num w:numId="1">
+    <w:abstractNumId w:val="16"/>
+  </w:num>
+  <w:num w:numId="2">
+    <w:abstractNumId w:val="4"/>
+  </w:num>
+  <w:num w:numId="3">
+    <w:abstractNumId w:val="9"/>
+  </w:num>
+  <w:num w:numId="4">
+    <w:abstractNumId w:val="7"/>
+  </w:num>
+  <w:num w:numId="5">
+    <w:abstractNumId w:val="2"/>
+  </w:num>
+  <w:num w:numId="6">
+    <w:abstractNumId w:val="15"/>
+  </w:num>
+  <w:num w:numId="7">
+    <w:abstractNumId w:val="0"/>
+  </w:num>
+  <w:num w:numId="8">
+    <w:abstractNumId w:val="24"/>
+  </w:num>
+  <w:num w:numId="9">
+    <w:abstractNumId w:val="12"/>
+  </w:num>
+  <w:num w:numId="10">
+    <w:abstractNumId w:val="6"/>
+  </w:num>
+  <w:num w:numId="11">
+    <w:abstractNumId w:val="11"/>
+  </w:num>
+  <w:num w:numId="12">
+    <w:abstractNumId w:val="17"/>
+  </w:num>
+  <w:num w:numId="13">
+    <w:abstractNumId w:val="14"/>
+  </w:num>
+  <w:num w:numId="14">
+    <w:abstractNumId w:val="8"/>
+  </w:num>
+  <w:num w:numId="15">
+    <w:abstractNumId w:val="21"/>
+  </w:num>
+  <w:num w:numId="16">
+    <w:abstractNumId w:val="22"/>
+  </w:num>
+  <w:num w:numId="17">
+    <w:abstractNumId w:val="10"/>
+  </w:num>
+  <w:num w:numId="18">
+    <w:abstractNumId w:val="23"/>
+  </w:num>
+  <w:num w:numId="19">
+    <w:abstractNumId w:val="19"/>
+  </w:num>
+  <w:num w:numId="20">
+    <w:abstractNumId w:val="20"/>
+  </w:num>
+  <w:num w:numId="21">
+    <w:abstractNumId w:val="13"/>
+  </w:num>
+  <w:num w:numId="22">
+    <w:abstractNumId w:val="18"/>
+  </w:num>
+  <w:num w:numId="23">
+    <w:abstractNumId w:val="3"/>
+  </w:num>
+  <w:num w:numId="24">
+    <w:abstractNumId w:val="1"/>
+  </w:num>
+  <w:num w:numId="25">
+    <w:abstractNumId w:val="5"/>
+  </w:num>
+</w:numbering>
 </file>
 
 <file path=word/styles.xml><?xml version="1.0" encoding="utf-8"?>
@@ -1924,6 +8904,61 @@
       <w:u w:val="single"/>
     </w:rPr>
   </w:style>
+  <w:style w:type="paragraph" w:styleId="Header">
+    <w:name w:val="header"/>
+    <w:basedOn w:val="Normal"/>
+    <w:link w:val="HeaderChar"/>
+    <w:uiPriority w:val="99"/>
+    <w:unhideWhenUsed/>
+    <w:rsid w:val="00CB64EF"/>
+    <w:pPr>
+      <w:tabs>
+        <w:tab w:val="center" w:pos="4252"/>
+        <w:tab w:val="right" w:pos="8504"/>
+      </w:tabs>
+      <w:spacing w:after="0" w:line="240" w:lineRule="auto"/>
+    </w:pPr>
+  </w:style>
+  <w:style w:type="character" w:customStyle="1" w:styleId="HeaderChar">
+    <w:name w:val="Header Char"/>
+    <w:basedOn w:val="DefaultParagraphFont"/>
+    <w:link w:val="Header"/>
+    <w:uiPriority w:val="99"/>
+    <w:rsid w:val="00CB64EF"/>
+  </w:style>
+  <w:style w:type="paragraph" w:styleId="Footer">
+    <w:name w:val="footer"/>
+    <w:basedOn w:val="Normal"/>
+    <w:link w:val="FooterChar"/>
+    <w:uiPriority w:val="99"/>
+    <w:unhideWhenUsed/>
+    <w:rsid w:val="00CB64EF"/>
+    <w:pPr>
+      <w:tabs>
+        <w:tab w:val="center" w:pos="4252"/>
+        <w:tab w:val="right" w:pos="8504"/>
+      </w:tabs>
+      <w:spacing w:after="0" w:line="240" w:lineRule="auto"/>
+    </w:pPr>
+  </w:style>
+  <w:style w:type="character" w:customStyle="1" w:styleId="FooterChar">
+    <w:name w:val="Footer Char"/>
+    <w:basedOn w:val="DefaultParagraphFont"/>
+    <w:link w:val="Footer"/>
+    <w:uiPriority w:val="99"/>
+    <w:rsid w:val="00CB64EF"/>
+  </w:style>
+  <w:style w:type="paragraph" w:styleId="ListParagraph">
+    <w:name w:val="List Paragraph"/>
+    <w:basedOn w:val="Normal"/>
+    <w:uiPriority w:val="34"/>
+    <w:qFormat/>
+    <w:rsid w:val="00041822"/>
+    <w:pPr>
+      <w:ind w:left="720"/>
+      <w:contextualSpacing/>
+    </w:pPr>
+  </w:style>
 </w:styles>
 </file>
 
@@ -1968,19 +9003,19 @@
 
 <file path=word/glossary/fontTable.xml><?xml version="1.0" encoding="utf-8"?>
 <w:fonts xmlns:mc="http://schemas.openxmlformats.org/markup-compatibility/2006" xmlns:r="http://schemas.openxmlformats.org/officeDocument/2006/relationships" xmlns:w="http://schemas.openxmlformats.org/wordprocessingml/2006/main" xmlns:w14="http://schemas.microsoft.com/office/word/2010/wordml" xmlns:w15="http://schemas.microsoft.com/office/word/2012/wordml" mc:Ignorable="w14 w15">
+  <w:font w:name="Times New Roman">
+    <w:panose1 w:val="02020603050405020304"/>
+    <w:charset w:val="00"/>
+    <w:family w:val="roman"/>
+    <w:pitch w:val="variable"/>
+    <w:sig w:usb0="E0002EFF" w:usb1="C0007843" w:usb2="00000009" w:usb3="00000000" w:csb0="000001FF" w:csb1="00000000"/>
+  </w:font>
   <w:font w:name="Calibri">
     <w:panose1 w:val="020F0502020204030204"/>
     <w:charset w:val="00"/>
     <w:family w:val="swiss"/>
     <w:pitch w:val="variable"/>
     <w:sig w:usb0="E00002FF" w:usb1="4000ACFF" w:usb2="00000001" w:usb3="00000000" w:csb0="0000019F" w:csb1="00000000"/>
-  </w:font>
-  <w:font w:name="Times New Roman">
-    <w:panose1 w:val="02020603050405020304"/>
-    <w:charset w:val="00"/>
-    <w:family w:val="roman"/>
-    <w:pitch w:val="variable"/>
-    <w:sig w:usb0="E0002EFF" w:usb1="C0007843" w:usb2="00000009" w:usb3="00000000" w:csb0="000001FF" w:csb1="00000000"/>
   </w:font>
   <w:font w:name="Calibri Light">
     <w:panose1 w:val="020F0302020204030204"/>
@@ -2015,6 +9050,7 @@
   </w:compat>
   <w:rsids>
     <w:rsidRoot w:val="006628AB"/>
+    <w:rsid w:val="001E0004"/>
     <w:rsid w:val="006628AB"/>
     <w:rsid w:val="00EF6AE4"/>
   </w:rsids>
@@ -2759,7 +9795,7 @@
 </file>
 
 <file path=customXml/itemProps2.xml><?xml version="1.0" encoding="utf-8"?>
-<ds:datastoreItem xmlns:ds="http://schemas.openxmlformats.org/officeDocument/2006/customXml" ds:itemID="{3B2D21DB-7C31-412A-88FD-E9FF5D686C50}">
+<ds:datastoreItem xmlns:ds="http://schemas.openxmlformats.org/officeDocument/2006/customXml" ds:itemID="{5657B4CA-0B52-4FF6-9C07-0EEE5AEA1979}">
   <ds:schemaRefs>
     <ds:schemaRef ds:uri="http://schemas.openxmlformats.org/officeDocument/2006/bibliography"/>
   </ds:schemaRefs>

--- a/Estrategia.docx
+++ b/Estrategia.docx
@@ -127,6 +127,7 @@
                     <w:calendar w:val="gregorian"/>
                   </w:date>
                 </w:sdtPr>
+                <w:sdtEndPr/>
                 <w:sdtContent>
                   <w:p>
                     <w:pPr>
@@ -164,6 +165,7 @@
                     <w:calendar w:val="gregorian"/>
                   </w:date>
                 </w:sdtPr>
+                <w:sdtEndPr/>
                 <w:sdtContent>
                   <w:p>
                     <w:pPr>
@@ -211,6 +213,7 @@
                     <w:dataBinding w:prefixMappings="xmlns:ns0='http://schemas.microsoft.com/office/2006/coverPageProps'" w:xpath="/ns0:CoverPageProperties[1]/ns0:Abstract[1]" w:storeItemID="{55AF091B-3C7A-41E3-B477-F2FDAA23CFDA}"/>
                     <w:text/>
                   </w:sdtPr>
+                  <w:sdtEndPr/>
                   <w:sdtContent>
                     <w:r>
                       <w:t xml:space="preserve">     </w:t>
@@ -246,6 +249,7 @@
                 <w:dataBinding w:prefixMappings="xmlns:ns0='http://schemas.openxmlformats.org/package/2006/metadata/core-properties' xmlns:ns1='http://purl.org/dc/elements/1.1/'" w:xpath="/ns0:coreProperties[1]/ns1:subject[1]" w:storeItemID="{6C3C8BC8-F283-45AE-878A-BAB7291924A1}"/>
                 <w:text/>
               </w:sdtPr>
+              <w:sdtEndPr/>
               <w:sdtContent>
                 <w:tc>
                   <w:tcPr>
@@ -591,20 +595,8 @@
                 <w:sz w:val="22"/>
                 <w:szCs w:val="22"/>
               </w:rPr>
-              <w:t xml:space="preserve">Gonzalo </w:t>
+              <w:t>Gonzalo Brizzio</w:t>
             </w:r>
-            <w:proofErr w:type="spellStart"/>
-            <w:r>
-              <w:rPr>
-                <w:rFonts w:ascii="Calibri" w:eastAsia="Calibri" w:hAnsi="Calibri" w:cs="Calibri"/>
-                <w:b/>
-                <w:i/>
-                <w:sz w:val="22"/>
-                <w:szCs w:val="22"/>
-              </w:rPr>
-              <w:t>Brizzio</w:t>
-            </w:r>
-            <w:proofErr w:type="spellEnd"/>
           </w:p>
         </w:tc>
         <w:tc>
@@ -693,7 +685,6 @@
               <w:pStyle w:val="Normal1"/>
               <w:ind w:left="100"/>
             </w:pPr>
-            <w:proofErr w:type="spellStart"/>
             <w:r>
               <w:rPr>
                 <w:rFonts w:ascii="Calibri" w:eastAsia="Calibri" w:hAnsi="Calibri" w:cs="Calibri"/>
@@ -702,31 +693,8 @@
                 <w:sz w:val="22"/>
                 <w:szCs w:val="22"/>
               </w:rPr>
-              <w:t>Demian</w:t>
+              <w:t>Demian Dominguez</w:t>
             </w:r>
-            <w:proofErr w:type="spellEnd"/>
-            <w:r>
-              <w:rPr>
-                <w:rFonts w:ascii="Calibri" w:eastAsia="Calibri" w:hAnsi="Calibri" w:cs="Calibri"/>
-                <w:b/>
-                <w:i/>
-                <w:sz w:val="22"/>
-                <w:szCs w:val="22"/>
-              </w:rPr>
-              <w:t xml:space="preserve"> </w:t>
-            </w:r>
-            <w:proofErr w:type="spellStart"/>
-            <w:r>
-              <w:rPr>
-                <w:rFonts w:ascii="Calibri" w:eastAsia="Calibri" w:hAnsi="Calibri" w:cs="Calibri"/>
-                <w:b/>
-                <w:i/>
-                <w:sz w:val="22"/>
-                <w:szCs w:val="22"/>
-              </w:rPr>
-              <w:t>Dominguez</w:t>
-            </w:r>
-            <w:proofErr w:type="spellEnd"/>
           </w:p>
         </w:tc>
         <w:tc>
@@ -823,20 +791,8 @@
                 <w:sz w:val="22"/>
                 <w:szCs w:val="22"/>
               </w:rPr>
-              <w:t xml:space="preserve">Agustina </w:t>
+              <w:t>Agustina Nahas</w:t>
             </w:r>
-            <w:proofErr w:type="spellStart"/>
-            <w:r>
-              <w:rPr>
-                <w:rFonts w:ascii="Calibri" w:eastAsia="Calibri" w:hAnsi="Calibri" w:cs="Calibri"/>
-                <w:b/>
-                <w:i/>
-                <w:sz w:val="22"/>
-                <w:szCs w:val="22"/>
-              </w:rPr>
-              <w:t>Nahas</w:t>
-            </w:r>
-            <w:proofErr w:type="spellEnd"/>
           </w:p>
         </w:tc>
         <w:tc>
@@ -944,20 +900,8 @@
                 <w:sz w:val="22"/>
                 <w:szCs w:val="22"/>
               </w:rPr>
-              <w:t xml:space="preserve">Leandro </w:t>
+              <w:t>Leandro Sampayo</w:t>
             </w:r>
-            <w:proofErr w:type="spellStart"/>
-            <w:r>
-              <w:rPr>
-                <w:rFonts w:ascii="Calibri" w:eastAsia="Calibri" w:hAnsi="Calibri" w:cs="Calibri"/>
-                <w:b/>
-                <w:i/>
-                <w:sz w:val="22"/>
-                <w:szCs w:val="22"/>
-              </w:rPr>
-              <w:t>Sampayo</w:t>
-            </w:r>
-            <w:proofErr w:type="spellEnd"/>
           </w:p>
         </w:tc>
         <w:tc>
@@ -1060,11 +1004,9 @@
           <w:pPr>
             <w:pStyle w:val="TOCHeading"/>
           </w:pPr>
-          <w:proofErr w:type="spellStart"/>
           <w:r>
             <w:t>Índice</w:t>
           </w:r>
-          <w:proofErr w:type="spellEnd"/>
         </w:p>
         <w:p>
           <w:pPr>
@@ -1389,15 +1331,7 @@
         </w:numPr>
       </w:pPr>
       <w:r>
-        <w:t xml:space="preserve">Las </w:t>
-      </w:r>
-      <w:proofErr w:type="spellStart"/>
-      <w:r>
-        <w:t>Primary</w:t>
-      </w:r>
-      <w:proofErr w:type="spellEnd"/>
-      <w:r>
-        <w:t xml:space="preserve"> Key de todas las tablas son nombradas como “id” y auto-incrementales.</w:t>
+        <w:t>Las Primary Key de todas las tablas son nombradas como “id” y auto-incrementales.</w:t>
       </w:r>
     </w:p>
     <w:p>
@@ -1409,15 +1343,7 @@
         </w:numPr>
       </w:pPr>
       <w:r>
-        <w:t xml:space="preserve">Todos los campos respetan </w:t>
-      </w:r>
-      <w:proofErr w:type="spellStart"/>
-      <w:r>
-        <w:t>camelCase</w:t>
-      </w:r>
-      <w:proofErr w:type="spellEnd"/>
-      <w:r>
-        <w:t>.</w:t>
+        <w:t>Todos los campos respetan camelCase.</w:t>
       </w:r>
     </w:p>
     <w:p>
@@ -1429,47 +1355,7 @@
         </w:numPr>
       </w:pPr>
       <w:r>
-        <w:t xml:space="preserve">Las </w:t>
-      </w:r>
-      <w:proofErr w:type="spellStart"/>
-      <w:r>
-        <w:t>Foreign</w:t>
-      </w:r>
-      <w:proofErr w:type="spellEnd"/>
-      <w:r>
-        <w:t xml:space="preserve"> </w:t>
-      </w:r>
-      <w:proofErr w:type="spellStart"/>
-      <w:r>
-        <w:t>Keys</w:t>
-      </w:r>
-      <w:proofErr w:type="spellEnd"/>
-      <w:r>
-        <w:t xml:space="preserve"> comienzan con id y concatenan una descripción a nivel modelo con </w:t>
-      </w:r>
-      <w:proofErr w:type="spellStart"/>
-      <w:r>
-        <w:t>camelCase</w:t>
-      </w:r>
-      <w:proofErr w:type="spellEnd"/>
-      <w:r>
-        <w:t xml:space="preserve">. </w:t>
-      </w:r>
-      <w:proofErr w:type="spellStart"/>
-      <w:r>
-        <w:t>Ej</w:t>
-      </w:r>
-      <w:proofErr w:type="spellEnd"/>
-      <w:r>
-        <w:t xml:space="preserve">: </w:t>
-      </w:r>
-      <w:proofErr w:type="spellStart"/>
-      <w:r>
-        <w:t>idVendedor</w:t>
-      </w:r>
-      <w:proofErr w:type="spellEnd"/>
-      <w:r>
-        <w:t>.</w:t>
+        <w:t>Las Foreign Keys comienzan con id y concatenan una descripción a nivel modelo con camelCase. Ej: idVendedor.</w:t>
       </w:r>
     </w:p>
     <w:p/>
@@ -1484,4498 +1370,4154 @@
           <w:lang w:val="en-US"/>
         </w:rPr>
       </w:pPr>
-      <w:proofErr w:type="spellStart"/>
       <w:r>
         <w:rPr>
           <w:b/>
           <w:u w:val="single"/>
           <w:lang w:val="en-US"/>
         </w:rPr>
-        <w:t>Tabla</w:t>
-      </w:r>
-      <w:proofErr w:type="spellEnd"/>
+        <w:t>Tabla Funcionalidad</w:t>
+      </w:r>
+      <w:r>
+        <w:rPr>
+          <w:lang w:val="en-US"/>
+        </w:rPr>
+        <w:t>:</w:t>
+      </w:r>
+    </w:p>
+    <w:p>
+      <w:pPr>
+        <w:ind w:left="360"/>
+      </w:pPr>
+      <w:r>
+        <w:rPr>
+          <w:b/>
+        </w:rPr>
+        <w:t xml:space="preserve">Descripción: </w:t>
+      </w:r>
+      <w:r>
+        <w:t>se utiliza para mapear las funcionalidades</w:t>
+      </w:r>
+      <w:r>
+        <w:t xml:space="preserve"> que existen</w:t>
+      </w:r>
+      <w:r>
+        <w:t xml:space="preserve"> </w:t>
+      </w:r>
+      <w:r>
+        <w:t>en</w:t>
+      </w:r>
+      <w:r>
+        <w:t xml:space="preserve"> </w:t>
+      </w:r>
+      <w:r>
+        <w:t>negocio.</w:t>
+      </w:r>
+    </w:p>
+    <w:p>
+      <w:pPr>
+        <w:ind w:left="360"/>
+      </w:pPr>
+      <w:r>
+        <w:rPr>
+          <w:b/>
+        </w:rPr>
+        <w:t>Atributos:</w:t>
+      </w:r>
+    </w:p>
+    <w:p>
+      <w:pPr>
+        <w:pStyle w:val="ListParagraph"/>
+        <w:numPr>
+          <w:ilvl w:val="0"/>
+          <w:numId w:val="5"/>
+        </w:numPr>
+      </w:pPr>
+      <w:r>
+        <w:t>id (PK)</w:t>
+      </w:r>
+      <w:r>
+        <w:t xml:space="preserve"> </w:t>
+      </w:r>
+      <w:r>
+        <w:t>(AI)</w:t>
+      </w:r>
+      <w:r>
+        <w:t xml:space="preserve"> </w:t>
+      </w:r>
+      <w:r>
+        <w:t xml:space="preserve">(NN), </w:t>
+      </w:r>
+      <w:r>
+        <w:rPr>
+          <w:i/>
+        </w:rPr>
+        <w:t>identificador de cada registro</w:t>
+      </w:r>
+      <w:r>
+        <w:rPr>
+          <w:i/>
+        </w:rPr>
+        <w:t>.</w:t>
+      </w:r>
+    </w:p>
+    <w:p>
+      <w:pPr>
+        <w:pStyle w:val="ListParagraph"/>
+        <w:numPr>
+          <w:ilvl w:val="0"/>
+          <w:numId w:val="5"/>
+        </w:numPr>
+      </w:pPr>
+      <w:r>
+        <w:t xml:space="preserve">descripcion, </w:t>
+      </w:r>
+      <w:r>
+        <w:rPr>
+          <w:i/>
+        </w:rPr>
+        <w:t>breve descripción del tipo de funcionalidad</w:t>
+      </w:r>
+      <w:r>
+        <w:rPr>
+          <w:i/>
+        </w:rPr>
+        <w:t>.</w:t>
+      </w:r>
+    </w:p>
+    <w:p/>
+    <w:p>
+      <w:pPr>
+        <w:pStyle w:val="ListParagraph"/>
+        <w:numPr>
+          <w:ilvl w:val="0"/>
+          <w:numId w:val="4"/>
+        </w:numPr>
+        <w:rPr>
+          <w:lang w:val="en-US"/>
+        </w:rPr>
+      </w:pPr>
       <w:r>
         <w:rPr>
           <w:b/>
           <w:u w:val="single"/>
           <w:lang w:val="en-US"/>
         </w:rPr>
+        <w:t>Tabla Usuario</w:t>
+      </w:r>
+      <w:r>
+        <w:rPr>
+          <w:lang w:val="en-US"/>
+        </w:rPr>
+        <w:t>:</w:t>
+      </w:r>
+    </w:p>
+    <w:p>
+      <w:pPr>
+        <w:ind w:firstLine="360"/>
+      </w:pPr>
+      <w:r>
+        <w:rPr>
+          <w:b/>
+        </w:rPr>
+        <w:t xml:space="preserve">Descripción: </w:t>
+      </w:r>
+      <w:r>
+        <w:t>representa la entidad usuario dentro del sistema.</w:t>
+      </w:r>
+    </w:p>
+    <w:p>
+      <w:pPr>
+        <w:ind w:left="360"/>
+        <w:rPr>
+          <w:b/>
+        </w:rPr>
+      </w:pPr>
+      <w:r>
+        <w:rPr>
+          <w:b/>
+        </w:rPr>
+        <w:t>Atributos:</w:t>
+      </w:r>
+    </w:p>
+    <w:p>
+      <w:pPr>
+        <w:pStyle w:val="ListParagraph"/>
+        <w:numPr>
+          <w:ilvl w:val="0"/>
+          <w:numId w:val="6"/>
+        </w:numPr>
+      </w:pPr>
+      <w:r>
+        <w:t>id (PK)</w:t>
+      </w:r>
+      <w:r>
         <w:t xml:space="preserve"> </w:t>
       </w:r>
-      <w:proofErr w:type="spellStart"/>
-      <w:r>
+      <w:r>
+        <w:t>(AI)</w:t>
+      </w:r>
+      <w:r>
+        <w:t xml:space="preserve"> </w:t>
+      </w:r>
+      <w:r>
+        <w:t xml:space="preserve">(NN), </w:t>
+      </w:r>
+      <w:r>
+        <w:rPr>
+          <w:i/>
+        </w:rPr>
+        <w:t>identificador de cada registro</w:t>
+      </w:r>
+      <w:r>
+        <w:rPr>
+          <w:i/>
+        </w:rPr>
+        <w:t>.</w:t>
+      </w:r>
+    </w:p>
+    <w:p>
+      <w:pPr>
+        <w:pStyle w:val="ListParagraph"/>
+        <w:numPr>
+          <w:ilvl w:val="0"/>
+          <w:numId w:val="6"/>
+        </w:numPr>
+      </w:pPr>
+      <w:r>
+        <w:t xml:space="preserve">usuario </w:t>
+      </w:r>
+      <w:r>
+        <w:t xml:space="preserve">(NN), </w:t>
+      </w:r>
+      <w:r>
+        <w:rPr>
+          <w:i/>
+        </w:rPr>
+        <w:t>nombre de usuario registrado</w:t>
+      </w:r>
+      <w:r>
+        <w:rPr>
+          <w:i/>
+        </w:rPr>
+        <w:t>.</w:t>
+      </w:r>
+    </w:p>
+    <w:p>
+      <w:pPr>
+        <w:pStyle w:val="ListParagraph"/>
+        <w:numPr>
+          <w:ilvl w:val="0"/>
+          <w:numId w:val="6"/>
+        </w:numPr>
+      </w:pPr>
+      <w:r>
+        <w:t xml:space="preserve">pass, </w:t>
+      </w:r>
+      <w:r>
+        <w:rPr>
+          <w:i/>
+        </w:rPr>
+        <w:t>hash (SHA256) del password del usuario.</w:t>
+      </w:r>
+    </w:p>
+    <w:p>
+      <w:pPr>
+        <w:pStyle w:val="ListParagraph"/>
+        <w:numPr>
+          <w:ilvl w:val="0"/>
+          <w:numId w:val="6"/>
+        </w:numPr>
+      </w:pPr>
+      <w:r>
+        <w:t xml:space="preserve">mail (NN), </w:t>
+      </w:r>
+      <w:r>
+        <w:rPr>
+          <w:i/>
+        </w:rPr>
+        <w:t>e-mail del usuario.</w:t>
+      </w:r>
+    </w:p>
+    <w:p>
+      <w:pPr>
+        <w:pStyle w:val="ListParagraph"/>
+        <w:numPr>
+          <w:ilvl w:val="0"/>
+          <w:numId w:val="6"/>
+        </w:numPr>
+      </w:pPr>
+      <w:r>
+        <w:t xml:space="preserve">deleted (DF=0), </w:t>
+      </w:r>
+      <w:r>
+        <w:rPr>
+          <w:i/>
+        </w:rPr>
+        <w:t>campo para permitir la baja lógica.</w:t>
+      </w:r>
+    </w:p>
+    <w:p>
+      <w:pPr>
+        <w:pStyle w:val="ListParagraph"/>
+        <w:numPr>
+          <w:ilvl w:val="0"/>
+          <w:numId w:val="6"/>
+        </w:numPr>
+      </w:pPr>
+      <w:r>
+        <w:t xml:space="preserve">intentos (DF=0), </w:t>
+      </w:r>
+      <w:r>
+        <w:rPr>
+          <w:i/>
+        </w:rPr>
+        <w:t>para contar la cantidad de intentos fallidos de loggeo.</w:t>
+      </w:r>
+    </w:p>
+    <w:p>
+      <w:pPr>
+        <w:pStyle w:val="ListParagraph"/>
+        <w:ind w:left="1065"/>
+      </w:pPr>
+    </w:p>
+    <w:p>
+      <w:pPr>
+        <w:pStyle w:val="ListParagraph"/>
+        <w:numPr>
+          <w:ilvl w:val="0"/>
+          <w:numId w:val="4"/>
+        </w:numPr>
+      </w:pPr>
+      <w:r>
+        <w:rPr>
+          <w:b/>
+          <w:u w:val="single"/>
+        </w:rPr>
+        <w:t xml:space="preserve">Tabla </w:t>
+      </w:r>
+      <w:r>
+        <w:rPr>
+          <w:b/>
+          <w:u w:val="single"/>
+        </w:rPr>
+        <w:t>Rol</w:t>
+      </w:r>
+      <w:r>
+        <w:t>:</w:t>
+      </w:r>
+    </w:p>
+    <w:p>
+      <w:pPr>
+        <w:ind w:firstLine="360"/>
+      </w:pPr>
+      <w:r>
+        <w:rPr>
+          <w:b/>
+        </w:rPr>
+        <w:t xml:space="preserve">Descripción: </w:t>
+      </w:r>
+      <w:r>
+        <w:t>se utiliza para mapear lo</w:t>
+      </w:r>
+      <w:r>
+        <w:t xml:space="preserve">s </w:t>
+      </w:r>
+      <w:r>
+        <w:t>roles que existen</w:t>
+      </w:r>
+      <w:r>
+        <w:t xml:space="preserve"> </w:t>
+      </w:r>
+      <w:r>
+        <w:t>en</w:t>
+      </w:r>
+      <w:r>
+        <w:t xml:space="preserve"> </w:t>
+      </w:r>
+      <w:r>
+        <w:t>negocio</w:t>
+      </w:r>
+      <w:r>
+        <w:t>.</w:t>
+      </w:r>
+    </w:p>
+    <w:p>
+      <w:pPr>
+        <w:ind w:left="360"/>
+        <w:rPr>
+          <w:b/>
+        </w:rPr>
+      </w:pPr>
+      <w:r>
+        <w:rPr>
+          <w:b/>
+        </w:rPr>
+        <w:t>Atributos:</w:t>
+      </w:r>
+    </w:p>
+    <w:p>
+      <w:pPr>
+        <w:pStyle w:val="ListParagraph"/>
+        <w:numPr>
+          <w:ilvl w:val="0"/>
+          <w:numId w:val="7"/>
+        </w:numPr>
+      </w:pPr>
+      <w:r>
+        <w:t>id (PK)</w:t>
+      </w:r>
+      <w:r>
+        <w:t xml:space="preserve"> </w:t>
+      </w:r>
+      <w:r>
+        <w:t>(AI)</w:t>
+      </w:r>
+      <w:r>
+        <w:t xml:space="preserve"> </w:t>
+      </w:r>
+      <w:r>
+        <w:t xml:space="preserve">(NN), </w:t>
+      </w:r>
+      <w:r>
+        <w:rPr>
+          <w:i/>
+        </w:rPr>
+        <w:t>identificador de cada registro.</w:t>
+      </w:r>
+    </w:p>
+    <w:p>
+      <w:pPr>
+        <w:pStyle w:val="ListParagraph"/>
+        <w:numPr>
+          <w:ilvl w:val="0"/>
+          <w:numId w:val="7"/>
+        </w:numPr>
+      </w:pPr>
+      <w:r>
+        <w:t xml:space="preserve">nombre, </w:t>
+      </w:r>
+      <w:r>
+        <w:rPr>
+          <w:i/>
+        </w:rPr>
+        <w:t>nombre del rol.</w:t>
+      </w:r>
+    </w:p>
+    <w:p>
+      <w:pPr>
+        <w:pStyle w:val="ListParagraph"/>
+        <w:numPr>
+          <w:ilvl w:val="0"/>
+          <w:numId w:val="7"/>
+        </w:numPr>
+      </w:pPr>
+      <w:r>
+        <w:t xml:space="preserve">deleted (DF=0), </w:t>
+      </w:r>
+      <w:r>
+        <w:rPr>
+          <w:i/>
+        </w:rPr>
+        <w:t>campo para permitir la baja lógica.</w:t>
+      </w:r>
+    </w:p>
+    <w:p>
+      <w:pPr>
+        <w:pStyle w:val="ListParagraph"/>
+        <w:ind w:left="1068"/>
+      </w:pPr>
+    </w:p>
+    <w:p>
+      <w:pPr>
+        <w:pStyle w:val="ListParagraph"/>
+        <w:numPr>
+          <w:ilvl w:val="0"/>
+          <w:numId w:val="4"/>
+        </w:numPr>
+      </w:pPr>
+      <w:r>
+        <w:rPr>
+          <w:b/>
+          <w:u w:val="single"/>
+        </w:rPr>
+        <w:t xml:space="preserve">Tabla </w:t>
+      </w:r>
+      <w:r>
+        <w:rPr>
+          <w:b/>
+          <w:u w:val="single"/>
+        </w:rPr>
+        <w:t>Tipo</w:t>
+      </w:r>
+      <w:r>
+        <w:rPr>
+          <w:b/>
+          <w:u w:val="single"/>
+        </w:rPr>
+        <w:t>Documento</w:t>
+      </w:r>
+      <w:r>
+        <w:t>:</w:t>
+      </w:r>
+    </w:p>
+    <w:p>
+      <w:pPr>
+        <w:ind w:firstLine="360"/>
+      </w:pPr>
+      <w:r>
+        <w:rPr>
+          <w:b/>
+        </w:rPr>
+        <w:t xml:space="preserve">Descripción: </w:t>
+      </w:r>
+      <w:r>
+        <w:t>representan los distintos tipos de documento con los que se puede registrar en el sistema.</w:t>
+      </w:r>
+    </w:p>
+    <w:p>
+      <w:pPr>
+        <w:ind w:left="360"/>
+        <w:rPr>
+          <w:b/>
+        </w:rPr>
+      </w:pPr>
+      <w:r>
+        <w:rPr>
+          <w:b/>
+        </w:rPr>
+        <w:t>Atributos:</w:t>
+      </w:r>
+    </w:p>
+    <w:p>
+      <w:pPr>
+        <w:pStyle w:val="ListParagraph"/>
+        <w:numPr>
+          <w:ilvl w:val="0"/>
+          <w:numId w:val="8"/>
+        </w:numPr>
+      </w:pPr>
+      <w:r>
+        <w:t xml:space="preserve">id (PK) (AI) (NN), </w:t>
+      </w:r>
+      <w:r>
+        <w:rPr>
+          <w:i/>
+        </w:rPr>
+        <w:t>identificador de cada registro</w:t>
+      </w:r>
+      <w:r>
+        <w:rPr>
+          <w:i/>
+        </w:rPr>
+        <w:t>.</w:t>
+      </w:r>
+    </w:p>
+    <w:p>
+      <w:pPr>
+        <w:pStyle w:val="ListParagraph"/>
+        <w:numPr>
+          <w:ilvl w:val="0"/>
+          <w:numId w:val="8"/>
+        </w:numPr>
+      </w:pPr>
+      <w:r>
+        <w:t xml:space="preserve">descripcion (NN), </w:t>
+      </w:r>
+      <w:r>
+        <w:rPr>
+          <w:i/>
+        </w:rPr>
+        <w:t>breve descripción del tipo de documento (Ej: DNI, LC, LE).</w:t>
+      </w:r>
+    </w:p>
+    <w:p/>
+    <w:p>
+      <w:pPr>
+        <w:pStyle w:val="ListParagraph"/>
+        <w:numPr>
+          <w:ilvl w:val="0"/>
+          <w:numId w:val="4"/>
+        </w:numPr>
+      </w:pPr>
+      <w:r>
+        <w:rPr>
+          <w:b/>
+          <w:u w:val="single"/>
+        </w:rPr>
+        <w:t xml:space="preserve">Tabla </w:t>
+      </w:r>
+      <w:r>
+        <w:rPr>
+          <w:b/>
+          <w:u w:val="single"/>
+        </w:rPr>
+        <w:t>Localidad</w:t>
+      </w:r>
+      <w:r>
+        <w:t>:</w:t>
+      </w:r>
+    </w:p>
+    <w:p>
+      <w:pPr>
+        <w:ind w:firstLine="360"/>
+      </w:pPr>
+      <w:r>
+        <w:rPr>
+          <w:b/>
+        </w:rPr>
+        <w:t xml:space="preserve">Descripción: </w:t>
+      </w:r>
+      <w:r>
+        <w:t>representan las distintas localidades con los que se puede registrar en el sistema. Inicialmente solo permite el ámbito de la provincia de Buenos Aires.</w:t>
+      </w:r>
+    </w:p>
+    <w:p>
+      <w:pPr>
+        <w:ind w:left="360"/>
+        <w:rPr>
+          <w:b/>
+        </w:rPr>
+      </w:pPr>
+      <w:r>
+        <w:rPr>
+          <w:b/>
+        </w:rPr>
+        <w:t>Atributos:</w:t>
+      </w:r>
+    </w:p>
+    <w:p>
+      <w:pPr>
+        <w:pStyle w:val="ListParagraph"/>
+        <w:numPr>
+          <w:ilvl w:val="0"/>
+          <w:numId w:val="9"/>
+        </w:numPr>
+      </w:pPr>
+      <w:r>
+        <w:t>id</w:t>
+      </w:r>
+      <w:r>
+        <w:t xml:space="preserve"> (PK) (AI) (NN), </w:t>
+      </w:r>
+      <w:r>
+        <w:rPr>
+          <w:i/>
+        </w:rPr>
+        <w:t>identificador de cada registro</w:t>
+      </w:r>
+      <w:r>
+        <w:rPr>
+          <w:i/>
+        </w:rPr>
+        <w:t>.</w:t>
+      </w:r>
+    </w:p>
+    <w:p>
+      <w:pPr>
+        <w:pStyle w:val="ListParagraph"/>
+        <w:numPr>
+          <w:ilvl w:val="0"/>
+          <w:numId w:val="9"/>
+        </w:numPr>
+      </w:pPr>
+      <w:r>
+        <w:t>n</w:t>
+      </w:r>
+      <w:r>
+        <w:t>ombre</w:t>
+      </w:r>
+      <w:r>
+        <w:t xml:space="preserve"> (NN)</w:t>
+      </w:r>
+      <w:r>
+        <w:t xml:space="preserve">, </w:t>
+      </w:r>
+      <w:r>
+        <w:rPr>
+          <w:i/>
+        </w:rPr>
+        <w:t>nombre de la localidad.</w:t>
+      </w:r>
+      <w:r>
+        <w:t xml:space="preserve"> </w:t>
+      </w:r>
+    </w:p>
+    <w:p/>
+    <w:p>
+      <w:pPr>
+        <w:pStyle w:val="ListParagraph"/>
+        <w:numPr>
+          <w:ilvl w:val="0"/>
+          <w:numId w:val="4"/>
+        </w:numPr>
+      </w:pPr>
+      <w:r>
+        <w:rPr>
+          <w:b/>
+          <w:u w:val="single"/>
+        </w:rPr>
+        <w:t xml:space="preserve">Tabla </w:t>
+      </w:r>
+      <w:r>
+        <w:rPr>
+          <w:b/>
+          <w:u w:val="single"/>
+        </w:rPr>
+        <w:t>Persona</w:t>
+      </w:r>
+      <w:r>
+        <w:t>:</w:t>
+      </w:r>
+    </w:p>
+    <w:p>
+      <w:pPr>
+        <w:ind w:firstLine="360"/>
+      </w:pPr>
+      <w:r>
+        <w:rPr>
+          <w:b/>
+        </w:rPr>
+        <w:t xml:space="preserve">Descripción: </w:t>
+      </w:r>
+      <w:r>
+        <w:t xml:space="preserve">representan </w:t>
+      </w:r>
+      <w:r>
+        <w:t>la entidad persona (Persona Física) dentro del sistema</w:t>
+      </w:r>
+      <w:r>
+        <w:t>.</w:t>
+      </w:r>
+    </w:p>
+    <w:p>
+      <w:pPr>
+        <w:ind w:left="360"/>
+        <w:rPr>
+          <w:b/>
+        </w:rPr>
+      </w:pPr>
+      <w:r>
+        <w:rPr>
+          <w:b/>
+        </w:rPr>
+        <w:t>Atributos:</w:t>
+      </w:r>
+    </w:p>
+    <w:p>
+      <w:pPr>
+        <w:pStyle w:val="ListParagraph"/>
+        <w:numPr>
+          <w:ilvl w:val="0"/>
+          <w:numId w:val="10"/>
+        </w:numPr>
+      </w:pPr>
+      <w:r>
+        <w:t xml:space="preserve">id (PK) (AI) (NN), </w:t>
+      </w:r>
+      <w:r>
+        <w:rPr>
+          <w:i/>
+        </w:rPr>
+        <w:t>identificador de cada registro.</w:t>
+      </w:r>
+    </w:p>
+    <w:p>
+      <w:pPr>
+        <w:pStyle w:val="ListParagraph"/>
+        <w:numPr>
+          <w:ilvl w:val="0"/>
+          <w:numId w:val="10"/>
+        </w:numPr>
+      </w:pPr>
+      <w:r>
+        <w:t>n</w:t>
+      </w:r>
+      <w:r>
+        <w:t>ombre</w:t>
+      </w:r>
+      <w:r>
+        <w:t xml:space="preserve"> (NN)</w:t>
+      </w:r>
+      <w:r>
+        <w:t xml:space="preserve">, </w:t>
+      </w:r>
+      <w:r>
+        <w:rPr>
+          <w:i/>
+        </w:rPr>
+        <w:t>nombre de</w:t>
+      </w:r>
+      <w:r>
+        <w:rPr>
+          <w:i/>
+        </w:rPr>
+        <w:t xml:space="preserve"> pila de</w:t>
+      </w:r>
+      <w:r>
+        <w:rPr>
+          <w:i/>
+        </w:rPr>
+        <w:t xml:space="preserve"> la </w:t>
+      </w:r>
+      <w:r>
+        <w:rPr>
+          <w:i/>
+        </w:rPr>
+        <w:t>persona</w:t>
+      </w:r>
+      <w:r>
+        <w:rPr>
+          <w:i/>
+        </w:rPr>
+        <w:t>.</w:t>
+      </w:r>
+      <w:r>
+        <w:t xml:space="preserve"> </w:t>
+      </w:r>
+    </w:p>
+    <w:p>
+      <w:pPr>
+        <w:pStyle w:val="ListParagraph"/>
+        <w:numPr>
+          <w:ilvl w:val="0"/>
+          <w:numId w:val="10"/>
+        </w:numPr>
+      </w:pPr>
+      <w:r>
+        <w:t xml:space="preserve">apellido (NN), </w:t>
+      </w:r>
+      <w:r>
+        <w:rPr>
+          <w:i/>
+        </w:rPr>
+        <w:t>apellido de la persona.</w:t>
+      </w:r>
+    </w:p>
+    <w:p>
+      <w:pPr>
+        <w:pStyle w:val="ListParagraph"/>
+        <w:numPr>
+          <w:ilvl w:val="0"/>
+          <w:numId w:val="10"/>
+        </w:numPr>
+      </w:pPr>
+      <w:r>
+        <w:t xml:space="preserve">documento (NN), </w:t>
+      </w:r>
+      <w:r>
+        <w:rPr>
+          <w:i/>
+        </w:rPr>
+        <w:t>número de documento.</w:t>
+      </w:r>
+    </w:p>
+    <w:p>
+      <w:pPr>
+        <w:pStyle w:val="ListParagraph"/>
+        <w:numPr>
+          <w:ilvl w:val="0"/>
+          <w:numId w:val="10"/>
+        </w:numPr>
+      </w:pPr>
+      <w:r>
+        <w:t xml:space="preserve">idTipoDocumento (FK), </w:t>
+      </w:r>
+      <w:r>
+        <w:rPr>
+          <w:i/>
+        </w:rPr>
+        <w:t>relaciona con TipoDocumento.</w:t>
+      </w:r>
+    </w:p>
+    <w:p>
+      <w:pPr>
+        <w:pStyle w:val="ListParagraph"/>
+        <w:numPr>
+          <w:ilvl w:val="0"/>
+          <w:numId w:val="10"/>
+        </w:numPr>
+      </w:pPr>
+      <w:r>
+        <w:t xml:space="preserve">telefono, </w:t>
+      </w:r>
+      <w:r>
+        <w:rPr>
+          <w:i/>
+        </w:rPr>
+        <w:t>teléfono de contacto.</w:t>
+      </w:r>
+    </w:p>
+    <w:p>
+      <w:pPr>
+        <w:pStyle w:val="ListParagraph"/>
+        <w:numPr>
+          <w:ilvl w:val="0"/>
+          <w:numId w:val="10"/>
+        </w:numPr>
+      </w:pPr>
+      <w:r>
+        <w:t xml:space="preserve">direccion (NN), </w:t>
+      </w:r>
+      <w:r>
+        <w:rPr>
+          <w:i/>
+        </w:rPr>
+        <w:t>calle/avenida de domicilio.</w:t>
+      </w:r>
+    </w:p>
+    <w:p>
+      <w:pPr>
+        <w:pStyle w:val="ListParagraph"/>
+        <w:numPr>
+          <w:ilvl w:val="0"/>
+          <w:numId w:val="10"/>
+        </w:numPr>
+      </w:pPr>
+      <w:r>
+        <w:t xml:space="preserve">direccionNumero (NN), </w:t>
+      </w:r>
+      <w:r>
+        <w:rPr>
+          <w:i/>
+        </w:rPr>
+        <w:t>altura de la calle.</w:t>
+      </w:r>
+    </w:p>
+    <w:p>
+      <w:pPr>
+        <w:pStyle w:val="ListParagraph"/>
+        <w:numPr>
+          <w:ilvl w:val="0"/>
+          <w:numId w:val="10"/>
+        </w:numPr>
+      </w:pPr>
+      <w:r>
+        <w:t xml:space="preserve">piso, </w:t>
+      </w:r>
+      <w:r>
+        <w:rPr>
+          <w:i/>
+        </w:rPr>
+        <w:t>número de piso del edificio en caso de ser un departamento el domicilio.</w:t>
+      </w:r>
+    </w:p>
+    <w:p>
+      <w:pPr>
+        <w:pStyle w:val="ListParagraph"/>
+        <w:numPr>
+          <w:ilvl w:val="0"/>
+          <w:numId w:val="10"/>
+        </w:numPr>
+      </w:pPr>
+      <w:r>
+        <w:t xml:space="preserve">dpto, </w:t>
+      </w:r>
+      <w:r>
+        <w:rPr>
+          <w:i/>
+        </w:rPr>
+        <w:t>número o letra que identifica al departamento en el piso.</w:t>
+      </w:r>
+    </w:p>
+    <w:p>
+      <w:pPr>
+        <w:pStyle w:val="ListParagraph"/>
+        <w:numPr>
+          <w:ilvl w:val="0"/>
+          <w:numId w:val="10"/>
+        </w:numPr>
+      </w:pPr>
+      <w:r>
+        <w:t xml:space="preserve">codigoPostal (NN), </w:t>
+      </w:r>
+      <w:r>
+        <w:rPr>
+          <w:i/>
+        </w:rPr>
+        <w:t>dirección postal.</w:t>
+      </w:r>
+    </w:p>
+    <w:p>
+      <w:pPr>
+        <w:pStyle w:val="ListParagraph"/>
+        <w:numPr>
+          <w:ilvl w:val="0"/>
+          <w:numId w:val="10"/>
+        </w:numPr>
+      </w:pPr>
+      <w:r>
+        <w:t xml:space="preserve">fechaNacimiento (NN), </w:t>
+      </w:r>
+      <w:r>
+        <w:rPr>
+          <w:i/>
+        </w:rPr>
+        <w:t>fecha de cumpleaños.</w:t>
+      </w:r>
+    </w:p>
+    <w:p>
+      <w:pPr>
+        <w:pStyle w:val="ListParagraph"/>
+        <w:numPr>
+          <w:ilvl w:val="0"/>
+          <w:numId w:val="10"/>
+        </w:numPr>
+        <w:rPr>
+          <w:i/>
+        </w:rPr>
+      </w:pPr>
+      <w:r>
+        <w:t xml:space="preserve">fechaCreacion (NN), </w:t>
+      </w:r>
+      <w:r>
+        <w:rPr>
+          <w:i/>
+        </w:rPr>
+        <w:t>campo para registrar el momento de creación en sistema.</w:t>
+      </w:r>
+    </w:p>
+    <w:p>
+      <w:pPr>
+        <w:pStyle w:val="ListParagraph"/>
+        <w:numPr>
+          <w:ilvl w:val="0"/>
+          <w:numId w:val="10"/>
+        </w:numPr>
+        <w:rPr>
+          <w:i/>
+        </w:rPr>
+      </w:pPr>
+      <w:r>
+        <w:t xml:space="preserve">idUsuario (FK), </w:t>
+      </w:r>
+      <w:r>
+        <w:rPr>
+          <w:i/>
+        </w:rPr>
+        <w:t>relaciona con Usuario.</w:t>
+      </w:r>
+    </w:p>
+    <w:p>
+      <w:pPr>
+        <w:pStyle w:val="ListParagraph"/>
+        <w:numPr>
+          <w:ilvl w:val="0"/>
+          <w:numId w:val="10"/>
+        </w:numPr>
+      </w:pPr>
+      <w:r>
+        <w:t>idLocalidad (FK),</w:t>
+      </w:r>
+      <w:r>
+        <w:rPr>
+          <w:i/>
+        </w:rPr>
+        <w:t xml:space="preserve"> relaciona con Localidad.</w:t>
+      </w:r>
+    </w:p>
+    <w:p>
+      <w:pPr>
+        <w:pStyle w:val="ListParagraph"/>
+        <w:numPr>
+          <w:ilvl w:val="0"/>
+          <w:numId w:val="10"/>
+        </w:numPr>
+      </w:pPr>
+      <w:r>
+        <w:t xml:space="preserve">calificacionPromedio (DF=0), </w:t>
+      </w:r>
+      <w:r>
+        <w:rPr>
+          <w:i/>
+        </w:rPr>
+        <w:t>cálculo almacenado de la calificación promedio</w:t>
+      </w:r>
+      <w:r>
+        <w:rPr>
+          <w:i/>
+        </w:rPr>
+        <w:t xml:space="preserve"> como vendedor</w:t>
+      </w:r>
+      <w:r>
+        <w:rPr>
+          <w:i/>
+        </w:rPr>
+        <w:t>.</w:t>
+      </w:r>
+    </w:p>
+    <w:p/>
+    <w:p>
+      <w:pPr>
+        <w:pStyle w:val="ListParagraph"/>
+        <w:numPr>
+          <w:ilvl w:val="0"/>
+          <w:numId w:val="4"/>
+        </w:numPr>
+      </w:pPr>
+      <w:r>
+        <w:rPr>
+          <w:b/>
+          <w:u w:val="single"/>
+        </w:rPr>
+        <w:t xml:space="preserve">Tabla </w:t>
+      </w:r>
+      <w:r>
+        <w:rPr>
+          <w:b/>
+          <w:u w:val="single"/>
+        </w:rPr>
+        <w:t>Empresa</w:t>
+      </w:r>
+      <w:r>
+        <w:t>:</w:t>
+      </w:r>
+    </w:p>
+    <w:p>
+      <w:pPr>
+        <w:ind w:firstLine="360"/>
+      </w:pPr>
+      <w:r>
+        <w:rPr>
+          <w:b/>
+        </w:rPr>
+        <w:t xml:space="preserve">Descripción: </w:t>
+      </w:r>
+      <w:r>
+        <w:t>representan la entidad empresa (Persona Jurídica) dentro del sistema.</w:t>
+      </w:r>
+    </w:p>
+    <w:p>
+      <w:pPr>
+        <w:ind w:left="360"/>
+        <w:rPr>
+          <w:b/>
+        </w:rPr>
+      </w:pPr>
+      <w:r>
+        <w:rPr>
+          <w:b/>
+        </w:rPr>
+        <w:t>Atributos:</w:t>
+      </w:r>
+    </w:p>
+    <w:p>
+      <w:pPr>
+        <w:pStyle w:val="ListParagraph"/>
+        <w:numPr>
+          <w:ilvl w:val="0"/>
+          <w:numId w:val="11"/>
+        </w:numPr>
+      </w:pPr>
+      <w:r>
+        <w:t xml:space="preserve">id (PK) (AI) (NN), </w:t>
+      </w:r>
+      <w:r>
+        <w:rPr>
+          <w:i/>
+        </w:rPr>
+        <w:t>identificador de cada registro.</w:t>
+      </w:r>
+    </w:p>
+    <w:p>
+      <w:pPr>
+        <w:pStyle w:val="ListParagraph"/>
+        <w:numPr>
+          <w:ilvl w:val="0"/>
+          <w:numId w:val="11"/>
+        </w:numPr>
+      </w:pPr>
+      <w:r>
+        <w:t xml:space="preserve">razonSocial (NN), </w:t>
+      </w:r>
+      <w:r>
+        <w:rPr>
+          <w:i/>
+        </w:rPr>
+        <w:t>nombre de la razón social registrada.</w:t>
+      </w:r>
+    </w:p>
+    <w:p>
+      <w:pPr>
+        <w:pStyle w:val="ListParagraph"/>
+        <w:numPr>
+          <w:ilvl w:val="0"/>
+          <w:numId w:val="11"/>
+        </w:numPr>
+      </w:pPr>
+      <w:r>
+        <w:t xml:space="preserve">telefono, </w:t>
+      </w:r>
+      <w:r>
+        <w:rPr>
+          <w:i/>
+        </w:rPr>
+        <w:t>teléfono de contacto.</w:t>
+      </w:r>
+    </w:p>
+    <w:p>
+      <w:pPr>
+        <w:pStyle w:val="ListParagraph"/>
+        <w:numPr>
+          <w:ilvl w:val="0"/>
+          <w:numId w:val="11"/>
+        </w:numPr>
+      </w:pPr>
+      <w:r>
+        <w:t xml:space="preserve">direccion (NN), </w:t>
+      </w:r>
+      <w:r>
+        <w:rPr>
+          <w:i/>
+        </w:rPr>
+        <w:t>calle/avenida de domicilio.</w:t>
+      </w:r>
+    </w:p>
+    <w:p>
+      <w:pPr>
+        <w:pStyle w:val="ListParagraph"/>
+        <w:numPr>
+          <w:ilvl w:val="0"/>
+          <w:numId w:val="11"/>
+        </w:numPr>
+      </w:pPr>
+      <w:r>
+        <w:t xml:space="preserve">direccionNumero (NN), </w:t>
+      </w:r>
+      <w:r>
+        <w:rPr>
+          <w:i/>
+        </w:rPr>
+        <w:t>altura de la calle.</w:t>
+      </w:r>
+    </w:p>
+    <w:p>
+      <w:pPr>
+        <w:pStyle w:val="ListParagraph"/>
+        <w:numPr>
+          <w:ilvl w:val="0"/>
+          <w:numId w:val="11"/>
+        </w:numPr>
+      </w:pPr>
+      <w:r>
+        <w:t xml:space="preserve">piso, </w:t>
+      </w:r>
+      <w:r>
+        <w:rPr>
+          <w:i/>
+        </w:rPr>
+        <w:t>número de piso del edificio en caso de ser un departamento el domicilio.</w:t>
+      </w:r>
+    </w:p>
+    <w:p>
+      <w:pPr>
+        <w:pStyle w:val="ListParagraph"/>
+        <w:numPr>
+          <w:ilvl w:val="0"/>
+          <w:numId w:val="11"/>
+        </w:numPr>
+      </w:pPr>
+      <w:r>
+        <w:t xml:space="preserve">dpto, </w:t>
+      </w:r>
+      <w:r>
+        <w:rPr>
+          <w:i/>
+        </w:rPr>
+        <w:t>número o letra que identifica al departamento en el piso.</w:t>
+      </w:r>
+    </w:p>
+    <w:p>
+      <w:pPr>
+        <w:pStyle w:val="ListParagraph"/>
+        <w:numPr>
+          <w:ilvl w:val="0"/>
+          <w:numId w:val="11"/>
+        </w:numPr>
+      </w:pPr>
+      <w:r>
+        <w:t xml:space="preserve">codigoPostal (NN), </w:t>
+      </w:r>
+      <w:r>
+        <w:rPr>
+          <w:i/>
+        </w:rPr>
+        <w:t>dirección postal.</w:t>
+      </w:r>
+    </w:p>
+    <w:p>
+      <w:pPr>
+        <w:pStyle w:val="ListParagraph"/>
+        <w:numPr>
+          <w:ilvl w:val="0"/>
+          <w:numId w:val="11"/>
+        </w:numPr>
+      </w:pPr>
+      <w:r>
+        <w:lastRenderedPageBreak/>
+        <w:t xml:space="preserve">cuit (NN), </w:t>
+      </w:r>
+      <w:r>
+        <w:rPr>
+          <w:i/>
+        </w:rPr>
+        <w:t>CUIT</w:t>
+      </w:r>
+      <w:r>
+        <w:rPr>
+          <w:i/>
+        </w:rPr>
+        <w:t xml:space="preserve"> de la persona jurídica.</w:t>
+      </w:r>
+    </w:p>
+    <w:p>
+      <w:pPr>
+        <w:pStyle w:val="ListParagraph"/>
+        <w:numPr>
+          <w:ilvl w:val="0"/>
+          <w:numId w:val="11"/>
+        </w:numPr>
+      </w:pPr>
+      <w:r>
+        <w:t xml:space="preserve">contacto, </w:t>
+      </w:r>
+      <w:r>
+        <w:rPr>
+          <w:i/>
+        </w:rPr>
+        <w:t>nombre de la persona de contacto con la empresa.</w:t>
+      </w:r>
+    </w:p>
+    <w:p>
+      <w:pPr>
+        <w:pStyle w:val="ListParagraph"/>
+        <w:numPr>
+          <w:ilvl w:val="0"/>
+          <w:numId w:val="10"/>
+        </w:numPr>
+        <w:rPr>
+          <w:i/>
+        </w:rPr>
+      </w:pPr>
+      <w:r>
+        <w:t>idRubro (FK),</w:t>
+      </w:r>
+      <w:r>
+        <w:rPr>
+          <w:i/>
+        </w:rPr>
+        <w:t xml:space="preserve"> </w:t>
+      </w:r>
+      <w:r>
+        <w:rPr>
+          <w:i/>
+        </w:rPr>
+        <w:t xml:space="preserve">relaciona con </w:t>
+      </w:r>
+      <w:r>
+        <w:rPr>
+          <w:i/>
+        </w:rPr>
+        <w:t>Rubro</w:t>
+      </w:r>
+      <w:r>
+        <w:rPr>
+          <w:i/>
+        </w:rPr>
+        <w:t>.</w:t>
+      </w:r>
+    </w:p>
+    <w:p>
+      <w:pPr>
+        <w:pStyle w:val="ListParagraph"/>
+        <w:numPr>
+          <w:ilvl w:val="0"/>
+          <w:numId w:val="10"/>
+        </w:numPr>
+      </w:pPr>
+      <w:r>
+        <w:t>idUsuario (FK)</w:t>
+      </w:r>
+      <w:r>
+        <w:t xml:space="preserve">, </w:t>
+      </w:r>
+      <w:r>
+        <w:rPr>
+          <w:i/>
+        </w:rPr>
+        <w:t>relaciona con Usuario.</w:t>
+      </w:r>
+    </w:p>
+    <w:p>
+      <w:pPr>
+        <w:pStyle w:val="ListParagraph"/>
+        <w:numPr>
+          <w:ilvl w:val="0"/>
+          <w:numId w:val="10"/>
+        </w:numPr>
+      </w:pPr>
+      <w:r>
+        <w:t xml:space="preserve">idLocalidad (FK), </w:t>
+      </w:r>
+      <w:r>
+        <w:rPr>
+          <w:i/>
+        </w:rPr>
+        <w:t>relaciona con Localidad</w:t>
+      </w:r>
+      <w:r>
+        <w:t>.</w:t>
+      </w:r>
+    </w:p>
+    <w:p>
+      <w:pPr>
+        <w:pStyle w:val="ListParagraph"/>
+        <w:numPr>
+          <w:ilvl w:val="0"/>
+          <w:numId w:val="10"/>
+        </w:numPr>
+      </w:pPr>
+      <w:r>
+        <w:t xml:space="preserve">calificacionPromedio (DF=0), </w:t>
+      </w:r>
+      <w:r>
+        <w:rPr>
+          <w:i/>
+        </w:rPr>
+        <w:t>cálculo almacenado de la calificación promedio</w:t>
+      </w:r>
+      <w:r>
+        <w:rPr>
+          <w:i/>
+        </w:rPr>
+        <w:t xml:space="preserve"> como vendedor</w:t>
+      </w:r>
+      <w:r>
+        <w:rPr>
+          <w:i/>
+        </w:rPr>
+        <w:t>.</w:t>
+      </w:r>
+    </w:p>
+    <w:p>
+      <w:pPr>
+        <w:pStyle w:val="ListParagraph"/>
+        <w:ind w:left="1068"/>
+      </w:pPr>
+    </w:p>
+    <w:p>
+      <w:pPr>
+        <w:pStyle w:val="ListParagraph"/>
+        <w:numPr>
+          <w:ilvl w:val="0"/>
+          <w:numId w:val="4"/>
+        </w:numPr>
+      </w:pPr>
+      <w:r>
+        <w:rPr>
+          <w:b/>
+          <w:u w:val="single"/>
+        </w:rPr>
+        <w:t xml:space="preserve">Tabla </w:t>
+      </w:r>
+      <w:r>
+        <w:rPr>
+          <w:b/>
+          <w:u w:val="single"/>
+        </w:rPr>
+        <w:t>Estado</w:t>
+      </w:r>
+      <w:r>
+        <w:t>:</w:t>
+      </w:r>
+    </w:p>
+    <w:p>
+      <w:pPr>
+        <w:ind w:firstLine="360"/>
+      </w:pPr>
+      <w:r>
+        <w:rPr>
+          <w:b/>
+        </w:rPr>
+        <w:t xml:space="preserve">Descripción: </w:t>
+      </w:r>
+      <w:r>
+        <w:t>representa</w:t>
+      </w:r>
+      <w:r>
+        <w:t xml:space="preserve"> el estado de una publicación</w:t>
+      </w:r>
+      <w:r>
+        <w:t>.</w:t>
+      </w:r>
+    </w:p>
+    <w:p>
+      <w:pPr>
+        <w:ind w:left="360"/>
+        <w:rPr>
+          <w:b/>
+        </w:rPr>
+      </w:pPr>
+      <w:r>
+        <w:rPr>
+          <w:b/>
+        </w:rPr>
+        <w:t>Atributos:</w:t>
+      </w:r>
+    </w:p>
+    <w:p>
+      <w:pPr>
+        <w:pStyle w:val="ListParagraph"/>
+        <w:numPr>
+          <w:ilvl w:val="0"/>
+          <w:numId w:val="13"/>
+        </w:numPr>
+      </w:pPr>
+      <w:r>
+        <w:t>i</w:t>
+      </w:r>
+      <w:r>
+        <w:t>d</w:t>
+      </w:r>
+      <w:r>
+        <w:t xml:space="preserve"> </w:t>
+      </w:r>
+      <w:r>
+        <w:t xml:space="preserve">(PK) (AI) (NN), </w:t>
+      </w:r>
+      <w:r>
+        <w:rPr>
+          <w:i/>
+        </w:rPr>
+        <w:t>identificador de cada registro.</w:t>
+      </w:r>
+    </w:p>
+    <w:p>
+      <w:pPr>
+        <w:pStyle w:val="ListParagraph"/>
+        <w:numPr>
+          <w:ilvl w:val="0"/>
+          <w:numId w:val="13"/>
+        </w:numPr>
+      </w:pPr>
+      <w:r>
+        <w:t xml:space="preserve">nombre (NN), </w:t>
+      </w:r>
+      <w:r>
+        <w:rPr>
+          <w:i/>
+        </w:rPr>
+        <w:t xml:space="preserve">nombre </w:t>
+      </w:r>
+      <w:r>
+        <w:rPr>
+          <w:i/>
+        </w:rPr>
+        <w:t>del estado de la publicación</w:t>
+      </w:r>
+      <w:r>
+        <w:rPr>
+          <w:i/>
+        </w:rPr>
+        <w:t>.</w:t>
+      </w:r>
+      <w:r>
+        <w:t xml:space="preserve"> </w:t>
+      </w:r>
+    </w:p>
+    <w:p>
+      <w:pPr>
+        <w:pStyle w:val="ListParagraph"/>
+        <w:ind w:left="1068"/>
+      </w:pPr>
+    </w:p>
+    <w:p>
+      <w:pPr>
+        <w:pStyle w:val="ListParagraph"/>
+        <w:numPr>
+          <w:ilvl w:val="0"/>
+          <w:numId w:val="4"/>
+        </w:numPr>
+      </w:pPr>
+      <w:r>
+        <w:rPr>
+          <w:b/>
+          <w:u w:val="single"/>
+        </w:rPr>
+        <w:t xml:space="preserve">Tabla </w:t>
+      </w:r>
+      <w:r>
+        <w:rPr>
+          <w:b/>
+          <w:u w:val="single"/>
+        </w:rPr>
+        <w:t>Visibilidad</w:t>
+      </w:r>
+      <w:r>
+        <w:t>:</w:t>
+      </w:r>
+    </w:p>
+    <w:p>
+      <w:pPr>
+        <w:ind w:firstLine="360"/>
+      </w:pPr>
+      <w:r>
+        <w:rPr>
+          <w:b/>
+        </w:rPr>
+        <w:t>Descripción:</w:t>
+      </w:r>
+      <w:r>
+        <w:rPr>
+          <w:b/>
+        </w:rPr>
+        <w:t xml:space="preserve"> </w:t>
+      </w:r>
+      <w:r>
+        <w:t>almacena las distintas visibilidades disponibles con su valor y porcentaje de comisión por venta.</w:t>
+      </w:r>
+    </w:p>
+    <w:p>
+      <w:pPr>
+        <w:ind w:left="360"/>
+        <w:rPr>
+          <w:b/>
+        </w:rPr>
+      </w:pPr>
+      <w:r>
+        <w:rPr>
+          <w:b/>
+        </w:rPr>
+        <w:t>Atributos:</w:t>
+      </w:r>
+    </w:p>
+    <w:p>
+      <w:pPr>
+        <w:pStyle w:val="ListParagraph"/>
+        <w:numPr>
+          <w:ilvl w:val="0"/>
+          <w:numId w:val="14"/>
+        </w:numPr>
+      </w:pPr>
+      <w:r>
+        <w:t>i</w:t>
+      </w:r>
+      <w:r>
+        <w:t xml:space="preserve">d (PK) (AI) (NN), </w:t>
+      </w:r>
+      <w:r>
+        <w:rPr>
+          <w:i/>
+        </w:rPr>
+        <w:t>identificador de cada registro.</w:t>
+      </w:r>
+    </w:p>
+    <w:p>
+      <w:pPr>
+        <w:pStyle w:val="ListParagraph"/>
+        <w:numPr>
+          <w:ilvl w:val="0"/>
+          <w:numId w:val="14"/>
+        </w:numPr>
+      </w:pPr>
+      <w:r>
+        <w:t xml:space="preserve">nombre (NN), </w:t>
+      </w:r>
+      <w:r>
+        <w:rPr>
+          <w:i/>
+        </w:rPr>
+        <w:t>nombre</w:t>
+      </w:r>
+      <w:r>
+        <w:rPr>
+          <w:i/>
+        </w:rPr>
+        <w:t xml:space="preserve"> descriptivo</w:t>
+      </w:r>
+      <w:r>
+        <w:rPr>
+          <w:i/>
+        </w:rPr>
+        <w:t xml:space="preserve"> de</w:t>
+      </w:r>
+      <w:r>
+        <w:rPr>
+          <w:i/>
+        </w:rPr>
+        <w:t xml:space="preserve"> </w:t>
+      </w:r>
+      <w:r>
+        <w:rPr>
+          <w:i/>
+        </w:rPr>
+        <w:t xml:space="preserve">la </w:t>
+      </w:r>
+      <w:r>
+        <w:rPr>
+          <w:i/>
+        </w:rPr>
+        <w:t>visibilidad</w:t>
+      </w:r>
+      <w:r>
+        <w:rPr>
+          <w:i/>
+        </w:rPr>
+        <w:t>.</w:t>
+      </w:r>
+      <w:r>
+        <w:t xml:space="preserve"> </w:t>
+      </w:r>
+    </w:p>
+    <w:p>
+      <w:pPr>
+        <w:pStyle w:val="ListParagraph"/>
+        <w:numPr>
+          <w:ilvl w:val="0"/>
+          <w:numId w:val="14"/>
+        </w:numPr>
+      </w:pPr>
+      <w:r>
+        <w:t xml:space="preserve">duracionDias, </w:t>
+      </w:r>
+      <w:r>
+        <w:rPr>
+          <w:i/>
+        </w:rPr>
+        <w:t>cantidad de días que dura la publicación.</w:t>
+      </w:r>
+    </w:p>
+    <w:p>
+      <w:pPr>
+        <w:pStyle w:val="ListParagraph"/>
+        <w:numPr>
+          <w:ilvl w:val="0"/>
+          <w:numId w:val="14"/>
+        </w:numPr>
+      </w:pPr>
+      <w:r>
+        <w:t xml:space="preserve">precio, </w:t>
+      </w:r>
+      <w:r>
+        <w:rPr>
+          <w:i/>
+        </w:rPr>
+        <w:t>valor de</w:t>
+      </w:r>
+      <w:r>
+        <w:rPr>
+          <w:i/>
+        </w:rPr>
+        <w:t>l tipo de visibilidad.</w:t>
+      </w:r>
+    </w:p>
+    <w:p>
+      <w:pPr>
+        <w:pStyle w:val="ListParagraph"/>
+        <w:numPr>
+          <w:ilvl w:val="0"/>
+          <w:numId w:val="14"/>
+        </w:numPr>
+      </w:pPr>
+      <w:r>
+        <w:t xml:space="preserve">porcentaje, </w:t>
+      </w:r>
+      <w:r>
+        <w:rPr>
+          <w:i/>
+        </w:rPr>
+        <w:t>comisión por venta (en porcentaje).</w:t>
+      </w:r>
+    </w:p>
+    <w:p>
+      <w:pPr>
+        <w:pStyle w:val="ListParagraph"/>
+        <w:numPr>
+          <w:ilvl w:val="0"/>
+          <w:numId w:val="14"/>
+        </w:numPr>
+      </w:pPr>
+      <w:r>
+        <w:t xml:space="preserve">deleted, </w:t>
+      </w:r>
+      <w:r>
+        <w:rPr>
+          <w:i/>
+        </w:rPr>
+        <w:t>permite la baja lógica de la visibilidad.</w:t>
+      </w:r>
+    </w:p>
+    <w:p>
+      <w:pPr>
+        <w:pStyle w:val="ListParagraph"/>
+        <w:ind w:left="1068"/>
+      </w:pPr>
+    </w:p>
+    <w:p>
+      <w:pPr>
+        <w:pStyle w:val="ListParagraph"/>
+        <w:numPr>
+          <w:ilvl w:val="0"/>
+          <w:numId w:val="4"/>
+        </w:numPr>
+      </w:pPr>
+      <w:r>
+        <w:rPr>
+          <w:b/>
+          <w:u w:val="single"/>
+        </w:rPr>
+        <w:t xml:space="preserve">Tabla </w:t>
+      </w:r>
+      <w:r>
+        <w:rPr>
+          <w:b/>
+          <w:u w:val="single"/>
+        </w:rPr>
+        <w:t>TipoPublicacion</w:t>
+      </w:r>
+      <w:r>
+        <w:t>:</w:t>
+      </w:r>
+    </w:p>
+    <w:p>
+      <w:pPr>
+        <w:ind w:firstLine="360"/>
+      </w:pPr>
+      <w:r>
+        <w:rPr>
+          <w:b/>
+        </w:rPr>
+        <w:t>Descripción:</w:t>
+      </w:r>
+      <w:r>
+        <w:rPr>
+          <w:b/>
+        </w:rPr>
+        <w:t xml:space="preserve"> </w:t>
+      </w:r>
+      <w:r>
+        <w:t>almacena los dos tipos de publicación existentes en el negocio y permite setear envío a nivel de todas las publicaciones.</w:t>
+      </w:r>
+    </w:p>
+    <w:p>
+      <w:pPr>
+        <w:ind w:left="360"/>
+        <w:rPr>
+          <w:b/>
+        </w:rPr>
+      </w:pPr>
+      <w:r>
+        <w:rPr>
+          <w:b/>
+        </w:rPr>
+        <w:t>Atributos:</w:t>
+      </w:r>
+    </w:p>
+    <w:p>
+      <w:pPr>
+        <w:pStyle w:val="ListParagraph"/>
+        <w:numPr>
+          <w:ilvl w:val="0"/>
+          <w:numId w:val="15"/>
+        </w:numPr>
+      </w:pPr>
+      <w:r>
+        <w:t xml:space="preserve">id (PK) (AI) (NN), </w:t>
+      </w:r>
+      <w:r>
+        <w:rPr>
+          <w:i/>
+        </w:rPr>
+        <w:t>identificador de cada registro.</w:t>
+      </w:r>
+    </w:p>
+    <w:p>
+      <w:pPr>
+        <w:pStyle w:val="ListParagraph"/>
+        <w:numPr>
+          <w:ilvl w:val="0"/>
+          <w:numId w:val="15"/>
+        </w:numPr>
+      </w:pPr>
+      <w:r>
+        <w:t xml:space="preserve">nombre (NN), </w:t>
+      </w:r>
+      <w:r>
+        <w:rPr>
+          <w:i/>
+        </w:rPr>
+        <w:t>nombre</w:t>
+      </w:r>
+      <w:r>
+        <w:rPr>
+          <w:i/>
+        </w:rPr>
+        <w:t xml:space="preserve"> del tipo de publicación (Ej.: Subasta o Compra Inmediata)</w:t>
+      </w:r>
+      <w:r>
+        <w:rPr>
+          <w:i/>
+        </w:rPr>
+        <w:t>.</w:t>
+      </w:r>
+      <w:r>
+        <w:t xml:space="preserve"> </w:t>
+      </w:r>
+    </w:p>
+    <w:p>
+      <w:pPr>
+        <w:pStyle w:val="ListParagraph"/>
+        <w:numPr>
+          <w:ilvl w:val="0"/>
+          <w:numId w:val="15"/>
+        </w:numPr>
+      </w:pPr>
+      <w:r>
+        <w:t xml:space="preserve">envioDisponible (DF=0), </w:t>
+      </w:r>
+      <w:r>
+        <w:rPr>
+          <w:i/>
+        </w:rPr>
+        <w:t>permite habilitar el envio.</w:t>
+      </w:r>
+    </w:p>
+    <w:p>
+      <w:pPr>
+        <w:pStyle w:val="ListParagraph"/>
+        <w:numPr>
+          <w:ilvl w:val="0"/>
+          <w:numId w:val="15"/>
+        </w:numPr>
+      </w:pPr>
+      <w:r>
+        <w:t xml:space="preserve">precioEnvio, </w:t>
+      </w:r>
+      <w:r>
+        <w:rPr>
+          <w:i/>
+        </w:rPr>
+        <w:t>permite setear el costo de envío.</w:t>
+      </w:r>
+    </w:p>
+    <w:p>
+      <w:pPr>
+        <w:pStyle w:val="ListParagraph"/>
+        <w:numPr>
+          <w:ilvl w:val="0"/>
+          <w:numId w:val="15"/>
+        </w:numPr>
+      </w:pPr>
+      <w:r>
+        <w:t xml:space="preserve">deleted, </w:t>
+      </w:r>
+      <w:r>
+        <w:rPr>
+          <w:i/>
+        </w:rPr>
+        <w:t>permite la baja lógica del tipo de publicación.</w:t>
+      </w:r>
+    </w:p>
+    <w:p/>
+    <w:p>
+      <w:pPr>
+        <w:pStyle w:val="ListParagraph"/>
+        <w:numPr>
+          <w:ilvl w:val="0"/>
+          <w:numId w:val="4"/>
+        </w:numPr>
+      </w:pPr>
+      <w:r>
+        <w:rPr>
+          <w:b/>
+          <w:u w:val="single"/>
+        </w:rPr>
+        <w:t xml:space="preserve">Tabla </w:t>
+      </w:r>
+      <w:r>
+        <w:rPr>
+          <w:b/>
+          <w:u w:val="single"/>
+        </w:rPr>
+        <w:t>Publicacion</w:t>
+      </w:r>
+      <w:r>
+        <w:t>:</w:t>
+      </w:r>
+    </w:p>
+    <w:p>
+      <w:pPr>
+        <w:ind w:firstLine="360"/>
+      </w:pPr>
+      <w:r>
+        <w:rPr>
+          <w:b/>
+        </w:rPr>
+        <w:t>Descripción:</w:t>
+      </w:r>
+      <w:r>
+        <w:rPr>
+          <w:b/>
+        </w:rPr>
+        <w:t xml:space="preserve"> </w:t>
+      </w:r>
+    </w:p>
+    <w:p>
+      <w:pPr>
+        <w:ind w:left="360"/>
+        <w:rPr>
+          <w:b/>
+        </w:rPr>
+      </w:pPr>
+      <w:r>
+        <w:rPr>
+          <w:b/>
+        </w:rPr>
+        <w:t>Atributos:</w:t>
+      </w:r>
+    </w:p>
+    <w:p>
+      <w:pPr>
+        <w:pStyle w:val="ListParagraph"/>
+        <w:numPr>
+          <w:ilvl w:val="0"/>
+          <w:numId w:val="16"/>
+        </w:numPr>
+      </w:pPr>
+      <w:r>
+        <w:t xml:space="preserve">id (PK) (AI) (NN), </w:t>
+      </w:r>
+      <w:r>
+        <w:rPr>
+          <w:i/>
+        </w:rPr>
+        <w:t>identificador de cada registro.</w:t>
+      </w:r>
+    </w:p>
+    <w:p>
+      <w:pPr>
+        <w:pStyle w:val="ListParagraph"/>
+        <w:numPr>
+          <w:ilvl w:val="0"/>
+          <w:numId w:val="16"/>
+        </w:numPr>
+      </w:pPr>
+      <w:r>
+        <w:t>descripcion (NN)</w:t>
+      </w:r>
+      <w:r>
+        <w:t xml:space="preserve">, </w:t>
+      </w:r>
+      <w:r>
+        <w:rPr>
+          <w:i/>
+        </w:rPr>
+        <w:t>descripción del producto.</w:t>
+      </w:r>
+    </w:p>
+    <w:p>
+      <w:pPr>
+        <w:pStyle w:val="ListParagraph"/>
+        <w:numPr>
+          <w:ilvl w:val="0"/>
+          <w:numId w:val="16"/>
+        </w:numPr>
+      </w:pPr>
+      <w:r>
+        <w:lastRenderedPageBreak/>
+        <w:t xml:space="preserve">fechaInicio, </w:t>
+      </w:r>
+      <w:r>
+        <w:rPr>
+          <w:i/>
+        </w:rPr>
+        <w:t>fecha cuando la publicación pasa a estado Activa.</w:t>
+      </w:r>
+    </w:p>
+    <w:p>
+      <w:pPr>
+        <w:pStyle w:val="ListParagraph"/>
+        <w:numPr>
+          <w:ilvl w:val="0"/>
+          <w:numId w:val="16"/>
+        </w:numPr>
+      </w:pPr>
+      <w:r>
+        <w:t xml:space="preserve">fechaFin, </w:t>
+      </w:r>
+      <w:r>
+        <w:rPr>
+          <w:i/>
+        </w:rPr>
+        <w:t>fecha de vencimiento de la públicacion.</w:t>
+      </w:r>
+    </w:p>
+    <w:p>
+      <w:pPr>
+        <w:pStyle w:val="ListParagraph"/>
+        <w:numPr>
+          <w:ilvl w:val="0"/>
+          <w:numId w:val="16"/>
+        </w:numPr>
+      </w:pPr>
+      <w:r>
+        <w:t xml:space="preserve">tienePreguntas, </w:t>
+      </w:r>
+      <w:r>
+        <w:rPr>
+          <w:i/>
+        </w:rPr>
+        <w:t>flag para habilitar preguntas.</w:t>
+      </w:r>
+    </w:p>
+    <w:p>
+      <w:pPr>
+        <w:pStyle w:val="ListParagraph"/>
+        <w:numPr>
+          <w:ilvl w:val="0"/>
+          <w:numId w:val="16"/>
+        </w:numPr>
+      </w:pPr>
+      <w:r>
+        <w:t xml:space="preserve">idTipoPublicacion (FK), </w:t>
+      </w:r>
+      <w:r>
+        <w:rPr>
+          <w:i/>
+        </w:rPr>
+        <w:t>relaciona con TipoPublicacion.</w:t>
+      </w:r>
+    </w:p>
+    <w:p>
+      <w:pPr>
+        <w:pStyle w:val="ListParagraph"/>
+        <w:numPr>
+          <w:ilvl w:val="0"/>
+          <w:numId w:val="16"/>
+        </w:numPr>
+      </w:pPr>
+      <w:r>
+        <w:t xml:space="preserve">idEstado (FK), </w:t>
+      </w:r>
+      <w:r>
+        <w:rPr>
+          <w:i/>
+        </w:rPr>
+        <w:t>rel</w:t>
+      </w:r>
+      <w:r>
+        <w:t xml:space="preserve">aciona </w:t>
+      </w:r>
+      <w:r>
+        <w:rPr>
+          <w:i/>
+        </w:rPr>
+        <w:t>con Estado.</w:t>
+      </w:r>
+    </w:p>
+    <w:p>
+      <w:pPr>
+        <w:pStyle w:val="ListParagraph"/>
+        <w:numPr>
+          <w:ilvl w:val="0"/>
+          <w:numId w:val="16"/>
+        </w:numPr>
+      </w:pPr>
+      <w:r>
+        <w:t xml:space="preserve">precio, </w:t>
+      </w:r>
+      <w:r>
+        <w:rPr>
+          <w:i/>
+        </w:rPr>
+        <w:t>costo del producto (Compra Inmediata) o precio mínimo (Subasta).</w:t>
+      </w:r>
+    </w:p>
+    <w:p>
+      <w:pPr>
+        <w:pStyle w:val="ListParagraph"/>
+        <w:numPr>
+          <w:ilvl w:val="0"/>
+          <w:numId w:val="16"/>
+        </w:numPr>
+      </w:pPr>
+      <w:r>
+        <w:t xml:space="preserve">idVisibilidad (FK), </w:t>
+      </w:r>
+      <w:r>
+        <w:rPr>
+          <w:i/>
+        </w:rPr>
+        <w:t>relaciona con Visibilidad.</w:t>
+      </w:r>
+    </w:p>
+    <w:p>
+      <w:pPr>
+        <w:pStyle w:val="ListParagraph"/>
+        <w:numPr>
+          <w:ilvl w:val="0"/>
+          <w:numId w:val="16"/>
+        </w:numPr>
+      </w:pPr>
+      <w:r>
+        <w:t>idPublicador</w:t>
+      </w:r>
+      <w:r>
+        <w:t xml:space="preserve"> (FK), </w:t>
+      </w:r>
+      <w:r>
+        <w:rPr>
+          <w:i/>
+        </w:rPr>
+        <w:t>relaciona con Usuario.</w:t>
+      </w:r>
+    </w:p>
+    <w:p>
+      <w:pPr>
+        <w:pStyle w:val="ListParagraph"/>
+        <w:numPr>
+          <w:ilvl w:val="0"/>
+          <w:numId w:val="16"/>
+        </w:numPr>
+      </w:pPr>
+      <w:r>
+        <w:t xml:space="preserve">idRubro (FK), </w:t>
+      </w:r>
+      <w:r>
+        <w:rPr>
+          <w:i/>
+        </w:rPr>
+        <w:t>relaciona con Rubro.</w:t>
+      </w:r>
+    </w:p>
+    <w:p>
+      <w:pPr>
+        <w:pStyle w:val="ListParagraph"/>
+        <w:numPr>
+          <w:ilvl w:val="0"/>
+          <w:numId w:val="16"/>
+        </w:numPr>
+      </w:pPr>
+      <w:r>
+        <w:t xml:space="preserve">stock, </w:t>
+      </w:r>
+      <w:r>
+        <w:rPr>
+          <w:i/>
+        </w:rPr>
+        <w:t>cantidad de productos disponibles (Compra inmediata) o tamaño de lote (Subasta).</w:t>
+      </w:r>
+    </w:p>
+    <w:p/>
+    <w:p>
+      <w:pPr>
+        <w:pStyle w:val="ListParagraph"/>
+        <w:numPr>
+          <w:ilvl w:val="0"/>
+          <w:numId w:val="4"/>
+        </w:numPr>
+      </w:pPr>
+      <w:r>
+        <w:rPr>
+          <w:b/>
+          <w:u w:val="single"/>
+        </w:rPr>
+        <w:t xml:space="preserve">Tabla </w:t>
+      </w:r>
+      <w:r>
+        <w:rPr>
+          <w:b/>
+          <w:u w:val="single"/>
+        </w:rPr>
+        <w:t>Rubro</w:t>
+      </w:r>
+      <w:r>
+        <w:t>:</w:t>
+      </w:r>
+    </w:p>
+    <w:p>
+      <w:pPr>
+        <w:ind w:firstLine="360"/>
+      </w:pPr>
+      <w:r>
+        <w:rPr>
+          <w:b/>
+        </w:rPr>
+        <w:t>Descripción:</w:t>
+      </w:r>
+      <w:r>
+        <w:rPr>
+          <w:b/>
+        </w:rPr>
+        <w:t xml:space="preserve"> </w:t>
+      </w:r>
+      <w:r>
+        <w:t>Almacena todos los rubros del sistema.</w:t>
+      </w:r>
+    </w:p>
+    <w:p>
+      <w:pPr>
+        <w:ind w:left="360"/>
+        <w:rPr>
+          <w:b/>
+        </w:rPr>
+      </w:pPr>
+      <w:r>
+        <w:rPr>
+          <w:b/>
+        </w:rPr>
+        <w:t>Atributos:</w:t>
+      </w:r>
+    </w:p>
+    <w:p>
+      <w:pPr>
+        <w:pStyle w:val="ListParagraph"/>
+        <w:numPr>
+          <w:ilvl w:val="0"/>
+          <w:numId w:val="17"/>
+        </w:numPr>
+      </w:pPr>
+      <w:r>
+        <w:t xml:space="preserve">id (PK) (AI) (NN), </w:t>
+      </w:r>
+      <w:r>
+        <w:rPr>
+          <w:i/>
+        </w:rPr>
+        <w:t>identificador de cada registro.</w:t>
+      </w:r>
+    </w:p>
+    <w:p>
+      <w:pPr>
+        <w:pStyle w:val="ListParagraph"/>
+        <w:numPr>
+          <w:ilvl w:val="0"/>
+          <w:numId w:val="17"/>
+        </w:numPr>
+      </w:pPr>
+      <w:r>
+        <w:t>descripcion</w:t>
+      </w:r>
+      <w:r>
+        <w:t>Corta</w:t>
+      </w:r>
+      <w:r>
+        <w:t xml:space="preserve"> (NN)</w:t>
+      </w:r>
+      <w:r>
+        <w:t xml:space="preserve">, </w:t>
+      </w:r>
+      <w:r>
+        <w:rPr>
+          <w:i/>
+        </w:rPr>
+        <w:t>descripción del rubro.</w:t>
+      </w:r>
+    </w:p>
+    <w:p>
+      <w:pPr>
+        <w:pStyle w:val="ListParagraph"/>
+        <w:numPr>
+          <w:ilvl w:val="0"/>
+          <w:numId w:val="17"/>
+        </w:numPr>
+      </w:pPr>
+      <w:r>
+        <w:t xml:space="preserve">descripcionLarga, </w:t>
+      </w:r>
+      <w:r>
+        <w:rPr>
+          <w:i/>
+        </w:rPr>
+        <w:t>detalle más específico del rubro</w:t>
+      </w:r>
+    </w:p>
+    <w:p>
+      <w:pPr>
+        <w:ind w:left="708"/>
+      </w:pPr>
+      <w:r>
+        <w:rPr>
+          <w:i/>
+        </w:rPr>
+        <w:t>.</w:t>
+      </w:r>
+    </w:p>
+    <w:p>
+      <w:pPr>
+        <w:pStyle w:val="ListParagraph"/>
+        <w:numPr>
+          <w:ilvl w:val="0"/>
+          <w:numId w:val="4"/>
+        </w:numPr>
+      </w:pPr>
+      <w:r>
+        <w:rPr>
+          <w:b/>
+          <w:u w:val="single"/>
+        </w:rPr>
+        <w:t xml:space="preserve">Tabla </w:t>
+      </w:r>
+      <w:r>
+        <w:rPr>
+          <w:b/>
+          <w:u w:val="single"/>
+        </w:rPr>
+        <w:t>RolUsuario</w:t>
+      </w:r>
+      <w:r>
+        <w:t>:</w:t>
+      </w:r>
+    </w:p>
+    <w:p>
+      <w:pPr>
+        <w:ind w:firstLine="360"/>
+      </w:pPr>
+      <w:r>
+        <w:rPr>
+          <w:b/>
+        </w:rPr>
+        <w:t xml:space="preserve">Descripción: </w:t>
+      </w:r>
+      <w:r>
+        <w:t>rela</w:t>
+      </w:r>
+      <w:r>
+        <w:t>ciona cada usuario con su rol/</w:t>
+      </w:r>
+      <w:r>
+        <w:t>es.</w:t>
+      </w:r>
+    </w:p>
+    <w:p>
+      <w:pPr>
+        <w:ind w:left="360"/>
+        <w:rPr>
+          <w:b/>
+        </w:rPr>
+      </w:pPr>
+      <w:r>
+        <w:rPr>
+          <w:b/>
+        </w:rPr>
+        <w:t>Atributos:</w:t>
+      </w:r>
+    </w:p>
+    <w:p>
+      <w:pPr>
+        <w:pStyle w:val="ListParagraph"/>
+        <w:numPr>
+          <w:ilvl w:val="0"/>
+          <w:numId w:val="18"/>
+        </w:numPr>
+      </w:pPr>
+      <w:r>
+        <w:t xml:space="preserve">id (PK) (AI) (NN), </w:t>
+      </w:r>
+      <w:r>
+        <w:rPr>
+          <w:i/>
+        </w:rPr>
+        <w:t>identificador de cada registro.</w:t>
+      </w:r>
+    </w:p>
+    <w:p>
+      <w:pPr>
+        <w:pStyle w:val="ListParagraph"/>
+        <w:numPr>
+          <w:ilvl w:val="0"/>
+          <w:numId w:val="18"/>
+        </w:numPr>
+      </w:pPr>
+      <w:r>
+        <w:t>idUsuario</w:t>
+      </w:r>
+      <w:r>
+        <w:t xml:space="preserve"> </w:t>
+      </w:r>
+      <w:r>
+        <w:t>(FK)</w:t>
+      </w:r>
+      <w:r>
+        <w:t xml:space="preserve">, </w:t>
+      </w:r>
+      <w:r>
+        <w:rPr>
+          <w:i/>
+        </w:rPr>
+        <w:t>relaciona con Usuario.</w:t>
+      </w:r>
+    </w:p>
+    <w:p>
+      <w:pPr>
+        <w:pStyle w:val="ListParagraph"/>
+        <w:numPr>
+          <w:ilvl w:val="0"/>
+          <w:numId w:val="18"/>
+        </w:numPr>
+      </w:pPr>
+      <w:r>
+        <w:t>idRol</w:t>
+      </w:r>
+      <w:r>
+        <w:t xml:space="preserve"> </w:t>
+      </w:r>
+      <w:r>
+        <w:t>(FK)</w:t>
+      </w:r>
+      <w:r>
+        <w:t xml:space="preserve">, </w:t>
+      </w:r>
+      <w:r>
+        <w:rPr>
+          <w:i/>
+        </w:rPr>
+        <w:t>relaciona con Rol.</w:t>
+      </w:r>
+    </w:p>
+    <w:p>
+      <w:pPr>
+        <w:pStyle w:val="ListParagraph"/>
+        <w:numPr>
+          <w:ilvl w:val="0"/>
+          <w:numId w:val="18"/>
+        </w:numPr>
+      </w:pPr>
+      <w:r>
+        <w:t xml:space="preserve">deleted (DF=0), </w:t>
+      </w:r>
+      <w:r>
+        <w:rPr>
+          <w:i/>
+        </w:rPr>
+        <w:t>campo para permitir deshabilitar uno de los roles de un usuario</w:t>
+      </w:r>
+      <w:r>
+        <w:rPr>
+          <w:i/>
+        </w:rPr>
+        <w:t>.</w:t>
+      </w:r>
+    </w:p>
+    <w:p>
+      <w:pPr>
+        <w:ind w:left="708"/>
+      </w:pPr>
+      <w:r>
+        <w:t xml:space="preserve">  </w:t>
+      </w:r>
+    </w:p>
+    <w:p>
+      <w:pPr>
+        <w:pStyle w:val="ListParagraph"/>
+        <w:numPr>
+          <w:ilvl w:val="0"/>
+          <w:numId w:val="4"/>
+        </w:numPr>
+      </w:pPr>
+      <w:r>
+        <w:rPr>
+          <w:b/>
+          <w:u w:val="single"/>
+        </w:rPr>
+        <w:t xml:space="preserve">Tabla </w:t>
+      </w:r>
+      <w:r>
+        <w:rPr>
+          <w:b/>
+          <w:u w:val="single"/>
+        </w:rPr>
+        <w:t>FuncionalidadRol</w:t>
+      </w:r>
+      <w:r>
+        <w:t>:</w:t>
+      </w:r>
+    </w:p>
+    <w:p>
+      <w:pPr>
+        <w:ind w:firstLine="360"/>
+      </w:pPr>
+      <w:r>
+        <w:rPr>
+          <w:b/>
+        </w:rPr>
+        <w:t xml:space="preserve">Descripción: </w:t>
+      </w:r>
+      <w:r>
+        <w:t>relaciona cada rol con su funcionalidad/es.</w:t>
+      </w:r>
+    </w:p>
+    <w:p>
+      <w:pPr>
+        <w:ind w:left="360"/>
+        <w:rPr>
+          <w:b/>
+        </w:rPr>
+      </w:pPr>
+      <w:r>
+        <w:rPr>
+          <w:b/>
+        </w:rPr>
+        <w:t>Atributos:</w:t>
+      </w:r>
+    </w:p>
+    <w:p>
+      <w:pPr>
+        <w:pStyle w:val="ListParagraph"/>
+        <w:numPr>
+          <w:ilvl w:val="0"/>
+          <w:numId w:val="19"/>
+        </w:numPr>
+      </w:pPr>
+      <w:r>
+        <w:t xml:space="preserve">id (PK) (AI) (NN), </w:t>
+      </w:r>
+      <w:r>
+        <w:rPr>
+          <w:i/>
+        </w:rPr>
+        <w:t>identificador de cada registro.</w:t>
+      </w:r>
+    </w:p>
+    <w:p>
+      <w:pPr>
+        <w:pStyle w:val="ListParagraph"/>
+        <w:numPr>
+          <w:ilvl w:val="0"/>
+          <w:numId w:val="19"/>
+        </w:numPr>
+      </w:pPr>
+      <w:r>
+        <w:t>idRol</w:t>
+      </w:r>
+      <w:r>
+        <w:t xml:space="preserve"> </w:t>
+      </w:r>
+      <w:r>
+        <w:t>(FK)</w:t>
+      </w:r>
+      <w:r>
+        <w:t xml:space="preserve">, </w:t>
+      </w:r>
+      <w:r>
+        <w:rPr>
+          <w:i/>
+        </w:rPr>
+        <w:t xml:space="preserve">relaciona con </w:t>
+      </w:r>
+      <w:r>
+        <w:rPr>
+          <w:i/>
+        </w:rPr>
+        <w:t>Rol</w:t>
+      </w:r>
+      <w:r>
+        <w:rPr>
+          <w:i/>
+        </w:rPr>
+        <w:t>.</w:t>
+      </w:r>
+    </w:p>
+    <w:p>
+      <w:pPr>
+        <w:pStyle w:val="ListParagraph"/>
+        <w:numPr>
+          <w:ilvl w:val="0"/>
+          <w:numId w:val="19"/>
+        </w:numPr>
+      </w:pPr>
+      <w:r>
+        <w:t>idFuncionalidad</w:t>
+      </w:r>
+      <w:r>
+        <w:t xml:space="preserve"> </w:t>
+      </w:r>
+      <w:r>
+        <w:t>(FK)</w:t>
+      </w:r>
+      <w:r>
+        <w:t xml:space="preserve">, </w:t>
+      </w:r>
+      <w:r>
+        <w:rPr>
+          <w:i/>
+        </w:rPr>
+        <w:t>relaciona con Funcionalidad.</w:t>
+      </w:r>
+    </w:p>
+    <w:p>
+      <w:pPr>
+        <w:pStyle w:val="ListParagraph"/>
+        <w:numPr>
+          <w:ilvl w:val="0"/>
+          <w:numId w:val="19"/>
+        </w:numPr>
+      </w:pPr>
+      <w:r>
+        <w:t xml:space="preserve">deleted (DF=0), </w:t>
+      </w:r>
+      <w:r>
+        <w:rPr>
+          <w:i/>
+        </w:rPr>
+        <w:t>campo para permitir deshabilitar una de las funcionalidades de un rol.</w:t>
+      </w:r>
+    </w:p>
+    <w:p/>
+    <w:p>
+      <w:pPr>
+        <w:pStyle w:val="ListParagraph"/>
+        <w:numPr>
+          <w:ilvl w:val="0"/>
+          <w:numId w:val="4"/>
+        </w:numPr>
+      </w:pPr>
+      <w:r>
+        <w:rPr>
+          <w:b/>
+          <w:u w:val="single"/>
+        </w:rPr>
+        <w:t xml:space="preserve">Tabla </w:t>
+      </w:r>
+      <w:r>
+        <w:rPr>
+          <w:b/>
+          <w:u w:val="single"/>
+        </w:rPr>
+        <w:t>Compra</w:t>
+      </w:r>
+      <w:r>
+        <w:t>:</w:t>
+      </w:r>
+    </w:p>
+    <w:p>
+      <w:pPr>
+        <w:ind w:firstLine="360"/>
+      </w:pPr>
+      <w:r>
+        <w:rPr>
+          <w:b/>
+        </w:rPr>
+        <w:t xml:space="preserve">Descripción: </w:t>
+      </w:r>
+      <w:r>
+        <w:t>Registra todas las compras del sistema. La mayor oferta de una subasta se transforma en una compra.</w:t>
+      </w:r>
+    </w:p>
+    <w:p>
+      <w:pPr>
+        <w:ind w:left="360"/>
+        <w:rPr>
+          <w:b/>
+        </w:rPr>
+      </w:pPr>
+      <w:r>
+        <w:rPr>
+          <w:b/>
+        </w:rPr>
+        <w:lastRenderedPageBreak/>
+        <w:t>Atributos:</w:t>
+      </w:r>
+    </w:p>
+    <w:p>
+      <w:pPr>
+        <w:pStyle w:val="ListParagraph"/>
+        <w:numPr>
+          <w:ilvl w:val="0"/>
+          <w:numId w:val="20"/>
+        </w:numPr>
+      </w:pPr>
+      <w:r>
+        <w:t xml:space="preserve">id (PK) (AI) (NN), </w:t>
+      </w:r>
+      <w:r>
+        <w:rPr>
+          <w:i/>
+        </w:rPr>
+        <w:t>identificador de cada registro.</w:t>
+      </w:r>
+    </w:p>
+    <w:p>
+      <w:pPr>
+        <w:pStyle w:val="ListParagraph"/>
+        <w:numPr>
+          <w:ilvl w:val="0"/>
+          <w:numId w:val="20"/>
+        </w:numPr>
+      </w:pPr>
+      <w:r>
+        <w:t>idComprador</w:t>
+      </w:r>
+      <w:r>
+        <w:t xml:space="preserve"> </w:t>
+      </w:r>
+      <w:r>
+        <w:t>(FK)</w:t>
+      </w:r>
+      <w:r>
+        <w:t xml:space="preserve">, </w:t>
+      </w:r>
+      <w:r>
+        <w:rPr>
+          <w:i/>
+        </w:rPr>
+        <w:t xml:space="preserve">relaciona con </w:t>
+      </w:r>
+      <w:r>
+        <w:rPr>
+          <w:i/>
+        </w:rPr>
+        <w:t>Usuario que realiza la compra</w:t>
+      </w:r>
+      <w:r>
+        <w:rPr>
+          <w:i/>
+        </w:rPr>
+        <w:t>.</w:t>
+      </w:r>
+    </w:p>
+    <w:p>
+      <w:pPr>
+        <w:pStyle w:val="ListParagraph"/>
+        <w:numPr>
+          <w:ilvl w:val="0"/>
+          <w:numId w:val="20"/>
+        </w:numPr>
+      </w:pPr>
+      <w:r>
+        <w:t>idPublicacion</w:t>
+      </w:r>
+      <w:r>
+        <w:t xml:space="preserve"> </w:t>
+      </w:r>
+      <w:r>
+        <w:t>(FK)</w:t>
+      </w:r>
+      <w:r>
+        <w:t xml:space="preserve">, </w:t>
+      </w:r>
+      <w:r>
+        <w:rPr>
+          <w:i/>
+        </w:rPr>
+        <w:t>relaciona con Publicacion comprada.</w:t>
+      </w:r>
+    </w:p>
+    <w:p>
+      <w:pPr>
+        <w:pStyle w:val="ListParagraph"/>
+        <w:numPr>
+          <w:ilvl w:val="0"/>
+          <w:numId w:val="20"/>
+        </w:numPr>
+      </w:pPr>
+      <w:r>
+        <w:t xml:space="preserve">fecha, </w:t>
+      </w:r>
+      <w:r>
+        <w:rPr>
+          <w:i/>
+        </w:rPr>
+        <w:t>almacena la fecha de compra.</w:t>
+      </w:r>
+    </w:p>
+    <w:p>
+      <w:pPr>
+        <w:pStyle w:val="ListParagraph"/>
+        <w:numPr>
+          <w:ilvl w:val="0"/>
+          <w:numId w:val="20"/>
+        </w:numPr>
+      </w:pPr>
+      <w:r>
+        <w:t xml:space="preserve">cantidad, </w:t>
+      </w:r>
+      <w:r>
+        <w:rPr>
+          <w:i/>
+        </w:rPr>
+        <w:t>cantidad de productos comprados.</w:t>
+      </w:r>
+    </w:p>
+    <w:p/>
+    <w:p>
+      <w:pPr>
+        <w:pStyle w:val="ListParagraph"/>
+        <w:numPr>
+          <w:ilvl w:val="0"/>
+          <w:numId w:val="4"/>
+        </w:numPr>
+      </w:pPr>
+      <w:r>
+        <w:rPr>
+          <w:b/>
+          <w:u w:val="single"/>
+        </w:rPr>
+        <w:t xml:space="preserve">Tabla </w:t>
+      </w:r>
+      <w:r>
+        <w:rPr>
+          <w:b/>
+          <w:u w:val="single"/>
+        </w:rPr>
+        <w:t>Oferta</w:t>
+      </w:r>
+      <w:r>
+        <w:t>:</w:t>
+      </w:r>
+    </w:p>
+    <w:p>
+      <w:pPr>
+        <w:ind w:firstLine="360"/>
+      </w:pPr>
+      <w:r>
+        <w:rPr>
+          <w:b/>
+        </w:rPr>
+        <w:t xml:space="preserve">Descripción: </w:t>
+      </w:r>
+      <w:r>
+        <w:t>Registra todas las ofertas del sistema. La mayor oferta de una subasta se transforma en una compra.</w:t>
+      </w:r>
+    </w:p>
+    <w:p>
+      <w:pPr>
+        <w:ind w:left="360"/>
+        <w:rPr>
+          <w:b/>
+        </w:rPr>
+      </w:pPr>
+      <w:r>
+        <w:rPr>
+          <w:b/>
+        </w:rPr>
+        <w:t>Atributos:</w:t>
+      </w:r>
+    </w:p>
+    <w:p>
+      <w:pPr>
+        <w:pStyle w:val="ListParagraph"/>
+        <w:numPr>
+          <w:ilvl w:val="0"/>
+          <w:numId w:val="21"/>
+        </w:numPr>
+      </w:pPr>
+      <w:r>
+        <w:t xml:space="preserve">id (PK) (AI) (NN), </w:t>
+      </w:r>
+      <w:r>
+        <w:rPr>
+          <w:i/>
+        </w:rPr>
+        <w:t>identificador de cada registro.</w:t>
+      </w:r>
+    </w:p>
+    <w:p>
+      <w:pPr>
+        <w:pStyle w:val="ListParagraph"/>
+        <w:numPr>
+          <w:ilvl w:val="0"/>
+          <w:numId w:val="21"/>
+        </w:numPr>
+      </w:pPr>
+      <w:r>
+        <w:t xml:space="preserve">monto, </w:t>
+      </w:r>
+      <w:r>
+        <w:rPr>
+          <w:i/>
+        </w:rPr>
+        <w:t>valor de la oferta</w:t>
+      </w:r>
+      <w:r>
+        <w:rPr>
+          <w:i/>
+        </w:rPr>
+        <w:t>.</w:t>
+      </w:r>
+    </w:p>
+    <w:p>
+      <w:pPr>
+        <w:pStyle w:val="ListParagraph"/>
+        <w:numPr>
+          <w:ilvl w:val="0"/>
+          <w:numId w:val="21"/>
+        </w:numPr>
+      </w:pPr>
+      <w:r>
+        <w:t xml:space="preserve">fecha, </w:t>
+      </w:r>
+      <w:r>
+        <w:rPr>
+          <w:i/>
+        </w:rPr>
+        <w:t>almacena la fecha de compra.</w:t>
+      </w:r>
+    </w:p>
+    <w:p>
+      <w:pPr>
+        <w:pStyle w:val="ListParagraph"/>
+        <w:numPr>
+          <w:ilvl w:val="0"/>
+          <w:numId w:val="21"/>
+        </w:numPr>
+      </w:pPr>
+      <w:r>
+        <w:t>idUsuario</w:t>
+      </w:r>
+      <w:r>
+        <w:t xml:space="preserve"> </w:t>
+      </w:r>
+      <w:r>
+        <w:t>(FK)</w:t>
+      </w:r>
+      <w:r>
+        <w:t xml:space="preserve">, </w:t>
+      </w:r>
+      <w:r>
+        <w:rPr>
+          <w:i/>
+        </w:rPr>
+        <w:t>relaciona con Usuario que realiza la oferta.</w:t>
+      </w:r>
+    </w:p>
+    <w:p>
+      <w:pPr>
+        <w:pStyle w:val="ListParagraph"/>
+        <w:numPr>
+          <w:ilvl w:val="0"/>
+          <w:numId w:val="21"/>
+        </w:numPr>
+      </w:pPr>
+      <w:r>
+        <w:t>idPublicacion</w:t>
+      </w:r>
+      <w:r>
+        <w:t xml:space="preserve"> </w:t>
+      </w:r>
+      <w:r>
+        <w:t>(FK)</w:t>
+      </w:r>
+      <w:r>
+        <w:t xml:space="preserve">, </w:t>
+      </w:r>
+      <w:r>
+        <w:rPr>
+          <w:i/>
+        </w:rPr>
+        <w:t>relaciona con Publicacion ofertada.</w:t>
+      </w:r>
+    </w:p>
+    <w:p/>
+    <w:p>
+      <w:pPr>
+        <w:pStyle w:val="ListParagraph"/>
+        <w:numPr>
+          <w:ilvl w:val="0"/>
+          <w:numId w:val="4"/>
+        </w:numPr>
+      </w:pPr>
+      <w:r>
+        <w:rPr>
+          <w:b/>
+          <w:u w:val="single"/>
+        </w:rPr>
+        <w:t xml:space="preserve">Tabla </w:t>
+      </w:r>
+      <w:r>
+        <w:rPr>
+          <w:b/>
+          <w:u w:val="single"/>
+        </w:rPr>
+        <w:t>Calificacion</w:t>
+      </w:r>
+      <w:r>
+        <w:t>:</w:t>
+      </w:r>
+    </w:p>
+    <w:p>
+      <w:pPr>
+        <w:ind w:firstLine="360"/>
+      </w:pPr>
+      <w:r>
+        <w:rPr>
+          <w:b/>
+        </w:rPr>
+        <w:t xml:space="preserve">Descripción: </w:t>
+      </w:r>
+      <w:r>
+        <w:t xml:space="preserve">Registra todas las </w:t>
+      </w:r>
+      <w:r>
+        <w:t>calificaciones</w:t>
+      </w:r>
+      <w:r>
+        <w:t xml:space="preserve"> del sistema. </w:t>
+      </w:r>
+      <w:r>
+        <w:t>Hay una calificación por cada compra realizada.</w:t>
+      </w:r>
+    </w:p>
+    <w:p>
+      <w:pPr>
+        <w:ind w:left="360"/>
+        <w:rPr>
+          <w:b/>
+        </w:rPr>
+      </w:pPr>
+      <w:r>
+        <w:rPr>
+          <w:b/>
+        </w:rPr>
+        <w:t>Atributos:</w:t>
+      </w:r>
+    </w:p>
+    <w:p>
+      <w:pPr>
+        <w:pStyle w:val="ListParagraph"/>
+        <w:numPr>
+          <w:ilvl w:val="0"/>
+          <w:numId w:val="22"/>
+        </w:numPr>
+      </w:pPr>
+      <w:r>
+        <w:t xml:space="preserve">id (PK) (AI) (NN), </w:t>
+      </w:r>
+      <w:r>
+        <w:rPr>
+          <w:i/>
+        </w:rPr>
+        <w:t>identificador de cada registro.</w:t>
+      </w:r>
+    </w:p>
+    <w:p>
+      <w:pPr>
+        <w:pStyle w:val="ListParagraph"/>
+        <w:numPr>
+          <w:ilvl w:val="0"/>
+          <w:numId w:val="22"/>
+        </w:numPr>
+      </w:pPr>
+      <w:r>
+        <w:t>idCompra</w:t>
+      </w:r>
+      <w:r>
+        <w:t xml:space="preserve"> </w:t>
+      </w:r>
+      <w:r>
+        <w:t>(FK)</w:t>
+      </w:r>
+      <w:r>
+        <w:t xml:space="preserve">, </w:t>
+      </w:r>
+      <w:r>
+        <w:rPr>
+          <w:i/>
+        </w:rPr>
+        <w:t>relaciona con Compra realizada.</w:t>
+      </w:r>
+    </w:p>
+    <w:p>
+      <w:pPr>
+        <w:pStyle w:val="ListParagraph"/>
+        <w:numPr>
+          <w:ilvl w:val="0"/>
+          <w:numId w:val="22"/>
+        </w:numPr>
+      </w:pPr>
+      <w:r>
+        <w:t xml:space="preserve">fecha, </w:t>
+      </w:r>
+      <w:r>
+        <w:rPr>
+          <w:i/>
+        </w:rPr>
+        <w:t xml:space="preserve">almacena la fecha </w:t>
+      </w:r>
+      <w:r>
+        <w:rPr>
+          <w:i/>
+        </w:rPr>
+        <w:t>en que se califica la compra</w:t>
+      </w:r>
+      <w:r>
+        <w:rPr>
+          <w:i/>
+        </w:rPr>
+        <w:t>.</w:t>
+      </w:r>
+    </w:p>
+    <w:p>
+      <w:pPr>
+        <w:pStyle w:val="ListParagraph"/>
+        <w:numPr>
+          <w:ilvl w:val="0"/>
+          <w:numId w:val="22"/>
+        </w:numPr>
+      </w:pPr>
+      <w:r>
+        <w:t>puntaje (DF=0)</w:t>
+      </w:r>
+      <w:r>
+        <w:t>,</w:t>
+      </w:r>
+      <w:r>
+        <w:rPr>
+          <w:i/>
+        </w:rPr>
+        <w:t xml:space="preserve"> cantidad de estrellas otorgadas</w:t>
+      </w:r>
+      <w:r>
+        <w:rPr>
+          <w:i/>
+        </w:rPr>
+        <w:t>.</w:t>
+      </w:r>
+    </w:p>
+    <w:p>
+      <w:pPr>
+        <w:pStyle w:val="ListParagraph"/>
+        <w:numPr>
+          <w:ilvl w:val="0"/>
+          <w:numId w:val="22"/>
+        </w:numPr>
+      </w:pPr>
+      <w:r>
+        <w:t>detalle</w:t>
+      </w:r>
+      <w:r>
+        <w:t xml:space="preserve">, </w:t>
+      </w:r>
+      <w:r>
+        <w:rPr>
+          <w:i/>
+        </w:rPr>
+        <w:t>texto corto referido a la calificación</w:t>
+      </w:r>
+      <w:r>
+        <w:rPr>
+          <w:i/>
+        </w:rPr>
+        <w:t>.</w:t>
+      </w:r>
+    </w:p>
+    <w:p>
+      <w:pPr>
+        <w:pStyle w:val="ListParagraph"/>
+        <w:numPr>
+          <w:ilvl w:val="0"/>
+          <w:numId w:val="22"/>
+        </w:numPr>
+      </w:pPr>
+      <w:r>
+        <w:t xml:space="preserve">pediente, </w:t>
+      </w:r>
+      <w:r>
+        <w:rPr>
+          <w:i/>
+        </w:rPr>
+        <w:t>flag que marca si todavía no se calificó la compra</w:t>
+      </w:r>
+      <w:r>
+        <w:rPr>
+          <w:i/>
+        </w:rPr>
+        <w:t>.</w:t>
+      </w:r>
+    </w:p>
+    <w:p/>
+    <w:p>
+      <w:pPr>
+        <w:pStyle w:val="ListParagraph"/>
+        <w:numPr>
+          <w:ilvl w:val="0"/>
+          <w:numId w:val="4"/>
+        </w:numPr>
+      </w:pPr>
+      <w:r>
+        <w:rPr>
+          <w:b/>
+          <w:u w:val="single"/>
+        </w:rPr>
+        <w:t xml:space="preserve">Tabla </w:t>
+      </w:r>
+      <w:r>
+        <w:rPr>
+          <w:b/>
+          <w:u w:val="single"/>
+        </w:rPr>
+        <w:t>Factura</w:t>
+      </w:r>
+      <w:r>
+        <w:t>:</w:t>
+      </w:r>
+    </w:p>
+    <w:p>
+      <w:pPr>
+        <w:ind w:firstLine="360"/>
+      </w:pPr>
+      <w:r>
+        <w:rPr>
+          <w:b/>
+        </w:rPr>
+        <w:t xml:space="preserve">Descripción: </w:t>
+      </w:r>
+      <w:r>
+        <w:t>Almacena todas las facturas del sistema. Existe una factura por cada publicación finalizada.</w:t>
+      </w:r>
+    </w:p>
+    <w:p>
+      <w:pPr>
+        <w:ind w:left="360"/>
+        <w:rPr>
+          <w:b/>
+        </w:rPr>
+      </w:pPr>
+      <w:r>
+        <w:rPr>
+          <w:b/>
+        </w:rPr>
+        <w:t>Atributos:</w:t>
+      </w:r>
+    </w:p>
+    <w:p>
+      <w:pPr>
+        <w:pStyle w:val="ListParagraph"/>
+        <w:numPr>
+          <w:ilvl w:val="0"/>
+          <w:numId w:val="22"/>
+        </w:numPr>
+      </w:pPr>
+      <w:r>
+        <w:t xml:space="preserve">id (PK) (AI) (NN), </w:t>
+      </w:r>
+      <w:r>
+        <w:rPr>
+          <w:i/>
+        </w:rPr>
+        <w:t>identificador de cada registro.</w:t>
+      </w:r>
+    </w:p>
+    <w:p>
+      <w:pPr>
+        <w:pStyle w:val="ListParagraph"/>
+        <w:numPr>
+          <w:ilvl w:val="0"/>
+          <w:numId w:val="22"/>
+        </w:numPr>
+      </w:pPr>
+      <w:r>
+        <w:t xml:space="preserve">numero, </w:t>
+      </w:r>
+      <w:r>
+        <w:rPr>
+          <w:i/>
+        </w:rPr>
+        <w:t>número de factura heredado del modelo anterior.</w:t>
+      </w:r>
+    </w:p>
+    <w:p>
+      <w:pPr>
+        <w:pStyle w:val="ListParagraph"/>
+        <w:numPr>
+          <w:ilvl w:val="0"/>
+          <w:numId w:val="22"/>
+        </w:numPr>
+      </w:pPr>
+      <w:r>
+        <w:t xml:space="preserve">importeTotal, </w:t>
+      </w:r>
+      <w:r>
+        <w:rPr>
+          <w:i/>
+        </w:rPr>
+        <w:t>suma del valor de todos los ítem de la factura.</w:t>
+      </w:r>
+    </w:p>
+    <w:p>
+      <w:pPr>
+        <w:pStyle w:val="ListParagraph"/>
+        <w:numPr>
+          <w:ilvl w:val="0"/>
+          <w:numId w:val="22"/>
+        </w:numPr>
+      </w:pPr>
+      <w:r>
+        <w:t>fecha,</w:t>
+      </w:r>
+      <w:r>
+        <w:rPr>
+          <w:i/>
+        </w:rPr>
+        <w:t xml:space="preserve"> fecha de emisión de la factura.</w:t>
+      </w:r>
+    </w:p>
+    <w:p>
+      <w:pPr>
+        <w:pStyle w:val="ListParagraph"/>
+        <w:numPr>
+          <w:ilvl w:val="0"/>
+          <w:numId w:val="22"/>
+        </w:numPr>
+      </w:pPr>
+      <w:r>
+        <w:t>idPublicacion</w:t>
+      </w:r>
+      <w:r>
+        <w:t xml:space="preserve"> </w:t>
+      </w:r>
+      <w:r>
+        <w:t>(FK)</w:t>
+      </w:r>
+      <w:r>
+        <w:t xml:space="preserve">, </w:t>
+      </w:r>
+      <w:r>
+        <w:rPr>
+          <w:i/>
+        </w:rPr>
+        <w:t>relaciona con la publicación por la cual se factura.</w:t>
+      </w:r>
+    </w:p>
+    <w:p/>
+    <w:p>
+      <w:pPr>
+        <w:pStyle w:val="ListParagraph"/>
+        <w:numPr>
+          <w:ilvl w:val="0"/>
+          <w:numId w:val="4"/>
+        </w:numPr>
+      </w:pPr>
+      <w:r>
+        <w:rPr>
+          <w:b/>
+          <w:u w:val="single"/>
+        </w:rPr>
+        <w:lastRenderedPageBreak/>
+        <w:t xml:space="preserve">Tabla </w:t>
+      </w:r>
+      <w:r>
+        <w:rPr>
+          <w:b/>
+          <w:u w:val="single"/>
+        </w:rPr>
+        <w:t>Item</w:t>
+      </w:r>
+      <w:r>
+        <w:t>:</w:t>
+      </w:r>
+    </w:p>
+    <w:p>
+      <w:pPr>
+        <w:ind w:firstLine="360"/>
+      </w:pPr>
+      <w:r>
+        <w:rPr>
+          <w:b/>
+        </w:rPr>
+        <w:t xml:space="preserve">Descripción: </w:t>
+      </w:r>
+      <w:r>
+        <w:t>Representa los ítems que componen la factura con sus respectivos atributos, pueden ser comisiones por publicación, valor de visibilidad o envío.</w:t>
+      </w:r>
+    </w:p>
+    <w:p>
+      <w:pPr>
+        <w:ind w:left="360"/>
+        <w:rPr>
+          <w:b/>
+        </w:rPr>
+      </w:pPr>
+      <w:r>
+        <w:rPr>
+          <w:b/>
+        </w:rPr>
+        <w:t>Atributos:</w:t>
+      </w:r>
+    </w:p>
+    <w:p>
+      <w:pPr>
+        <w:pStyle w:val="ListParagraph"/>
+        <w:numPr>
+          <w:ilvl w:val="0"/>
+          <w:numId w:val="23"/>
+        </w:numPr>
+      </w:pPr>
+      <w:r>
+        <w:t xml:space="preserve">id (PK) (AI) (NN), </w:t>
+      </w:r>
+      <w:r>
+        <w:rPr>
+          <w:i/>
+        </w:rPr>
+        <w:t>identificador de cada registro.</w:t>
+      </w:r>
+    </w:p>
+    <w:p>
+      <w:pPr>
+        <w:pStyle w:val="ListParagraph"/>
+        <w:numPr>
+          <w:ilvl w:val="0"/>
+          <w:numId w:val="23"/>
+        </w:numPr>
+      </w:pPr>
+      <w:r>
+        <w:t xml:space="preserve">nombre, </w:t>
+      </w:r>
+      <w:r>
+        <w:rPr>
+          <w:i/>
+        </w:rPr>
+        <w:t>nombre del ítem.</w:t>
+      </w:r>
+    </w:p>
+    <w:p>
+      <w:pPr>
+        <w:pStyle w:val="ListParagraph"/>
+        <w:numPr>
+          <w:ilvl w:val="0"/>
+          <w:numId w:val="23"/>
+        </w:numPr>
+      </w:pPr>
+      <w:r>
+        <w:t xml:space="preserve">precio, </w:t>
+      </w:r>
+      <w:r>
+        <w:rPr>
+          <w:i/>
+        </w:rPr>
+        <w:t>costo del ítem.</w:t>
+      </w:r>
+    </w:p>
+    <w:p>
+      <w:pPr>
+        <w:pStyle w:val="ListParagraph"/>
+        <w:numPr>
+          <w:ilvl w:val="0"/>
+          <w:numId w:val="23"/>
+        </w:numPr>
+      </w:pPr>
+      <w:r>
+        <w:t>cantidad,</w:t>
+      </w:r>
+      <w:r>
+        <w:rPr>
+          <w:i/>
+        </w:rPr>
+        <w:t xml:space="preserve"> cantidad del ítem para facturar.</w:t>
+      </w:r>
+    </w:p>
+    <w:p>
+      <w:pPr>
+        <w:pStyle w:val="ListParagraph"/>
+        <w:numPr>
+          <w:ilvl w:val="0"/>
+          <w:numId w:val="23"/>
+        </w:numPr>
+      </w:pPr>
+      <w:r>
+        <w:t>idFactura</w:t>
+      </w:r>
+      <w:r>
+        <w:t xml:space="preserve"> </w:t>
+      </w:r>
+      <w:r>
+        <w:t>(FK)</w:t>
+      </w:r>
+      <w:r>
+        <w:t xml:space="preserve">, </w:t>
+      </w:r>
+      <w:r>
+        <w:rPr>
+          <w:i/>
+        </w:rPr>
+        <w:t>relaciona con la Factura a la que pertenece.</w:t>
+      </w:r>
+    </w:p>
+    <w:p/>
+    <w:p>
+      <w:pPr>
+        <w:pStyle w:val="ListParagraph"/>
+        <w:numPr>
+          <w:ilvl w:val="0"/>
+          <w:numId w:val="4"/>
+        </w:numPr>
+      </w:pPr>
+      <w:r>
+        <w:rPr>
+          <w:b/>
+          <w:u w:val="single"/>
+        </w:rPr>
+        <w:t xml:space="preserve">Tabla </w:t>
+      </w:r>
+      <w:r>
+        <w:rPr>
+          <w:b/>
+          <w:u w:val="single"/>
+        </w:rPr>
+        <w:t>Pregunta</w:t>
+      </w:r>
+      <w:r>
+        <w:t>:</w:t>
+      </w:r>
+    </w:p>
+    <w:p>
+      <w:pPr>
+        <w:ind w:firstLine="360"/>
+      </w:pPr>
+      <w:r>
+        <w:rPr>
+          <w:b/>
+        </w:rPr>
+        <w:t xml:space="preserve">Descripción: </w:t>
+      </w:r>
+      <w:r>
+        <w:t>Almacena todas las preguntas a cada publicación.</w:t>
+      </w:r>
+    </w:p>
+    <w:p>
+      <w:pPr>
+        <w:ind w:left="360"/>
+        <w:rPr>
+          <w:b/>
+        </w:rPr>
+      </w:pPr>
+      <w:r>
+        <w:rPr>
+          <w:b/>
+        </w:rPr>
+        <w:t>Atributos:</w:t>
+      </w:r>
+    </w:p>
+    <w:p>
+      <w:pPr>
+        <w:pStyle w:val="ListParagraph"/>
+        <w:numPr>
+          <w:ilvl w:val="0"/>
+          <w:numId w:val="24"/>
+        </w:numPr>
+      </w:pPr>
+      <w:r>
+        <w:t xml:space="preserve">id (PK) (AI) (NN), </w:t>
+      </w:r>
+      <w:r>
+        <w:rPr>
+          <w:i/>
+        </w:rPr>
+        <w:t>identificador de cada registro.</w:t>
+      </w:r>
+    </w:p>
+    <w:p>
+      <w:pPr>
+        <w:pStyle w:val="ListParagraph"/>
+        <w:numPr>
+          <w:ilvl w:val="0"/>
+          <w:numId w:val="24"/>
+        </w:numPr>
+        <w:rPr>
+          <w:i/>
+        </w:rPr>
+      </w:pPr>
+      <w:r>
+        <w:t xml:space="preserve">pregunta, </w:t>
+      </w:r>
+      <w:r>
+        <w:rPr>
+          <w:i/>
+        </w:rPr>
+        <w:t>texto con la pregunta al vendedor.</w:t>
+      </w:r>
+    </w:p>
+    <w:p>
+      <w:pPr>
+        <w:pStyle w:val="ListParagraph"/>
+        <w:numPr>
+          <w:ilvl w:val="0"/>
+          <w:numId w:val="24"/>
+        </w:numPr>
+      </w:pPr>
+      <w:r>
+        <w:t>idPublicacion</w:t>
+      </w:r>
+      <w:r>
+        <w:t xml:space="preserve"> </w:t>
+      </w:r>
+      <w:r>
+        <w:t>(FK)</w:t>
+      </w:r>
+      <w:r>
+        <w:t xml:space="preserve">, </w:t>
+      </w:r>
+      <w:r>
+        <w:rPr>
+          <w:i/>
+        </w:rPr>
+        <w:t>relaciona con la Publicacion en la cual se pregunta.</w:t>
+      </w:r>
+    </w:p>
+    <w:p>
+      <w:pPr>
+        <w:pStyle w:val="ListParagraph"/>
+        <w:numPr>
+          <w:ilvl w:val="0"/>
+          <w:numId w:val="24"/>
+        </w:numPr>
+      </w:pPr>
+      <w:r>
+        <w:t>idUsuarioPregunta</w:t>
+      </w:r>
+      <w:r>
+        <w:t xml:space="preserve"> </w:t>
+      </w:r>
+      <w:r>
+        <w:t>(FK)</w:t>
+      </w:r>
+      <w:r>
+        <w:t>,</w:t>
+      </w:r>
+      <w:r>
+        <w:rPr>
+          <w:i/>
+        </w:rPr>
+        <w:t xml:space="preserve"> relación con el Usuario que realiza la pregunta.</w:t>
+      </w:r>
+    </w:p>
+    <w:p>
+      <w:pPr>
+        <w:pStyle w:val="ListParagraph"/>
+        <w:numPr>
+          <w:ilvl w:val="0"/>
+          <w:numId w:val="24"/>
+        </w:numPr>
+      </w:pPr>
+      <w:r>
+        <w:t>fecha</w:t>
+      </w:r>
+      <w:r>
+        <w:t xml:space="preserve">, </w:t>
+      </w:r>
+      <w:r>
+        <w:rPr>
+          <w:i/>
+        </w:rPr>
+        <w:t>fecha en la que se pregunta.</w:t>
+      </w:r>
+    </w:p>
+    <w:p>
+      <w:pPr>
+        <w:pStyle w:val="ListParagraph"/>
+        <w:numPr>
+          <w:ilvl w:val="0"/>
+          <w:numId w:val="24"/>
+        </w:numPr>
+      </w:pPr>
+      <w:r>
+        <w:t xml:space="preserve">contestada (DF=1), </w:t>
+      </w:r>
+      <w:r>
+        <w:rPr>
+          <w:i/>
+        </w:rPr>
+        <w:t>flag para marcar si la pregunta fue respondida.</w:t>
+      </w:r>
+    </w:p>
+    <w:p/>
+    <w:p>
+      <w:pPr>
+        <w:pStyle w:val="ListParagraph"/>
+        <w:numPr>
+          <w:ilvl w:val="0"/>
+          <w:numId w:val="4"/>
+        </w:numPr>
+      </w:pPr>
+      <w:r>
+        <w:rPr>
+          <w:b/>
+          <w:u w:val="single"/>
+        </w:rPr>
+        <w:t xml:space="preserve">Tabla </w:t>
+      </w:r>
+      <w:r>
+        <w:rPr>
+          <w:b/>
+          <w:u w:val="single"/>
+        </w:rPr>
+        <w:t>Respuesta</w:t>
+      </w:r>
+      <w:r>
+        <w:t>:</w:t>
+      </w:r>
+    </w:p>
+    <w:p>
+      <w:pPr>
+        <w:ind w:firstLine="360"/>
+      </w:pPr>
+      <w:r>
+        <w:rPr>
+          <w:b/>
+        </w:rPr>
+        <w:t xml:space="preserve">Descripción: </w:t>
+      </w:r>
+      <w:r>
+        <w:t>Almacena todas las respuestas de cada pregunta realizada.</w:t>
+      </w:r>
+    </w:p>
+    <w:p>
+      <w:pPr>
+        <w:ind w:left="360"/>
+        <w:rPr>
+          <w:b/>
+        </w:rPr>
+      </w:pPr>
+      <w:r>
+        <w:rPr>
+          <w:b/>
+        </w:rPr>
+        <w:t>Atributos:</w:t>
+      </w:r>
+    </w:p>
+    <w:p>
+      <w:pPr>
+        <w:pStyle w:val="ListParagraph"/>
+        <w:numPr>
+          <w:ilvl w:val="0"/>
+          <w:numId w:val="25"/>
+        </w:numPr>
+      </w:pPr>
+      <w:r>
+        <w:t xml:space="preserve">id (PK) (AI) (NN), </w:t>
+      </w:r>
+      <w:r>
+        <w:rPr>
+          <w:i/>
+        </w:rPr>
+        <w:t>identificador de cada registro.</w:t>
+      </w:r>
+    </w:p>
+    <w:p>
+      <w:pPr>
+        <w:pStyle w:val="ListParagraph"/>
+        <w:numPr>
+          <w:ilvl w:val="0"/>
+          <w:numId w:val="25"/>
+        </w:numPr>
+      </w:pPr>
+      <w:r>
+        <w:t>idPregunta</w:t>
+      </w:r>
+      <w:r>
+        <w:t xml:space="preserve"> (FK)</w:t>
+      </w:r>
+      <w:r>
+        <w:t xml:space="preserve">, </w:t>
+      </w:r>
+      <w:r>
+        <w:rPr>
+          <w:i/>
+        </w:rPr>
+        <w:t>relaciona con la Pregunta que es respondida.</w:t>
+      </w:r>
+    </w:p>
+    <w:p>
+      <w:pPr>
+        <w:pStyle w:val="ListParagraph"/>
+        <w:numPr>
+          <w:ilvl w:val="0"/>
+          <w:numId w:val="25"/>
+        </w:numPr>
+      </w:pPr>
+      <w:r>
+        <w:t xml:space="preserve">fecha, </w:t>
+      </w:r>
+      <w:r>
+        <w:rPr>
+          <w:i/>
+        </w:rPr>
+        <w:t>fecha en la que se responde la pregunta.</w:t>
+      </w:r>
+    </w:p>
+    <w:p>
+      <w:pPr>
+        <w:pStyle w:val="ListParagraph"/>
+        <w:numPr>
+          <w:ilvl w:val="0"/>
+          <w:numId w:val="25"/>
+        </w:numPr>
+      </w:pPr>
+      <w:r>
+        <w:t xml:space="preserve">respuesta, </w:t>
+      </w:r>
+      <w:r>
+        <w:rPr>
+          <w:i/>
+        </w:rPr>
+        <w:t>texto con la respuesta a la pregunta.</w:t>
+      </w:r>
+    </w:p>
+    <w:p>
+      <w:pPr>
         <w:rPr>
           <w:b/>
           <w:u w:val="single"/>
           <w:lang w:val="en-US"/>
         </w:rPr>
-        <w:t>Funcionalidad</w:t>
-      </w:r>
-      <w:proofErr w:type="spellEnd"/>
-      <w:r>
-        <w:rPr>
-          <w:lang w:val="en-US"/>
-        </w:rPr>
-        <w:t>:</w:t>
-      </w:r>
-    </w:p>
-    <w:p>
-      <w:pPr>
-        <w:ind w:left="360"/>
-      </w:pPr>
-      <w:r>
-        <w:rPr>
-          <w:b/>
-        </w:rPr>
-        <w:t xml:space="preserve">Descripción: </w:t>
-      </w:r>
-      <w:r>
-        <w:t>se utiliza para mapear las funcionalidades</w:t>
-      </w:r>
-      <w:r>
-        <w:t xml:space="preserve"> que existen</w:t>
-      </w:r>
-      <w:r>
-        <w:t xml:space="preserve"> </w:t>
-      </w:r>
-      <w:r>
-        <w:t>en</w:t>
-      </w:r>
-      <w:r>
-        <w:t xml:space="preserve"> </w:t>
-      </w:r>
-      <w:r>
-        <w:t>negocio.</w:t>
-      </w:r>
-    </w:p>
-    <w:p>
-      <w:pPr>
-        <w:ind w:left="360"/>
-      </w:pPr>
-      <w:r>
-        <w:rPr>
-          <w:b/>
-        </w:rPr>
-        <w:t>Atributos:</w:t>
-      </w:r>
-    </w:p>
-    <w:p>
-      <w:pPr>
-        <w:pStyle w:val="ListParagraph"/>
-        <w:numPr>
-          <w:ilvl w:val="0"/>
-          <w:numId w:val="5"/>
-        </w:numPr>
-      </w:pPr>
-      <w:r>
-        <w:t>id (PK)</w:t>
-      </w:r>
-      <w:r>
-        <w:t xml:space="preserve"> </w:t>
-      </w:r>
-      <w:r>
-        <w:t>(AI)</w:t>
-      </w:r>
-      <w:r>
-        <w:t xml:space="preserve"> </w:t>
-      </w:r>
-      <w:r>
-        <w:t xml:space="preserve">(NN), </w:t>
-      </w:r>
-      <w:r>
-        <w:rPr>
-          <w:i/>
-        </w:rPr>
-        <w:t>identificador de cada registro</w:t>
-      </w:r>
-      <w:r>
-        <w:rPr>
-          <w:i/>
-        </w:rPr>
-        <w:t>.</w:t>
-      </w:r>
-    </w:p>
-    <w:p>
-      <w:pPr>
-        <w:pStyle w:val="ListParagraph"/>
-        <w:numPr>
-          <w:ilvl w:val="0"/>
-          <w:numId w:val="5"/>
-        </w:numPr>
-      </w:pPr>
-      <w:proofErr w:type="spellStart"/>
-      <w:r>
-        <w:t>descripcion</w:t>
-      </w:r>
-      <w:proofErr w:type="spellEnd"/>
-      <w:r>
-        <w:t xml:space="preserve">, </w:t>
-      </w:r>
-      <w:r>
-        <w:rPr>
-          <w:i/>
-        </w:rPr>
-        <w:t>breve descripción del tipo de funcionalidad</w:t>
-      </w:r>
-      <w:r>
-        <w:rPr>
-          <w:i/>
-        </w:rPr>
-        <w:t>.</w:t>
-      </w:r>
-    </w:p>
-    <w:p/>
-    <w:p>
-      <w:pPr>
-        <w:pStyle w:val="ListParagraph"/>
-        <w:numPr>
-          <w:ilvl w:val="0"/>
-          <w:numId w:val="4"/>
-        </w:numPr>
-        <w:rPr>
-          <w:lang w:val="en-US"/>
-        </w:rPr>
-      </w:pPr>
-      <w:proofErr w:type="spellStart"/>
+      </w:pPr>
       <w:r>
         <w:rPr>
           <w:b/>
           <w:u w:val="single"/>
           <w:lang w:val="en-US"/>
         </w:rPr>
-        <w:t>Tabla</w:t>
-      </w:r>
-      <w:proofErr w:type="spellEnd"/>
-      <w:r>
-        <w:rPr>
-          <w:b/>
-          <w:u w:val="single"/>
+        <w:t>Referencias</w:t>
+      </w:r>
+    </w:p>
+    <w:p>
+      <w:pPr>
+        <w:rPr>
           <w:lang w:val="en-US"/>
         </w:rPr>
-        <w:t xml:space="preserve"> </w:t>
-      </w:r>
-      <w:proofErr w:type="spellStart"/>
-      <w:r>
-        <w:rPr>
-          <w:b/>
-          <w:u w:val="single"/>
+      </w:pPr>
+      <w:r>
+        <w:rPr>
           <w:lang w:val="en-US"/>
         </w:rPr>
-        <w:t>Usuario</w:t>
-      </w:r>
-      <w:proofErr w:type="spellEnd"/>
+        <w:t>PK: Primary Key</w:t>
+      </w:r>
       <w:r>
         <w:rPr>
           <w:lang w:val="en-US"/>
         </w:rPr>
-        <w:t>:</w:t>
-      </w:r>
-    </w:p>
-    <w:p>
-      <w:pPr>
-        <w:ind w:firstLine="360"/>
-      </w:pPr>
-      <w:r>
-        <w:rPr>
-          <w:b/>
-        </w:rPr>
-        <w:t xml:space="preserve">Descripción: </w:t>
-      </w:r>
-      <w:r>
-        <w:t>representa la entidad usuario dentro del sistema.</w:t>
-      </w:r>
-    </w:p>
-    <w:p>
-      <w:pPr>
-        <w:ind w:left="360"/>
-        <w:rPr>
-          <w:b/>
-        </w:rPr>
-      </w:pPr>
-      <w:r>
-        <w:rPr>
-          <w:b/>
-        </w:rPr>
-        <w:t>Atributos:</w:t>
-      </w:r>
-    </w:p>
-    <w:p>
-      <w:pPr>
-        <w:pStyle w:val="ListParagraph"/>
-        <w:numPr>
-          <w:ilvl w:val="0"/>
-          <w:numId w:val="6"/>
-        </w:numPr>
-      </w:pPr>
-      <w:r>
-        <w:t>id (PK)</w:t>
-      </w:r>
-      <w:r>
-        <w:t xml:space="preserve"> </w:t>
-      </w:r>
-      <w:r>
-        <w:t>(AI)</w:t>
-      </w:r>
-      <w:r>
-        <w:t xml:space="preserve"> </w:t>
-      </w:r>
-      <w:r>
-        <w:t xml:space="preserve">(NN), </w:t>
-      </w:r>
-      <w:r>
-        <w:rPr>
-          <w:i/>
-        </w:rPr>
-        <w:t>identificador de cada registro</w:t>
-      </w:r>
-      <w:r>
-        <w:rPr>
-          <w:i/>
-        </w:rPr>
         <w:t>.</w:t>
       </w:r>
-    </w:p>
-    <w:p>
-      <w:pPr>
-        <w:pStyle w:val="ListParagraph"/>
-        <w:numPr>
-          <w:ilvl w:val="0"/>
-          <w:numId w:val="6"/>
-        </w:numPr>
-      </w:pPr>
-      <w:r>
-        <w:t xml:space="preserve">usuario </w:t>
-      </w:r>
-      <w:r>
-        <w:t xml:space="preserve">(NN), </w:t>
-      </w:r>
-      <w:r>
-        <w:rPr>
-          <w:i/>
-        </w:rPr>
-        <w:t>nombre de usuario registrado</w:t>
-      </w:r>
-      <w:r>
-        <w:rPr>
-          <w:i/>
+      <w:r>
+        <w:rPr>
+          <w:lang w:val="en-US"/>
+        </w:rPr>
+        <w:br/>
+        <w:t>FK: Foreign Key.</w:t>
+      </w:r>
+      <w:r>
+        <w:rPr>
+          <w:lang w:val="en-US"/>
+        </w:rPr>
+        <w:br/>
+        <w:t>NN: Not NULL</w:t>
+      </w:r>
+      <w:r>
+        <w:rPr>
+          <w:lang w:val="en-US"/>
         </w:rPr>
         <w:t>.</w:t>
       </w:r>
-    </w:p>
-    <w:p>
-      <w:pPr>
-        <w:pStyle w:val="ListParagraph"/>
-        <w:numPr>
-          <w:ilvl w:val="0"/>
-          <w:numId w:val="6"/>
-        </w:numPr>
-      </w:pPr>
-      <w:proofErr w:type="spellStart"/>
-      <w:r>
-        <w:t>pass</w:t>
-      </w:r>
-      <w:proofErr w:type="spellEnd"/>
-      <w:r>
-        <w:t xml:space="preserve">, </w:t>
-      </w:r>
-      <w:r>
-        <w:rPr>
-          <w:i/>
-        </w:rPr>
-        <w:t xml:space="preserve">hash (SHA256) del </w:t>
-      </w:r>
-      <w:proofErr w:type="spellStart"/>
-      <w:r>
-        <w:rPr>
-          <w:i/>
-        </w:rPr>
-        <w:t>password</w:t>
-      </w:r>
-      <w:proofErr w:type="spellEnd"/>
-      <w:r>
-        <w:rPr>
-          <w:i/>
-        </w:rPr>
-        <w:t xml:space="preserve"> del usuario.</w:t>
-      </w:r>
-    </w:p>
-    <w:p>
-      <w:pPr>
-        <w:pStyle w:val="ListParagraph"/>
-        <w:numPr>
-          <w:ilvl w:val="0"/>
-          <w:numId w:val="6"/>
-        </w:numPr>
-      </w:pPr>
-      <w:r>
-        <w:t xml:space="preserve">mail (NN), </w:t>
-      </w:r>
-      <w:r>
-        <w:rPr>
-          <w:i/>
-        </w:rPr>
-        <w:t>e-mail del usuario.</w:t>
-      </w:r>
-    </w:p>
-    <w:p>
-      <w:pPr>
-        <w:pStyle w:val="ListParagraph"/>
-        <w:numPr>
-          <w:ilvl w:val="0"/>
-          <w:numId w:val="6"/>
-        </w:numPr>
-      </w:pPr>
-      <w:proofErr w:type="spellStart"/>
-      <w:r>
-        <w:t>deleted</w:t>
-      </w:r>
-      <w:proofErr w:type="spellEnd"/>
-      <w:r>
-        <w:t xml:space="preserve"> (DF=0), </w:t>
-      </w:r>
-      <w:r>
-        <w:rPr>
-          <w:i/>
-        </w:rPr>
-        <w:t>campo para permitir la baja lógica.</w:t>
-      </w:r>
-    </w:p>
-    <w:p>
-      <w:pPr>
-        <w:pStyle w:val="ListParagraph"/>
-        <w:numPr>
-          <w:ilvl w:val="0"/>
-          <w:numId w:val="6"/>
-        </w:numPr>
-      </w:pPr>
-      <w:r>
-        <w:t xml:space="preserve">intentos (DF=0), </w:t>
-      </w:r>
-      <w:r>
-        <w:rPr>
-          <w:i/>
-        </w:rPr>
-        <w:t xml:space="preserve">para contar la cantidad de intentos fallidos de </w:t>
-      </w:r>
-      <w:proofErr w:type="spellStart"/>
-      <w:r>
-        <w:rPr>
-          <w:i/>
-        </w:rPr>
-        <w:t>loggeo</w:t>
-      </w:r>
-      <w:proofErr w:type="spellEnd"/>
-      <w:r>
-        <w:rPr>
-          <w:i/>
-        </w:rPr>
-        <w:t>.</w:t>
-      </w:r>
-    </w:p>
-    <w:p>
-      <w:pPr>
-        <w:pStyle w:val="ListParagraph"/>
-        <w:ind w:left="1065"/>
-      </w:pPr>
-    </w:p>
-    <w:p>
-      <w:pPr>
-        <w:pStyle w:val="ListParagraph"/>
-        <w:numPr>
-          <w:ilvl w:val="0"/>
-          <w:numId w:val="4"/>
-        </w:numPr>
-      </w:pPr>
-      <w:r>
-        <w:rPr>
-          <w:b/>
-          <w:u w:val="single"/>
-        </w:rPr>
-        <w:t xml:space="preserve">Tabla </w:t>
-      </w:r>
-      <w:r>
-        <w:rPr>
-          <w:b/>
-          <w:u w:val="single"/>
-        </w:rPr>
-        <w:t>Rol</w:t>
-      </w:r>
-      <w:r>
-        <w:t>:</w:t>
-      </w:r>
-    </w:p>
-    <w:p>
-      <w:pPr>
-        <w:ind w:firstLine="360"/>
-      </w:pPr>
-      <w:r>
-        <w:rPr>
-          <w:b/>
-        </w:rPr>
-        <w:t xml:space="preserve">Descripción: </w:t>
-      </w:r>
-      <w:r>
-        <w:t>se utiliza para mapear lo</w:t>
-      </w:r>
-      <w:r>
-        <w:t xml:space="preserve">s </w:t>
-      </w:r>
-      <w:r>
-        <w:t>roles que existen</w:t>
-      </w:r>
-      <w:r>
-        <w:t xml:space="preserve"> </w:t>
-      </w:r>
-      <w:r>
-        <w:t>en</w:t>
-      </w:r>
-      <w:r>
-        <w:t xml:space="preserve"> </w:t>
-      </w:r>
-      <w:r>
-        <w:t>negocio</w:t>
-      </w:r>
-      <w:r>
-        <w:t>.</w:t>
-      </w:r>
-    </w:p>
-    <w:p>
-      <w:pPr>
-        <w:ind w:left="360"/>
-        <w:rPr>
-          <w:b/>
-        </w:rPr>
-      </w:pPr>
-      <w:r>
-        <w:rPr>
-          <w:b/>
-        </w:rPr>
-        <w:t>Atributos:</w:t>
-      </w:r>
-    </w:p>
-    <w:p>
-      <w:pPr>
-        <w:pStyle w:val="ListParagraph"/>
-        <w:numPr>
-          <w:ilvl w:val="0"/>
-          <w:numId w:val="7"/>
-        </w:numPr>
-      </w:pPr>
-      <w:r>
-        <w:t>id (PK)</w:t>
-      </w:r>
-      <w:r>
-        <w:t xml:space="preserve"> </w:t>
-      </w:r>
-      <w:r>
-        <w:t>(AI)</w:t>
-      </w:r>
-      <w:r>
-        <w:t xml:space="preserve"> </w:t>
-      </w:r>
-      <w:r>
-        <w:t xml:space="preserve">(NN), </w:t>
-      </w:r>
-      <w:r>
-        <w:rPr>
-          <w:i/>
-        </w:rPr>
-        <w:t>identificador de cada registro.</w:t>
-      </w:r>
-    </w:p>
-    <w:p>
-      <w:pPr>
-        <w:pStyle w:val="ListParagraph"/>
-        <w:numPr>
-          <w:ilvl w:val="0"/>
-          <w:numId w:val="7"/>
-        </w:numPr>
-      </w:pPr>
-      <w:r>
-        <w:t xml:space="preserve">nombre, </w:t>
-      </w:r>
-      <w:r>
-        <w:rPr>
-          <w:i/>
-        </w:rPr>
-        <w:t>nombre del rol.</w:t>
-      </w:r>
-    </w:p>
-    <w:p>
-      <w:pPr>
-        <w:pStyle w:val="ListParagraph"/>
-        <w:numPr>
-          <w:ilvl w:val="0"/>
-          <w:numId w:val="7"/>
-        </w:numPr>
-      </w:pPr>
-      <w:proofErr w:type="spellStart"/>
-      <w:r>
-        <w:t>deleted</w:t>
-      </w:r>
-      <w:proofErr w:type="spellEnd"/>
-      <w:r>
-        <w:t xml:space="preserve"> (DF=0), </w:t>
-      </w:r>
-      <w:r>
-        <w:rPr>
-          <w:i/>
-        </w:rPr>
-        <w:t>campo para permitir la baja lógica.</w:t>
-      </w:r>
-    </w:p>
-    <w:p>
-      <w:pPr>
-        <w:pStyle w:val="ListParagraph"/>
-        <w:ind w:left="1068"/>
-      </w:pPr>
-    </w:p>
-    <w:p>
-      <w:pPr>
-        <w:pStyle w:val="ListParagraph"/>
-        <w:numPr>
-          <w:ilvl w:val="0"/>
-          <w:numId w:val="4"/>
-        </w:numPr>
-      </w:pPr>
-      <w:r>
-        <w:rPr>
-          <w:b/>
-          <w:u w:val="single"/>
-        </w:rPr>
-        <w:t xml:space="preserve">Tabla </w:t>
-      </w:r>
-      <w:proofErr w:type="spellStart"/>
-      <w:r>
-        <w:rPr>
-          <w:b/>
-          <w:u w:val="single"/>
-        </w:rPr>
-        <w:t>Tipo</w:t>
-      </w:r>
-      <w:r>
-        <w:rPr>
-          <w:b/>
-          <w:u w:val="single"/>
-        </w:rPr>
-        <w:t>Documento</w:t>
-      </w:r>
-      <w:proofErr w:type="spellEnd"/>
-      <w:r>
-        <w:t>:</w:t>
-      </w:r>
-    </w:p>
-    <w:p>
-      <w:pPr>
-        <w:ind w:firstLine="360"/>
-      </w:pPr>
-      <w:r>
-        <w:rPr>
-          <w:b/>
-        </w:rPr>
-        <w:t xml:space="preserve">Descripción: </w:t>
-      </w:r>
-      <w:r>
-        <w:t>representan los distintos tipos de documento con los que se puede registrar en el sistema.</w:t>
-      </w:r>
-    </w:p>
-    <w:p>
-      <w:pPr>
-        <w:ind w:left="360"/>
-        <w:rPr>
-          <w:b/>
-        </w:rPr>
-      </w:pPr>
-      <w:r>
-        <w:rPr>
-          <w:b/>
-        </w:rPr>
-        <w:t>Atributos:</w:t>
-      </w:r>
-    </w:p>
-    <w:p>
-      <w:pPr>
-        <w:pStyle w:val="ListParagraph"/>
-        <w:numPr>
-          <w:ilvl w:val="0"/>
-          <w:numId w:val="8"/>
-        </w:numPr>
-      </w:pPr>
-      <w:r>
-        <w:t xml:space="preserve">id (PK) (AI) (NN), </w:t>
-      </w:r>
-      <w:r>
-        <w:rPr>
-          <w:i/>
-        </w:rPr>
-        <w:t>identificador de cada registro</w:t>
-      </w:r>
-      <w:r>
-        <w:rPr>
-          <w:i/>
-        </w:rPr>
-        <w:t>.</w:t>
-      </w:r>
-    </w:p>
-    <w:p>
-      <w:pPr>
-        <w:pStyle w:val="ListParagraph"/>
-        <w:numPr>
-          <w:ilvl w:val="0"/>
-          <w:numId w:val="8"/>
-        </w:numPr>
-      </w:pPr>
-      <w:proofErr w:type="spellStart"/>
-      <w:r>
-        <w:t>descripcion</w:t>
-      </w:r>
-      <w:proofErr w:type="spellEnd"/>
-      <w:r>
-        <w:t xml:space="preserve"> (NN), </w:t>
-      </w:r>
-      <w:r>
-        <w:rPr>
-          <w:i/>
-        </w:rPr>
-        <w:t>breve descripción del tipo de documento (</w:t>
-      </w:r>
-      <w:proofErr w:type="spellStart"/>
-      <w:r>
-        <w:rPr>
-          <w:i/>
-        </w:rPr>
-        <w:t>Ej</w:t>
-      </w:r>
-      <w:proofErr w:type="spellEnd"/>
-      <w:r>
-        <w:rPr>
-          <w:i/>
-        </w:rPr>
-        <w:t>: DNI, LC, LE).</w:t>
-      </w:r>
-    </w:p>
-    <w:p/>
-    <w:p>
-      <w:pPr>
-        <w:pStyle w:val="ListParagraph"/>
-        <w:numPr>
-          <w:ilvl w:val="0"/>
-          <w:numId w:val="4"/>
-        </w:numPr>
-      </w:pPr>
-      <w:r>
-        <w:rPr>
-          <w:b/>
-          <w:u w:val="single"/>
-        </w:rPr>
-        <w:t xml:space="preserve">Tabla </w:t>
-      </w:r>
-      <w:r>
-        <w:rPr>
-          <w:b/>
-          <w:u w:val="single"/>
-        </w:rPr>
-        <w:t>Localidad</w:t>
-      </w:r>
-      <w:r>
-        <w:t>:</w:t>
-      </w:r>
-    </w:p>
-    <w:p>
-      <w:pPr>
-        <w:ind w:firstLine="360"/>
-      </w:pPr>
-      <w:r>
-        <w:rPr>
-          <w:b/>
-        </w:rPr>
-        <w:t xml:space="preserve">Descripción: </w:t>
-      </w:r>
-      <w:r>
-        <w:t>representan las distintas localidades con los que se puede registrar en el sistema. Inicialmente solo permite el ámbito de la provincia de Buenos Aires.</w:t>
-      </w:r>
-    </w:p>
-    <w:p>
-      <w:pPr>
-        <w:ind w:left="360"/>
-        <w:rPr>
-          <w:b/>
-        </w:rPr>
-      </w:pPr>
-      <w:r>
-        <w:rPr>
-          <w:b/>
-        </w:rPr>
-        <w:t>Atributos:</w:t>
-      </w:r>
-    </w:p>
-    <w:p>
-      <w:pPr>
-        <w:pStyle w:val="ListParagraph"/>
-        <w:numPr>
-          <w:ilvl w:val="0"/>
-          <w:numId w:val="9"/>
-        </w:numPr>
-      </w:pPr>
-      <w:r>
-        <w:t>id</w:t>
-      </w:r>
-      <w:r>
-        <w:t xml:space="preserve"> (PK) (AI) (NN), </w:t>
-      </w:r>
-      <w:r>
-        <w:rPr>
-          <w:i/>
-        </w:rPr>
-        <w:t>identificador de cada registro</w:t>
-      </w:r>
-      <w:r>
-        <w:rPr>
-          <w:i/>
-        </w:rPr>
-        <w:t>.</w:t>
-      </w:r>
-    </w:p>
-    <w:p>
-      <w:pPr>
-        <w:pStyle w:val="ListParagraph"/>
-        <w:numPr>
-          <w:ilvl w:val="0"/>
-          <w:numId w:val="9"/>
-        </w:numPr>
-      </w:pPr>
-      <w:r>
-        <w:t>n</w:t>
-      </w:r>
-      <w:r>
-        <w:t>ombre</w:t>
-      </w:r>
-      <w:r>
-        <w:t xml:space="preserve"> (NN)</w:t>
-      </w:r>
-      <w:r>
-        <w:t xml:space="preserve">, </w:t>
-      </w:r>
-      <w:r>
-        <w:rPr>
-          <w:i/>
-        </w:rPr>
-        <w:t>nombre de la localidad.</w:t>
-      </w:r>
-      <w:r>
-        <w:t xml:space="preserve"> </w:t>
-      </w:r>
-    </w:p>
-    <w:p/>
-    <w:p>
-      <w:pPr>
-        <w:pStyle w:val="ListParagraph"/>
-        <w:numPr>
-          <w:ilvl w:val="0"/>
-          <w:numId w:val="4"/>
-        </w:numPr>
-      </w:pPr>
-      <w:r>
-        <w:rPr>
-          <w:b/>
-          <w:u w:val="single"/>
-        </w:rPr>
-        <w:t xml:space="preserve">Tabla </w:t>
-      </w:r>
-      <w:r>
-        <w:rPr>
-          <w:b/>
-          <w:u w:val="single"/>
-        </w:rPr>
-        <w:t>Persona</w:t>
-      </w:r>
-      <w:r>
-        <w:t>:</w:t>
-      </w:r>
-    </w:p>
-    <w:p>
-      <w:pPr>
-        <w:ind w:firstLine="360"/>
-      </w:pPr>
-      <w:r>
-        <w:rPr>
-          <w:b/>
-        </w:rPr>
-        <w:t xml:space="preserve">Descripción: </w:t>
-      </w:r>
-      <w:r>
-        <w:t xml:space="preserve">representan </w:t>
-      </w:r>
-      <w:r>
-        <w:t>la entidad persona (Persona Física) dentro del sistema</w:t>
-      </w:r>
-      <w:r>
-        <w:t>.</w:t>
-      </w:r>
-    </w:p>
-    <w:p>
-      <w:pPr>
-        <w:ind w:left="360"/>
-        <w:rPr>
-          <w:b/>
-        </w:rPr>
-      </w:pPr>
-      <w:r>
-        <w:rPr>
-          <w:b/>
-        </w:rPr>
-        <w:t>Atributos:</w:t>
-      </w:r>
-    </w:p>
-    <w:p>
-      <w:pPr>
-        <w:pStyle w:val="ListParagraph"/>
-        <w:numPr>
-          <w:ilvl w:val="0"/>
-          <w:numId w:val="10"/>
-        </w:numPr>
-      </w:pPr>
-      <w:r>
-        <w:t xml:space="preserve">id (PK) (AI) (NN), </w:t>
-      </w:r>
-      <w:r>
-        <w:rPr>
-          <w:i/>
-        </w:rPr>
-        <w:t>identificador de cada registro.</w:t>
-      </w:r>
-    </w:p>
-    <w:p>
-      <w:pPr>
-        <w:pStyle w:val="ListParagraph"/>
-        <w:numPr>
-          <w:ilvl w:val="0"/>
-          <w:numId w:val="10"/>
-        </w:numPr>
-      </w:pPr>
-      <w:r>
-        <w:t>n</w:t>
-      </w:r>
-      <w:r>
-        <w:t>ombre</w:t>
-      </w:r>
-      <w:r>
-        <w:t xml:space="preserve"> (NN)</w:t>
-      </w:r>
-      <w:r>
-        <w:t xml:space="preserve">, </w:t>
-      </w:r>
-      <w:r>
-        <w:rPr>
-          <w:i/>
-        </w:rPr>
-        <w:t>nombre de</w:t>
-      </w:r>
-      <w:r>
-        <w:rPr>
-          <w:i/>
-        </w:rPr>
-        <w:t xml:space="preserve"> pila de</w:t>
-      </w:r>
-      <w:r>
-        <w:rPr>
-          <w:i/>
-        </w:rPr>
-        <w:t xml:space="preserve"> la </w:t>
-      </w:r>
-      <w:r>
-        <w:rPr>
-          <w:i/>
-        </w:rPr>
-        <w:t>persona</w:t>
-      </w:r>
-      <w:r>
-        <w:rPr>
-          <w:i/>
-        </w:rPr>
-        <w:t>.</w:t>
-      </w:r>
-      <w:r>
-        <w:t xml:space="preserve"> </w:t>
-      </w:r>
-    </w:p>
-    <w:p>
-      <w:pPr>
-        <w:pStyle w:val="ListParagraph"/>
-        <w:numPr>
-          <w:ilvl w:val="0"/>
-          <w:numId w:val="10"/>
-        </w:numPr>
-      </w:pPr>
-      <w:r>
-        <w:t xml:space="preserve">apellido (NN), </w:t>
-      </w:r>
-      <w:r>
-        <w:rPr>
-          <w:i/>
-        </w:rPr>
-        <w:t>apellido de la persona.</w:t>
-      </w:r>
-    </w:p>
-    <w:p>
-      <w:pPr>
-        <w:pStyle w:val="ListParagraph"/>
-        <w:numPr>
-          <w:ilvl w:val="0"/>
-          <w:numId w:val="10"/>
-        </w:numPr>
-      </w:pPr>
-      <w:r>
-        <w:t xml:space="preserve">documento (NN), </w:t>
-      </w:r>
-      <w:r>
-        <w:rPr>
-          <w:i/>
-        </w:rPr>
-        <w:t>número de documento.</w:t>
-      </w:r>
-    </w:p>
-    <w:p>
-      <w:pPr>
-        <w:pStyle w:val="ListParagraph"/>
-        <w:numPr>
-          <w:ilvl w:val="0"/>
-          <w:numId w:val="10"/>
-        </w:numPr>
-      </w:pPr>
-      <w:proofErr w:type="spellStart"/>
-      <w:r>
-        <w:t>idTipoDocumento</w:t>
-      </w:r>
-      <w:proofErr w:type="spellEnd"/>
-      <w:r>
-        <w:t xml:space="preserve"> (FK), </w:t>
-      </w:r>
-      <w:r>
-        <w:rPr>
-          <w:i/>
-        </w:rPr>
-        <w:t xml:space="preserve">relaciona con </w:t>
-      </w:r>
-      <w:proofErr w:type="spellStart"/>
-      <w:r>
-        <w:rPr>
-          <w:i/>
-        </w:rPr>
-        <w:t>TipoDocumento</w:t>
-      </w:r>
-      <w:proofErr w:type="spellEnd"/>
-      <w:r>
-        <w:rPr>
-          <w:i/>
-        </w:rPr>
-        <w:t>.</w:t>
-      </w:r>
-    </w:p>
-    <w:p>
-      <w:pPr>
-        <w:pStyle w:val="ListParagraph"/>
-        <w:numPr>
-          <w:ilvl w:val="0"/>
-          <w:numId w:val="10"/>
-        </w:numPr>
-      </w:pPr>
-      <w:proofErr w:type="spellStart"/>
-      <w:r>
-        <w:t>telefono</w:t>
-      </w:r>
-      <w:proofErr w:type="spellEnd"/>
-      <w:r>
-        <w:t xml:space="preserve">, </w:t>
-      </w:r>
-      <w:r>
-        <w:rPr>
-          <w:i/>
-        </w:rPr>
-        <w:t>teléfono de contacto.</w:t>
-      </w:r>
-    </w:p>
-    <w:p>
-      <w:pPr>
-        <w:pStyle w:val="ListParagraph"/>
-        <w:numPr>
-          <w:ilvl w:val="0"/>
-          <w:numId w:val="10"/>
-        </w:numPr>
-      </w:pPr>
-      <w:proofErr w:type="spellStart"/>
-      <w:r>
-        <w:t>direccion</w:t>
-      </w:r>
-      <w:proofErr w:type="spellEnd"/>
-      <w:r>
-        <w:t xml:space="preserve"> (NN), </w:t>
-      </w:r>
-      <w:r>
-        <w:rPr>
-          <w:i/>
-        </w:rPr>
-        <w:t>calle/avenida de domicilio.</w:t>
-      </w:r>
-    </w:p>
-    <w:p>
-      <w:pPr>
-        <w:pStyle w:val="ListParagraph"/>
-        <w:numPr>
-          <w:ilvl w:val="0"/>
-          <w:numId w:val="10"/>
-        </w:numPr>
-      </w:pPr>
-      <w:proofErr w:type="spellStart"/>
-      <w:r>
-        <w:t>direccionNumero</w:t>
-      </w:r>
-      <w:proofErr w:type="spellEnd"/>
-      <w:r>
-        <w:t xml:space="preserve"> (NN), </w:t>
-      </w:r>
-      <w:r>
-        <w:rPr>
-          <w:i/>
-        </w:rPr>
-        <w:t>altura de la calle.</w:t>
-      </w:r>
-    </w:p>
-    <w:p>
-      <w:pPr>
-        <w:pStyle w:val="ListParagraph"/>
-        <w:numPr>
-          <w:ilvl w:val="0"/>
-          <w:numId w:val="10"/>
-        </w:numPr>
-      </w:pPr>
-      <w:r>
-        <w:t xml:space="preserve">piso, </w:t>
-      </w:r>
-      <w:r>
-        <w:rPr>
-          <w:i/>
-        </w:rPr>
-        <w:t>número de piso del edificio en caso de ser un departamento el domicilio.</w:t>
-      </w:r>
-    </w:p>
-    <w:p>
-      <w:pPr>
-        <w:pStyle w:val="ListParagraph"/>
-        <w:numPr>
-          <w:ilvl w:val="0"/>
-          <w:numId w:val="10"/>
-        </w:numPr>
-      </w:pPr>
-      <w:proofErr w:type="spellStart"/>
-      <w:r>
-        <w:t>dpto</w:t>
-      </w:r>
-      <w:proofErr w:type="spellEnd"/>
-      <w:r>
-        <w:t xml:space="preserve">, </w:t>
-      </w:r>
-      <w:r>
-        <w:rPr>
-          <w:i/>
-        </w:rPr>
-        <w:t>número o letra que identifica al departamento en el piso.</w:t>
-      </w:r>
-    </w:p>
-    <w:p>
-      <w:pPr>
-        <w:pStyle w:val="ListParagraph"/>
-        <w:numPr>
-          <w:ilvl w:val="0"/>
-          <w:numId w:val="10"/>
-        </w:numPr>
-      </w:pPr>
-      <w:proofErr w:type="spellStart"/>
-      <w:r>
-        <w:t>codigoPostal</w:t>
-      </w:r>
-      <w:proofErr w:type="spellEnd"/>
-      <w:r>
-        <w:t xml:space="preserve"> (NN), </w:t>
-      </w:r>
-      <w:r>
-        <w:rPr>
-          <w:i/>
-        </w:rPr>
-        <w:t>dirección postal.</w:t>
-      </w:r>
-    </w:p>
-    <w:p>
-      <w:pPr>
-        <w:pStyle w:val="ListParagraph"/>
-        <w:numPr>
-          <w:ilvl w:val="0"/>
-          <w:numId w:val="10"/>
-        </w:numPr>
-      </w:pPr>
-      <w:proofErr w:type="spellStart"/>
-      <w:r>
-        <w:t>fechaNacimiento</w:t>
-      </w:r>
-      <w:proofErr w:type="spellEnd"/>
-      <w:r>
-        <w:t xml:space="preserve"> (NN), </w:t>
-      </w:r>
-      <w:r>
-        <w:rPr>
-          <w:i/>
-        </w:rPr>
-        <w:t>fecha de cumpleaños.</w:t>
-      </w:r>
-    </w:p>
-    <w:p>
-      <w:pPr>
-        <w:pStyle w:val="ListParagraph"/>
-        <w:numPr>
-          <w:ilvl w:val="0"/>
-          <w:numId w:val="10"/>
-        </w:numPr>
-        <w:rPr>
-          <w:i/>
-        </w:rPr>
-      </w:pPr>
-      <w:proofErr w:type="spellStart"/>
-      <w:r>
-        <w:t>fechaCreacion</w:t>
-      </w:r>
-      <w:proofErr w:type="spellEnd"/>
-      <w:r>
-        <w:t xml:space="preserve"> (NN), </w:t>
-      </w:r>
-      <w:r>
-        <w:rPr>
-          <w:i/>
-        </w:rPr>
-        <w:t>campo para registrar el momento de creación en sistema.</w:t>
-      </w:r>
-    </w:p>
-    <w:p>
-      <w:pPr>
-        <w:pStyle w:val="ListParagraph"/>
-        <w:numPr>
-          <w:ilvl w:val="0"/>
-          <w:numId w:val="10"/>
-        </w:numPr>
-        <w:rPr>
-          <w:i/>
-        </w:rPr>
-      </w:pPr>
-      <w:proofErr w:type="spellStart"/>
-      <w:r>
-        <w:t>idUsuario</w:t>
-      </w:r>
-      <w:proofErr w:type="spellEnd"/>
-      <w:r>
-        <w:t xml:space="preserve"> (FK), </w:t>
-      </w:r>
-      <w:r>
-        <w:rPr>
-          <w:i/>
-        </w:rPr>
-        <w:t>relaciona con Usuario.</w:t>
-      </w:r>
-    </w:p>
-    <w:p>
-      <w:pPr>
-        <w:pStyle w:val="ListParagraph"/>
-        <w:numPr>
-          <w:ilvl w:val="0"/>
-          <w:numId w:val="10"/>
-        </w:numPr>
-      </w:pPr>
-      <w:proofErr w:type="spellStart"/>
-      <w:r>
-        <w:t>idLocalidad</w:t>
-      </w:r>
-      <w:proofErr w:type="spellEnd"/>
-      <w:r>
-        <w:t xml:space="preserve"> (FK),</w:t>
-      </w:r>
-      <w:r>
-        <w:rPr>
-          <w:i/>
-        </w:rPr>
-        <w:t xml:space="preserve"> relaciona con Localidad.</w:t>
-      </w:r>
-    </w:p>
-    <w:p>
-      <w:pPr>
-        <w:pStyle w:val="ListParagraph"/>
-        <w:numPr>
-          <w:ilvl w:val="0"/>
-          <w:numId w:val="10"/>
-        </w:numPr>
-      </w:pPr>
-      <w:proofErr w:type="spellStart"/>
-      <w:r>
-        <w:t>calificacionPromedio</w:t>
-      </w:r>
-      <w:proofErr w:type="spellEnd"/>
-      <w:r>
-        <w:t xml:space="preserve"> (DF=0), </w:t>
-      </w:r>
-      <w:r>
-        <w:rPr>
-          <w:i/>
-        </w:rPr>
-        <w:t>cálculo almacenado de la calificación promedio</w:t>
-      </w:r>
-      <w:r>
-        <w:rPr>
-          <w:i/>
-        </w:rPr>
-        <w:t xml:space="preserve"> como vendedor</w:t>
-      </w:r>
-      <w:r>
-        <w:rPr>
-          <w:i/>
-        </w:rPr>
-        <w:t>.</w:t>
-      </w:r>
-    </w:p>
-    <w:p/>
-    <w:p>
-      <w:pPr>
-        <w:pStyle w:val="ListParagraph"/>
-        <w:numPr>
-          <w:ilvl w:val="0"/>
-          <w:numId w:val="4"/>
-        </w:numPr>
-      </w:pPr>
-      <w:r>
-        <w:rPr>
-          <w:b/>
-          <w:u w:val="single"/>
-        </w:rPr>
-        <w:t xml:space="preserve">Tabla </w:t>
-      </w:r>
-      <w:r>
-        <w:rPr>
-          <w:b/>
-          <w:u w:val="single"/>
-        </w:rPr>
-        <w:t>Empresa</w:t>
-      </w:r>
-      <w:r>
-        <w:t>:</w:t>
-      </w:r>
-    </w:p>
-    <w:p>
-      <w:pPr>
-        <w:ind w:firstLine="360"/>
-      </w:pPr>
-      <w:r>
-        <w:rPr>
-          <w:b/>
-        </w:rPr>
-        <w:t xml:space="preserve">Descripción: </w:t>
-      </w:r>
-      <w:r>
-        <w:t>representan la entidad empresa (Persona Jurídica) dentro del sistema.</w:t>
-      </w:r>
-    </w:p>
-    <w:p>
-      <w:pPr>
-        <w:ind w:left="360"/>
-        <w:rPr>
-          <w:b/>
-        </w:rPr>
-      </w:pPr>
-      <w:r>
-        <w:rPr>
-          <w:b/>
-        </w:rPr>
-        <w:t>Atributos:</w:t>
-      </w:r>
-    </w:p>
-    <w:p>
-      <w:pPr>
-        <w:pStyle w:val="ListParagraph"/>
-        <w:numPr>
-          <w:ilvl w:val="0"/>
-          <w:numId w:val="11"/>
-        </w:numPr>
-      </w:pPr>
-      <w:r>
-        <w:t xml:space="preserve">id (PK) (AI) (NN), </w:t>
-      </w:r>
-      <w:r>
-        <w:rPr>
-          <w:i/>
-        </w:rPr>
-        <w:t>identificador de cada registro.</w:t>
-      </w:r>
-    </w:p>
-    <w:p>
-      <w:pPr>
-        <w:pStyle w:val="ListParagraph"/>
-        <w:numPr>
-          <w:ilvl w:val="0"/>
-          <w:numId w:val="11"/>
-        </w:numPr>
-      </w:pPr>
-      <w:proofErr w:type="spellStart"/>
-      <w:r>
-        <w:t>razonSocial</w:t>
-      </w:r>
-      <w:proofErr w:type="spellEnd"/>
-      <w:r>
-        <w:t xml:space="preserve"> (NN), </w:t>
-      </w:r>
-      <w:r>
-        <w:rPr>
-          <w:i/>
-        </w:rPr>
-        <w:t>nombre de la razón social registrada.</w:t>
-      </w:r>
-    </w:p>
-    <w:p>
-      <w:pPr>
-        <w:pStyle w:val="ListParagraph"/>
-        <w:numPr>
-          <w:ilvl w:val="0"/>
-          <w:numId w:val="11"/>
-        </w:numPr>
-      </w:pPr>
-      <w:proofErr w:type="spellStart"/>
-      <w:r>
-        <w:t>telefono</w:t>
-      </w:r>
-      <w:proofErr w:type="spellEnd"/>
-      <w:r>
-        <w:t xml:space="preserve">, </w:t>
-      </w:r>
-      <w:r>
-        <w:rPr>
-          <w:i/>
-        </w:rPr>
-        <w:t>teléfono de contacto.</w:t>
-      </w:r>
-    </w:p>
-    <w:p>
-      <w:pPr>
-        <w:pStyle w:val="ListParagraph"/>
-        <w:numPr>
-          <w:ilvl w:val="0"/>
-          <w:numId w:val="11"/>
-        </w:numPr>
-      </w:pPr>
-      <w:proofErr w:type="spellStart"/>
-      <w:r>
-        <w:t>direccion</w:t>
-      </w:r>
-      <w:proofErr w:type="spellEnd"/>
-      <w:r>
-        <w:t xml:space="preserve"> (NN), </w:t>
-      </w:r>
-      <w:r>
-        <w:rPr>
-          <w:i/>
-        </w:rPr>
-        <w:t>calle/avenida de domicilio.</w:t>
-      </w:r>
-    </w:p>
-    <w:p>
-      <w:pPr>
-        <w:pStyle w:val="ListParagraph"/>
-        <w:numPr>
-          <w:ilvl w:val="0"/>
-          <w:numId w:val="11"/>
-        </w:numPr>
-      </w:pPr>
-      <w:proofErr w:type="spellStart"/>
-      <w:r>
-        <w:t>direccionNumero</w:t>
-      </w:r>
-      <w:proofErr w:type="spellEnd"/>
-      <w:r>
-        <w:t xml:space="preserve"> (NN), </w:t>
-      </w:r>
-      <w:r>
-        <w:rPr>
-          <w:i/>
-        </w:rPr>
-        <w:t>altura de la calle.</w:t>
-      </w:r>
-    </w:p>
-    <w:p>
-      <w:pPr>
-        <w:pStyle w:val="ListParagraph"/>
-        <w:numPr>
-          <w:ilvl w:val="0"/>
-          <w:numId w:val="11"/>
-        </w:numPr>
-      </w:pPr>
-      <w:r>
-        <w:t xml:space="preserve">piso, </w:t>
-      </w:r>
-      <w:r>
-        <w:rPr>
-          <w:i/>
-        </w:rPr>
-        <w:t>número de piso del edificio en caso de ser un departamento el domicilio.</w:t>
-      </w:r>
-    </w:p>
-    <w:p>
-      <w:pPr>
-        <w:pStyle w:val="ListParagraph"/>
-        <w:numPr>
-          <w:ilvl w:val="0"/>
-          <w:numId w:val="11"/>
-        </w:numPr>
-      </w:pPr>
-      <w:proofErr w:type="spellStart"/>
-      <w:r>
-        <w:t>dpto</w:t>
-      </w:r>
-      <w:proofErr w:type="spellEnd"/>
-      <w:r>
-        <w:t xml:space="preserve">, </w:t>
-      </w:r>
-      <w:r>
-        <w:rPr>
-          <w:i/>
-        </w:rPr>
-        <w:t>número o letra que identifica al departamento en el piso.</w:t>
-      </w:r>
-    </w:p>
-    <w:p>
-      <w:pPr>
-        <w:pStyle w:val="ListParagraph"/>
-        <w:numPr>
-          <w:ilvl w:val="0"/>
-          <w:numId w:val="11"/>
-        </w:numPr>
-      </w:pPr>
-      <w:proofErr w:type="spellStart"/>
-      <w:r>
-        <w:t>codigoPostal</w:t>
-      </w:r>
-      <w:proofErr w:type="spellEnd"/>
-      <w:r>
-        <w:t xml:space="preserve"> (NN), </w:t>
-      </w:r>
-      <w:r>
-        <w:rPr>
-          <w:i/>
-        </w:rPr>
-        <w:t>dirección postal.</w:t>
-      </w:r>
-    </w:p>
-    <w:p>
-      <w:pPr>
-        <w:pStyle w:val="ListParagraph"/>
-        <w:numPr>
-          <w:ilvl w:val="0"/>
-          <w:numId w:val="11"/>
-        </w:numPr>
-      </w:pPr>
-      <w:proofErr w:type="spellStart"/>
+      <w:r>
+        <w:rPr>
+          <w:lang w:val="en-US"/>
+        </w:rPr>
+        <w:br/>
+      </w:r>
+      <w:r>
+        <w:rPr>
+          <w:lang w:val="en-US"/>
+        </w:rPr>
+        <w:t>AI: Auto Incremental.</w:t>
+      </w:r>
+      <w:r>
+        <w:rPr>
+          <w:lang w:val="en-US"/>
+        </w:rPr>
+        <w:br/>
+        <w:t>DF: Default Value.</w:t>
+      </w:r>
+    </w:p>
+    <w:p>
+      <w:pPr>
+        <w:pStyle w:val="Heading1"/>
+        <w:rPr>
+          <w:lang w:val="en-US"/>
+        </w:rPr>
+      </w:pPr>
+      <w:r>
+        <w:rPr>
+          <w:lang w:val="en-US"/>
+        </w:rPr>
+        <w:t>Criterios de migración</w:t>
+      </w:r>
+    </w:p>
+    <w:p>
+      <w:pPr>
+        <w:rPr>
+          <w:lang w:val="en-US"/>
+        </w:rPr>
+      </w:pPr>
+    </w:p>
+    <w:p>
+      <w:r>
+        <w:t>Se tomaron las siguientes consideraciones a la hora de realizar la migraci</w:t>
+      </w:r>
+      <w:r>
+        <w:t>ón con el fin de mantener la integridad de los datos exportados:</w:t>
+      </w:r>
+    </w:p>
+    <w:p>
+      <w:pPr>
+        <w:pStyle w:val="ListParagraph"/>
+        <w:numPr>
+          <w:ilvl w:val="0"/>
+          <w:numId w:val="26"/>
+        </w:numPr>
+      </w:pPr>
       <w:r>
         <w:lastRenderedPageBreak/>
-        <w:t>cuit</w:t>
-      </w:r>
-      <w:proofErr w:type="spellEnd"/>
-      <w:r>
-        <w:t xml:space="preserve"> (NN), </w:t>
-      </w:r>
-      <w:r>
-        <w:rPr>
-          <w:i/>
-        </w:rPr>
-        <w:t>CUIT</w:t>
-      </w:r>
-      <w:r>
-        <w:rPr>
-          <w:i/>
-        </w:rPr>
-        <w:t xml:space="preserve"> de la persona jurídica.</w:t>
-      </w:r>
-    </w:p>
-    <w:p>
-      <w:pPr>
-        <w:pStyle w:val="ListParagraph"/>
-        <w:numPr>
-          <w:ilvl w:val="0"/>
-          <w:numId w:val="11"/>
-        </w:numPr>
-      </w:pPr>
-      <w:r>
-        <w:t xml:space="preserve">contacto, </w:t>
-      </w:r>
-      <w:r>
-        <w:rPr>
-          <w:i/>
-        </w:rPr>
-        <w:t>nombre de la persona de contacto con la empresa.</w:t>
-      </w:r>
-    </w:p>
-    <w:p>
-      <w:pPr>
-        <w:pStyle w:val="ListParagraph"/>
-        <w:numPr>
-          <w:ilvl w:val="0"/>
-          <w:numId w:val="10"/>
-        </w:numPr>
-        <w:rPr>
-          <w:i/>
-        </w:rPr>
-      </w:pPr>
-      <w:proofErr w:type="spellStart"/>
-      <w:r>
-        <w:t>idRubro</w:t>
-      </w:r>
-      <w:proofErr w:type="spellEnd"/>
-      <w:r>
-        <w:t xml:space="preserve"> (FK),</w:t>
-      </w:r>
-      <w:r>
-        <w:rPr>
-          <w:i/>
-        </w:rPr>
-        <w:t xml:space="preserve"> </w:t>
-      </w:r>
-      <w:r>
-        <w:rPr>
-          <w:i/>
-        </w:rPr>
-        <w:t xml:space="preserve">relaciona con </w:t>
-      </w:r>
-      <w:r>
-        <w:rPr>
-          <w:i/>
-        </w:rPr>
-        <w:t>Rubro</w:t>
-      </w:r>
-      <w:r>
-        <w:rPr>
-          <w:i/>
-        </w:rPr>
-        <w:t>.</w:t>
-      </w:r>
-    </w:p>
-    <w:p>
-      <w:pPr>
-        <w:pStyle w:val="ListParagraph"/>
-        <w:numPr>
-          <w:ilvl w:val="0"/>
-          <w:numId w:val="10"/>
-        </w:numPr>
-      </w:pPr>
-      <w:proofErr w:type="spellStart"/>
-      <w:r>
-        <w:t>idUsuario</w:t>
-      </w:r>
-      <w:proofErr w:type="spellEnd"/>
-      <w:r>
-        <w:t xml:space="preserve"> (FK)</w:t>
-      </w:r>
-      <w:r>
-        <w:t xml:space="preserve">, </w:t>
-      </w:r>
-      <w:r>
-        <w:rPr>
-          <w:i/>
-        </w:rPr>
-        <w:t>relaciona con Usuario.</w:t>
-      </w:r>
-    </w:p>
-    <w:p>
-      <w:pPr>
-        <w:pStyle w:val="ListParagraph"/>
-        <w:numPr>
-          <w:ilvl w:val="0"/>
-          <w:numId w:val="10"/>
-        </w:numPr>
-      </w:pPr>
-      <w:proofErr w:type="spellStart"/>
-      <w:r>
-        <w:t>idLocalidad</w:t>
-      </w:r>
-      <w:proofErr w:type="spellEnd"/>
-      <w:r>
-        <w:t xml:space="preserve"> (FK), </w:t>
-      </w:r>
-      <w:r>
-        <w:rPr>
-          <w:i/>
-        </w:rPr>
-        <w:t>relaciona con Localidad</w:t>
-      </w:r>
-      <w:r>
-        <w:t>.</w:t>
-      </w:r>
-    </w:p>
-    <w:p>
-      <w:pPr>
-        <w:pStyle w:val="ListParagraph"/>
-        <w:numPr>
-          <w:ilvl w:val="0"/>
-          <w:numId w:val="10"/>
-        </w:numPr>
-      </w:pPr>
-      <w:proofErr w:type="spellStart"/>
-      <w:r>
-        <w:t>calificacionPromedio</w:t>
-      </w:r>
-      <w:proofErr w:type="spellEnd"/>
-      <w:r>
-        <w:t xml:space="preserve"> (DF=0), </w:t>
-      </w:r>
-      <w:r>
-        <w:rPr>
-          <w:i/>
-        </w:rPr>
-        <w:t>cálculo almacenado de la calificación promedio</w:t>
-      </w:r>
-      <w:r>
-        <w:rPr>
-          <w:i/>
-        </w:rPr>
-        <w:t xml:space="preserve"> como vendedor</w:t>
-      </w:r>
-      <w:r>
-        <w:rPr>
-          <w:i/>
-        </w:rPr>
-        <w:t>.</w:t>
-      </w:r>
-    </w:p>
-    <w:p>
-      <w:pPr>
-        <w:pStyle w:val="ListParagraph"/>
-        <w:ind w:left="1068"/>
-      </w:pPr>
-    </w:p>
-    <w:p>
-      <w:pPr>
-        <w:pStyle w:val="ListParagraph"/>
-        <w:numPr>
-          <w:ilvl w:val="0"/>
-          <w:numId w:val="4"/>
-        </w:numPr>
-      </w:pPr>
-      <w:r>
-        <w:rPr>
-          <w:b/>
-          <w:u w:val="single"/>
-        </w:rPr>
-        <w:t xml:space="preserve">Tabla </w:t>
-      </w:r>
-      <w:r>
-        <w:rPr>
-          <w:b/>
-          <w:u w:val="single"/>
-        </w:rPr>
-        <w:t>Estado</w:t>
-      </w:r>
-      <w:r>
-        <w:t>:</w:t>
-      </w:r>
-    </w:p>
-    <w:p>
-      <w:pPr>
-        <w:ind w:firstLine="360"/>
-      </w:pPr>
-      <w:r>
-        <w:rPr>
-          <w:b/>
-        </w:rPr>
-        <w:t xml:space="preserve">Descripción: </w:t>
-      </w:r>
-      <w:r>
-        <w:t>representa</w:t>
-      </w:r>
-      <w:r>
-        <w:t xml:space="preserve"> el estado de una publicación</w:t>
-      </w:r>
-      <w:r>
-        <w:t>.</w:t>
-      </w:r>
-    </w:p>
-    <w:p>
-      <w:pPr>
-        <w:ind w:left="360"/>
-        <w:rPr>
-          <w:b/>
-        </w:rPr>
-      </w:pPr>
-      <w:r>
-        <w:rPr>
-          <w:b/>
-        </w:rPr>
-        <w:t>Atributos:</w:t>
-      </w:r>
-    </w:p>
-    <w:p>
-      <w:pPr>
-        <w:pStyle w:val="ListParagraph"/>
-        <w:numPr>
-          <w:ilvl w:val="0"/>
-          <w:numId w:val="13"/>
-        </w:numPr>
-      </w:pPr>
-      <w:r>
-        <w:t>i</w:t>
-      </w:r>
-      <w:r>
-        <w:t>d</w:t>
-      </w:r>
-      <w:r>
-        <w:t xml:space="preserve"> </w:t>
-      </w:r>
-      <w:r>
-        <w:t xml:space="preserve">(PK) (AI) (NN), </w:t>
-      </w:r>
-      <w:r>
-        <w:rPr>
-          <w:i/>
-        </w:rPr>
-        <w:t>identificador de cada registro.</w:t>
-      </w:r>
-    </w:p>
-    <w:p>
-      <w:pPr>
-        <w:pStyle w:val="ListParagraph"/>
-        <w:numPr>
-          <w:ilvl w:val="0"/>
-          <w:numId w:val="13"/>
-        </w:numPr>
-      </w:pPr>
-      <w:r>
-        <w:t xml:space="preserve">nombre (NN), </w:t>
-      </w:r>
-      <w:r>
-        <w:rPr>
-          <w:i/>
-        </w:rPr>
-        <w:t xml:space="preserve">nombre </w:t>
-      </w:r>
-      <w:r>
-        <w:rPr>
-          <w:i/>
-        </w:rPr>
-        <w:t>del estado de la publicación</w:t>
-      </w:r>
-      <w:r>
-        <w:rPr>
-          <w:i/>
-        </w:rPr>
-        <w:t>.</w:t>
-      </w:r>
-      <w:r>
-        <w:t xml:space="preserve"> </w:t>
-      </w:r>
-    </w:p>
-    <w:p>
-      <w:pPr>
-        <w:pStyle w:val="ListParagraph"/>
-        <w:ind w:left="1068"/>
-      </w:pPr>
-    </w:p>
-    <w:p>
-      <w:pPr>
-        <w:pStyle w:val="ListParagraph"/>
-        <w:numPr>
-          <w:ilvl w:val="0"/>
-          <w:numId w:val="4"/>
-        </w:numPr>
-      </w:pPr>
-      <w:r>
-        <w:rPr>
-          <w:b/>
-          <w:u w:val="single"/>
-        </w:rPr>
-        <w:t xml:space="preserve">Tabla </w:t>
-      </w:r>
-      <w:r>
-        <w:rPr>
-          <w:b/>
-          <w:u w:val="single"/>
-        </w:rPr>
-        <w:t>Visibilidad</w:t>
-      </w:r>
-      <w:r>
-        <w:t>:</w:t>
-      </w:r>
-    </w:p>
-    <w:p>
-      <w:pPr>
-        <w:ind w:firstLine="360"/>
-      </w:pPr>
-      <w:r>
-        <w:rPr>
-          <w:b/>
-        </w:rPr>
-        <w:t>Descripción:</w:t>
-      </w:r>
-      <w:r>
-        <w:rPr>
-          <w:b/>
-        </w:rPr>
-        <w:t xml:space="preserve"> </w:t>
-      </w:r>
-      <w:r>
-        <w:t>almacena las distintas visibilidades disponibles con su valor y porcentaje de comisión por venta.</w:t>
-      </w:r>
-    </w:p>
-    <w:p>
-      <w:pPr>
-        <w:ind w:left="360"/>
-        <w:rPr>
-          <w:b/>
-        </w:rPr>
-      </w:pPr>
-      <w:r>
-        <w:rPr>
-          <w:b/>
-        </w:rPr>
-        <w:t>Atributos:</w:t>
-      </w:r>
-    </w:p>
-    <w:p>
-      <w:pPr>
-        <w:pStyle w:val="ListParagraph"/>
-        <w:numPr>
-          <w:ilvl w:val="0"/>
-          <w:numId w:val="14"/>
-        </w:numPr>
-      </w:pPr>
-      <w:r>
-        <w:t>i</w:t>
-      </w:r>
-      <w:r>
-        <w:t xml:space="preserve">d (PK) (AI) (NN), </w:t>
-      </w:r>
-      <w:r>
-        <w:rPr>
-          <w:i/>
-        </w:rPr>
-        <w:t>identificador de cada registro.</w:t>
-      </w:r>
-    </w:p>
-    <w:p>
-      <w:pPr>
-        <w:pStyle w:val="ListParagraph"/>
-        <w:numPr>
-          <w:ilvl w:val="0"/>
-          <w:numId w:val="14"/>
-        </w:numPr>
-      </w:pPr>
-      <w:r>
-        <w:t xml:space="preserve">nombre (NN), </w:t>
-      </w:r>
-      <w:r>
-        <w:rPr>
-          <w:i/>
-        </w:rPr>
-        <w:t>nombre</w:t>
-      </w:r>
-      <w:r>
-        <w:rPr>
-          <w:i/>
-        </w:rPr>
-        <w:t xml:space="preserve"> descriptivo</w:t>
-      </w:r>
-      <w:r>
-        <w:rPr>
-          <w:i/>
-        </w:rPr>
-        <w:t xml:space="preserve"> de</w:t>
-      </w:r>
-      <w:r>
-        <w:rPr>
-          <w:i/>
-        </w:rPr>
-        <w:t xml:space="preserve"> </w:t>
-      </w:r>
-      <w:r>
-        <w:rPr>
-          <w:i/>
-        </w:rPr>
-        <w:t xml:space="preserve">la </w:t>
-      </w:r>
-      <w:r>
-        <w:rPr>
-          <w:i/>
-        </w:rPr>
-        <w:t>visibilidad</w:t>
-      </w:r>
-      <w:r>
-        <w:rPr>
-          <w:i/>
-        </w:rPr>
-        <w:t>.</w:t>
-      </w:r>
-      <w:r>
-        <w:t xml:space="preserve"> </w:t>
-      </w:r>
-    </w:p>
-    <w:p>
-      <w:pPr>
-        <w:pStyle w:val="ListParagraph"/>
-        <w:numPr>
-          <w:ilvl w:val="0"/>
-          <w:numId w:val="14"/>
-        </w:numPr>
-      </w:pPr>
-      <w:proofErr w:type="spellStart"/>
-      <w:r>
-        <w:t>duracionDias</w:t>
-      </w:r>
-      <w:proofErr w:type="spellEnd"/>
-      <w:r>
-        <w:t xml:space="preserve">, </w:t>
-      </w:r>
-      <w:r>
-        <w:rPr>
-          <w:i/>
-        </w:rPr>
-        <w:t>cantidad de días que dura la publicación.</w:t>
-      </w:r>
-    </w:p>
-    <w:p>
-      <w:pPr>
-        <w:pStyle w:val="ListParagraph"/>
-        <w:numPr>
-          <w:ilvl w:val="0"/>
-          <w:numId w:val="14"/>
-        </w:numPr>
-      </w:pPr>
-      <w:r>
-        <w:t xml:space="preserve">precio, </w:t>
-      </w:r>
-      <w:r>
-        <w:rPr>
-          <w:i/>
-        </w:rPr>
-        <w:t>valor de</w:t>
-      </w:r>
-      <w:r>
-        <w:rPr>
-          <w:i/>
-        </w:rPr>
-        <w:t>l tipo de visibilidad.</w:t>
-      </w:r>
-    </w:p>
-    <w:p>
-      <w:pPr>
-        <w:pStyle w:val="ListParagraph"/>
-        <w:numPr>
-          <w:ilvl w:val="0"/>
-          <w:numId w:val="14"/>
-        </w:numPr>
-      </w:pPr>
-      <w:r>
-        <w:t xml:space="preserve">porcentaje, </w:t>
-      </w:r>
-      <w:r>
-        <w:rPr>
-          <w:i/>
-        </w:rPr>
-        <w:t>comisión por venta (en porcentaje).</w:t>
-      </w:r>
-    </w:p>
-    <w:p>
-      <w:pPr>
-        <w:pStyle w:val="ListParagraph"/>
-        <w:numPr>
-          <w:ilvl w:val="0"/>
-          <w:numId w:val="14"/>
-        </w:numPr>
-      </w:pPr>
-      <w:proofErr w:type="spellStart"/>
-      <w:r>
-        <w:t>deleted</w:t>
-      </w:r>
-      <w:proofErr w:type="spellEnd"/>
-      <w:r>
-        <w:t xml:space="preserve">, </w:t>
-      </w:r>
-      <w:r>
-        <w:rPr>
-          <w:i/>
-        </w:rPr>
-        <w:t>permite la baja lógica de la visibilidad.</w:t>
-      </w:r>
-    </w:p>
-    <w:p>
-      <w:pPr>
-        <w:pStyle w:val="ListParagraph"/>
-        <w:ind w:left="1068"/>
-      </w:pPr>
-    </w:p>
-    <w:p>
-      <w:pPr>
-        <w:pStyle w:val="ListParagraph"/>
-        <w:numPr>
-          <w:ilvl w:val="0"/>
-          <w:numId w:val="4"/>
-        </w:numPr>
-      </w:pPr>
-      <w:r>
-        <w:rPr>
-          <w:b/>
-          <w:u w:val="single"/>
-        </w:rPr>
-        <w:t xml:space="preserve">Tabla </w:t>
-      </w:r>
-      <w:proofErr w:type="spellStart"/>
-      <w:r>
-        <w:rPr>
-          <w:b/>
-          <w:u w:val="single"/>
-        </w:rPr>
-        <w:t>TipoPublicacion</w:t>
-      </w:r>
-      <w:proofErr w:type="spellEnd"/>
-      <w:r>
-        <w:t>:</w:t>
-      </w:r>
-    </w:p>
-    <w:p>
-      <w:pPr>
-        <w:ind w:firstLine="360"/>
-      </w:pPr>
-      <w:r>
-        <w:rPr>
-          <w:b/>
-        </w:rPr>
-        <w:t>Descripción:</w:t>
-      </w:r>
-      <w:r>
-        <w:rPr>
-          <w:b/>
-        </w:rPr>
-        <w:t xml:space="preserve"> </w:t>
-      </w:r>
-      <w:r>
-        <w:t xml:space="preserve">almacena los dos tipos de publicación existentes en el negocio y permite </w:t>
-      </w:r>
-      <w:proofErr w:type="spellStart"/>
-      <w:r>
-        <w:t>setear</w:t>
-      </w:r>
-      <w:proofErr w:type="spellEnd"/>
-      <w:r>
-        <w:t xml:space="preserve"> envío a nivel de todas las publicaciones.</w:t>
-      </w:r>
-    </w:p>
-    <w:p>
-      <w:pPr>
-        <w:ind w:left="360"/>
-        <w:rPr>
-          <w:b/>
-        </w:rPr>
-      </w:pPr>
-      <w:r>
-        <w:rPr>
-          <w:b/>
-        </w:rPr>
-        <w:t>Atributos:</w:t>
-      </w:r>
-    </w:p>
-    <w:p>
-      <w:pPr>
-        <w:pStyle w:val="ListParagraph"/>
-        <w:numPr>
-          <w:ilvl w:val="0"/>
-          <w:numId w:val="15"/>
-        </w:numPr>
-      </w:pPr>
-      <w:r>
-        <w:t xml:space="preserve">id (PK) (AI) (NN), </w:t>
-      </w:r>
-      <w:r>
-        <w:rPr>
-          <w:i/>
-        </w:rPr>
-        <w:t>identificador de cada registro.</w:t>
-      </w:r>
-    </w:p>
-    <w:p>
-      <w:pPr>
-        <w:pStyle w:val="ListParagraph"/>
-        <w:numPr>
-          <w:ilvl w:val="0"/>
-          <w:numId w:val="15"/>
-        </w:numPr>
-      </w:pPr>
-      <w:r>
-        <w:t xml:space="preserve">nombre (NN), </w:t>
-      </w:r>
-      <w:r>
-        <w:rPr>
-          <w:i/>
-        </w:rPr>
-        <w:t>nombre</w:t>
-      </w:r>
-      <w:r>
-        <w:rPr>
-          <w:i/>
-        </w:rPr>
-        <w:t xml:space="preserve"> del tipo de publicación (Ej.: Subasta o Compra Inmediata)</w:t>
-      </w:r>
-      <w:r>
-        <w:rPr>
-          <w:i/>
-        </w:rPr>
-        <w:t>.</w:t>
-      </w:r>
-      <w:r>
-        <w:t xml:space="preserve"> </w:t>
-      </w:r>
-    </w:p>
-    <w:p>
-      <w:pPr>
-        <w:pStyle w:val="ListParagraph"/>
-        <w:numPr>
-          <w:ilvl w:val="0"/>
-          <w:numId w:val="15"/>
-        </w:numPr>
-      </w:pPr>
-      <w:proofErr w:type="spellStart"/>
-      <w:r>
-        <w:t>envioDisponible</w:t>
-      </w:r>
-      <w:proofErr w:type="spellEnd"/>
-      <w:r>
-        <w:t xml:space="preserve"> (DF=0), </w:t>
-      </w:r>
-      <w:r>
-        <w:rPr>
-          <w:i/>
-        </w:rPr>
-        <w:t xml:space="preserve">permite habilitar el </w:t>
-      </w:r>
-      <w:proofErr w:type="spellStart"/>
-      <w:r>
-        <w:rPr>
-          <w:i/>
-        </w:rPr>
-        <w:t>envio</w:t>
-      </w:r>
-      <w:proofErr w:type="spellEnd"/>
-      <w:r>
-        <w:rPr>
-          <w:i/>
-        </w:rPr>
-        <w:t>.</w:t>
-      </w:r>
-    </w:p>
-    <w:p>
-      <w:pPr>
-        <w:pStyle w:val="ListParagraph"/>
-        <w:numPr>
-          <w:ilvl w:val="0"/>
-          <w:numId w:val="15"/>
-        </w:numPr>
-      </w:pPr>
-      <w:proofErr w:type="spellStart"/>
-      <w:r>
-        <w:t>precioEnvio</w:t>
-      </w:r>
-      <w:proofErr w:type="spellEnd"/>
-      <w:r>
-        <w:t xml:space="preserve">, </w:t>
-      </w:r>
-      <w:r>
-        <w:rPr>
-          <w:i/>
-        </w:rPr>
-        <w:t xml:space="preserve">permite </w:t>
-      </w:r>
-      <w:proofErr w:type="spellStart"/>
-      <w:r>
-        <w:rPr>
-          <w:i/>
-        </w:rPr>
-        <w:t>setear</w:t>
-      </w:r>
-      <w:proofErr w:type="spellEnd"/>
-      <w:r>
-        <w:rPr>
-          <w:i/>
-        </w:rPr>
-        <w:t xml:space="preserve"> el costo de envío.</w:t>
-      </w:r>
-    </w:p>
-    <w:p>
-      <w:pPr>
-        <w:pStyle w:val="ListParagraph"/>
-        <w:numPr>
-          <w:ilvl w:val="0"/>
-          <w:numId w:val="15"/>
-        </w:numPr>
-      </w:pPr>
-      <w:proofErr w:type="spellStart"/>
-      <w:r>
-        <w:t>deleted</w:t>
-      </w:r>
-      <w:proofErr w:type="spellEnd"/>
-      <w:r>
-        <w:t xml:space="preserve">, </w:t>
-      </w:r>
-      <w:r>
-        <w:rPr>
-          <w:i/>
-        </w:rPr>
-        <w:t>permite la baja lógica del tipo de publicación.</w:t>
-      </w:r>
-    </w:p>
-    <w:p>
-      <w:pPr>
-        <w:rPr>
-          <w:lang w:val="en-US"/>
-        </w:rPr>
-      </w:pPr>
-    </w:p>
-    <w:p>
-      <w:pPr>
-        <w:pStyle w:val="ListParagraph"/>
-        <w:numPr>
-          <w:ilvl w:val="0"/>
-          <w:numId w:val="4"/>
-        </w:numPr>
-      </w:pPr>
-      <w:r>
-        <w:rPr>
-          <w:b/>
-          <w:u w:val="single"/>
-        </w:rPr>
-        <w:t xml:space="preserve">Tabla </w:t>
-      </w:r>
-      <w:proofErr w:type="spellStart"/>
-      <w:r>
-        <w:rPr>
-          <w:b/>
-          <w:u w:val="single"/>
-        </w:rPr>
-        <w:t>Publicacion</w:t>
-      </w:r>
-      <w:proofErr w:type="spellEnd"/>
-      <w:r>
-        <w:t>:</w:t>
-      </w:r>
-    </w:p>
-    <w:p>
-      <w:pPr>
-        <w:ind w:firstLine="360"/>
-      </w:pPr>
-      <w:r>
-        <w:rPr>
-          <w:b/>
-        </w:rPr>
-        <w:t>Descripción:</w:t>
-      </w:r>
-      <w:r>
-        <w:rPr>
-          <w:b/>
-        </w:rPr>
-        <w:t xml:space="preserve"> </w:t>
-      </w:r>
-    </w:p>
-    <w:p>
-      <w:pPr>
-        <w:ind w:left="360"/>
-        <w:rPr>
-          <w:b/>
-        </w:rPr>
-      </w:pPr>
-      <w:r>
-        <w:rPr>
-          <w:b/>
-        </w:rPr>
-        <w:t>Atributos:</w:t>
-      </w:r>
-    </w:p>
-    <w:p>
-      <w:pPr>
-        <w:pStyle w:val="ListParagraph"/>
-        <w:numPr>
-          <w:ilvl w:val="0"/>
-          <w:numId w:val="16"/>
-        </w:numPr>
-      </w:pPr>
-      <w:r>
-        <w:t xml:space="preserve">id (PK) (AI) (NN), </w:t>
-      </w:r>
-      <w:r>
-        <w:rPr>
-          <w:i/>
-        </w:rPr>
-        <w:t>identificador de cada registro.</w:t>
-      </w:r>
-    </w:p>
-    <w:p>
-      <w:pPr>
-        <w:pStyle w:val="ListParagraph"/>
-        <w:numPr>
-          <w:ilvl w:val="0"/>
-          <w:numId w:val="16"/>
-        </w:numPr>
-      </w:pPr>
-      <w:proofErr w:type="spellStart"/>
-      <w:r>
-        <w:t>descripcion</w:t>
-      </w:r>
-      <w:proofErr w:type="spellEnd"/>
-      <w:r>
-        <w:t xml:space="preserve"> (NN)</w:t>
-      </w:r>
-      <w:r>
-        <w:t xml:space="preserve">, </w:t>
-      </w:r>
-      <w:r>
-        <w:rPr>
-          <w:i/>
-        </w:rPr>
-        <w:t>descripción del producto.</w:t>
-      </w:r>
-    </w:p>
-    <w:p>
-      <w:pPr>
-        <w:pStyle w:val="ListParagraph"/>
-        <w:numPr>
-          <w:ilvl w:val="0"/>
-          <w:numId w:val="16"/>
-        </w:numPr>
-      </w:pPr>
-      <w:proofErr w:type="spellStart"/>
-      <w:r>
-        <w:lastRenderedPageBreak/>
-        <w:t>fechaInicio</w:t>
-      </w:r>
-      <w:proofErr w:type="spellEnd"/>
-      <w:r>
-        <w:t xml:space="preserve">, </w:t>
-      </w:r>
-      <w:r>
-        <w:rPr>
-          <w:i/>
-        </w:rPr>
-        <w:t xml:space="preserve">fecha cuando la publicación pasa </w:t>
-      </w:r>
-      <w:proofErr w:type="gramStart"/>
-      <w:r>
-        <w:rPr>
-          <w:i/>
-        </w:rPr>
-        <w:t>a</w:t>
-      </w:r>
-      <w:proofErr w:type="gramEnd"/>
-      <w:r>
-        <w:rPr>
-          <w:i/>
-        </w:rPr>
-        <w:t xml:space="preserve"> estado Activa.</w:t>
-      </w:r>
-    </w:p>
-    <w:p>
-      <w:pPr>
-        <w:pStyle w:val="ListParagraph"/>
-        <w:numPr>
-          <w:ilvl w:val="0"/>
-          <w:numId w:val="16"/>
-        </w:numPr>
-      </w:pPr>
-      <w:proofErr w:type="spellStart"/>
-      <w:r>
-        <w:t>fechaFin</w:t>
-      </w:r>
-      <w:proofErr w:type="spellEnd"/>
-      <w:r>
-        <w:t xml:space="preserve">, </w:t>
-      </w:r>
-      <w:r>
-        <w:rPr>
-          <w:i/>
-        </w:rPr>
-        <w:t xml:space="preserve">fecha de vencimiento de la </w:t>
-      </w:r>
-      <w:proofErr w:type="spellStart"/>
-      <w:r>
-        <w:rPr>
-          <w:i/>
-        </w:rPr>
-        <w:t>públicacion</w:t>
-      </w:r>
-      <w:proofErr w:type="spellEnd"/>
-      <w:r>
-        <w:rPr>
-          <w:i/>
-        </w:rPr>
-        <w:t>.</w:t>
-      </w:r>
-    </w:p>
-    <w:p>
-      <w:pPr>
-        <w:pStyle w:val="ListParagraph"/>
-        <w:numPr>
-          <w:ilvl w:val="0"/>
-          <w:numId w:val="16"/>
-        </w:numPr>
-      </w:pPr>
-      <w:proofErr w:type="spellStart"/>
-      <w:r>
-        <w:t>tienePreguntas</w:t>
-      </w:r>
-      <w:proofErr w:type="spellEnd"/>
-      <w:r>
-        <w:t xml:space="preserve">, </w:t>
-      </w:r>
-      <w:proofErr w:type="spellStart"/>
-      <w:r>
-        <w:rPr>
-          <w:i/>
-        </w:rPr>
-        <w:t>flag</w:t>
-      </w:r>
-      <w:proofErr w:type="spellEnd"/>
-      <w:r>
-        <w:rPr>
-          <w:i/>
-        </w:rPr>
-        <w:t xml:space="preserve"> para habilitar preguntas.</w:t>
-      </w:r>
-    </w:p>
-    <w:p>
-      <w:pPr>
-        <w:pStyle w:val="ListParagraph"/>
-        <w:numPr>
-          <w:ilvl w:val="0"/>
-          <w:numId w:val="16"/>
-        </w:numPr>
-      </w:pPr>
-      <w:proofErr w:type="spellStart"/>
-      <w:r>
-        <w:t>idTipoPublicacion</w:t>
-      </w:r>
-      <w:proofErr w:type="spellEnd"/>
-      <w:r>
-        <w:t xml:space="preserve"> (FK), </w:t>
-      </w:r>
-      <w:r>
-        <w:rPr>
-          <w:i/>
-        </w:rPr>
-        <w:t xml:space="preserve">relaciona con </w:t>
-      </w:r>
-      <w:proofErr w:type="spellStart"/>
-      <w:r>
-        <w:rPr>
-          <w:i/>
-        </w:rPr>
-        <w:t>TipoPublicacion</w:t>
-      </w:r>
-      <w:proofErr w:type="spellEnd"/>
-      <w:r>
-        <w:rPr>
-          <w:i/>
-        </w:rPr>
-        <w:t>.</w:t>
-      </w:r>
-    </w:p>
-    <w:p>
-      <w:pPr>
-        <w:pStyle w:val="ListParagraph"/>
-        <w:numPr>
-          <w:ilvl w:val="0"/>
-          <w:numId w:val="16"/>
-        </w:numPr>
-      </w:pPr>
-      <w:proofErr w:type="spellStart"/>
-      <w:r>
-        <w:t>idEstado</w:t>
-      </w:r>
-      <w:proofErr w:type="spellEnd"/>
-      <w:r>
-        <w:t xml:space="preserve"> (FK), </w:t>
-      </w:r>
-      <w:r>
-        <w:rPr>
-          <w:i/>
-        </w:rPr>
-        <w:t>rel</w:t>
-      </w:r>
-      <w:r>
-        <w:t xml:space="preserve">aciona </w:t>
-      </w:r>
-      <w:r>
-        <w:rPr>
-          <w:i/>
-        </w:rPr>
-        <w:t>con Estado.</w:t>
-      </w:r>
-    </w:p>
-    <w:p>
-      <w:pPr>
-        <w:pStyle w:val="ListParagraph"/>
-        <w:numPr>
-          <w:ilvl w:val="0"/>
-          <w:numId w:val="16"/>
-        </w:numPr>
-      </w:pPr>
-      <w:r>
-        <w:t xml:space="preserve">precio, </w:t>
-      </w:r>
-      <w:r>
-        <w:rPr>
-          <w:i/>
-        </w:rPr>
-        <w:t>costo del producto (Compra Inmediata) o precio mínimo (Subasta).</w:t>
-      </w:r>
-    </w:p>
-    <w:p>
-      <w:pPr>
-        <w:pStyle w:val="ListParagraph"/>
-        <w:numPr>
-          <w:ilvl w:val="0"/>
-          <w:numId w:val="16"/>
-        </w:numPr>
-      </w:pPr>
-      <w:proofErr w:type="spellStart"/>
-      <w:r>
-        <w:t>idVisibilidad</w:t>
-      </w:r>
-      <w:proofErr w:type="spellEnd"/>
-      <w:r>
-        <w:t xml:space="preserve"> (FK), </w:t>
-      </w:r>
-      <w:r>
-        <w:rPr>
-          <w:i/>
-        </w:rPr>
-        <w:t>relaciona con Visibilidad.</w:t>
-      </w:r>
-    </w:p>
-    <w:p>
-      <w:pPr>
-        <w:pStyle w:val="ListParagraph"/>
-        <w:numPr>
-          <w:ilvl w:val="0"/>
-          <w:numId w:val="16"/>
-        </w:numPr>
-      </w:pPr>
-      <w:proofErr w:type="spellStart"/>
-      <w:r>
-        <w:t>idPublicador</w:t>
-      </w:r>
-      <w:proofErr w:type="spellEnd"/>
-      <w:r>
-        <w:t xml:space="preserve"> (FK), </w:t>
-      </w:r>
-      <w:r>
-        <w:rPr>
-          <w:i/>
-        </w:rPr>
-        <w:t>relaciona con Usuario.</w:t>
-      </w:r>
-    </w:p>
-    <w:p>
-      <w:pPr>
-        <w:pStyle w:val="ListParagraph"/>
-        <w:numPr>
-          <w:ilvl w:val="0"/>
-          <w:numId w:val="16"/>
-        </w:numPr>
-      </w:pPr>
-      <w:proofErr w:type="spellStart"/>
-      <w:r>
-        <w:t>idRubro</w:t>
-      </w:r>
-      <w:proofErr w:type="spellEnd"/>
-      <w:r>
-        <w:t xml:space="preserve"> (FK), </w:t>
-      </w:r>
-      <w:r>
-        <w:rPr>
-          <w:i/>
-        </w:rPr>
-        <w:t>relaciona con Rubro.</w:t>
-      </w:r>
-    </w:p>
-    <w:p>
-      <w:pPr>
-        <w:pStyle w:val="ListParagraph"/>
-        <w:numPr>
-          <w:ilvl w:val="0"/>
-          <w:numId w:val="16"/>
-        </w:numPr>
-      </w:pPr>
-      <w:r>
-        <w:t xml:space="preserve">stock, </w:t>
-      </w:r>
-      <w:r>
-        <w:rPr>
-          <w:i/>
-        </w:rPr>
-        <w:t>cantidad de productos disponibles (Compra inmediata) o tamaño de lote (Subasta).</w:t>
-      </w:r>
-    </w:p>
-    <w:p/>
-    <w:p>
-      <w:pPr>
-        <w:pStyle w:val="ListParagraph"/>
-        <w:numPr>
-          <w:ilvl w:val="0"/>
-          <w:numId w:val="4"/>
-        </w:numPr>
-      </w:pPr>
-      <w:r>
-        <w:rPr>
-          <w:b/>
-          <w:u w:val="single"/>
-        </w:rPr>
-        <w:t xml:space="preserve">Tabla </w:t>
-      </w:r>
-      <w:r>
-        <w:rPr>
-          <w:b/>
-          <w:u w:val="single"/>
-        </w:rPr>
-        <w:t>Rubro</w:t>
-      </w:r>
-      <w:r>
-        <w:t>:</w:t>
-      </w:r>
-    </w:p>
-    <w:p>
-      <w:pPr>
-        <w:ind w:firstLine="360"/>
-      </w:pPr>
-      <w:r>
-        <w:rPr>
-          <w:b/>
-        </w:rPr>
-        <w:t>Descripción:</w:t>
-      </w:r>
-      <w:r>
-        <w:rPr>
-          <w:b/>
-        </w:rPr>
-        <w:t xml:space="preserve"> </w:t>
-      </w:r>
-      <w:r>
-        <w:t>Almacena todos los rubros del sistema.</w:t>
-      </w:r>
-    </w:p>
-    <w:p>
-      <w:pPr>
-        <w:ind w:left="360"/>
-        <w:rPr>
-          <w:b/>
-        </w:rPr>
-      </w:pPr>
-      <w:r>
-        <w:rPr>
-          <w:b/>
-        </w:rPr>
-        <w:t>Atributos:</w:t>
-      </w:r>
-    </w:p>
-    <w:p>
-      <w:pPr>
-        <w:pStyle w:val="ListParagraph"/>
-        <w:numPr>
-          <w:ilvl w:val="0"/>
-          <w:numId w:val="17"/>
-        </w:numPr>
-      </w:pPr>
-      <w:r>
-        <w:t xml:space="preserve">id (PK) (AI) (NN), </w:t>
-      </w:r>
-      <w:r>
-        <w:rPr>
-          <w:i/>
-        </w:rPr>
-        <w:t>identificador de cada registro.</w:t>
-      </w:r>
-    </w:p>
-    <w:p>
-      <w:pPr>
-        <w:pStyle w:val="ListParagraph"/>
-        <w:numPr>
-          <w:ilvl w:val="0"/>
-          <w:numId w:val="17"/>
-        </w:numPr>
-      </w:pPr>
-      <w:proofErr w:type="spellStart"/>
-      <w:r>
-        <w:t>descripcion</w:t>
-      </w:r>
-      <w:r>
-        <w:t>Corta</w:t>
-      </w:r>
-      <w:proofErr w:type="spellEnd"/>
-      <w:r>
-        <w:t xml:space="preserve"> (NN)</w:t>
-      </w:r>
-      <w:r>
-        <w:t xml:space="preserve">, </w:t>
-      </w:r>
-      <w:r>
-        <w:rPr>
-          <w:i/>
-        </w:rPr>
-        <w:t>descripción del rubro.</w:t>
-      </w:r>
-    </w:p>
-    <w:p>
-      <w:pPr>
-        <w:pStyle w:val="ListParagraph"/>
-        <w:numPr>
-          <w:ilvl w:val="0"/>
-          <w:numId w:val="17"/>
-        </w:numPr>
-      </w:pPr>
-      <w:proofErr w:type="spellStart"/>
-      <w:r>
-        <w:t>descripcionLarga</w:t>
-      </w:r>
-      <w:proofErr w:type="spellEnd"/>
-      <w:r>
-        <w:t xml:space="preserve">, </w:t>
-      </w:r>
-      <w:r>
-        <w:rPr>
-          <w:i/>
-        </w:rPr>
-        <w:t>detalle más específico del rubro</w:t>
-      </w:r>
-    </w:p>
-    <w:p>
-      <w:pPr>
-        <w:ind w:left="708"/>
-      </w:pPr>
-      <w:r>
-        <w:rPr>
-          <w:i/>
-        </w:rPr>
-        <w:t>.</w:t>
-      </w:r>
-    </w:p>
-    <w:p>
-      <w:pPr>
-        <w:pStyle w:val="ListParagraph"/>
-        <w:numPr>
-          <w:ilvl w:val="0"/>
-          <w:numId w:val="4"/>
-        </w:numPr>
-      </w:pPr>
-      <w:r>
-        <w:rPr>
-          <w:b/>
-          <w:u w:val="single"/>
-        </w:rPr>
-        <w:t xml:space="preserve">Tabla </w:t>
-      </w:r>
-      <w:proofErr w:type="spellStart"/>
-      <w:r>
-        <w:rPr>
-          <w:b/>
-          <w:u w:val="single"/>
-        </w:rPr>
-        <w:t>RolUsuario</w:t>
-      </w:r>
-      <w:proofErr w:type="spellEnd"/>
-      <w:r>
-        <w:t>:</w:t>
-      </w:r>
-    </w:p>
-    <w:p>
-      <w:pPr>
-        <w:ind w:firstLine="360"/>
-      </w:pPr>
-      <w:r>
-        <w:rPr>
-          <w:b/>
-        </w:rPr>
-        <w:t xml:space="preserve">Descripción: </w:t>
-      </w:r>
-      <w:r>
-        <w:t>rela</w:t>
-      </w:r>
-      <w:r>
-        <w:t>ciona cada usuario con su rol/</w:t>
-      </w:r>
-      <w:r>
-        <w:t>es.</w:t>
-      </w:r>
-    </w:p>
-    <w:p>
-      <w:pPr>
-        <w:ind w:left="360"/>
-        <w:rPr>
-          <w:b/>
-        </w:rPr>
-      </w:pPr>
-      <w:r>
-        <w:rPr>
-          <w:b/>
-        </w:rPr>
-        <w:t>Atributos:</w:t>
-      </w:r>
-    </w:p>
-    <w:p>
-      <w:pPr>
-        <w:pStyle w:val="ListParagraph"/>
-        <w:numPr>
-          <w:ilvl w:val="0"/>
-          <w:numId w:val="18"/>
-        </w:numPr>
-      </w:pPr>
-      <w:r>
-        <w:t xml:space="preserve">id (PK) (AI) (NN), </w:t>
-      </w:r>
-      <w:r>
-        <w:rPr>
-          <w:i/>
-        </w:rPr>
-        <w:t>identificador de cada registro.</w:t>
-      </w:r>
-    </w:p>
-    <w:p>
-      <w:pPr>
-        <w:pStyle w:val="ListParagraph"/>
-        <w:numPr>
-          <w:ilvl w:val="0"/>
-          <w:numId w:val="18"/>
-        </w:numPr>
-      </w:pPr>
-      <w:proofErr w:type="spellStart"/>
-      <w:r>
-        <w:t>idUsuario</w:t>
-      </w:r>
-      <w:proofErr w:type="spellEnd"/>
-      <w:r>
-        <w:t xml:space="preserve">, </w:t>
-      </w:r>
-      <w:r>
-        <w:rPr>
-          <w:i/>
-        </w:rPr>
-        <w:t>relaciona con Usuario.</w:t>
-      </w:r>
-    </w:p>
-    <w:p>
-      <w:pPr>
-        <w:pStyle w:val="ListParagraph"/>
-        <w:numPr>
-          <w:ilvl w:val="0"/>
-          <w:numId w:val="18"/>
-        </w:numPr>
-      </w:pPr>
-      <w:proofErr w:type="spellStart"/>
-      <w:r>
-        <w:t>idRol</w:t>
-      </w:r>
-      <w:proofErr w:type="spellEnd"/>
-      <w:r>
-        <w:t xml:space="preserve">, </w:t>
-      </w:r>
-      <w:r>
-        <w:rPr>
-          <w:i/>
-        </w:rPr>
-        <w:t>relaciona con Rol.</w:t>
-      </w:r>
-    </w:p>
-    <w:p>
-      <w:pPr>
-        <w:pStyle w:val="ListParagraph"/>
-        <w:numPr>
-          <w:ilvl w:val="0"/>
-          <w:numId w:val="18"/>
-        </w:numPr>
-      </w:pPr>
-      <w:proofErr w:type="spellStart"/>
-      <w:r>
-        <w:t>deleted</w:t>
-      </w:r>
-      <w:proofErr w:type="spellEnd"/>
-      <w:r>
-        <w:t xml:space="preserve"> (DF=0), </w:t>
-      </w:r>
-      <w:r>
-        <w:rPr>
-          <w:i/>
-        </w:rPr>
-        <w:t>campo para permitir deshabilitar uno de los roles de un usuario</w:t>
-      </w:r>
-      <w:r>
-        <w:rPr>
-          <w:i/>
-        </w:rPr>
-        <w:t>.</w:t>
-      </w:r>
-    </w:p>
-    <w:p>
-      <w:pPr>
-        <w:ind w:left="708"/>
-      </w:pPr>
-      <w:r>
-        <w:rPr>
-          <w:lang w:val="en-US"/>
-        </w:rPr>
-        <w:t xml:space="preserve">  </w:t>
-      </w:r>
-    </w:p>
-    <w:p>
-      <w:pPr>
-        <w:pStyle w:val="ListParagraph"/>
-        <w:numPr>
-          <w:ilvl w:val="0"/>
-          <w:numId w:val="4"/>
-        </w:numPr>
-      </w:pPr>
-      <w:r>
-        <w:rPr>
-          <w:b/>
-          <w:u w:val="single"/>
-        </w:rPr>
-        <w:t xml:space="preserve">Tabla </w:t>
-      </w:r>
-      <w:proofErr w:type="spellStart"/>
-      <w:r>
-        <w:rPr>
-          <w:b/>
-          <w:u w:val="single"/>
-        </w:rPr>
-        <w:t>FuncionalidadRol</w:t>
-      </w:r>
-      <w:proofErr w:type="spellEnd"/>
-      <w:r>
-        <w:t>:</w:t>
-      </w:r>
-    </w:p>
-    <w:p>
-      <w:pPr>
-        <w:ind w:firstLine="360"/>
-      </w:pPr>
-      <w:r>
-        <w:rPr>
-          <w:b/>
-        </w:rPr>
-        <w:t xml:space="preserve">Descripción: </w:t>
-      </w:r>
-      <w:r>
-        <w:t>relaciona cada rol con su funcionalidad/es.</w:t>
-      </w:r>
-    </w:p>
-    <w:p>
-      <w:pPr>
-        <w:ind w:left="360"/>
-        <w:rPr>
-          <w:b/>
-        </w:rPr>
-      </w:pPr>
-      <w:r>
-        <w:rPr>
-          <w:b/>
-        </w:rPr>
-        <w:t>Atributos:</w:t>
-      </w:r>
-    </w:p>
-    <w:p>
-      <w:pPr>
-        <w:pStyle w:val="ListParagraph"/>
-        <w:numPr>
-          <w:ilvl w:val="0"/>
-          <w:numId w:val="19"/>
-        </w:numPr>
-      </w:pPr>
-      <w:r>
-        <w:t xml:space="preserve">id (PK) (AI) (NN), </w:t>
-      </w:r>
-      <w:r>
-        <w:rPr>
-          <w:i/>
-        </w:rPr>
-        <w:t>identificador de cada registro.</w:t>
-      </w:r>
-    </w:p>
-    <w:p>
-      <w:pPr>
-        <w:pStyle w:val="ListParagraph"/>
-        <w:numPr>
-          <w:ilvl w:val="0"/>
-          <w:numId w:val="19"/>
-        </w:numPr>
-      </w:pPr>
-      <w:proofErr w:type="spellStart"/>
-      <w:r>
-        <w:t>idRol</w:t>
-      </w:r>
-      <w:proofErr w:type="spellEnd"/>
-      <w:r>
-        <w:t xml:space="preserve">, </w:t>
-      </w:r>
-      <w:r>
-        <w:rPr>
-          <w:i/>
-        </w:rPr>
-        <w:t xml:space="preserve">relaciona con </w:t>
-      </w:r>
-      <w:r>
-        <w:rPr>
-          <w:i/>
-        </w:rPr>
-        <w:t>Rol</w:t>
-      </w:r>
-      <w:r>
-        <w:rPr>
-          <w:i/>
-        </w:rPr>
-        <w:t>.</w:t>
-      </w:r>
-    </w:p>
-    <w:p>
-      <w:pPr>
-        <w:pStyle w:val="ListParagraph"/>
-        <w:numPr>
-          <w:ilvl w:val="0"/>
-          <w:numId w:val="19"/>
-        </w:numPr>
-      </w:pPr>
-      <w:proofErr w:type="spellStart"/>
-      <w:r>
-        <w:t>idFuncionalidad</w:t>
-      </w:r>
-      <w:proofErr w:type="spellEnd"/>
-      <w:r>
-        <w:t xml:space="preserve">, </w:t>
-      </w:r>
-      <w:r>
-        <w:rPr>
-          <w:i/>
-        </w:rPr>
-        <w:t>relaciona con Funcionalidad.</w:t>
-      </w:r>
-    </w:p>
-    <w:p>
-      <w:pPr>
-        <w:pStyle w:val="ListParagraph"/>
-        <w:numPr>
-          <w:ilvl w:val="0"/>
-          <w:numId w:val="19"/>
-        </w:numPr>
-      </w:pPr>
-      <w:proofErr w:type="spellStart"/>
-      <w:r>
-        <w:t>deleted</w:t>
-      </w:r>
-      <w:proofErr w:type="spellEnd"/>
-      <w:r>
-        <w:t xml:space="preserve"> (DF=0), </w:t>
-      </w:r>
-      <w:r>
-        <w:rPr>
-          <w:i/>
-        </w:rPr>
-        <w:t>campo para permitir deshabilitar una de las funcionalidades de un rol.</w:t>
-      </w:r>
-    </w:p>
-    <w:p>
-      <w:pPr>
-        <w:rPr>
-          <w:lang w:val="en-US"/>
-        </w:rPr>
-      </w:pPr>
-    </w:p>
-    <w:p>
-      <w:pPr>
-        <w:pStyle w:val="ListParagraph"/>
-        <w:numPr>
-          <w:ilvl w:val="0"/>
-          <w:numId w:val="4"/>
-        </w:numPr>
-      </w:pPr>
-      <w:r>
-        <w:rPr>
-          <w:b/>
-          <w:u w:val="single"/>
-        </w:rPr>
-        <w:t xml:space="preserve">Tabla </w:t>
-      </w:r>
-      <w:r>
-        <w:rPr>
-          <w:b/>
-          <w:u w:val="single"/>
-        </w:rPr>
-        <w:t>Compra</w:t>
-      </w:r>
-      <w:r>
-        <w:t>:</w:t>
-      </w:r>
-    </w:p>
-    <w:p>
-      <w:pPr>
-        <w:ind w:firstLine="360"/>
-      </w:pPr>
-      <w:r>
-        <w:rPr>
-          <w:b/>
-        </w:rPr>
-        <w:t xml:space="preserve">Descripción: </w:t>
-      </w:r>
-      <w:r>
-        <w:t>Registra todas las compras del sistema. La mayor oferta de una subasta se transforma en una compra.</w:t>
-      </w:r>
-    </w:p>
-    <w:p>
-      <w:pPr>
-        <w:ind w:left="360"/>
-        <w:rPr>
-          <w:b/>
-        </w:rPr>
-      </w:pPr>
-      <w:r>
-        <w:rPr>
-          <w:b/>
-        </w:rPr>
-        <w:lastRenderedPageBreak/>
-        <w:t>Atributos:</w:t>
-      </w:r>
-    </w:p>
-    <w:p>
-      <w:pPr>
-        <w:pStyle w:val="ListParagraph"/>
-        <w:numPr>
-          <w:ilvl w:val="0"/>
-          <w:numId w:val="20"/>
-        </w:numPr>
-      </w:pPr>
-      <w:r>
-        <w:t xml:space="preserve">id (PK) (AI) (NN), </w:t>
-      </w:r>
-      <w:r>
-        <w:rPr>
-          <w:i/>
-        </w:rPr>
-        <w:t>identificador de cada registro.</w:t>
-      </w:r>
-    </w:p>
-    <w:p>
-      <w:pPr>
-        <w:pStyle w:val="ListParagraph"/>
-        <w:numPr>
-          <w:ilvl w:val="0"/>
-          <w:numId w:val="20"/>
-        </w:numPr>
-      </w:pPr>
-      <w:proofErr w:type="spellStart"/>
-      <w:r>
-        <w:t>idComprador</w:t>
-      </w:r>
-      <w:proofErr w:type="spellEnd"/>
-      <w:r>
-        <w:t xml:space="preserve">, </w:t>
-      </w:r>
-      <w:r>
-        <w:rPr>
-          <w:i/>
-        </w:rPr>
-        <w:t xml:space="preserve">relaciona con </w:t>
-      </w:r>
-      <w:r>
-        <w:rPr>
-          <w:i/>
-        </w:rPr>
-        <w:t>Usuario que realiza la compra</w:t>
-      </w:r>
-      <w:r>
-        <w:rPr>
-          <w:i/>
-        </w:rPr>
-        <w:t>.</w:t>
-      </w:r>
-    </w:p>
-    <w:p>
-      <w:pPr>
-        <w:pStyle w:val="ListParagraph"/>
-        <w:numPr>
-          <w:ilvl w:val="0"/>
-          <w:numId w:val="20"/>
-        </w:numPr>
-      </w:pPr>
-      <w:proofErr w:type="spellStart"/>
-      <w:r>
-        <w:t>idPublicacion</w:t>
-      </w:r>
-      <w:proofErr w:type="spellEnd"/>
-      <w:r>
-        <w:t xml:space="preserve">, </w:t>
-      </w:r>
-      <w:r>
-        <w:rPr>
-          <w:i/>
-        </w:rPr>
-        <w:t xml:space="preserve">relaciona con </w:t>
-      </w:r>
-      <w:proofErr w:type="spellStart"/>
-      <w:r>
-        <w:rPr>
-          <w:i/>
-        </w:rPr>
-        <w:t>Publicacion</w:t>
-      </w:r>
-      <w:proofErr w:type="spellEnd"/>
-      <w:r>
-        <w:rPr>
-          <w:i/>
-        </w:rPr>
-        <w:t xml:space="preserve"> comprada.</w:t>
-      </w:r>
-    </w:p>
-    <w:p>
-      <w:pPr>
-        <w:pStyle w:val="ListParagraph"/>
-        <w:numPr>
-          <w:ilvl w:val="0"/>
-          <w:numId w:val="20"/>
-        </w:numPr>
-      </w:pPr>
-      <w:r>
-        <w:t xml:space="preserve">fecha, </w:t>
-      </w:r>
-      <w:r>
-        <w:rPr>
-          <w:i/>
-        </w:rPr>
-        <w:t>almacena la fecha de compra.</w:t>
-      </w:r>
-    </w:p>
-    <w:p>
-      <w:pPr>
-        <w:pStyle w:val="ListParagraph"/>
-        <w:numPr>
-          <w:ilvl w:val="0"/>
-          <w:numId w:val="20"/>
-        </w:numPr>
-      </w:pPr>
-      <w:r>
-        <w:t xml:space="preserve">cantidad, </w:t>
-      </w:r>
-      <w:r>
-        <w:rPr>
-          <w:i/>
-        </w:rPr>
-        <w:t>cantidad de productos comprados.</w:t>
-      </w:r>
-    </w:p>
-    <w:p>
-      <w:pPr>
-        <w:rPr>
-          <w:lang w:val="en-US"/>
-        </w:rPr>
-      </w:pPr>
-    </w:p>
-    <w:p>
-      <w:pPr>
-        <w:pStyle w:val="ListParagraph"/>
-        <w:numPr>
-          <w:ilvl w:val="0"/>
-          <w:numId w:val="4"/>
-        </w:numPr>
-      </w:pPr>
-      <w:r>
-        <w:rPr>
-          <w:b/>
-          <w:u w:val="single"/>
-        </w:rPr>
-        <w:t xml:space="preserve">Tabla </w:t>
-      </w:r>
-      <w:r>
-        <w:rPr>
-          <w:b/>
-          <w:u w:val="single"/>
-        </w:rPr>
-        <w:t>Oferta</w:t>
-      </w:r>
-      <w:r>
-        <w:t>:</w:t>
-      </w:r>
-    </w:p>
-    <w:p>
-      <w:pPr>
-        <w:ind w:firstLine="360"/>
-      </w:pPr>
-      <w:r>
-        <w:rPr>
-          <w:b/>
-        </w:rPr>
-        <w:t xml:space="preserve">Descripción: </w:t>
-      </w:r>
-      <w:r>
-        <w:t>Registra todas las ofertas del sistema. La mayor oferta de una subasta se transforma en una compra.</w:t>
-      </w:r>
-    </w:p>
-    <w:p>
-      <w:pPr>
-        <w:ind w:left="360"/>
-        <w:rPr>
-          <w:b/>
-        </w:rPr>
-      </w:pPr>
-      <w:r>
-        <w:rPr>
-          <w:b/>
-        </w:rPr>
-        <w:t>Atributos:</w:t>
-      </w:r>
-    </w:p>
-    <w:p>
-      <w:pPr>
-        <w:pStyle w:val="ListParagraph"/>
-        <w:numPr>
-          <w:ilvl w:val="0"/>
-          <w:numId w:val="21"/>
-        </w:numPr>
-      </w:pPr>
-      <w:r>
-        <w:t xml:space="preserve">id (PK) (AI) (NN), </w:t>
-      </w:r>
-      <w:r>
-        <w:rPr>
-          <w:i/>
-        </w:rPr>
-        <w:t>identificador de cada registro.</w:t>
-      </w:r>
-    </w:p>
-    <w:p>
-      <w:pPr>
-        <w:pStyle w:val="ListParagraph"/>
-        <w:numPr>
-          <w:ilvl w:val="0"/>
-          <w:numId w:val="21"/>
-        </w:numPr>
-      </w:pPr>
-      <w:r>
-        <w:t xml:space="preserve">monto, </w:t>
-      </w:r>
-      <w:r>
-        <w:rPr>
-          <w:i/>
-        </w:rPr>
-        <w:t>valor de la oferta</w:t>
-      </w:r>
-      <w:r>
-        <w:rPr>
-          <w:i/>
-        </w:rPr>
-        <w:t>.</w:t>
-      </w:r>
-    </w:p>
-    <w:p>
-      <w:pPr>
-        <w:pStyle w:val="ListParagraph"/>
-        <w:numPr>
-          <w:ilvl w:val="0"/>
-          <w:numId w:val="21"/>
-        </w:numPr>
-      </w:pPr>
-      <w:r>
-        <w:t xml:space="preserve">fecha, </w:t>
-      </w:r>
-      <w:r>
-        <w:rPr>
-          <w:i/>
-        </w:rPr>
-        <w:t>almacena la fecha de compra.</w:t>
-      </w:r>
-    </w:p>
-    <w:p>
-      <w:pPr>
-        <w:pStyle w:val="ListParagraph"/>
-        <w:numPr>
-          <w:ilvl w:val="0"/>
-          <w:numId w:val="21"/>
-        </w:numPr>
-      </w:pPr>
-      <w:proofErr w:type="spellStart"/>
-      <w:r>
-        <w:t>idUsuario</w:t>
-      </w:r>
-      <w:proofErr w:type="spellEnd"/>
-      <w:r>
-        <w:t xml:space="preserve">, </w:t>
-      </w:r>
-      <w:r>
-        <w:rPr>
-          <w:i/>
-        </w:rPr>
-        <w:t>relaciona con Usuario que realiza la oferta.</w:t>
-      </w:r>
-    </w:p>
-    <w:p>
-      <w:pPr>
-        <w:pStyle w:val="ListParagraph"/>
-        <w:numPr>
-          <w:ilvl w:val="0"/>
-          <w:numId w:val="21"/>
-        </w:numPr>
-      </w:pPr>
-      <w:proofErr w:type="spellStart"/>
-      <w:r>
-        <w:t>idPublicacion</w:t>
-      </w:r>
-      <w:proofErr w:type="spellEnd"/>
-      <w:r>
-        <w:t xml:space="preserve">, </w:t>
-      </w:r>
-      <w:r>
-        <w:rPr>
-          <w:i/>
-        </w:rPr>
-        <w:t xml:space="preserve">relaciona con </w:t>
-      </w:r>
-      <w:proofErr w:type="spellStart"/>
-      <w:r>
-        <w:rPr>
-          <w:i/>
-        </w:rPr>
-        <w:t>Publicacion</w:t>
-      </w:r>
-      <w:proofErr w:type="spellEnd"/>
-      <w:r>
-        <w:rPr>
-          <w:i/>
-        </w:rPr>
-        <w:t xml:space="preserve"> ofertada.</w:t>
-      </w:r>
-    </w:p>
-    <w:p/>
-    <w:p>
-      <w:pPr>
-        <w:pStyle w:val="ListParagraph"/>
-        <w:numPr>
-          <w:ilvl w:val="0"/>
-          <w:numId w:val="4"/>
-        </w:numPr>
-      </w:pPr>
-      <w:r>
-        <w:rPr>
-          <w:b/>
-          <w:u w:val="single"/>
-        </w:rPr>
-        <w:t xml:space="preserve">Tabla </w:t>
-      </w:r>
-      <w:proofErr w:type="spellStart"/>
-      <w:r>
-        <w:rPr>
-          <w:b/>
-          <w:u w:val="single"/>
-        </w:rPr>
-        <w:t>Calificacion</w:t>
-      </w:r>
-      <w:proofErr w:type="spellEnd"/>
-      <w:r>
-        <w:t>:</w:t>
-      </w:r>
-    </w:p>
-    <w:p>
-      <w:pPr>
-        <w:ind w:firstLine="360"/>
-      </w:pPr>
-      <w:r>
-        <w:rPr>
-          <w:b/>
-        </w:rPr>
-        <w:t xml:space="preserve">Descripción: </w:t>
-      </w:r>
-      <w:r>
-        <w:t xml:space="preserve">Registra todas las </w:t>
-      </w:r>
-      <w:r>
-        <w:t>calificaciones</w:t>
-      </w:r>
-      <w:r>
-        <w:t xml:space="preserve"> del sistema. </w:t>
-      </w:r>
-      <w:r>
-        <w:t>Hay una calificación por cada compra realizada.</w:t>
-      </w:r>
-    </w:p>
-    <w:p>
-      <w:pPr>
-        <w:ind w:left="360"/>
-        <w:rPr>
-          <w:b/>
-        </w:rPr>
-      </w:pPr>
-      <w:r>
-        <w:rPr>
-          <w:b/>
-        </w:rPr>
-        <w:t>Atributos:</w:t>
-      </w:r>
-    </w:p>
-    <w:p>
-      <w:pPr>
-        <w:pStyle w:val="ListParagraph"/>
-        <w:numPr>
-          <w:ilvl w:val="0"/>
-          <w:numId w:val="22"/>
-        </w:numPr>
-      </w:pPr>
-      <w:r>
-        <w:t xml:space="preserve">id (PK) (AI) (NN), </w:t>
-      </w:r>
-      <w:r>
-        <w:rPr>
-          <w:i/>
-        </w:rPr>
-        <w:t>identificador de cada registro.</w:t>
-      </w:r>
-    </w:p>
-    <w:p>
-      <w:pPr>
-        <w:pStyle w:val="ListParagraph"/>
-        <w:numPr>
-          <w:ilvl w:val="0"/>
-          <w:numId w:val="22"/>
-        </w:numPr>
-      </w:pPr>
-      <w:proofErr w:type="spellStart"/>
-      <w:r>
-        <w:t>idCompra</w:t>
-      </w:r>
-      <w:proofErr w:type="spellEnd"/>
-      <w:r>
-        <w:t xml:space="preserve">, </w:t>
-      </w:r>
-      <w:r>
-        <w:rPr>
-          <w:i/>
-        </w:rPr>
-        <w:t>relaciona con Compra realizada.</w:t>
-      </w:r>
-    </w:p>
-    <w:p>
-      <w:pPr>
-        <w:pStyle w:val="ListParagraph"/>
-        <w:numPr>
-          <w:ilvl w:val="0"/>
-          <w:numId w:val="22"/>
-        </w:numPr>
-      </w:pPr>
-      <w:r>
-        <w:t xml:space="preserve">fecha, </w:t>
-      </w:r>
-      <w:r>
-        <w:rPr>
-          <w:i/>
-        </w:rPr>
-        <w:t xml:space="preserve">almacena la fecha </w:t>
-      </w:r>
-      <w:r>
-        <w:rPr>
-          <w:i/>
-        </w:rPr>
-        <w:t>en que se califica la compra</w:t>
-      </w:r>
-      <w:r>
-        <w:rPr>
-          <w:i/>
-        </w:rPr>
-        <w:t>.</w:t>
-      </w:r>
-    </w:p>
-    <w:p>
-      <w:pPr>
-        <w:pStyle w:val="ListParagraph"/>
-        <w:numPr>
-          <w:ilvl w:val="0"/>
-          <w:numId w:val="22"/>
-        </w:numPr>
-      </w:pPr>
-      <w:r>
-        <w:t>puntaje (DF=0)</w:t>
-      </w:r>
-      <w:r>
-        <w:t>,</w:t>
-      </w:r>
-      <w:r>
-        <w:rPr>
-          <w:i/>
-        </w:rPr>
-        <w:t xml:space="preserve"> cantidad de estrellas otorgadas</w:t>
-      </w:r>
-      <w:r>
-        <w:rPr>
-          <w:i/>
-        </w:rPr>
-        <w:t>.</w:t>
-      </w:r>
-    </w:p>
-    <w:p>
-      <w:pPr>
-        <w:pStyle w:val="ListParagraph"/>
-        <w:numPr>
-          <w:ilvl w:val="0"/>
-          <w:numId w:val="22"/>
-        </w:numPr>
-      </w:pPr>
-      <w:r>
-        <w:t>detalle</w:t>
-      </w:r>
-      <w:r>
-        <w:t xml:space="preserve">, </w:t>
-      </w:r>
-      <w:r>
-        <w:rPr>
-          <w:i/>
-        </w:rPr>
-        <w:t>texto corto referido a la calificación</w:t>
-      </w:r>
-      <w:r>
-        <w:rPr>
-          <w:i/>
-        </w:rPr>
-        <w:t>.</w:t>
-      </w:r>
-    </w:p>
-    <w:p>
-      <w:pPr>
-        <w:pStyle w:val="ListParagraph"/>
-        <w:numPr>
-          <w:ilvl w:val="0"/>
-          <w:numId w:val="22"/>
-        </w:numPr>
-      </w:pPr>
-      <w:proofErr w:type="spellStart"/>
-      <w:r>
-        <w:t>pediente</w:t>
-      </w:r>
-      <w:proofErr w:type="spellEnd"/>
-      <w:r>
-        <w:t xml:space="preserve">, </w:t>
-      </w:r>
-      <w:proofErr w:type="spellStart"/>
-      <w:r>
-        <w:rPr>
-          <w:i/>
-        </w:rPr>
-        <w:t>flag</w:t>
-      </w:r>
-      <w:proofErr w:type="spellEnd"/>
-      <w:r>
-        <w:rPr>
-          <w:i/>
-        </w:rPr>
-        <w:t xml:space="preserve"> que marca si todavía no se calificó la compra</w:t>
-      </w:r>
-      <w:r>
-        <w:rPr>
-          <w:i/>
-        </w:rPr>
-        <w:t>.</w:t>
-      </w:r>
-    </w:p>
-    <w:p/>
-    <w:p>
-      <w:pPr>
-        <w:pStyle w:val="ListParagraph"/>
-        <w:numPr>
-          <w:ilvl w:val="0"/>
-          <w:numId w:val="4"/>
-        </w:numPr>
-      </w:pPr>
-      <w:r>
-        <w:rPr>
-          <w:b/>
-          <w:u w:val="single"/>
-        </w:rPr>
-        <w:t xml:space="preserve">Tabla </w:t>
-      </w:r>
-      <w:r>
-        <w:rPr>
-          <w:b/>
-          <w:u w:val="single"/>
-        </w:rPr>
-        <w:t>Factura</w:t>
-      </w:r>
-      <w:r>
-        <w:t>:</w:t>
-      </w:r>
-    </w:p>
-    <w:p>
-      <w:pPr>
-        <w:ind w:firstLine="360"/>
-      </w:pPr>
-      <w:r>
-        <w:rPr>
-          <w:b/>
-        </w:rPr>
-        <w:t xml:space="preserve">Descripción: </w:t>
-      </w:r>
-      <w:r>
-        <w:t>Almacena todas las facturas del sistema. Existe una factura por cada publicación finalizada.</w:t>
-      </w:r>
-    </w:p>
-    <w:p>
-      <w:pPr>
-        <w:ind w:left="360"/>
-        <w:rPr>
-          <w:b/>
-        </w:rPr>
-      </w:pPr>
-      <w:r>
-        <w:rPr>
-          <w:b/>
-        </w:rPr>
-        <w:t>Atributos:</w:t>
-      </w:r>
-    </w:p>
-    <w:p>
-      <w:pPr>
-        <w:pStyle w:val="ListParagraph"/>
-        <w:numPr>
-          <w:ilvl w:val="0"/>
-          <w:numId w:val="22"/>
-        </w:numPr>
-      </w:pPr>
-      <w:r>
-        <w:t xml:space="preserve">id (PK) (AI) (NN), </w:t>
-      </w:r>
-      <w:r>
-        <w:rPr>
-          <w:i/>
-        </w:rPr>
-        <w:t>identificador de cada registro.</w:t>
-      </w:r>
-    </w:p>
-    <w:p>
-      <w:pPr>
-        <w:pStyle w:val="ListParagraph"/>
-        <w:numPr>
-          <w:ilvl w:val="0"/>
-          <w:numId w:val="22"/>
-        </w:numPr>
-      </w:pPr>
-      <w:proofErr w:type="spellStart"/>
-      <w:r>
-        <w:t>numero</w:t>
-      </w:r>
-      <w:proofErr w:type="spellEnd"/>
-      <w:r>
-        <w:t xml:space="preserve">, </w:t>
-      </w:r>
-      <w:r>
-        <w:rPr>
-          <w:i/>
-        </w:rPr>
-        <w:t>número de factura heredado del modelo anterior</w:t>
-      </w:r>
-      <w:r>
-        <w:rPr>
-          <w:i/>
-        </w:rPr>
-        <w:t>.</w:t>
-      </w:r>
-    </w:p>
-    <w:p>
-      <w:pPr>
-        <w:pStyle w:val="ListParagraph"/>
-        <w:numPr>
-          <w:ilvl w:val="0"/>
-          <w:numId w:val="22"/>
-        </w:numPr>
-      </w:pPr>
-      <w:proofErr w:type="spellStart"/>
-      <w:r>
-        <w:t>importeTotal</w:t>
-      </w:r>
-      <w:proofErr w:type="spellEnd"/>
-      <w:r>
-        <w:t xml:space="preserve">, </w:t>
-      </w:r>
-      <w:r>
-        <w:rPr>
-          <w:i/>
-        </w:rPr>
-        <w:t xml:space="preserve">suma del valor de </w:t>
-      </w:r>
-      <w:proofErr w:type="gramStart"/>
-      <w:r>
-        <w:rPr>
-          <w:i/>
-        </w:rPr>
-        <w:t>todos los ítem</w:t>
-      </w:r>
-      <w:proofErr w:type="gramEnd"/>
-      <w:r>
-        <w:rPr>
-          <w:i/>
-        </w:rPr>
-        <w:t xml:space="preserve"> de la factura</w:t>
-      </w:r>
-      <w:r>
-        <w:rPr>
-          <w:i/>
-        </w:rPr>
-        <w:t>.</w:t>
-      </w:r>
-    </w:p>
-    <w:p>
-      <w:pPr>
-        <w:pStyle w:val="ListParagraph"/>
-        <w:numPr>
-          <w:ilvl w:val="0"/>
-          <w:numId w:val="22"/>
-        </w:numPr>
-      </w:pPr>
-      <w:r>
-        <w:t>fecha</w:t>
-      </w:r>
-      <w:r>
-        <w:t>,</w:t>
-      </w:r>
-      <w:r>
-        <w:rPr>
-          <w:i/>
-        </w:rPr>
-        <w:t xml:space="preserve"> </w:t>
-      </w:r>
-      <w:r>
-        <w:rPr>
-          <w:i/>
-        </w:rPr>
-        <w:t>fecha de emisión de la factura</w:t>
-      </w:r>
-      <w:r>
-        <w:rPr>
-          <w:i/>
-        </w:rPr>
-        <w:t>.</w:t>
-      </w:r>
-    </w:p>
-    <w:p>
-      <w:pPr>
-        <w:pStyle w:val="ListParagraph"/>
-        <w:numPr>
-          <w:ilvl w:val="0"/>
-          <w:numId w:val="22"/>
-        </w:numPr>
-      </w:pPr>
-      <w:proofErr w:type="spellStart"/>
-      <w:r>
-        <w:t>idPublicacion</w:t>
-      </w:r>
-      <w:proofErr w:type="spellEnd"/>
-      <w:r>
-        <w:t xml:space="preserve">, </w:t>
-      </w:r>
-      <w:r>
-        <w:rPr>
-          <w:i/>
-        </w:rPr>
-        <w:t>relaciona con la publicación por la cual se factura</w:t>
-      </w:r>
-      <w:r>
-        <w:rPr>
-          <w:i/>
-        </w:rPr>
-        <w:t>.</w:t>
-      </w:r>
-    </w:p>
-    <w:p/>
-    <w:p>
-      <w:pPr>
-        <w:pStyle w:val="ListParagraph"/>
-        <w:numPr>
-          <w:ilvl w:val="0"/>
-          <w:numId w:val="4"/>
-        </w:numPr>
-      </w:pPr>
-      <w:r>
-        <w:rPr>
-          <w:b/>
-          <w:u w:val="single"/>
-        </w:rPr>
-        <w:lastRenderedPageBreak/>
-        <w:t xml:space="preserve">Tabla </w:t>
-      </w:r>
-      <w:proofErr w:type="spellStart"/>
-      <w:r>
-        <w:rPr>
-          <w:b/>
-          <w:u w:val="single"/>
-        </w:rPr>
-        <w:t>Item</w:t>
-      </w:r>
-      <w:proofErr w:type="spellEnd"/>
-      <w:r>
-        <w:t>:</w:t>
-      </w:r>
-    </w:p>
-    <w:p>
-      <w:pPr>
-        <w:ind w:firstLine="360"/>
-      </w:pPr>
-      <w:r>
-        <w:rPr>
-          <w:b/>
-        </w:rPr>
-        <w:t xml:space="preserve">Descripción: </w:t>
-      </w:r>
-      <w:r>
-        <w:t>Representa los ítems que componen la factura con sus respectivos atributos, pueden ser comisiones por publicación, valor de visibilidad o envío.</w:t>
-      </w:r>
-    </w:p>
-    <w:p>
-      <w:pPr>
-        <w:ind w:left="360"/>
-        <w:rPr>
-          <w:b/>
-        </w:rPr>
-      </w:pPr>
-      <w:r>
-        <w:rPr>
-          <w:b/>
-        </w:rPr>
-        <w:t>Atributos:</w:t>
-      </w:r>
-    </w:p>
-    <w:p>
-      <w:pPr>
-        <w:pStyle w:val="ListParagraph"/>
-        <w:numPr>
-          <w:ilvl w:val="0"/>
-          <w:numId w:val="23"/>
-        </w:numPr>
-      </w:pPr>
-      <w:r>
-        <w:t xml:space="preserve">id (PK) (AI) (NN), </w:t>
-      </w:r>
-      <w:r>
-        <w:rPr>
-          <w:i/>
-        </w:rPr>
-        <w:t>identificador de cada registro.</w:t>
-      </w:r>
-    </w:p>
-    <w:p>
-      <w:pPr>
-        <w:pStyle w:val="ListParagraph"/>
-        <w:numPr>
-          <w:ilvl w:val="0"/>
-          <w:numId w:val="23"/>
-        </w:numPr>
-      </w:pPr>
-      <w:r>
-        <w:t>nombre</w:t>
-      </w:r>
-      <w:r>
-        <w:t xml:space="preserve">, </w:t>
-      </w:r>
-      <w:r>
-        <w:rPr>
-          <w:i/>
-        </w:rPr>
-        <w:t>nombre del ítem</w:t>
-      </w:r>
-      <w:r>
-        <w:rPr>
-          <w:i/>
-        </w:rPr>
-        <w:t>.</w:t>
-      </w:r>
-    </w:p>
-    <w:p>
-      <w:pPr>
-        <w:pStyle w:val="ListParagraph"/>
-        <w:numPr>
-          <w:ilvl w:val="0"/>
-          <w:numId w:val="23"/>
-        </w:numPr>
-      </w:pPr>
-      <w:r>
-        <w:t>precio</w:t>
-      </w:r>
-      <w:r>
-        <w:t xml:space="preserve">, </w:t>
-      </w:r>
-      <w:r>
-        <w:rPr>
-          <w:i/>
-        </w:rPr>
-        <w:t>costo del ítem</w:t>
-      </w:r>
-      <w:r>
-        <w:rPr>
-          <w:i/>
-        </w:rPr>
-        <w:t>.</w:t>
-      </w:r>
-    </w:p>
-    <w:p>
-      <w:pPr>
-        <w:pStyle w:val="ListParagraph"/>
-        <w:numPr>
-          <w:ilvl w:val="0"/>
-          <w:numId w:val="23"/>
-        </w:numPr>
-      </w:pPr>
-      <w:r>
-        <w:t>cantidad</w:t>
-      </w:r>
-      <w:r>
-        <w:t>,</w:t>
-      </w:r>
-      <w:r>
-        <w:rPr>
-          <w:i/>
-        </w:rPr>
-        <w:t xml:space="preserve"> </w:t>
-      </w:r>
-      <w:r>
-        <w:rPr>
-          <w:i/>
-        </w:rPr>
-        <w:t>cantidad del ítem para facturar</w:t>
-      </w:r>
-      <w:r>
-        <w:rPr>
-          <w:i/>
-        </w:rPr>
-        <w:t>.</w:t>
-      </w:r>
-    </w:p>
-    <w:p>
-      <w:pPr>
-        <w:pStyle w:val="ListParagraph"/>
-        <w:numPr>
-          <w:ilvl w:val="0"/>
-          <w:numId w:val="23"/>
-        </w:numPr>
-      </w:pPr>
-      <w:proofErr w:type="spellStart"/>
-      <w:r>
-        <w:t>idFactura</w:t>
-      </w:r>
-      <w:proofErr w:type="spellEnd"/>
-      <w:r>
-        <w:t xml:space="preserve">, </w:t>
-      </w:r>
-      <w:r>
-        <w:rPr>
-          <w:i/>
-        </w:rPr>
-        <w:t xml:space="preserve">relaciona con la </w:t>
-      </w:r>
-      <w:r>
-        <w:rPr>
-          <w:i/>
-        </w:rPr>
-        <w:t>Factura a la que pertenece</w:t>
-      </w:r>
-      <w:r>
-        <w:rPr>
-          <w:i/>
-        </w:rPr>
-        <w:t>.</w:t>
-      </w:r>
-    </w:p>
-    <w:p/>
-    <w:p>
-      <w:pPr>
-        <w:pStyle w:val="ListParagraph"/>
-        <w:numPr>
-          <w:ilvl w:val="0"/>
-          <w:numId w:val="4"/>
-        </w:numPr>
-      </w:pPr>
-      <w:r>
-        <w:rPr>
-          <w:b/>
-          <w:u w:val="single"/>
-        </w:rPr>
-        <w:t xml:space="preserve">Tabla </w:t>
-      </w:r>
-      <w:r>
-        <w:rPr>
-          <w:b/>
-          <w:u w:val="single"/>
-        </w:rPr>
-        <w:t>Pregunta</w:t>
-      </w:r>
-      <w:r>
-        <w:t>:</w:t>
-      </w:r>
-    </w:p>
-    <w:p>
-      <w:pPr>
-        <w:ind w:firstLine="360"/>
-      </w:pPr>
-      <w:r>
-        <w:rPr>
-          <w:b/>
-        </w:rPr>
-        <w:t xml:space="preserve">Descripción: </w:t>
-      </w:r>
-      <w:r>
-        <w:t>Almacena todas las preguntas a cada publicación</w:t>
-      </w:r>
-      <w:r>
-        <w:t>.</w:t>
-      </w:r>
-    </w:p>
-    <w:p>
-      <w:pPr>
-        <w:ind w:left="360"/>
-        <w:rPr>
-          <w:b/>
-        </w:rPr>
-      </w:pPr>
-      <w:r>
-        <w:rPr>
-          <w:b/>
-        </w:rPr>
-        <w:t>Atributos:</w:t>
-      </w:r>
-    </w:p>
-    <w:p>
-      <w:pPr>
-        <w:pStyle w:val="ListParagraph"/>
-        <w:numPr>
-          <w:ilvl w:val="0"/>
-          <w:numId w:val="24"/>
-        </w:numPr>
-      </w:pPr>
-      <w:r>
-        <w:t xml:space="preserve">id (PK) (AI) (NN), </w:t>
-      </w:r>
-      <w:r>
-        <w:rPr>
-          <w:i/>
-        </w:rPr>
-        <w:t>identificador de cada registro.</w:t>
-      </w:r>
-    </w:p>
-    <w:p>
-      <w:pPr>
-        <w:pStyle w:val="ListParagraph"/>
-        <w:numPr>
-          <w:ilvl w:val="0"/>
-          <w:numId w:val="24"/>
-        </w:numPr>
-        <w:rPr>
-          <w:i/>
-        </w:rPr>
-      </w:pPr>
-      <w:r>
-        <w:t>pregunta</w:t>
-      </w:r>
-      <w:r>
-        <w:t>,</w:t>
-      </w:r>
-      <w:r>
-        <w:t xml:space="preserve"> </w:t>
-      </w:r>
-      <w:r>
-        <w:rPr>
-          <w:i/>
-        </w:rPr>
-        <w:t>texto con la pregunta al vendedor</w:t>
-      </w:r>
-      <w:r>
-        <w:rPr>
-          <w:i/>
-        </w:rPr>
-        <w:t>.</w:t>
-      </w:r>
-    </w:p>
-    <w:p>
-      <w:pPr>
-        <w:pStyle w:val="ListParagraph"/>
-        <w:numPr>
-          <w:ilvl w:val="0"/>
-          <w:numId w:val="24"/>
-        </w:numPr>
-      </w:pPr>
-      <w:proofErr w:type="spellStart"/>
-      <w:r>
-        <w:t>idPublicacion</w:t>
-      </w:r>
-      <w:proofErr w:type="spellEnd"/>
-      <w:r>
-        <w:t xml:space="preserve">, </w:t>
-      </w:r>
-      <w:r>
-        <w:rPr>
-          <w:i/>
-        </w:rPr>
-        <w:t>rel</w:t>
-      </w:r>
+        <w:t>Se decidió utilizar el documento (Documento en el modelo nuevo, DNI en el modelo viejo) como nombre de usuario para las personas y el CUIT (con guiones) en el caso de las empresas.</w:t>
+      </w:r>
+    </w:p>
+    <w:p>
+      <w:pPr>
+        <w:pStyle w:val="ListParagraph"/>
+        <w:numPr>
+          <w:ilvl w:val="0"/>
+          <w:numId w:val="26"/>
+        </w:numPr>
+      </w:pPr>
+      <w:r>
+        <w:t>Las contraseñas de todos los usuarios es “gd” por default, se puede enviar mail solicitando el cambio de contraseña.</w:t>
+      </w:r>
+    </w:p>
+    <w:p>
+      <w:pPr>
+        <w:pStyle w:val="ListParagraph"/>
+        <w:numPr>
+          <w:ilvl w:val="0"/>
+          <w:numId w:val="26"/>
+        </w:numPr>
+      </w:pPr>
+      <w:r>
+        <w:t>Se establece que todos los tipos de publicación generan una publicación por 7 días, ya que en la tabla maestra todas las publicaciones eran de 7 días.</w:t>
+      </w:r>
+    </w:p>
+    <w:p>
+      <w:pPr>
+        <w:pStyle w:val="ListParagraph"/>
+        <w:numPr>
+          <w:ilvl w:val="0"/>
+          <w:numId w:val="26"/>
+        </w:numPr>
+      </w:pPr>
+      <w:r>
+        <w:t>Se considera que todas las publicaciones migradas están finalizadas por tener fecha posterior a la actual.</w:t>
+      </w:r>
+    </w:p>
+    <w:p>
+      <w:pPr>
+        <w:pStyle w:val="ListParagraph"/>
+        <w:numPr>
+          <w:ilvl w:val="0"/>
+          <w:numId w:val="26"/>
+        </w:numPr>
+      </w:pPr>
+      <w:r>
+        <w:t>Se detectaron compras realizadas por la misma persona, el mismo día, en el mismo instante y por la misma cantidad de productos; como era imposible discriminar una compra de otra en la migración (para asociar una calificación por ejemplo) esto se tomó como un error de datos del sistema anterior. Por lo tanto se eliminó el registro duplicado.</w:t>
+      </w:r>
+    </w:p>
+    <w:p>
+      <w:pPr>
+        <w:pStyle w:val="ListParagraph"/>
+        <w:numPr>
+          <w:ilvl w:val="0"/>
+          <w:numId w:val="26"/>
+        </w:numPr>
+      </w:pPr>
+      <w:r>
+        <w:t xml:space="preserve">El hecho de tener una compra duplicada, generó una doble calificación para una compra. Habiendo eliminado la compra duplicada, se decide migrar la calificación más alta. </w:t>
+      </w:r>
+    </w:p>
+    <w:p>
+      <w:pPr>
+        <w:pStyle w:val="ListParagraph"/>
+        <w:numPr>
+          <w:ilvl w:val="0"/>
+          <w:numId w:val="26"/>
+        </w:numPr>
+      </w:pPr>
+      <w:r>
+        <w:t>La calificación original es de 1 a 10, pero para el nuevo modelo se utiliza de 1 a 5. Los datos migrados son divididos por 2 y redondeados hacia arriba.</w:t>
+      </w:r>
+    </w:p>
+    <w:p>
+      <w:pPr>
+        <w:pStyle w:val="ListParagraph"/>
+        <w:numPr>
+          <w:ilvl w:val="0"/>
+          <w:numId w:val="26"/>
+        </w:numPr>
+      </w:pPr>
+      <w:r>
+        <w:t>Las publicaciones solo pueden pertenecer a un único rubro.</w:t>
+      </w:r>
+    </w:p>
+    <w:p>
+      <w:pPr>
+        <w:pStyle w:val="ListParagraph"/>
+        <w:numPr>
+          <w:ilvl w:val="0"/>
+          <w:numId w:val="26"/>
+        </w:numPr>
+        <w:rPr>
+          <w:highlight w:val="yellow"/>
+        </w:rPr>
+      </w:pPr>
+      <w:r>
+        <w:rPr>
+          <w:highlight w:val="yellow"/>
+        </w:rPr>
+        <w:t>Las empresas tienen un rubro principal, se dejan todas las empresas migradas por default sin rubro específico.</w:t>
+      </w:r>
+    </w:p>
+    <w:p>
+      <w:pPr>
+        <w:pStyle w:val="ListParagraph"/>
+        <w:numPr>
+          <w:ilvl w:val="0"/>
+          <w:numId w:val="26"/>
+        </w:numPr>
+      </w:pPr>
+      <w:r>
+        <w:t>Todas las facturas se asumen pagas en efectivo.</w:t>
+      </w:r>
+    </w:p>
+    <w:p>
+      <w:pPr>
+        <w:pStyle w:val="ListParagraph"/>
+        <w:numPr>
+          <w:ilvl w:val="0"/>
+          <w:numId w:val="26"/>
+        </w:numPr>
+      </w:pPr>
       <w:bookmarkStart w:id="2" w:name="_GoBack"/>
       <w:bookmarkEnd w:id="2"/>
       <w:r>
-        <w:rPr>
-          <w:i/>
-        </w:rPr>
-        <w:t xml:space="preserve">aciona con la </w:t>
-      </w:r>
-      <w:proofErr w:type="spellStart"/>
-      <w:r>
-        <w:rPr>
-          <w:i/>
-        </w:rPr>
-        <w:t>Publicacion</w:t>
-      </w:r>
-      <w:proofErr w:type="spellEnd"/>
-      <w:r>
-        <w:rPr>
-          <w:i/>
-        </w:rPr>
-        <w:t xml:space="preserve"> en la cual se pregunta</w:t>
-      </w:r>
-      <w:r>
-        <w:rPr>
-          <w:i/>
-        </w:rPr>
-        <w:t>.</w:t>
-      </w:r>
-    </w:p>
-    <w:p>
-      <w:pPr>
-        <w:pStyle w:val="ListParagraph"/>
-        <w:numPr>
-          <w:ilvl w:val="0"/>
-          <w:numId w:val="24"/>
-        </w:numPr>
-      </w:pPr>
-      <w:proofErr w:type="spellStart"/>
-      <w:r>
-        <w:t>idUsuarioPregunta</w:t>
-      </w:r>
-      <w:proofErr w:type="spellEnd"/>
-      <w:r>
-        <w:t>,</w:t>
-      </w:r>
-      <w:r>
-        <w:rPr>
-          <w:i/>
-        </w:rPr>
-        <w:t xml:space="preserve"> </w:t>
-      </w:r>
-      <w:r>
-        <w:rPr>
-          <w:i/>
-        </w:rPr>
-        <w:t>relación con el Usuario que realiza la pregunta</w:t>
-      </w:r>
-      <w:r>
-        <w:rPr>
-          <w:i/>
-        </w:rPr>
-        <w:t>.</w:t>
-      </w:r>
-    </w:p>
-    <w:p>
-      <w:pPr>
-        <w:pStyle w:val="ListParagraph"/>
-        <w:numPr>
-          <w:ilvl w:val="0"/>
-          <w:numId w:val="24"/>
-        </w:numPr>
-      </w:pPr>
-      <w:r>
-        <w:t>fecha</w:t>
-      </w:r>
-      <w:r>
-        <w:t xml:space="preserve">, </w:t>
-      </w:r>
-      <w:r>
-        <w:rPr>
-          <w:i/>
-        </w:rPr>
-        <w:t>fecha en la que se pregunta.</w:t>
-      </w:r>
-    </w:p>
-    <w:p>
-      <w:pPr>
-        <w:pStyle w:val="ListParagraph"/>
-        <w:numPr>
-          <w:ilvl w:val="0"/>
-          <w:numId w:val="24"/>
-        </w:numPr>
-      </w:pPr>
-      <w:r>
-        <w:t xml:space="preserve">contestada (DF=1), </w:t>
-      </w:r>
-      <w:proofErr w:type="spellStart"/>
-      <w:r>
-        <w:rPr>
-          <w:i/>
-        </w:rPr>
-        <w:t>flag</w:t>
-      </w:r>
-      <w:proofErr w:type="spellEnd"/>
-      <w:r>
-        <w:rPr>
-          <w:i/>
-        </w:rPr>
-        <w:t xml:space="preserve"> para marcar si la pregunta fue respondida.</w:t>
+        <w:t>La fecha de creación de las empresas y personas se setea al momento de la migración.</w:t>
       </w:r>
     </w:p>
     <w:p/>
     <w:p>
       <w:pPr>
-        <w:pStyle w:val="ListParagraph"/>
-        <w:numPr>
-          <w:ilvl w:val="0"/>
-          <w:numId w:val="4"/>
-        </w:numPr>
-      </w:pPr>
-      <w:r>
-        <w:rPr>
-          <w:b/>
-          <w:u w:val="single"/>
-        </w:rPr>
-        <w:t xml:space="preserve">Tabla </w:t>
-      </w:r>
-      <w:r>
-        <w:rPr>
-          <w:b/>
-          <w:u w:val="single"/>
-        </w:rPr>
-        <w:t>Respuesta</w:t>
-      </w:r>
-      <w:r>
-        <w:t>:</w:t>
-      </w:r>
-    </w:p>
-    <w:p>
-      <w:pPr>
-        <w:ind w:firstLine="360"/>
-      </w:pPr>
-      <w:r>
-        <w:rPr>
-          <w:b/>
-        </w:rPr>
-        <w:t xml:space="preserve">Descripción: </w:t>
-      </w:r>
-      <w:r>
-        <w:t xml:space="preserve">Almacena todas las </w:t>
-      </w:r>
-      <w:r>
-        <w:t>respuestas de cada pregunta realizada</w:t>
-      </w:r>
-      <w:r>
-        <w:t>.</w:t>
-      </w:r>
-    </w:p>
-    <w:p>
-      <w:pPr>
-        <w:ind w:left="360"/>
-        <w:rPr>
-          <w:b/>
-        </w:rPr>
-      </w:pPr>
-      <w:r>
-        <w:rPr>
-          <w:b/>
-        </w:rPr>
-        <w:t>Atributos:</w:t>
-      </w:r>
-    </w:p>
-    <w:p>
-      <w:pPr>
-        <w:pStyle w:val="ListParagraph"/>
-        <w:numPr>
-          <w:ilvl w:val="0"/>
-          <w:numId w:val="25"/>
-        </w:numPr>
-      </w:pPr>
-      <w:r>
-        <w:t xml:space="preserve">id (PK) (AI) (NN), </w:t>
-      </w:r>
-      <w:r>
-        <w:rPr>
-          <w:i/>
-        </w:rPr>
-        <w:t>identificador de cada registro.</w:t>
-      </w:r>
-    </w:p>
-    <w:p>
-      <w:pPr>
-        <w:pStyle w:val="ListParagraph"/>
-        <w:numPr>
-          <w:ilvl w:val="0"/>
-          <w:numId w:val="25"/>
-        </w:numPr>
-      </w:pPr>
-      <w:proofErr w:type="spellStart"/>
-      <w:r>
-        <w:t>idPregunta</w:t>
-      </w:r>
-      <w:proofErr w:type="spellEnd"/>
-      <w:r>
-        <w:t xml:space="preserve">, </w:t>
-      </w:r>
-      <w:r>
-        <w:rPr>
-          <w:i/>
-        </w:rPr>
-        <w:t>relaciona con la Pregunta que es respondida.</w:t>
-      </w:r>
-    </w:p>
-    <w:p>
-      <w:pPr>
-        <w:pStyle w:val="ListParagraph"/>
-        <w:numPr>
-          <w:ilvl w:val="0"/>
-          <w:numId w:val="25"/>
-        </w:numPr>
-      </w:pPr>
-      <w:r>
-        <w:t xml:space="preserve">fecha, </w:t>
-      </w:r>
-      <w:r>
-        <w:rPr>
-          <w:i/>
-        </w:rPr>
-        <w:t xml:space="preserve">fecha en la que se </w:t>
-      </w:r>
-      <w:r>
-        <w:rPr>
-          <w:i/>
-        </w:rPr>
-        <w:t>responde la pregunta</w:t>
-      </w:r>
-      <w:r>
-        <w:rPr>
-          <w:i/>
-        </w:rPr>
-        <w:t>.</w:t>
-      </w:r>
-    </w:p>
-    <w:p>
-      <w:pPr>
-        <w:pStyle w:val="ListParagraph"/>
-        <w:numPr>
-          <w:ilvl w:val="0"/>
-          <w:numId w:val="25"/>
-        </w:numPr>
-      </w:pPr>
-      <w:r>
-        <w:t xml:space="preserve">respuesta, </w:t>
-      </w:r>
-      <w:r>
-        <w:rPr>
-          <w:i/>
-        </w:rPr>
-        <w:t>texto con la respuesta a la pregunta.</w:t>
+        <w:pStyle w:val="Heading1"/>
+      </w:pPr>
+      <w:r>
+        <w:t>Aplicación desktop</w:t>
       </w:r>
     </w:p>
     <w:p/>
+    <w:p/>
+    <w:p>
+      <w:pPr>
+        <w:pStyle w:val="Heading1"/>
+      </w:pPr>
+      <w:r>
+        <w:t>Consideraciones generales</w:t>
+      </w:r>
+    </w:p>
     <w:sectPr>
       <w:pgSz w:w="11906" w:h="16838"/>
       <w:pgMar w:top="1417" w:right="1701" w:bottom="1417" w:left="1701" w:header="708" w:footer="708" w:gutter="0"/>
@@ -8175,6 +7717,118 @@
     </w:lvl>
   </w:abstractNum>
   <w:abstractNum w:abstractNumId="24" w15:restartNumberingAfterBreak="0">
+    <w:nsid w:val="7BE148BC"/>
+    <w:multiLevelType w:val="hybridMultilevel"/>
+    <w:tmpl w:val="B8A88980"/>
+    <w:lvl w:ilvl="0" w:tplc="27345B2A">
+      <w:numFmt w:val="bullet"/>
+      <w:lvlText w:val=""/>
+      <w:lvlJc w:val="left"/>
+      <w:pPr>
+        <w:ind w:left="720" w:hanging="360"/>
+      </w:pPr>
+      <w:rPr>
+        <w:rFonts w:ascii="Symbol" w:eastAsiaTheme="minorHAnsi" w:hAnsi="Symbol" w:cstheme="minorBidi" w:hint="default"/>
+      </w:rPr>
+    </w:lvl>
+    <w:lvl w:ilvl="1" w:tplc="2C0A0003" w:tentative="1">
+      <w:start w:val="1"/>
+      <w:numFmt w:val="bullet"/>
+      <w:lvlText w:val="o"/>
+      <w:lvlJc w:val="left"/>
+      <w:pPr>
+        <w:ind w:left="1440" w:hanging="360"/>
+      </w:pPr>
+      <w:rPr>
+        <w:rFonts w:ascii="Courier New" w:hAnsi="Courier New" w:cs="Courier New" w:hint="default"/>
+      </w:rPr>
+    </w:lvl>
+    <w:lvl w:ilvl="2" w:tplc="2C0A0005" w:tentative="1">
+      <w:start w:val="1"/>
+      <w:numFmt w:val="bullet"/>
+      <w:lvlText w:val=""/>
+      <w:lvlJc w:val="left"/>
+      <w:pPr>
+        <w:ind w:left="2160" w:hanging="360"/>
+      </w:pPr>
+      <w:rPr>
+        <w:rFonts w:ascii="Wingdings" w:hAnsi="Wingdings" w:hint="default"/>
+      </w:rPr>
+    </w:lvl>
+    <w:lvl w:ilvl="3" w:tplc="2C0A0001" w:tentative="1">
+      <w:start w:val="1"/>
+      <w:numFmt w:val="bullet"/>
+      <w:lvlText w:val=""/>
+      <w:lvlJc w:val="left"/>
+      <w:pPr>
+        <w:ind w:left="2880" w:hanging="360"/>
+      </w:pPr>
+      <w:rPr>
+        <w:rFonts w:ascii="Symbol" w:hAnsi="Symbol" w:hint="default"/>
+      </w:rPr>
+    </w:lvl>
+    <w:lvl w:ilvl="4" w:tplc="2C0A0003" w:tentative="1">
+      <w:start w:val="1"/>
+      <w:numFmt w:val="bullet"/>
+      <w:lvlText w:val="o"/>
+      <w:lvlJc w:val="left"/>
+      <w:pPr>
+        <w:ind w:left="3600" w:hanging="360"/>
+      </w:pPr>
+      <w:rPr>
+        <w:rFonts w:ascii="Courier New" w:hAnsi="Courier New" w:cs="Courier New" w:hint="default"/>
+      </w:rPr>
+    </w:lvl>
+    <w:lvl w:ilvl="5" w:tplc="2C0A0005" w:tentative="1">
+      <w:start w:val="1"/>
+      <w:numFmt w:val="bullet"/>
+      <w:lvlText w:val=""/>
+      <w:lvlJc w:val="left"/>
+      <w:pPr>
+        <w:ind w:left="4320" w:hanging="360"/>
+      </w:pPr>
+      <w:rPr>
+        <w:rFonts w:ascii="Wingdings" w:hAnsi="Wingdings" w:hint="default"/>
+      </w:rPr>
+    </w:lvl>
+    <w:lvl w:ilvl="6" w:tplc="2C0A0001" w:tentative="1">
+      <w:start w:val="1"/>
+      <w:numFmt w:val="bullet"/>
+      <w:lvlText w:val=""/>
+      <w:lvlJc w:val="left"/>
+      <w:pPr>
+        <w:ind w:left="5040" w:hanging="360"/>
+      </w:pPr>
+      <w:rPr>
+        <w:rFonts w:ascii="Symbol" w:hAnsi="Symbol" w:hint="default"/>
+      </w:rPr>
+    </w:lvl>
+    <w:lvl w:ilvl="7" w:tplc="2C0A0003" w:tentative="1">
+      <w:start w:val="1"/>
+      <w:numFmt w:val="bullet"/>
+      <w:lvlText w:val="o"/>
+      <w:lvlJc w:val="left"/>
+      <w:pPr>
+        <w:ind w:left="5760" w:hanging="360"/>
+      </w:pPr>
+      <w:rPr>
+        <w:rFonts w:ascii="Courier New" w:hAnsi="Courier New" w:cs="Courier New" w:hint="default"/>
+      </w:rPr>
+    </w:lvl>
+    <w:lvl w:ilvl="8" w:tplc="2C0A0005" w:tentative="1">
+      <w:start w:val="1"/>
+      <w:numFmt w:val="bullet"/>
+      <w:lvlText w:val=""/>
+      <w:lvlJc w:val="left"/>
+      <w:pPr>
+        <w:ind w:left="6480" w:hanging="360"/>
+      </w:pPr>
+      <w:rPr>
+        <w:rFonts w:ascii="Wingdings" w:hAnsi="Wingdings" w:hint="default"/>
+      </w:rPr>
+    </w:lvl>
+  </w:abstractNum>
+  <w:abstractNum w:abstractNumId="25" w15:restartNumberingAfterBreak="0">
     <w:nsid w:val="7D6C794B"/>
     <w:multiLevelType w:val="hybridMultilevel"/>
     <w:tmpl w:val="DC22927C"/>
@@ -8285,7 +7939,7 @@
     <w:abstractNumId w:val="0"/>
   </w:num>
   <w:num w:numId="8">
-    <w:abstractNumId w:val="24"/>
+    <w:abstractNumId w:val="25"/>
   </w:num>
   <w:num w:numId="9">
     <w:abstractNumId w:val="12"/>
@@ -8337,6 +7991,9 @@
   </w:num>
   <w:num w:numId="25">
     <w:abstractNumId w:val="5"/>
+  </w:num>
+  <w:num w:numId="26">
+    <w:abstractNumId w:val="24"/>
   </w:num>
 </w:numbering>
 </file>
@@ -9017,6 +8674,27 @@
     <w:pitch w:val="variable"/>
     <w:sig w:usb0="E00002FF" w:usb1="4000ACFF" w:usb2="00000001" w:usb3="00000000" w:csb0="0000019F" w:csb1="00000000"/>
   </w:font>
+  <w:font w:name="Symbol">
+    <w:panose1 w:val="05050102010706020507"/>
+    <w:charset w:val="02"/>
+    <w:family w:val="roman"/>
+    <w:pitch w:val="variable"/>
+    <w:sig w:usb0="00000000" w:usb1="10000000" w:usb2="00000000" w:usb3="00000000" w:csb0="80000000" w:csb1="00000000"/>
+  </w:font>
+  <w:font w:name="Courier New">
+    <w:panose1 w:val="02070309020205020404"/>
+    <w:charset w:val="00"/>
+    <w:family w:val="modern"/>
+    <w:pitch w:val="fixed"/>
+    <w:sig w:usb0="E0002EFF" w:usb1="C0007843" w:usb2="00000009" w:usb3="00000000" w:csb0="000001FF" w:csb1="00000000"/>
+  </w:font>
+  <w:font w:name="Wingdings">
+    <w:panose1 w:val="05000000000000000000"/>
+    <w:charset w:val="02"/>
+    <w:family w:val="auto"/>
+    <w:pitch w:val="variable"/>
+    <w:sig w:usb0="00000000" w:usb1="10000000" w:usb2="00000000" w:usb3="00000000" w:csb0="80000000" w:csb1="00000000"/>
+  </w:font>
   <w:font w:name="Calibri Light">
     <w:panose1 w:val="020F0302020204030204"/>
     <w:charset w:val="00"/>
@@ -9052,6 +8730,7 @@
     <w:rsidRoot w:val="006628AB"/>
     <w:rsid w:val="001E0004"/>
     <w:rsid w:val="006628AB"/>
+    <w:rsid w:val="00C03B0D"/>
     <w:rsid w:val="00EF6AE4"/>
   </w:rsids>
   <m:mathPr>
@@ -9795,7 +9474,7 @@
 </file>
 
 <file path=customXml/itemProps2.xml><?xml version="1.0" encoding="utf-8"?>
-<ds:datastoreItem xmlns:ds="http://schemas.openxmlformats.org/officeDocument/2006/customXml" ds:itemID="{5657B4CA-0B52-4FF6-9C07-0EEE5AEA1979}">
+<ds:datastoreItem xmlns:ds="http://schemas.openxmlformats.org/officeDocument/2006/customXml" ds:itemID="{0CC12B3C-BFC5-4F84-88BB-DE865F04796F}">
   <ds:schemaRefs>
     <ds:schemaRef ds:uri="http://schemas.openxmlformats.org/officeDocument/2006/bibliography"/>
   </ds:schemaRefs>

--- a/Estrategia.docx
+++ b/Estrategia.docx
@@ -595,8 +595,20 @@
                 <w:sz w:val="22"/>
                 <w:szCs w:val="22"/>
               </w:rPr>
-              <w:t>Gonzalo Brizzio</w:t>
+              <w:t xml:space="preserve">Gonzalo </w:t>
             </w:r>
+            <w:proofErr w:type="spellStart"/>
+            <w:r>
+              <w:rPr>
+                <w:rFonts w:ascii="Calibri" w:eastAsia="Calibri" w:hAnsi="Calibri" w:cs="Calibri"/>
+                <w:b/>
+                <w:i/>
+                <w:sz w:val="22"/>
+                <w:szCs w:val="22"/>
+              </w:rPr>
+              <w:t>Brizzio</w:t>
+            </w:r>
+            <w:proofErr w:type="spellEnd"/>
           </w:p>
         </w:tc>
         <w:tc>
@@ -685,6 +697,7 @@
               <w:pStyle w:val="Normal1"/>
               <w:ind w:left="100"/>
             </w:pPr>
+            <w:proofErr w:type="spellStart"/>
             <w:r>
               <w:rPr>
                 <w:rFonts w:ascii="Calibri" w:eastAsia="Calibri" w:hAnsi="Calibri" w:cs="Calibri"/>
@@ -693,8 +706,31 @@
                 <w:sz w:val="22"/>
                 <w:szCs w:val="22"/>
               </w:rPr>
-              <w:t>Demian Dominguez</w:t>
+              <w:t>Demian</w:t>
             </w:r>
+            <w:proofErr w:type="spellEnd"/>
+            <w:r>
+              <w:rPr>
+                <w:rFonts w:ascii="Calibri" w:eastAsia="Calibri" w:hAnsi="Calibri" w:cs="Calibri"/>
+                <w:b/>
+                <w:i/>
+                <w:sz w:val="22"/>
+                <w:szCs w:val="22"/>
+              </w:rPr>
+              <w:t xml:space="preserve"> </w:t>
+            </w:r>
+            <w:proofErr w:type="spellStart"/>
+            <w:r>
+              <w:rPr>
+                <w:rFonts w:ascii="Calibri" w:eastAsia="Calibri" w:hAnsi="Calibri" w:cs="Calibri"/>
+                <w:b/>
+                <w:i/>
+                <w:sz w:val="22"/>
+                <w:szCs w:val="22"/>
+              </w:rPr>
+              <w:t>Dominguez</w:t>
+            </w:r>
+            <w:proofErr w:type="spellEnd"/>
           </w:p>
         </w:tc>
         <w:tc>
@@ -791,8 +827,20 @@
                 <w:sz w:val="22"/>
                 <w:szCs w:val="22"/>
               </w:rPr>
-              <w:t>Agustina Nahas</w:t>
+              <w:t xml:space="preserve">Agustina </w:t>
             </w:r>
+            <w:proofErr w:type="spellStart"/>
+            <w:r>
+              <w:rPr>
+                <w:rFonts w:ascii="Calibri" w:eastAsia="Calibri" w:hAnsi="Calibri" w:cs="Calibri"/>
+                <w:b/>
+                <w:i/>
+                <w:sz w:val="22"/>
+                <w:szCs w:val="22"/>
+              </w:rPr>
+              <w:t>Nahas</w:t>
+            </w:r>
+            <w:proofErr w:type="spellEnd"/>
           </w:p>
         </w:tc>
         <w:tc>
@@ -900,8 +948,20 @@
                 <w:sz w:val="22"/>
                 <w:szCs w:val="22"/>
               </w:rPr>
-              <w:t>Leandro Sampayo</w:t>
+              <w:t xml:space="preserve">Leandro </w:t>
             </w:r>
+            <w:proofErr w:type="spellStart"/>
+            <w:r>
+              <w:rPr>
+                <w:rFonts w:ascii="Calibri" w:eastAsia="Calibri" w:hAnsi="Calibri" w:cs="Calibri"/>
+                <w:b/>
+                <w:i/>
+                <w:sz w:val="22"/>
+                <w:szCs w:val="22"/>
+              </w:rPr>
+              <w:t>Sampayo</w:t>
+            </w:r>
+            <w:proofErr w:type="spellEnd"/>
           </w:p>
         </w:tc>
         <w:tc>
@@ -1004,9 +1064,11 @@
           <w:pPr>
             <w:pStyle w:val="TOCHeading"/>
           </w:pPr>
+          <w:proofErr w:type="spellStart"/>
           <w:r>
             <w:t>Índice</w:t>
           </w:r>
+          <w:proofErr w:type="spellEnd"/>
         </w:p>
         <w:p>
           <w:pPr>
@@ -1033,7 +1095,7 @@
           <w:r>
             <w:fldChar w:fldCharType="separate"/>
           </w:r>
-          <w:hyperlink w:anchor="_Toc453636460" w:history="1">
+          <w:hyperlink w:anchor="_Toc453764458" w:history="1">
             <w:r>
               <w:rPr>
                 <w:rStyle w:val="Hyperlink"/>
@@ -1060,7 +1122,7 @@
                 <w:noProof/>
                 <w:webHidden/>
               </w:rPr>
-              <w:instrText xml:space="preserve"> PAGEREF _Toc453636460 \h </w:instrText>
+              <w:instrText xml:space="preserve"> PAGEREF _Toc453764458 \h </w:instrText>
             </w:r>
             <w:r>
               <w:rPr>
@@ -1104,7 +1166,7 @@
               <w:lang w:val="es-AR" w:eastAsia="es-AR"/>
             </w:rPr>
           </w:pPr>
-          <w:hyperlink w:anchor="_Toc453636461" w:history="1">
+          <w:hyperlink w:anchor="_Toc453764460" w:history="1">
             <w:r>
               <w:rPr>
                 <w:rStyle w:val="Hyperlink"/>
@@ -1131,7 +1193,7 @@
                 <w:noProof/>
                 <w:webHidden/>
               </w:rPr>
-              <w:instrText xml:space="preserve"> PAGEREF _Toc453636461 \h </w:instrText>
+              <w:instrText xml:space="preserve"> PAGEREF _Toc453764460 \h </w:instrText>
             </w:r>
             <w:r>
               <w:rPr>
@@ -1164,6 +1226,77 @@
         </w:p>
         <w:p>
           <w:pPr>
+            <w:pStyle w:val="TOC1"/>
+            <w:tabs>
+              <w:tab w:val="right" w:leader="dot" w:pos="8494"/>
+            </w:tabs>
+            <w:rPr>
+              <w:rFonts w:asciiTheme="minorHAnsi" w:hAnsiTheme="minorHAnsi"/>
+              <w:noProof/>
+              <w:sz w:val="22"/>
+              <w:lang w:val="es-AR" w:eastAsia="es-AR"/>
+            </w:rPr>
+          </w:pPr>
+          <w:hyperlink w:anchor="_Toc453764461" w:history="1">
+            <w:r>
+              <w:rPr>
+                <w:rStyle w:val="Hyperlink"/>
+                <w:noProof/>
+              </w:rPr>
+              <w:t>Criterios de migración</w:t>
+            </w:r>
+            <w:r>
+              <w:rPr>
+                <w:noProof/>
+                <w:webHidden/>
+              </w:rPr>
+              <w:tab/>
+            </w:r>
+            <w:r>
+              <w:rPr>
+                <w:noProof/>
+                <w:webHidden/>
+              </w:rPr>
+              <w:fldChar w:fldCharType="begin"/>
+            </w:r>
+            <w:r>
+              <w:rPr>
+                <w:noProof/>
+                <w:webHidden/>
+              </w:rPr>
+              <w:instrText xml:space="preserve"> PAGEREF _Toc453764461 \h </w:instrText>
+            </w:r>
+            <w:r>
+              <w:rPr>
+                <w:noProof/>
+                <w:webHidden/>
+              </w:rPr>
+            </w:r>
+            <w:r>
+              <w:rPr>
+                <w:noProof/>
+                <w:webHidden/>
+              </w:rPr>
+              <w:fldChar w:fldCharType="separate"/>
+            </w:r>
+            <w:r>
+              <w:rPr>
+                <w:noProof/>
+                <w:webHidden/>
+              </w:rPr>
+              <w:t>10</w:t>
+            </w:r>
+            <w:r>
+              <w:rPr>
+                <w:noProof/>
+                <w:webHidden/>
+              </w:rPr>
+              <w:fldChar w:fldCharType="end"/>
+            </w:r>
+          </w:hyperlink>
+        </w:p>
+        <w:p>
+          <w:pPr>
             <w:rPr>
               <w:lang w:val="en-US"/>
             </w:rPr>
@@ -1198,9 +1331,12 @@
           <w:lang w:val="en-US"/>
         </w:rPr>
         <w:sectPr>
+          <w:headerReference w:type="default" r:id="rId10"/>
+          <w:footerReference w:type="default" r:id="rId11"/>
           <w:pgSz w:w="11906" w:h="16838"/>
           <w:pgMar w:top="1417" w:right="1701" w:bottom="1417" w:left="1701" w:header="708" w:footer="708" w:gutter="0"/>
           <w:cols w:space="708"/>
+          <w:titlePg/>
           <w:docGrid w:linePitch="360"/>
         </w:sectPr>
       </w:pPr>
@@ -1210,22 +1346,32 @@
         </w:rPr>
         <w:br w:type="page"/>
       </w:r>
+      <w:bookmarkStart w:id="0" w:name="_GoBack"/>
+      <w:bookmarkEnd w:id="0"/>
     </w:p>
     <w:p>
       <w:pPr>
         <w:pStyle w:val="Heading1"/>
       </w:pPr>
-      <w:bookmarkStart w:id="0" w:name="_Toc453636460"/>
+      <w:bookmarkStart w:id="1" w:name="_Toc453764458"/>
       <w:r>
         <w:lastRenderedPageBreak/>
         <w:t>Modelo de Datos</w:t>
       </w:r>
-      <w:bookmarkEnd w:id="0"/>
-    </w:p>
-    <w:p>
-      <w:pPr>
+      <w:bookmarkEnd w:id="1"/>
+    </w:p>
+    <w:p>
+      <w:pPr>
+        <w:pStyle w:val="Heading1"/>
         <w:jc w:val="center"/>
-      </w:pPr>
+        <w:sectPr>
+          <w:pgSz w:w="16838" w:h="11906" w:orient="landscape"/>
+          <w:pgMar w:top="1701" w:right="1417" w:bottom="1701" w:left="1417" w:header="708" w:footer="708" w:gutter="0"/>
+          <w:cols w:space="708"/>
+          <w:docGrid w:linePitch="360"/>
+        </w:sectPr>
+      </w:pPr>
+      <w:bookmarkStart w:id="2" w:name="_Toc453764459"/>
       <w:r>
         <w:rPr>
           <w:noProof/>
@@ -1233,9 +1379,9 @@
         </w:rPr>
         <w:drawing>
           <wp:inline distT="0" distB="0" distL="0" distR="0">
-            <wp:extent cx="7143750" cy="5022850"/>
-            <wp:effectExtent l="0" t="0" r="0" b="6350"/>
-            <wp:docPr id="1" name="Picture 1"/>
+            <wp:extent cx="5384089" cy="4916384"/>
+            <wp:effectExtent l="0" t="0" r="7620" b="0"/>
+            <wp:docPr id="2" name="Picture 2"/>
             <wp:cNvGraphicFramePr>
               <a:graphicFrameLocks xmlns:a="http://schemas.openxmlformats.org/drawingml/2006/main" noChangeAspect="1"/>
             </wp:cNvGraphicFramePr>
@@ -1243,11 +1389,11 @@
               <a:graphicData uri="http://schemas.openxmlformats.org/drawingml/2006/picture">
                 <pic:pic xmlns:pic="http://schemas.openxmlformats.org/drawingml/2006/picture">
                   <pic:nvPicPr>
-                    <pic:cNvPr id="1" name="GDD_DER_2016_MERCADO_ENVIOS.png"/>
+                    <pic:cNvPr id="2" name="GDD_DER_2016_MERCADO_ENVIOS.png"/>
                     <pic:cNvPicPr/>
                   </pic:nvPicPr>
                   <pic:blipFill>
-                    <a:blip r:embed="rId10">
+                    <a:blip r:embed="rId12">
                       <a:extLst>
                         <a:ext uri="{28A0092B-C50C-407E-A947-70E740481C1C}">
                           <a14:useLocalDpi xmlns:a14="http://schemas.microsoft.com/office/drawing/2010/main" val="0"/>
@@ -1261,7 +1407,7 @@
                   <pic:spPr>
                     <a:xfrm>
                       <a:off x="0" y="0"/>
-                      <a:ext cx="7157068" cy="5032214"/>
+                      <a:ext cx="5384089" cy="4916384"/>
                     </a:xfrm>
                     <a:prstGeom prst="rect">
                       <a:avLst/>
@@ -1273,23 +1419,13 @@
           </wp:inline>
         </w:drawing>
       </w:r>
-    </w:p>
-    <w:p>
-      <w:pPr>
-        <w:jc w:val="center"/>
-        <w:sectPr>
-          <w:pgSz w:w="16838" w:h="11906" w:orient="landscape"/>
-          <w:pgMar w:top="1701" w:right="1417" w:bottom="1701" w:left="1417" w:header="708" w:footer="708" w:gutter="0"/>
-          <w:cols w:space="708"/>
-          <w:docGrid w:linePitch="360"/>
-        </w:sectPr>
-      </w:pPr>
+      <w:bookmarkEnd w:id="2"/>
     </w:p>
     <w:p>
       <w:pPr>
         <w:pStyle w:val="Heading1"/>
       </w:pPr>
-      <w:bookmarkStart w:id="1" w:name="_Toc453636461"/>
+      <w:bookmarkStart w:id="3" w:name="_Toc453764460"/>
       <w:r>
         <w:lastRenderedPageBreak/>
         <w:t>Descripció</w:t>
@@ -1297,7 +1433,7 @@
       <w:r>
         <w:t>n de tablas del modelo</w:t>
       </w:r>
-      <w:bookmarkEnd w:id="1"/>
+      <w:bookmarkEnd w:id="3"/>
     </w:p>
     <w:p>
       <w:r>
@@ -1331,7 +1467,15 @@
         </w:numPr>
       </w:pPr>
       <w:r>
-        <w:t>Las Primary Key de todas las tablas son nombradas como “id” y auto-incrementales.</w:t>
+        <w:t xml:space="preserve">Las </w:t>
+      </w:r>
+      <w:proofErr w:type="spellStart"/>
+      <w:r>
+        <w:t>Primary</w:t>
+      </w:r>
+      <w:proofErr w:type="spellEnd"/>
+      <w:r>
+        <w:t xml:space="preserve"> Key de todas las tablas son nombradas como “id” y auto-incrementales.</w:t>
       </w:r>
     </w:p>
     <w:p>
@@ -1343,7 +1487,15 @@
         </w:numPr>
       </w:pPr>
       <w:r>
-        <w:t>Todos los campos respetan camelCase.</w:t>
+        <w:t xml:space="preserve">Todos los campos respetan </w:t>
+      </w:r>
+      <w:proofErr w:type="spellStart"/>
+      <w:r>
+        <w:t>camelCase</w:t>
+      </w:r>
+      <w:proofErr w:type="spellEnd"/>
+      <w:r>
+        <w:t>.</w:t>
       </w:r>
     </w:p>
     <w:p>
@@ -1355,7 +1507,47 @@
         </w:numPr>
       </w:pPr>
       <w:r>
-        <w:t>Las Foreign Keys comienzan con id y concatenan una descripción a nivel modelo con camelCase. Ej: idVendedor.</w:t>
+        <w:t xml:space="preserve">Las </w:t>
+      </w:r>
+      <w:proofErr w:type="spellStart"/>
+      <w:r>
+        <w:t>Foreign</w:t>
+      </w:r>
+      <w:proofErr w:type="spellEnd"/>
+      <w:r>
+        <w:t xml:space="preserve"> </w:t>
+      </w:r>
+      <w:proofErr w:type="spellStart"/>
+      <w:r>
+        <w:t>Keys</w:t>
+      </w:r>
+      <w:proofErr w:type="spellEnd"/>
+      <w:r>
+        <w:t xml:space="preserve"> comienzan con id y concatenan una descripción a nivel modelo con </w:t>
+      </w:r>
+      <w:proofErr w:type="spellStart"/>
+      <w:r>
+        <w:t>camelCase</w:t>
+      </w:r>
+      <w:proofErr w:type="spellEnd"/>
+      <w:r>
+        <w:t xml:space="preserve">. </w:t>
+      </w:r>
+      <w:proofErr w:type="spellStart"/>
+      <w:r>
+        <w:t>Ej</w:t>
+      </w:r>
+      <w:proofErr w:type="spellEnd"/>
+      <w:r>
+        <w:t xml:space="preserve">: </w:t>
+      </w:r>
+      <w:proofErr w:type="spellStart"/>
+      <w:r>
+        <w:t>idVendedor</w:t>
+      </w:r>
+      <w:proofErr w:type="spellEnd"/>
+      <w:r>
+        <w:t>.</w:t>
       </w:r>
     </w:p>
     <w:p/>
@@ -1370,3913 +1562,4401 @@
           <w:lang w:val="en-US"/>
         </w:rPr>
       </w:pPr>
+      <w:proofErr w:type="spellStart"/>
       <w:r>
         <w:rPr>
           <w:b/>
           <w:u w:val="single"/>
           <w:lang w:val="en-US"/>
         </w:rPr>
-        <w:t>Tabla Funcionalidad</w:t>
-      </w:r>
-      <w:r>
-        <w:rPr>
-          <w:lang w:val="en-US"/>
-        </w:rPr>
-        <w:t>:</w:t>
-      </w:r>
-    </w:p>
-    <w:p>
-      <w:pPr>
-        <w:ind w:left="360"/>
-      </w:pPr>
-      <w:r>
-        <w:rPr>
-          <w:b/>
-        </w:rPr>
-        <w:t xml:space="preserve">Descripción: </w:t>
-      </w:r>
-      <w:r>
-        <w:t>se utiliza para mapear las funcionalidades</w:t>
-      </w:r>
-      <w:r>
-        <w:t xml:space="preserve"> que existen</w:t>
-      </w:r>
-      <w:r>
-        <w:t xml:space="preserve"> </w:t>
-      </w:r>
-      <w:r>
-        <w:t>en</w:t>
-      </w:r>
-      <w:r>
-        <w:t xml:space="preserve"> </w:t>
-      </w:r>
-      <w:r>
-        <w:t>negocio.</w:t>
-      </w:r>
-    </w:p>
-    <w:p>
-      <w:pPr>
-        <w:ind w:left="360"/>
-      </w:pPr>
-      <w:r>
-        <w:rPr>
-          <w:b/>
-        </w:rPr>
-        <w:t>Atributos:</w:t>
-      </w:r>
-    </w:p>
-    <w:p>
-      <w:pPr>
-        <w:pStyle w:val="ListParagraph"/>
-        <w:numPr>
-          <w:ilvl w:val="0"/>
-          <w:numId w:val="5"/>
-        </w:numPr>
-      </w:pPr>
-      <w:r>
-        <w:t>id (PK)</w:t>
-      </w:r>
-      <w:r>
-        <w:t xml:space="preserve"> </w:t>
-      </w:r>
-      <w:r>
-        <w:t>(AI)</w:t>
-      </w:r>
-      <w:r>
-        <w:t xml:space="preserve"> </w:t>
-      </w:r>
-      <w:r>
-        <w:t xml:space="preserve">(NN), </w:t>
-      </w:r>
-      <w:r>
-        <w:rPr>
-          <w:i/>
-        </w:rPr>
-        <w:t>identificador de cada registro</w:t>
-      </w:r>
-      <w:r>
-        <w:rPr>
-          <w:i/>
-        </w:rPr>
-        <w:t>.</w:t>
-      </w:r>
-    </w:p>
-    <w:p>
-      <w:pPr>
-        <w:pStyle w:val="ListParagraph"/>
-        <w:numPr>
-          <w:ilvl w:val="0"/>
-          <w:numId w:val="5"/>
-        </w:numPr>
-      </w:pPr>
-      <w:r>
-        <w:t xml:space="preserve">descripcion, </w:t>
-      </w:r>
-      <w:r>
-        <w:rPr>
-          <w:i/>
-        </w:rPr>
-        <w:t>breve descripción del tipo de funcionalidad</w:t>
-      </w:r>
-      <w:r>
-        <w:rPr>
-          <w:i/>
-        </w:rPr>
-        <w:t>.</w:t>
-      </w:r>
-    </w:p>
-    <w:p/>
-    <w:p>
-      <w:pPr>
-        <w:pStyle w:val="ListParagraph"/>
-        <w:numPr>
-          <w:ilvl w:val="0"/>
-          <w:numId w:val="4"/>
-        </w:numPr>
-        <w:rPr>
-          <w:lang w:val="en-US"/>
-        </w:rPr>
-      </w:pPr>
+        <w:t>Tabla</w:t>
+      </w:r>
+      <w:proofErr w:type="spellEnd"/>
       <w:r>
         <w:rPr>
           <w:b/>
           <w:u w:val="single"/>
           <w:lang w:val="en-US"/>
         </w:rPr>
-        <w:t>Tabla Usuario</w:t>
-      </w:r>
-      <w:r>
-        <w:rPr>
-          <w:lang w:val="en-US"/>
-        </w:rPr>
-        <w:t>:</w:t>
-      </w:r>
-    </w:p>
-    <w:p>
-      <w:pPr>
-        <w:ind w:firstLine="360"/>
-      </w:pPr>
-      <w:r>
-        <w:rPr>
-          <w:b/>
-        </w:rPr>
-        <w:t xml:space="preserve">Descripción: </w:t>
-      </w:r>
-      <w:r>
-        <w:t>representa la entidad usuario dentro del sistema.</w:t>
-      </w:r>
-    </w:p>
-    <w:p>
-      <w:pPr>
-        <w:ind w:left="360"/>
-        <w:rPr>
-          <w:b/>
-        </w:rPr>
-      </w:pPr>
-      <w:r>
-        <w:rPr>
-          <w:b/>
-        </w:rPr>
-        <w:t>Atributos:</w:t>
-      </w:r>
-    </w:p>
-    <w:p>
-      <w:pPr>
-        <w:pStyle w:val="ListParagraph"/>
-        <w:numPr>
-          <w:ilvl w:val="0"/>
-          <w:numId w:val="6"/>
-        </w:numPr>
-      </w:pPr>
-      <w:r>
-        <w:t>id (PK)</w:t>
-      </w:r>
-      <w:r>
         <w:t xml:space="preserve"> </w:t>
       </w:r>
-      <w:r>
-        <w:t>(AI)</w:t>
-      </w:r>
-      <w:r>
-        <w:t xml:space="preserve"> </w:t>
-      </w:r>
-      <w:r>
-        <w:t xml:space="preserve">(NN), </w:t>
-      </w:r>
-      <w:r>
-        <w:rPr>
-          <w:i/>
-        </w:rPr>
-        <w:t>identificador de cada registro</w:t>
-      </w:r>
-      <w:r>
-        <w:rPr>
-          <w:i/>
-        </w:rPr>
-        <w:t>.</w:t>
-      </w:r>
-    </w:p>
-    <w:p>
-      <w:pPr>
-        <w:pStyle w:val="ListParagraph"/>
-        <w:numPr>
-          <w:ilvl w:val="0"/>
-          <w:numId w:val="6"/>
-        </w:numPr>
-      </w:pPr>
-      <w:r>
-        <w:t xml:space="preserve">usuario </w:t>
-      </w:r>
-      <w:r>
-        <w:t xml:space="preserve">(NN), </w:t>
-      </w:r>
-      <w:r>
-        <w:rPr>
-          <w:i/>
-        </w:rPr>
-        <w:t>nombre de usuario registrado</w:t>
-      </w:r>
-      <w:r>
-        <w:rPr>
-          <w:i/>
-        </w:rPr>
-        <w:t>.</w:t>
-      </w:r>
-    </w:p>
-    <w:p>
-      <w:pPr>
-        <w:pStyle w:val="ListParagraph"/>
-        <w:numPr>
-          <w:ilvl w:val="0"/>
-          <w:numId w:val="6"/>
-        </w:numPr>
-      </w:pPr>
-      <w:r>
-        <w:t xml:space="preserve">pass, </w:t>
-      </w:r>
-      <w:r>
-        <w:rPr>
-          <w:i/>
-        </w:rPr>
-        <w:t>hash (SHA256) del password del usuario.</w:t>
-      </w:r>
-    </w:p>
-    <w:p>
-      <w:pPr>
-        <w:pStyle w:val="ListParagraph"/>
-        <w:numPr>
-          <w:ilvl w:val="0"/>
-          <w:numId w:val="6"/>
-        </w:numPr>
-      </w:pPr>
-      <w:r>
-        <w:t xml:space="preserve">mail (NN), </w:t>
-      </w:r>
-      <w:r>
-        <w:rPr>
-          <w:i/>
-        </w:rPr>
-        <w:t>e-mail del usuario.</w:t>
-      </w:r>
-    </w:p>
-    <w:p>
-      <w:pPr>
-        <w:pStyle w:val="ListParagraph"/>
-        <w:numPr>
-          <w:ilvl w:val="0"/>
-          <w:numId w:val="6"/>
-        </w:numPr>
-      </w:pPr>
-      <w:r>
-        <w:t xml:space="preserve">deleted (DF=0), </w:t>
-      </w:r>
-      <w:r>
-        <w:rPr>
-          <w:i/>
-        </w:rPr>
-        <w:t>campo para permitir la baja lógica.</w:t>
-      </w:r>
-    </w:p>
-    <w:p>
-      <w:pPr>
-        <w:pStyle w:val="ListParagraph"/>
-        <w:numPr>
-          <w:ilvl w:val="0"/>
-          <w:numId w:val="6"/>
-        </w:numPr>
-      </w:pPr>
-      <w:r>
-        <w:t xml:space="preserve">intentos (DF=0), </w:t>
-      </w:r>
-      <w:r>
-        <w:rPr>
-          <w:i/>
-        </w:rPr>
-        <w:t>para contar la cantidad de intentos fallidos de loggeo.</w:t>
-      </w:r>
-    </w:p>
-    <w:p>
-      <w:pPr>
-        <w:pStyle w:val="ListParagraph"/>
-        <w:ind w:left="1065"/>
-      </w:pPr>
-    </w:p>
-    <w:p>
-      <w:pPr>
-        <w:pStyle w:val="ListParagraph"/>
-        <w:numPr>
-          <w:ilvl w:val="0"/>
-          <w:numId w:val="4"/>
-        </w:numPr>
-      </w:pPr>
-      <w:r>
-        <w:rPr>
-          <w:b/>
-          <w:u w:val="single"/>
-        </w:rPr>
-        <w:t xml:space="preserve">Tabla </w:t>
-      </w:r>
-      <w:r>
-        <w:rPr>
-          <w:b/>
-          <w:u w:val="single"/>
-        </w:rPr>
-        <w:t>Rol</w:t>
-      </w:r>
-      <w:r>
-        <w:t>:</w:t>
-      </w:r>
-    </w:p>
-    <w:p>
-      <w:pPr>
-        <w:ind w:firstLine="360"/>
-      </w:pPr>
-      <w:r>
-        <w:rPr>
-          <w:b/>
-        </w:rPr>
-        <w:t xml:space="preserve">Descripción: </w:t>
-      </w:r>
-      <w:r>
-        <w:t>se utiliza para mapear lo</w:t>
-      </w:r>
-      <w:r>
-        <w:t xml:space="preserve">s </w:t>
-      </w:r>
-      <w:r>
-        <w:t>roles que existen</w:t>
-      </w:r>
-      <w:r>
-        <w:t xml:space="preserve"> </w:t>
-      </w:r>
-      <w:r>
-        <w:t>en</w:t>
-      </w:r>
-      <w:r>
-        <w:t xml:space="preserve"> </w:t>
-      </w:r>
-      <w:r>
-        <w:t>negocio</w:t>
-      </w:r>
-      <w:r>
-        <w:t>.</w:t>
-      </w:r>
-    </w:p>
-    <w:p>
-      <w:pPr>
-        <w:ind w:left="360"/>
-        <w:rPr>
-          <w:b/>
-        </w:rPr>
-      </w:pPr>
-      <w:r>
-        <w:rPr>
-          <w:b/>
-        </w:rPr>
-        <w:t>Atributos:</w:t>
-      </w:r>
-    </w:p>
-    <w:p>
-      <w:pPr>
-        <w:pStyle w:val="ListParagraph"/>
-        <w:numPr>
-          <w:ilvl w:val="0"/>
-          <w:numId w:val="7"/>
-        </w:numPr>
-      </w:pPr>
-      <w:r>
-        <w:t>id (PK)</w:t>
-      </w:r>
-      <w:r>
-        <w:t xml:space="preserve"> </w:t>
-      </w:r>
-      <w:r>
-        <w:t>(AI)</w:t>
-      </w:r>
-      <w:r>
-        <w:t xml:space="preserve"> </w:t>
-      </w:r>
-      <w:r>
-        <w:t xml:space="preserve">(NN), </w:t>
-      </w:r>
-      <w:r>
-        <w:rPr>
-          <w:i/>
-        </w:rPr>
-        <w:t>identificador de cada registro.</w:t>
-      </w:r>
-    </w:p>
-    <w:p>
-      <w:pPr>
-        <w:pStyle w:val="ListParagraph"/>
-        <w:numPr>
-          <w:ilvl w:val="0"/>
-          <w:numId w:val="7"/>
-        </w:numPr>
-      </w:pPr>
-      <w:r>
-        <w:t xml:space="preserve">nombre, </w:t>
-      </w:r>
-      <w:r>
-        <w:rPr>
-          <w:i/>
-        </w:rPr>
-        <w:t>nombre del rol.</w:t>
-      </w:r>
-    </w:p>
-    <w:p>
-      <w:pPr>
-        <w:pStyle w:val="ListParagraph"/>
-        <w:numPr>
-          <w:ilvl w:val="0"/>
-          <w:numId w:val="7"/>
-        </w:numPr>
-      </w:pPr>
-      <w:r>
-        <w:t xml:space="preserve">deleted (DF=0), </w:t>
-      </w:r>
-      <w:r>
-        <w:rPr>
-          <w:i/>
-        </w:rPr>
-        <w:t>campo para permitir la baja lógica.</w:t>
-      </w:r>
-    </w:p>
-    <w:p>
-      <w:pPr>
-        <w:pStyle w:val="ListParagraph"/>
-        <w:ind w:left="1068"/>
-      </w:pPr>
-    </w:p>
-    <w:p>
-      <w:pPr>
-        <w:pStyle w:val="ListParagraph"/>
-        <w:numPr>
-          <w:ilvl w:val="0"/>
-          <w:numId w:val="4"/>
-        </w:numPr>
-      </w:pPr>
-      <w:r>
-        <w:rPr>
-          <w:b/>
-          <w:u w:val="single"/>
-        </w:rPr>
-        <w:t xml:space="preserve">Tabla </w:t>
-      </w:r>
-      <w:r>
-        <w:rPr>
-          <w:b/>
-          <w:u w:val="single"/>
-        </w:rPr>
-        <w:t>Tipo</w:t>
-      </w:r>
-      <w:r>
-        <w:rPr>
-          <w:b/>
-          <w:u w:val="single"/>
-        </w:rPr>
-        <w:t>Documento</w:t>
-      </w:r>
-      <w:r>
-        <w:t>:</w:t>
-      </w:r>
-    </w:p>
-    <w:p>
-      <w:pPr>
-        <w:ind w:firstLine="360"/>
-      </w:pPr>
-      <w:r>
-        <w:rPr>
-          <w:b/>
-        </w:rPr>
-        <w:t xml:space="preserve">Descripción: </w:t>
-      </w:r>
-      <w:r>
-        <w:t>representan los distintos tipos de documento con los que se puede registrar en el sistema.</w:t>
-      </w:r>
-    </w:p>
-    <w:p>
-      <w:pPr>
-        <w:ind w:left="360"/>
-        <w:rPr>
-          <w:b/>
-        </w:rPr>
-      </w:pPr>
-      <w:r>
-        <w:rPr>
-          <w:b/>
-        </w:rPr>
-        <w:t>Atributos:</w:t>
-      </w:r>
-    </w:p>
-    <w:p>
-      <w:pPr>
-        <w:pStyle w:val="ListParagraph"/>
-        <w:numPr>
-          <w:ilvl w:val="0"/>
-          <w:numId w:val="8"/>
-        </w:numPr>
-      </w:pPr>
-      <w:r>
-        <w:t xml:space="preserve">id (PK) (AI) (NN), </w:t>
-      </w:r>
-      <w:r>
-        <w:rPr>
-          <w:i/>
-        </w:rPr>
-        <w:t>identificador de cada registro</w:t>
-      </w:r>
-      <w:r>
-        <w:rPr>
-          <w:i/>
-        </w:rPr>
-        <w:t>.</w:t>
-      </w:r>
-    </w:p>
-    <w:p>
-      <w:pPr>
-        <w:pStyle w:val="ListParagraph"/>
-        <w:numPr>
-          <w:ilvl w:val="0"/>
-          <w:numId w:val="8"/>
-        </w:numPr>
-      </w:pPr>
-      <w:r>
-        <w:t xml:space="preserve">descripcion (NN), </w:t>
-      </w:r>
-      <w:r>
-        <w:rPr>
-          <w:i/>
-        </w:rPr>
-        <w:t>breve descripción del tipo de documento (Ej: DNI, LC, LE).</w:t>
-      </w:r>
-    </w:p>
-    <w:p/>
-    <w:p>
-      <w:pPr>
-        <w:pStyle w:val="ListParagraph"/>
-        <w:numPr>
-          <w:ilvl w:val="0"/>
-          <w:numId w:val="4"/>
-        </w:numPr>
-      </w:pPr>
-      <w:r>
-        <w:rPr>
-          <w:b/>
-          <w:u w:val="single"/>
-        </w:rPr>
-        <w:t xml:space="preserve">Tabla </w:t>
-      </w:r>
-      <w:r>
-        <w:rPr>
-          <w:b/>
-          <w:u w:val="single"/>
-        </w:rPr>
-        <w:t>Localidad</w:t>
-      </w:r>
-      <w:r>
-        <w:t>:</w:t>
-      </w:r>
-    </w:p>
-    <w:p>
-      <w:pPr>
-        <w:ind w:firstLine="360"/>
-      </w:pPr>
-      <w:r>
-        <w:rPr>
-          <w:b/>
-        </w:rPr>
-        <w:t xml:space="preserve">Descripción: </w:t>
-      </w:r>
-      <w:r>
-        <w:t>representan las distintas localidades con los que se puede registrar en el sistema. Inicialmente solo permite el ámbito de la provincia de Buenos Aires.</w:t>
-      </w:r>
-    </w:p>
-    <w:p>
-      <w:pPr>
-        <w:ind w:left="360"/>
-        <w:rPr>
-          <w:b/>
-        </w:rPr>
-      </w:pPr>
-      <w:r>
-        <w:rPr>
-          <w:b/>
-        </w:rPr>
-        <w:t>Atributos:</w:t>
-      </w:r>
-    </w:p>
-    <w:p>
-      <w:pPr>
-        <w:pStyle w:val="ListParagraph"/>
-        <w:numPr>
-          <w:ilvl w:val="0"/>
-          <w:numId w:val="9"/>
-        </w:numPr>
-      </w:pPr>
-      <w:r>
-        <w:t>id</w:t>
-      </w:r>
-      <w:r>
-        <w:t xml:space="preserve"> (PK) (AI) (NN), </w:t>
-      </w:r>
-      <w:r>
-        <w:rPr>
-          <w:i/>
-        </w:rPr>
-        <w:t>identificador de cada registro</w:t>
-      </w:r>
-      <w:r>
-        <w:rPr>
-          <w:i/>
-        </w:rPr>
-        <w:t>.</w:t>
-      </w:r>
-    </w:p>
-    <w:p>
-      <w:pPr>
-        <w:pStyle w:val="ListParagraph"/>
-        <w:numPr>
-          <w:ilvl w:val="0"/>
-          <w:numId w:val="9"/>
-        </w:numPr>
-      </w:pPr>
-      <w:r>
-        <w:t>n</w:t>
-      </w:r>
-      <w:r>
-        <w:t>ombre</w:t>
-      </w:r>
-      <w:r>
-        <w:t xml:space="preserve"> (NN)</w:t>
-      </w:r>
-      <w:r>
-        <w:t xml:space="preserve">, </w:t>
-      </w:r>
-      <w:r>
-        <w:rPr>
-          <w:i/>
-        </w:rPr>
-        <w:t>nombre de la localidad.</w:t>
-      </w:r>
-      <w:r>
-        <w:t xml:space="preserve"> </w:t>
-      </w:r>
-    </w:p>
-    <w:p/>
-    <w:p>
-      <w:pPr>
-        <w:pStyle w:val="ListParagraph"/>
-        <w:numPr>
-          <w:ilvl w:val="0"/>
-          <w:numId w:val="4"/>
-        </w:numPr>
-      </w:pPr>
-      <w:r>
-        <w:rPr>
-          <w:b/>
-          <w:u w:val="single"/>
-        </w:rPr>
-        <w:t xml:space="preserve">Tabla </w:t>
-      </w:r>
-      <w:r>
-        <w:rPr>
-          <w:b/>
-          <w:u w:val="single"/>
-        </w:rPr>
-        <w:t>Persona</w:t>
-      </w:r>
-      <w:r>
-        <w:t>:</w:t>
-      </w:r>
-    </w:p>
-    <w:p>
-      <w:pPr>
-        <w:ind w:firstLine="360"/>
-      </w:pPr>
-      <w:r>
-        <w:rPr>
-          <w:b/>
-        </w:rPr>
-        <w:t xml:space="preserve">Descripción: </w:t>
-      </w:r>
-      <w:r>
-        <w:t xml:space="preserve">representan </w:t>
-      </w:r>
-      <w:r>
-        <w:t>la entidad persona (Persona Física) dentro del sistema</w:t>
-      </w:r>
-      <w:r>
-        <w:t>.</w:t>
-      </w:r>
-    </w:p>
-    <w:p>
-      <w:pPr>
-        <w:ind w:left="360"/>
-        <w:rPr>
-          <w:b/>
-        </w:rPr>
-      </w:pPr>
-      <w:r>
-        <w:rPr>
-          <w:b/>
-        </w:rPr>
-        <w:t>Atributos:</w:t>
-      </w:r>
-    </w:p>
-    <w:p>
-      <w:pPr>
-        <w:pStyle w:val="ListParagraph"/>
-        <w:numPr>
-          <w:ilvl w:val="0"/>
-          <w:numId w:val="10"/>
-        </w:numPr>
-      </w:pPr>
-      <w:r>
-        <w:t xml:space="preserve">id (PK) (AI) (NN), </w:t>
-      </w:r>
-      <w:r>
-        <w:rPr>
-          <w:i/>
-        </w:rPr>
-        <w:t>identificador de cada registro.</w:t>
-      </w:r>
-    </w:p>
-    <w:p>
-      <w:pPr>
-        <w:pStyle w:val="ListParagraph"/>
-        <w:numPr>
-          <w:ilvl w:val="0"/>
-          <w:numId w:val="10"/>
-        </w:numPr>
-      </w:pPr>
-      <w:r>
-        <w:t>n</w:t>
-      </w:r>
-      <w:r>
-        <w:t>ombre</w:t>
-      </w:r>
-      <w:r>
-        <w:t xml:space="preserve"> (NN)</w:t>
-      </w:r>
-      <w:r>
-        <w:t xml:space="preserve">, </w:t>
-      </w:r>
-      <w:r>
-        <w:rPr>
-          <w:i/>
-        </w:rPr>
-        <w:t>nombre de</w:t>
-      </w:r>
-      <w:r>
-        <w:rPr>
-          <w:i/>
-        </w:rPr>
-        <w:t xml:space="preserve"> pila de</w:t>
-      </w:r>
-      <w:r>
-        <w:rPr>
-          <w:i/>
-        </w:rPr>
-        <w:t xml:space="preserve"> la </w:t>
-      </w:r>
-      <w:r>
-        <w:rPr>
-          <w:i/>
-        </w:rPr>
-        <w:t>persona</w:t>
-      </w:r>
-      <w:r>
-        <w:rPr>
-          <w:i/>
-        </w:rPr>
-        <w:t>.</w:t>
-      </w:r>
-      <w:r>
-        <w:t xml:space="preserve"> </w:t>
-      </w:r>
-    </w:p>
-    <w:p>
-      <w:pPr>
-        <w:pStyle w:val="ListParagraph"/>
-        <w:numPr>
-          <w:ilvl w:val="0"/>
-          <w:numId w:val="10"/>
-        </w:numPr>
-      </w:pPr>
-      <w:r>
-        <w:t xml:space="preserve">apellido (NN), </w:t>
-      </w:r>
-      <w:r>
-        <w:rPr>
-          <w:i/>
-        </w:rPr>
-        <w:t>apellido de la persona.</w:t>
-      </w:r>
-    </w:p>
-    <w:p>
-      <w:pPr>
-        <w:pStyle w:val="ListParagraph"/>
-        <w:numPr>
-          <w:ilvl w:val="0"/>
-          <w:numId w:val="10"/>
-        </w:numPr>
-      </w:pPr>
-      <w:r>
-        <w:t xml:space="preserve">documento (NN), </w:t>
-      </w:r>
-      <w:r>
-        <w:rPr>
-          <w:i/>
-        </w:rPr>
-        <w:t>número de documento.</w:t>
-      </w:r>
-    </w:p>
-    <w:p>
-      <w:pPr>
-        <w:pStyle w:val="ListParagraph"/>
-        <w:numPr>
-          <w:ilvl w:val="0"/>
-          <w:numId w:val="10"/>
-        </w:numPr>
-      </w:pPr>
-      <w:r>
-        <w:t xml:space="preserve">idTipoDocumento (FK), </w:t>
-      </w:r>
-      <w:r>
-        <w:rPr>
-          <w:i/>
-        </w:rPr>
-        <w:t>relaciona con TipoDocumento.</w:t>
-      </w:r>
-    </w:p>
-    <w:p>
-      <w:pPr>
-        <w:pStyle w:val="ListParagraph"/>
-        <w:numPr>
-          <w:ilvl w:val="0"/>
-          <w:numId w:val="10"/>
-        </w:numPr>
-      </w:pPr>
-      <w:r>
-        <w:t xml:space="preserve">telefono, </w:t>
-      </w:r>
-      <w:r>
-        <w:rPr>
-          <w:i/>
-        </w:rPr>
-        <w:t>teléfono de contacto.</w:t>
-      </w:r>
-    </w:p>
-    <w:p>
-      <w:pPr>
-        <w:pStyle w:val="ListParagraph"/>
-        <w:numPr>
-          <w:ilvl w:val="0"/>
-          <w:numId w:val="10"/>
-        </w:numPr>
-      </w:pPr>
-      <w:r>
-        <w:t xml:space="preserve">direccion (NN), </w:t>
-      </w:r>
-      <w:r>
-        <w:rPr>
-          <w:i/>
-        </w:rPr>
-        <w:t>calle/avenida de domicilio.</w:t>
-      </w:r>
-    </w:p>
-    <w:p>
-      <w:pPr>
-        <w:pStyle w:val="ListParagraph"/>
-        <w:numPr>
-          <w:ilvl w:val="0"/>
-          <w:numId w:val="10"/>
-        </w:numPr>
-      </w:pPr>
-      <w:r>
-        <w:t xml:space="preserve">direccionNumero (NN), </w:t>
-      </w:r>
-      <w:r>
-        <w:rPr>
-          <w:i/>
-        </w:rPr>
-        <w:t>altura de la calle.</w:t>
-      </w:r>
-    </w:p>
-    <w:p>
-      <w:pPr>
-        <w:pStyle w:val="ListParagraph"/>
-        <w:numPr>
-          <w:ilvl w:val="0"/>
-          <w:numId w:val="10"/>
-        </w:numPr>
-      </w:pPr>
-      <w:r>
-        <w:t xml:space="preserve">piso, </w:t>
-      </w:r>
-      <w:r>
-        <w:rPr>
-          <w:i/>
-        </w:rPr>
-        <w:t>número de piso del edificio en caso de ser un departamento el domicilio.</w:t>
-      </w:r>
-    </w:p>
-    <w:p>
-      <w:pPr>
-        <w:pStyle w:val="ListParagraph"/>
-        <w:numPr>
-          <w:ilvl w:val="0"/>
-          <w:numId w:val="10"/>
-        </w:numPr>
-      </w:pPr>
-      <w:r>
-        <w:t xml:space="preserve">dpto, </w:t>
-      </w:r>
-      <w:r>
-        <w:rPr>
-          <w:i/>
-        </w:rPr>
-        <w:t>número o letra que identifica al departamento en el piso.</w:t>
-      </w:r>
-    </w:p>
-    <w:p>
-      <w:pPr>
-        <w:pStyle w:val="ListParagraph"/>
-        <w:numPr>
-          <w:ilvl w:val="0"/>
-          <w:numId w:val="10"/>
-        </w:numPr>
-      </w:pPr>
-      <w:r>
-        <w:t xml:space="preserve">codigoPostal (NN), </w:t>
-      </w:r>
-      <w:r>
-        <w:rPr>
-          <w:i/>
-        </w:rPr>
-        <w:t>dirección postal.</w:t>
-      </w:r>
-    </w:p>
-    <w:p>
-      <w:pPr>
-        <w:pStyle w:val="ListParagraph"/>
-        <w:numPr>
-          <w:ilvl w:val="0"/>
-          <w:numId w:val="10"/>
-        </w:numPr>
-      </w:pPr>
-      <w:r>
-        <w:t xml:space="preserve">fechaNacimiento (NN), </w:t>
-      </w:r>
-      <w:r>
-        <w:rPr>
-          <w:i/>
-        </w:rPr>
-        <w:t>fecha de cumpleaños.</w:t>
-      </w:r>
-    </w:p>
-    <w:p>
-      <w:pPr>
-        <w:pStyle w:val="ListParagraph"/>
-        <w:numPr>
-          <w:ilvl w:val="0"/>
-          <w:numId w:val="10"/>
-        </w:numPr>
-        <w:rPr>
-          <w:i/>
-        </w:rPr>
-      </w:pPr>
-      <w:r>
-        <w:t xml:space="preserve">fechaCreacion (NN), </w:t>
-      </w:r>
-      <w:r>
-        <w:rPr>
-          <w:i/>
-        </w:rPr>
-        <w:t>campo para registrar el momento de creación en sistema.</w:t>
-      </w:r>
-    </w:p>
-    <w:p>
-      <w:pPr>
-        <w:pStyle w:val="ListParagraph"/>
-        <w:numPr>
-          <w:ilvl w:val="0"/>
-          <w:numId w:val="10"/>
-        </w:numPr>
-        <w:rPr>
-          <w:i/>
-        </w:rPr>
-      </w:pPr>
-      <w:r>
-        <w:t xml:space="preserve">idUsuario (FK), </w:t>
-      </w:r>
-      <w:r>
-        <w:rPr>
-          <w:i/>
-        </w:rPr>
-        <w:t>relaciona con Usuario.</w:t>
-      </w:r>
-    </w:p>
-    <w:p>
-      <w:pPr>
-        <w:pStyle w:val="ListParagraph"/>
-        <w:numPr>
-          <w:ilvl w:val="0"/>
-          <w:numId w:val="10"/>
-        </w:numPr>
-      </w:pPr>
-      <w:r>
-        <w:t>idLocalidad (FK),</w:t>
-      </w:r>
-      <w:r>
-        <w:rPr>
-          <w:i/>
-        </w:rPr>
-        <w:t xml:space="preserve"> relaciona con Localidad.</w:t>
-      </w:r>
-    </w:p>
-    <w:p>
-      <w:pPr>
-        <w:pStyle w:val="ListParagraph"/>
-        <w:numPr>
-          <w:ilvl w:val="0"/>
-          <w:numId w:val="10"/>
-        </w:numPr>
-      </w:pPr>
-      <w:r>
-        <w:t xml:space="preserve">calificacionPromedio (DF=0), </w:t>
-      </w:r>
-      <w:r>
-        <w:rPr>
-          <w:i/>
-        </w:rPr>
-        <w:t>cálculo almacenado de la calificación promedio</w:t>
-      </w:r>
-      <w:r>
-        <w:rPr>
-          <w:i/>
-        </w:rPr>
-        <w:t xml:space="preserve"> como vendedor</w:t>
-      </w:r>
-      <w:r>
-        <w:rPr>
-          <w:i/>
-        </w:rPr>
-        <w:t>.</w:t>
-      </w:r>
-    </w:p>
-    <w:p/>
-    <w:p>
-      <w:pPr>
-        <w:pStyle w:val="ListParagraph"/>
-        <w:numPr>
-          <w:ilvl w:val="0"/>
-          <w:numId w:val="4"/>
-        </w:numPr>
-      </w:pPr>
-      <w:r>
-        <w:rPr>
-          <w:b/>
-          <w:u w:val="single"/>
-        </w:rPr>
-        <w:t xml:space="preserve">Tabla </w:t>
-      </w:r>
-      <w:r>
-        <w:rPr>
-          <w:b/>
-          <w:u w:val="single"/>
-        </w:rPr>
-        <w:t>Empresa</w:t>
-      </w:r>
-      <w:r>
-        <w:t>:</w:t>
-      </w:r>
-    </w:p>
-    <w:p>
-      <w:pPr>
-        <w:ind w:firstLine="360"/>
-      </w:pPr>
-      <w:r>
-        <w:rPr>
-          <w:b/>
-        </w:rPr>
-        <w:t xml:space="preserve">Descripción: </w:t>
-      </w:r>
-      <w:r>
-        <w:t>representan la entidad empresa (Persona Jurídica) dentro del sistema.</w:t>
-      </w:r>
-    </w:p>
-    <w:p>
-      <w:pPr>
-        <w:ind w:left="360"/>
-        <w:rPr>
-          <w:b/>
-        </w:rPr>
-      </w:pPr>
-      <w:r>
-        <w:rPr>
-          <w:b/>
-        </w:rPr>
-        <w:t>Atributos:</w:t>
-      </w:r>
-    </w:p>
-    <w:p>
-      <w:pPr>
-        <w:pStyle w:val="ListParagraph"/>
-        <w:numPr>
-          <w:ilvl w:val="0"/>
-          <w:numId w:val="11"/>
-        </w:numPr>
-      </w:pPr>
-      <w:r>
-        <w:t xml:space="preserve">id (PK) (AI) (NN), </w:t>
-      </w:r>
-      <w:r>
-        <w:rPr>
-          <w:i/>
-        </w:rPr>
-        <w:t>identificador de cada registro.</w:t>
-      </w:r>
-    </w:p>
-    <w:p>
-      <w:pPr>
-        <w:pStyle w:val="ListParagraph"/>
-        <w:numPr>
-          <w:ilvl w:val="0"/>
-          <w:numId w:val="11"/>
-        </w:numPr>
-      </w:pPr>
-      <w:r>
-        <w:t xml:space="preserve">razonSocial (NN), </w:t>
-      </w:r>
-      <w:r>
-        <w:rPr>
-          <w:i/>
-        </w:rPr>
-        <w:t>nombre de la razón social registrada.</w:t>
-      </w:r>
-    </w:p>
-    <w:p>
-      <w:pPr>
-        <w:pStyle w:val="ListParagraph"/>
-        <w:numPr>
-          <w:ilvl w:val="0"/>
-          <w:numId w:val="11"/>
-        </w:numPr>
-      </w:pPr>
-      <w:r>
-        <w:t xml:space="preserve">telefono, </w:t>
-      </w:r>
-      <w:r>
-        <w:rPr>
-          <w:i/>
-        </w:rPr>
-        <w:t>teléfono de contacto.</w:t>
-      </w:r>
-    </w:p>
-    <w:p>
-      <w:pPr>
-        <w:pStyle w:val="ListParagraph"/>
-        <w:numPr>
-          <w:ilvl w:val="0"/>
-          <w:numId w:val="11"/>
-        </w:numPr>
-      </w:pPr>
-      <w:r>
-        <w:t xml:space="preserve">direccion (NN), </w:t>
-      </w:r>
-      <w:r>
-        <w:rPr>
-          <w:i/>
-        </w:rPr>
-        <w:t>calle/avenida de domicilio.</w:t>
-      </w:r>
-    </w:p>
-    <w:p>
-      <w:pPr>
-        <w:pStyle w:val="ListParagraph"/>
-        <w:numPr>
-          <w:ilvl w:val="0"/>
-          <w:numId w:val="11"/>
-        </w:numPr>
-      </w:pPr>
-      <w:r>
-        <w:t xml:space="preserve">direccionNumero (NN), </w:t>
-      </w:r>
-      <w:r>
-        <w:rPr>
-          <w:i/>
-        </w:rPr>
-        <w:t>altura de la calle.</w:t>
-      </w:r>
-    </w:p>
-    <w:p>
-      <w:pPr>
-        <w:pStyle w:val="ListParagraph"/>
-        <w:numPr>
-          <w:ilvl w:val="0"/>
-          <w:numId w:val="11"/>
-        </w:numPr>
-      </w:pPr>
-      <w:r>
-        <w:t xml:space="preserve">piso, </w:t>
-      </w:r>
-      <w:r>
-        <w:rPr>
-          <w:i/>
-        </w:rPr>
-        <w:t>número de piso del edificio en caso de ser un departamento el domicilio.</w:t>
-      </w:r>
-    </w:p>
-    <w:p>
-      <w:pPr>
-        <w:pStyle w:val="ListParagraph"/>
-        <w:numPr>
-          <w:ilvl w:val="0"/>
-          <w:numId w:val="11"/>
-        </w:numPr>
-      </w:pPr>
-      <w:r>
-        <w:t xml:space="preserve">dpto, </w:t>
-      </w:r>
-      <w:r>
-        <w:rPr>
-          <w:i/>
-        </w:rPr>
-        <w:t>número o letra que identifica al departamento en el piso.</w:t>
-      </w:r>
-    </w:p>
-    <w:p>
-      <w:pPr>
-        <w:pStyle w:val="ListParagraph"/>
-        <w:numPr>
-          <w:ilvl w:val="0"/>
-          <w:numId w:val="11"/>
-        </w:numPr>
-      </w:pPr>
-      <w:r>
-        <w:t xml:space="preserve">codigoPostal (NN), </w:t>
-      </w:r>
-      <w:r>
-        <w:rPr>
-          <w:i/>
-        </w:rPr>
-        <w:t>dirección postal.</w:t>
-      </w:r>
-    </w:p>
-    <w:p>
-      <w:pPr>
-        <w:pStyle w:val="ListParagraph"/>
-        <w:numPr>
-          <w:ilvl w:val="0"/>
-          <w:numId w:val="11"/>
-        </w:numPr>
-      </w:pPr>
-      <w:r>
-        <w:lastRenderedPageBreak/>
-        <w:t xml:space="preserve">cuit (NN), </w:t>
-      </w:r>
-      <w:r>
-        <w:rPr>
-          <w:i/>
-        </w:rPr>
-        <w:t>CUIT</w:t>
-      </w:r>
-      <w:r>
-        <w:rPr>
-          <w:i/>
-        </w:rPr>
-        <w:t xml:space="preserve"> de la persona jurídica.</w:t>
-      </w:r>
-    </w:p>
-    <w:p>
-      <w:pPr>
-        <w:pStyle w:val="ListParagraph"/>
-        <w:numPr>
-          <w:ilvl w:val="0"/>
-          <w:numId w:val="11"/>
-        </w:numPr>
-      </w:pPr>
-      <w:r>
-        <w:t xml:space="preserve">contacto, </w:t>
-      </w:r>
-      <w:r>
-        <w:rPr>
-          <w:i/>
-        </w:rPr>
-        <w:t>nombre de la persona de contacto con la empresa.</w:t>
-      </w:r>
-    </w:p>
-    <w:p>
-      <w:pPr>
-        <w:pStyle w:val="ListParagraph"/>
-        <w:numPr>
-          <w:ilvl w:val="0"/>
-          <w:numId w:val="10"/>
-        </w:numPr>
-        <w:rPr>
-          <w:i/>
-        </w:rPr>
-      </w:pPr>
-      <w:r>
-        <w:t>idRubro (FK),</w:t>
-      </w:r>
-      <w:r>
-        <w:rPr>
-          <w:i/>
-        </w:rPr>
-        <w:t xml:space="preserve"> </w:t>
-      </w:r>
-      <w:r>
-        <w:rPr>
-          <w:i/>
-        </w:rPr>
-        <w:t xml:space="preserve">relaciona con </w:t>
-      </w:r>
-      <w:r>
-        <w:rPr>
-          <w:i/>
-        </w:rPr>
-        <w:t>Rubro</w:t>
-      </w:r>
-      <w:r>
-        <w:rPr>
-          <w:i/>
-        </w:rPr>
-        <w:t>.</w:t>
-      </w:r>
-    </w:p>
-    <w:p>
-      <w:pPr>
-        <w:pStyle w:val="ListParagraph"/>
-        <w:numPr>
-          <w:ilvl w:val="0"/>
-          <w:numId w:val="10"/>
-        </w:numPr>
-      </w:pPr>
-      <w:r>
-        <w:t>idUsuario (FK)</w:t>
-      </w:r>
-      <w:r>
-        <w:t xml:space="preserve">, </w:t>
-      </w:r>
-      <w:r>
-        <w:rPr>
-          <w:i/>
-        </w:rPr>
-        <w:t>relaciona con Usuario.</w:t>
-      </w:r>
-    </w:p>
-    <w:p>
-      <w:pPr>
-        <w:pStyle w:val="ListParagraph"/>
-        <w:numPr>
-          <w:ilvl w:val="0"/>
-          <w:numId w:val="10"/>
-        </w:numPr>
-      </w:pPr>
-      <w:r>
-        <w:t xml:space="preserve">idLocalidad (FK), </w:t>
-      </w:r>
-      <w:r>
-        <w:rPr>
-          <w:i/>
-        </w:rPr>
-        <w:t>relaciona con Localidad</w:t>
-      </w:r>
-      <w:r>
-        <w:t>.</w:t>
-      </w:r>
-    </w:p>
-    <w:p>
-      <w:pPr>
-        <w:pStyle w:val="ListParagraph"/>
-        <w:numPr>
-          <w:ilvl w:val="0"/>
-          <w:numId w:val="10"/>
-        </w:numPr>
-      </w:pPr>
-      <w:r>
-        <w:t xml:space="preserve">calificacionPromedio (DF=0), </w:t>
-      </w:r>
-      <w:r>
-        <w:rPr>
-          <w:i/>
-        </w:rPr>
-        <w:t>cálculo almacenado de la calificación promedio</w:t>
-      </w:r>
-      <w:r>
-        <w:rPr>
-          <w:i/>
-        </w:rPr>
-        <w:t xml:space="preserve"> como vendedor</w:t>
-      </w:r>
-      <w:r>
-        <w:rPr>
-          <w:i/>
-        </w:rPr>
-        <w:t>.</w:t>
-      </w:r>
-    </w:p>
-    <w:p>
-      <w:pPr>
-        <w:pStyle w:val="ListParagraph"/>
-        <w:ind w:left="1068"/>
-      </w:pPr>
-    </w:p>
-    <w:p>
-      <w:pPr>
-        <w:pStyle w:val="ListParagraph"/>
-        <w:numPr>
-          <w:ilvl w:val="0"/>
-          <w:numId w:val="4"/>
-        </w:numPr>
-      </w:pPr>
-      <w:r>
-        <w:rPr>
-          <w:b/>
-          <w:u w:val="single"/>
-        </w:rPr>
-        <w:t xml:space="preserve">Tabla </w:t>
-      </w:r>
-      <w:r>
-        <w:rPr>
-          <w:b/>
-          <w:u w:val="single"/>
-        </w:rPr>
-        <w:t>Estado</w:t>
-      </w:r>
-      <w:r>
-        <w:t>:</w:t>
-      </w:r>
-    </w:p>
-    <w:p>
-      <w:pPr>
-        <w:ind w:firstLine="360"/>
-      </w:pPr>
-      <w:r>
-        <w:rPr>
-          <w:b/>
-        </w:rPr>
-        <w:t xml:space="preserve">Descripción: </w:t>
-      </w:r>
-      <w:r>
-        <w:t>representa</w:t>
-      </w:r>
-      <w:r>
-        <w:t xml:space="preserve"> el estado de una publicación</w:t>
-      </w:r>
-      <w:r>
-        <w:t>.</w:t>
-      </w:r>
-    </w:p>
-    <w:p>
-      <w:pPr>
-        <w:ind w:left="360"/>
-        <w:rPr>
-          <w:b/>
-        </w:rPr>
-      </w:pPr>
-      <w:r>
-        <w:rPr>
-          <w:b/>
-        </w:rPr>
-        <w:t>Atributos:</w:t>
-      </w:r>
-    </w:p>
-    <w:p>
-      <w:pPr>
-        <w:pStyle w:val="ListParagraph"/>
-        <w:numPr>
-          <w:ilvl w:val="0"/>
-          <w:numId w:val="13"/>
-        </w:numPr>
-      </w:pPr>
-      <w:r>
-        <w:t>i</w:t>
-      </w:r>
-      <w:r>
-        <w:t>d</w:t>
-      </w:r>
-      <w:r>
-        <w:t xml:space="preserve"> </w:t>
-      </w:r>
-      <w:r>
-        <w:t xml:space="preserve">(PK) (AI) (NN), </w:t>
-      </w:r>
-      <w:r>
-        <w:rPr>
-          <w:i/>
-        </w:rPr>
-        <w:t>identificador de cada registro.</w:t>
-      </w:r>
-    </w:p>
-    <w:p>
-      <w:pPr>
-        <w:pStyle w:val="ListParagraph"/>
-        <w:numPr>
-          <w:ilvl w:val="0"/>
-          <w:numId w:val="13"/>
-        </w:numPr>
-      </w:pPr>
-      <w:r>
-        <w:t xml:space="preserve">nombre (NN), </w:t>
-      </w:r>
-      <w:r>
-        <w:rPr>
-          <w:i/>
-        </w:rPr>
-        <w:t xml:space="preserve">nombre </w:t>
-      </w:r>
-      <w:r>
-        <w:rPr>
-          <w:i/>
-        </w:rPr>
-        <w:t>del estado de la publicación</w:t>
-      </w:r>
-      <w:r>
-        <w:rPr>
-          <w:i/>
-        </w:rPr>
-        <w:t>.</w:t>
-      </w:r>
-      <w:r>
-        <w:t xml:space="preserve"> </w:t>
-      </w:r>
-    </w:p>
-    <w:p>
-      <w:pPr>
-        <w:pStyle w:val="ListParagraph"/>
-        <w:ind w:left="1068"/>
-      </w:pPr>
-    </w:p>
-    <w:p>
-      <w:pPr>
-        <w:pStyle w:val="ListParagraph"/>
-        <w:numPr>
-          <w:ilvl w:val="0"/>
-          <w:numId w:val="4"/>
-        </w:numPr>
-      </w:pPr>
-      <w:r>
-        <w:rPr>
-          <w:b/>
-          <w:u w:val="single"/>
-        </w:rPr>
-        <w:t xml:space="preserve">Tabla </w:t>
-      </w:r>
-      <w:r>
-        <w:rPr>
-          <w:b/>
-          <w:u w:val="single"/>
-        </w:rPr>
-        <w:t>Visibilidad</w:t>
-      </w:r>
-      <w:r>
-        <w:t>:</w:t>
-      </w:r>
-    </w:p>
-    <w:p>
-      <w:pPr>
-        <w:ind w:firstLine="360"/>
-      </w:pPr>
-      <w:r>
-        <w:rPr>
-          <w:b/>
-        </w:rPr>
-        <w:t>Descripción:</w:t>
-      </w:r>
-      <w:r>
-        <w:rPr>
-          <w:b/>
-        </w:rPr>
-        <w:t xml:space="preserve"> </w:t>
-      </w:r>
-      <w:r>
-        <w:t>almacena las distintas visibilidades disponibles con su valor y porcentaje de comisión por venta.</w:t>
-      </w:r>
-    </w:p>
-    <w:p>
-      <w:pPr>
-        <w:ind w:left="360"/>
-        <w:rPr>
-          <w:b/>
-        </w:rPr>
-      </w:pPr>
-      <w:r>
-        <w:rPr>
-          <w:b/>
-        </w:rPr>
-        <w:t>Atributos:</w:t>
-      </w:r>
-    </w:p>
-    <w:p>
-      <w:pPr>
-        <w:pStyle w:val="ListParagraph"/>
-        <w:numPr>
-          <w:ilvl w:val="0"/>
-          <w:numId w:val="14"/>
-        </w:numPr>
-      </w:pPr>
-      <w:r>
-        <w:t>i</w:t>
-      </w:r>
-      <w:r>
-        <w:t xml:space="preserve">d (PK) (AI) (NN), </w:t>
-      </w:r>
-      <w:r>
-        <w:rPr>
-          <w:i/>
-        </w:rPr>
-        <w:t>identificador de cada registro.</w:t>
-      </w:r>
-    </w:p>
-    <w:p>
-      <w:pPr>
-        <w:pStyle w:val="ListParagraph"/>
-        <w:numPr>
-          <w:ilvl w:val="0"/>
-          <w:numId w:val="14"/>
-        </w:numPr>
-      </w:pPr>
-      <w:r>
-        <w:t xml:space="preserve">nombre (NN), </w:t>
-      </w:r>
-      <w:r>
-        <w:rPr>
-          <w:i/>
-        </w:rPr>
-        <w:t>nombre</w:t>
-      </w:r>
-      <w:r>
-        <w:rPr>
-          <w:i/>
-        </w:rPr>
-        <w:t xml:space="preserve"> descriptivo</w:t>
-      </w:r>
-      <w:r>
-        <w:rPr>
-          <w:i/>
-        </w:rPr>
-        <w:t xml:space="preserve"> de</w:t>
-      </w:r>
-      <w:r>
-        <w:rPr>
-          <w:i/>
-        </w:rPr>
-        <w:t xml:space="preserve"> </w:t>
-      </w:r>
-      <w:r>
-        <w:rPr>
-          <w:i/>
-        </w:rPr>
-        <w:t xml:space="preserve">la </w:t>
-      </w:r>
-      <w:r>
-        <w:rPr>
-          <w:i/>
-        </w:rPr>
-        <w:t>visibilidad</w:t>
-      </w:r>
-      <w:r>
-        <w:rPr>
-          <w:i/>
-        </w:rPr>
-        <w:t>.</w:t>
-      </w:r>
-      <w:r>
-        <w:t xml:space="preserve"> </w:t>
-      </w:r>
-    </w:p>
-    <w:p>
-      <w:pPr>
-        <w:pStyle w:val="ListParagraph"/>
-        <w:numPr>
-          <w:ilvl w:val="0"/>
-          <w:numId w:val="14"/>
-        </w:numPr>
-      </w:pPr>
-      <w:r>
-        <w:t xml:space="preserve">duracionDias, </w:t>
-      </w:r>
-      <w:r>
-        <w:rPr>
-          <w:i/>
-        </w:rPr>
-        <w:t>cantidad de días que dura la publicación.</w:t>
-      </w:r>
-    </w:p>
-    <w:p>
-      <w:pPr>
-        <w:pStyle w:val="ListParagraph"/>
-        <w:numPr>
-          <w:ilvl w:val="0"/>
-          <w:numId w:val="14"/>
-        </w:numPr>
-      </w:pPr>
-      <w:r>
-        <w:t xml:space="preserve">precio, </w:t>
-      </w:r>
-      <w:r>
-        <w:rPr>
-          <w:i/>
-        </w:rPr>
-        <w:t>valor de</w:t>
-      </w:r>
-      <w:r>
-        <w:rPr>
-          <w:i/>
-        </w:rPr>
-        <w:t>l tipo de visibilidad.</w:t>
-      </w:r>
-    </w:p>
-    <w:p>
-      <w:pPr>
-        <w:pStyle w:val="ListParagraph"/>
-        <w:numPr>
-          <w:ilvl w:val="0"/>
-          <w:numId w:val="14"/>
-        </w:numPr>
-      </w:pPr>
-      <w:r>
-        <w:t xml:space="preserve">porcentaje, </w:t>
-      </w:r>
-      <w:r>
-        <w:rPr>
-          <w:i/>
-        </w:rPr>
-        <w:t>comisión por venta (en porcentaje).</w:t>
-      </w:r>
-    </w:p>
-    <w:p>
-      <w:pPr>
-        <w:pStyle w:val="ListParagraph"/>
-        <w:numPr>
-          <w:ilvl w:val="0"/>
-          <w:numId w:val="14"/>
-        </w:numPr>
-      </w:pPr>
-      <w:r>
-        <w:t xml:space="preserve">deleted, </w:t>
-      </w:r>
-      <w:r>
-        <w:rPr>
-          <w:i/>
-        </w:rPr>
-        <w:t>permite la baja lógica de la visibilidad.</w:t>
-      </w:r>
-    </w:p>
-    <w:p>
-      <w:pPr>
-        <w:pStyle w:val="ListParagraph"/>
-        <w:ind w:left="1068"/>
-      </w:pPr>
-    </w:p>
-    <w:p>
-      <w:pPr>
-        <w:pStyle w:val="ListParagraph"/>
-        <w:numPr>
-          <w:ilvl w:val="0"/>
-          <w:numId w:val="4"/>
-        </w:numPr>
-      </w:pPr>
-      <w:r>
-        <w:rPr>
-          <w:b/>
-          <w:u w:val="single"/>
-        </w:rPr>
-        <w:t xml:space="preserve">Tabla </w:t>
-      </w:r>
-      <w:r>
-        <w:rPr>
-          <w:b/>
-          <w:u w:val="single"/>
-        </w:rPr>
-        <w:t>TipoPublicacion</w:t>
-      </w:r>
-      <w:r>
-        <w:t>:</w:t>
-      </w:r>
-    </w:p>
-    <w:p>
-      <w:pPr>
-        <w:ind w:firstLine="360"/>
-      </w:pPr>
-      <w:r>
-        <w:rPr>
-          <w:b/>
-        </w:rPr>
-        <w:t>Descripción:</w:t>
-      </w:r>
-      <w:r>
-        <w:rPr>
-          <w:b/>
-        </w:rPr>
-        <w:t xml:space="preserve"> </w:t>
-      </w:r>
-      <w:r>
-        <w:t>almacena los dos tipos de publicación existentes en el negocio y permite setear envío a nivel de todas las publicaciones.</w:t>
-      </w:r>
-    </w:p>
-    <w:p>
-      <w:pPr>
-        <w:ind w:left="360"/>
-        <w:rPr>
-          <w:b/>
-        </w:rPr>
-      </w:pPr>
-      <w:r>
-        <w:rPr>
-          <w:b/>
-        </w:rPr>
-        <w:t>Atributos:</w:t>
-      </w:r>
-    </w:p>
-    <w:p>
-      <w:pPr>
-        <w:pStyle w:val="ListParagraph"/>
-        <w:numPr>
-          <w:ilvl w:val="0"/>
-          <w:numId w:val="15"/>
-        </w:numPr>
-      </w:pPr>
-      <w:r>
-        <w:t xml:space="preserve">id (PK) (AI) (NN), </w:t>
-      </w:r>
-      <w:r>
-        <w:rPr>
-          <w:i/>
-        </w:rPr>
-        <w:t>identificador de cada registro.</w:t>
-      </w:r>
-    </w:p>
-    <w:p>
-      <w:pPr>
-        <w:pStyle w:val="ListParagraph"/>
-        <w:numPr>
-          <w:ilvl w:val="0"/>
-          <w:numId w:val="15"/>
-        </w:numPr>
-      </w:pPr>
-      <w:r>
-        <w:t xml:space="preserve">nombre (NN), </w:t>
-      </w:r>
-      <w:r>
-        <w:rPr>
-          <w:i/>
-        </w:rPr>
-        <w:t>nombre</w:t>
-      </w:r>
-      <w:r>
-        <w:rPr>
-          <w:i/>
-        </w:rPr>
-        <w:t xml:space="preserve"> del tipo de publicación (Ej.: Subasta o Compra Inmediata)</w:t>
-      </w:r>
-      <w:r>
-        <w:rPr>
-          <w:i/>
-        </w:rPr>
-        <w:t>.</w:t>
-      </w:r>
-      <w:r>
-        <w:t xml:space="preserve"> </w:t>
-      </w:r>
-    </w:p>
-    <w:p>
-      <w:pPr>
-        <w:pStyle w:val="ListParagraph"/>
-        <w:numPr>
-          <w:ilvl w:val="0"/>
-          <w:numId w:val="15"/>
-        </w:numPr>
-      </w:pPr>
-      <w:r>
-        <w:t xml:space="preserve">envioDisponible (DF=0), </w:t>
-      </w:r>
-      <w:r>
-        <w:rPr>
-          <w:i/>
-        </w:rPr>
-        <w:t>permite habilitar el envio.</w:t>
-      </w:r>
-    </w:p>
-    <w:p>
-      <w:pPr>
-        <w:pStyle w:val="ListParagraph"/>
-        <w:numPr>
-          <w:ilvl w:val="0"/>
-          <w:numId w:val="15"/>
-        </w:numPr>
-      </w:pPr>
-      <w:r>
-        <w:t xml:space="preserve">precioEnvio, </w:t>
-      </w:r>
-      <w:r>
-        <w:rPr>
-          <w:i/>
-        </w:rPr>
-        <w:t>permite setear el costo de envío.</w:t>
-      </w:r>
-    </w:p>
-    <w:p>
-      <w:pPr>
-        <w:pStyle w:val="ListParagraph"/>
-        <w:numPr>
-          <w:ilvl w:val="0"/>
-          <w:numId w:val="15"/>
-        </w:numPr>
-      </w:pPr>
-      <w:r>
-        <w:t xml:space="preserve">deleted, </w:t>
-      </w:r>
-      <w:r>
-        <w:rPr>
-          <w:i/>
-        </w:rPr>
-        <w:t>permite la baja lógica del tipo de publicación.</w:t>
-      </w:r>
-    </w:p>
-    <w:p/>
-    <w:p>
-      <w:pPr>
-        <w:pStyle w:val="ListParagraph"/>
-        <w:numPr>
-          <w:ilvl w:val="0"/>
-          <w:numId w:val="4"/>
-        </w:numPr>
-      </w:pPr>
-      <w:r>
-        <w:rPr>
-          <w:b/>
-          <w:u w:val="single"/>
-        </w:rPr>
-        <w:t xml:space="preserve">Tabla </w:t>
-      </w:r>
-      <w:r>
-        <w:rPr>
-          <w:b/>
-          <w:u w:val="single"/>
-        </w:rPr>
-        <w:t>Publicacion</w:t>
-      </w:r>
-      <w:r>
-        <w:t>:</w:t>
-      </w:r>
-    </w:p>
-    <w:p>
-      <w:pPr>
-        <w:ind w:firstLine="360"/>
-      </w:pPr>
-      <w:r>
-        <w:rPr>
-          <w:b/>
-        </w:rPr>
-        <w:t>Descripción:</w:t>
-      </w:r>
-      <w:r>
-        <w:rPr>
-          <w:b/>
-        </w:rPr>
-        <w:t xml:space="preserve"> </w:t>
-      </w:r>
-    </w:p>
-    <w:p>
-      <w:pPr>
-        <w:ind w:left="360"/>
-        <w:rPr>
-          <w:b/>
-        </w:rPr>
-      </w:pPr>
-      <w:r>
-        <w:rPr>
-          <w:b/>
-        </w:rPr>
-        <w:t>Atributos:</w:t>
-      </w:r>
-    </w:p>
-    <w:p>
-      <w:pPr>
-        <w:pStyle w:val="ListParagraph"/>
-        <w:numPr>
-          <w:ilvl w:val="0"/>
-          <w:numId w:val="16"/>
-        </w:numPr>
-      </w:pPr>
-      <w:r>
-        <w:t xml:space="preserve">id (PK) (AI) (NN), </w:t>
-      </w:r>
-      <w:r>
-        <w:rPr>
-          <w:i/>
-        </w:rPr>
-        <w:t>identificador de cada registro.</w:t>
-      </w:r>
-    </w:p>
-    <w:p>
-      <w:pPr>
-        <w:pStyle w:val="ListParagraph"/>
-        <w:numPr>
-          <w:ilvl w:val="0"/>
-          <w:numId w:val="16"/>
-        </w:numPr>
-      </w:pPr>
-      <w:r>
-        <w:t>descripcion (NN)</w:t>
-      </w:r>
-      <w:r>
-        <w:t xml:space="preserve">, </w:t>
-      </w:r>
-      <w:r>
-        <w:rPr>
-          <w:i/>
-        </w:rPr>
-        <w:t>descripción del producto.</w:t>
-      </w:r>
-    </w:p>
-    <w:p>
-      <w:pPr>
-        <w:pStyle w:val="ListParagraph"/>
-        <w:numPr>
-          <w:ilvl w:val="0"/>
-          <w:numId w:val="16"/>
-        </w:numPr>
-      </w:pPr>
-      <w:r>
-        <w:lastRenderedPageBreak/>
-        <w:t xml:space="preserve">fechaInicio, </w:t>
-      </w:r>
-      <w:r>
-        <w:rPr>
-          <w:i/>
-        </w:rPr>
-        <w:t>fecha cuando la publicación pasa a estado Activa.</w:t>
-      </w:r>
-    </w:p>
-    <w:p>
-      <w:pPr>
-        <w:pStyle w:val="ListParagraph"/>
-        <w:numPr>
-          <w:ilvl w:val="0"/>
-          <w:numId w:val="16"/>
-        </w:numPr>
-      </w:pPr>
-      <w:r>
-        <w:t xml:space="preserve">fechaFin, </w:t>
-      </w:r>
-      <w:r>
-        <w:rPr>
-          <w:i/>
-        </w:rPr>
-        <w:t>fecha de vencimiento de la públicacion.</w:t>
-      </w:r>
-    </w:p>
-    <w:p>
-      <w:pPr>
-        <w:pStyle w:val="ListParagraph"/>
-        <w:numPr>
-          <w:ilvl w:val="0"/>
-          <w:numId w:val="16"/>
-        </w:numPr>
-      </w:pPr>
-      <w:r>
-        <w:t xml:space="preserve">tienePreguntas, </w:t>
-      </w:r>
-      <w:r>
-        <w:rPr>
-          <w:i/>
-        </w:rPr>
-        <w:t>flag para habilitar preguntas.</w:t>
-      </w:r>
-    </w:p>
-    <w:p>
-      <w:pPr>
-        <w:pStyle w:val="ListParagraph"/>
-        <w:numPr>
-          <w:ilvl w:val="0"/>
-          <w:numId w:val="16"/>
-        </w:numPr>
-      </w:pPr>
-      <w:r>
-        <w:t xml:space="preserve">idTipoPublicacion (FK), </w:t>
-      </w:r>
-      <w:r>
-        <w:rPr>
-          <w:i/>
-        </w:rPr>
-        <w:t>relaciona con TipoPublicacion.</w:t>
-      </w:r>
-    </w:p>
-    <w:p>
-      <w:pPr>
-        <w:pStyle w:val="ListParagraph"/>
-        <w:numPr>
-          <w:ilvl w:val="0"/>
-          <w:numId w:val="16"/>
-        </w:numPr>
-      </w:pPr>
-      <w:r>
-        <w:t xml:space="preserve">idEstado (FK), </w:t>
-      </w:r>
-      <w:r>
-        <w:rPr>
-          <w:i/>
-        </w:rPr>
-        <w:t>rel</w:t>
-      </w:r>
-      <w:r>
-        <w:t xml:space="preserve">aciona </w:t>
-      </w:r>
-      <w:r>
-        <w:rPr>
-          <w:i/>
-        </w:rPr>
-        <w:t>con Estado.</w:t>
-      </w:r>
-    </w:p>
-    <w:p>
-      <w:pPr>
-        <w:pStyle w:val="ListParagraph"/>
-        <w:numPr>
-          <w:ilvl w:val="0"/>
-          <w:numId w:val="16"/>
-        </w:numPr>
-      </w:pPr>
-      <w:r>
-        <w:t xml:space="preserve">precio, </w:t>
-      </w:r>
-      <w:r>
-        <w:rPr>
-          <w:i/>
-        </w:rPr>
-        <w:t>costo del producto (Compra Inmediata) o precio mínimo (Subasta).</w:t>
-      </w:r>
-    </w:p>
-    <w:p>
-      <w:pPr>
-        <w:pStyle w:val="ListParagraph"/>
-        <w:numPr>
-          <w:ilvl w:val="0"/>
-          <w:numId w:val="16"/>
-        </w:numPr>
-      </w:pPr>
-      <w:r>
-        <w:t xml:space="preserve">idVisibilidad (FK), </w:t>
-      </w:r>
-      <w:r>
-        <w:rPr>
-          <w:i/>
-        </w:rPr>
-        <w:t>relaciona con Visibilidad.</w:t>
-      </w:r>
-    </w:p>
-    <w:p>
-      <w:pPr>
-        <w:pStyle w:val="ListParagraph"/>
-        <w:numPr>
-          <w:ilvl w:val="0"/>
-          <w:numId w:val="16"/>
-        </w:numPr>
-      </w:pPr>
-      <w:r>
-        <w:t>idPublicador</w:t>
-      </w:r>
-      <w:r>
-        <w:t xml:space="preserve"> (FK), </w:t>
-      </w:r>
-      <w:r>
-        <w:rPr>
-          <w:i/>
-        </w:rPr>
-        <w:t>relaciona con Usuario.</w:t>
-      </w:r>
-    </w:p>
-    <w:p>
-      <w:pPr>
-        <w:pStyle w:val="ListParagraph"/>
-        <w:numPr>
-          <w:ilvl w:val="0"/>
-          <w:numId w:val="16"/>
-        </w:numPr>
-      </w:pPr>
-      <w:r>
-        <w:t xml:space="preserve">idRubro (FK), </w:t>
-      </w:r>
-      <w:r>
-        <w:rPr>
-          <w:i/>
-        </w:rPr>
-        <w:t>relaciona con Rubro.</w:t>
-      </w:r>
-    </w:p>
-    <w:p>
-      <w:pPr>
-        <w:pStyle w:val="ListParagraph"/>
-        <w:numPr>
-          <w:ilvl w:val="0"/>
-          <w:numId w:val="16"/>
-        </w:numPr>
-      </w:pPr>
-      <w:r>
-        <w:t xml:space="preserve">stock, </w:t>
-      </w:r>
-      <w:r>
-        <w:rPr>
-          <w:i/>
-        </w:rPr>
-        <w:t>cantidad de productos disponibles (Compra inmediata) o tamaño de lote (Subasta).</w:t>
-      </w:r>
-    </w:p>
-    <w:p/>
-    <w:p>
-      <w:pPr>
-        <w:pStyle w:val="ListParagraph"/>
-        <w:numPr>
-          <w:ilvl w:val="0"/>
-          <w:numId w:val="4"/>
-        </w:numPr>
-      </w:pPr>
-      <w:r>
-        <w:rPr>
-          <w:b/>
-          <w:u w:val="single"/>
-        </w:rPr>
-        <w:t xml:space="preserve">Tabla </w:t>
-      </w:r>
-      <w:r>
-        <w:rPr>
-          <w:b/>
-          <w:u w:val="single"/>
-        </w:rPr>
-        <w:t>Rubro</w:t>
-      </w:r>
-      <w:r>
-        <w:t>:</w:t>
-      </w:r>
-    </w:p>
-    <w:p>
-      <w:pPr>
-        <w:ind w:firstLine="360"/>
-      </w:pPr>
-      <w:r>
-        <w:rPr>
-          <w:b/>
-        </w:rPr>
-        <w:t>Descripción:</w:t>
-      </w:r>
-      <w:r>
-        <w:rPr>
-          <w:b/>
-        </w:rPr>
-        <w:t xml:space="preserve"> </w:t>
-      </w:r>
-      <w:r>
-        <w:t>Almacena todos los rubros del sistema.</w:t>
-      </w:r>
-    </w:p>
-    <w:p>
-      <w:pPr>
-        <w:ind w:left="360"/>
-        <w:rPr>
-          <w:b/>
-        </w:rPr>
-      </w:pPr>
-      <w:r>
-        <w:rPr>
-          <w:b/>
-        </w:rPr>
-        <w:t>Atributos:</w:t>
-      </w:r>
-    </w:p>
-    <w:p>
-      <w:pPr>
-        <w:pStyle w:val="ListParagraph"/>
-        <w:numPr>
-          <w:ilvl w:val="0"/>
-          <w:numId w:val="17"/>
-        </w:numPr>
-      </w:pPr>
-      <w:r>
-        <w:t xml:space="preserve">id (PK) (AI) (NN), </w:t>
-      </w:r>
-      <w:r>
-        <w:rPr>
-          <w:i/>
-        </w:rPr>
-        <w:t>identificador de cada registro.</w:t>
-      </w:r>
-    </w:p>
-    <w:p>
-      <w:pPr>
-        <w:pStyle w:val="ListParagraph"/>
-        <w:numPr>
-          <w:ilvl w:val="0"/>
-          <w:numId w:val="17"/>
-        </w:numPr>
-      </w:pPr>
-      <w:r>
-        <w:t>descripcion</w:t>
-      </w:r>
-      <w:r>
-        <w:t>Corta</w:t>
-      </w:r>
-      <w:r>
-        <w:t xml:space="preserve"> (NN)</w:t>
-      </w:r>
-      <w:r>
-        <w:t xml:space="preserve">, </w:t>
-      </w:r>
-      <w:r>
-        <w:rPr>
-          <w:i/>
-        </w:rPr>
-        <w:t>descripción del rubro.</w:t>
-      </w:r>
-    </w:p>
-    <w:p>
-      <w:pPr>
-        <w:pStyle w:val="ListParagraph"/>
-        <w:numPr>
-          <w:ilvl w:val="0"/>
-          <w:numId w:val="17"/>
-        </w:numPr>
-      </w:pPr>
-      <w:r>
-        <w:t xml:space="preserve">descripcionLarga, </w:t>
-      </w:r>
-      <w:r>
-        <w:rPr>
-          <w:i/>
-        </w:rPr>
-        <w:t>detalle más específico del rubro</w:t>
-      </w:r>
-    </w:p>
-    <w:p>
-      <w:pPr>
-        <w:ind w:left="708"/>
-      </w:pPr>
-      <w:r>
-        <w:rPr>
-          <w:i/>
-        </w:rPr>
-        <w:t>.</w:t>
-      </w:r>
-    </w:p>
-    <w:p>
-      <w:pPr>
-        <w:pStyle w:val="ListParagraph"/>
-        <w:numPr>
-          <w:ilvl w:val="0"/>
-          <w:numId w:val="4"/>
-        </w:numPr>
-      </w:pPr>
-      <w:r>
-        <w:rPr>
-          <w:b/>
-          <w:u w:val="single"/>
-        </w:rPr>
-        <w:t xml:space="preserve">Tabla </w:t>
-      </w:r>
-      <w:r>
-        <w:rPr>
-          <w:b/>
-          <w:u w:val="single"/>
-        </w:rPr>
-        <w:t>RolUsuario</w:t>
-      </w:r>
-      <w:r>
-        <w:t>:</w:t>
-      </w:r>
-    </w:p>
-    <w:p>
-      <w:pPr>
-        <w:ind w:firstLine="360"/>
-      </w:pPr>
-      <w:r>
-        <w:rPr>
-          <w:b/>
-        </w:rPr>
-        <w:t xml:space="preserve">Descripción: </w:t>
-      </w:r>
-      <w:r>
-        <w:t>rela</w:t>
-      </w:r>
-      <w:r>
-        <w:t>ciona cada usuario con su rol/</w:t>
-      </w:r>
-      <w:r>
-        <w:t>es.</w:t>
-      </w:r>
-    </w:p>
-    <w:p>
-      <w:pPr>
-        <w:ind w:left="360"/>
-        <w:rPr>
-          <w:b/>
-        </w:rPr>
-      </w:pPr>
-      <w:r>
-        <w:rPr>
-          <w:b/>
-        </w:rPr>
-        <w:t>Atributos:</w:t>
-      </w:r>
-    </w:p>
-    <w:p>
-      <w:pPr>
-        <w:pStyle w:val="ListParagraph"/>
-        <w:numPr>
-          <w:ilvl w:val="0"/>
-          <w:numId w:val="18"/>
-        </w:numPr>
-      </w:pPr>
-      <w:r>
-        <w:t xml:space="preserve">id (PK) (AI) (NN), </w:t>
-      </w:r>
-      <w:r>
-        <w:rPr>
-          <w:i/>
-        </w:rPr>
-        <w:t>identificador de cada registro.</w:t>
-      </w:r>
-    </w:p>
-    <w:p>
-      <w:pPr>
-        <w:pStyle w:val="ListParagraph"/>
-        <w:numPr>
-          <w:ilvl w:val="0"/>
-          <w:numId w:val="18"/>
-        </w:numPr>
-      </w:pPr>
-      <w:r>
-        <w:t>idUsuario</w:t>
-      </w:r>
-      <w:r>
-        <w:t xml:space="preserve"> </w:t>
-      </w:r>
-      <w:r>
-        <w:t>(FK)</w:t>
-      </w:r>
-      <w:r>
-        <w:t xml:space="preserve">, </w:t>
-      </w:r>
-      <w:r>
-        <w:rPr>
-          <w:i/>
-        </w:rPr>
-        <w:t>relaciona con Usuario.</w:t>
-      </w:r>
-    </w:p>
-    <w:p>
-      <w:pPr>
-        <w:pStyle w:val="ListParagraph"/>
-        <w:numPr>
-          <w:ilvl w:val="0"/>
-          <w:numId w:val="18"/>
-        </w:numPr>
-      </w:pPr>
-      <w:r>
-        <w:t>idRol</w:t>
-      </w:r>
-      <w:r>
-        <w:t xml:space="preserve"> </w:t>
-      </w:r>
-      <w:r>
-        <w:t>(FK)</w:t>
-      </w:r>
-      <w:r>
-        <w:t xml:space="preserve">, </w:t>
-      </w:r>
-      <w:r>
-        <w:rPr>
-          <w:i/>
-        </w:rPr>
-        <w:t>relaciona con Rol.</w:t>
-      </w:r>
-    </w:p>
-    <w:p>
-      <w:pPr>
-        <w:pStyle w:val="ListParagraph"/>
-        <w:numPr>
-          <w:ilvl w:val="0"/>
-          <w:numId w:val="18"/>
-        </w:numPr>
-      </w:pPr>
-      <w:r>
-        <w:t xml:space="preserve">deleted (DF=0), </w:t>
-      </w:r>
-      <w:r>
-        <w:rPr>
-          <w:i/>
-        </w:rPr>
-        <w:t>campo para permitir deshabilitar uno de los roles de un usuario</w:t>
-      </w:r>
-      <w:r>
-        <w:rPr>
-          <w:i/>
-        </w:rPr>
-        <w:t>.</w:t>
-      </w:r>
-    </w:p>
-    <w:p>
-      <w:pPr>
-        <w:ind w:left="708"/>
-      </w:pPr>
-      <w:r>
-        <w:t xml:space="preserve">  </w:t>
-      </w:r>
-    </w:p>
-    <w:p>
-      <w:pPr>
-        <w:pStyle w:val="ListParagraph"/>
-        <w:numPr>
-          <w:ilvl w:val="0"/>
-          <w:numId w:val="4"/>
-        </w:numPr>
-      </w:pPr>
-      <w:r>
-        <w:rPr>
-          <w:b/>
-          <w:u w:val="single"/>
-        </w:rPr>
-        <w:t xml:space="preserve">Tabla </w:t>
-      </w:r>
-      <w:r>
-        <w:rPr>
-          <w:b/>
-          <w:u w:val="single"/>
-        </w:rPr>
-        <w:t>FuncionalidadRol</w:t>
-      </w:r>
-      <w:r>
-        <w:t>:</w:t>
-      </w:r>
-    </w:p>
-    <w:p>
-      <w:pPr>
-        <w:ind w:firstLine="360"/>
-      </w:pPr>
-      <w:r>
-        <w:rPr>
-          <w:b/>
-        </w:rPr>
-        <w:t xml:space="preserve">Descripción: </w:t>
-      </w:r>
-      <w:r>
-        <w:t>relaciona cada rol con su funcionalidad/es.</w:t>
-      </w:r>
-    </w:p>
-    <w:p>
-      <w:pPr>
-        <w:ind w:left="360"/>
-        <w:rPr>
-          <w:b/>
-        </w:rPr>
-      </w:pPr>
-      <w:r>
-        <w:rPr>
-          <w:b/>
-        </w:rPr>
-        <w:t>Atributos:</w:t>
-      </w:r>
-    </w:p>
-    <w:p>
-      <w:pPr>
-        <w:pStyle w:val="ListParagraph"/>
-        <w:numPr>
-          <w:ilvl w:val="0"/>
-          <w:numId w:val="19"/>
-        </w:numPr>
-      </w:pPr>
-      <w:r>
-        <w:t xml:space="preserve">id (PK) (AI) (NN), </w:t>
-      </w:r>
-      <w:r>
-        <w:rPr>
-          <w:i/>
-        </w:rPr>
-        <w:t>identificador de cada registro.</w:t>
-      </w:r>
-    </w:p>
-    <w:p>
-      <w:pPr>
-        <w:pStyle w:val="ListParagraph"/>
-        <w:numPr>
-          <w:ilvl w:val="0"/>
-          <w:numId w:val="19"/>
-        </w:numPr>
-      </w:pPr>
-      <w:r>
-        <w:t>idRol</w:t>
-      </w:r>
-      <w:r>
-        <w:t xml:space="preserve"> </w:t>
-      </w:r>
-      <w:r>
-        <w:t>(FK)</w:t>
-      </w:r>
-      <w:r>
-        <w:t xml:space="preserve">, </w:t>
-      </w:r>
-      <w:r>
-        <w:rPr>
-          <w:i/>
-        </w:rPr>
-        <w:t xml:space="preserve">relaciona con </w:t>
-      </w:r>
-      <w:r>
-        <w:rPr>
-          <w:i/>
-        </w:rPr>
-        <w:t>Rol</w:t>
-      </w:r>
-      <w:r>
-        <w:rPr>
-          <w:i/>
-        </w:rPr>
-        <w:t>.</w:t>
-      </w:r>
-    </w:p>
-    <w:p>
-      <w:pPr>
-        <w:pStyle w:val="ListParagraph"/>
-        <w:numPr>
-          <w:ilvl w:val="0"/>
-          <w:numId w:val="19"/>
-        </w:numPr>
-      </w:pPr>
-      <w:r>
-        <w:t>idFuncionalidad</w:t>
-      </w:r>
-      <w:r>
-        <w:t xml:space="preserve"> </w:t>
-      </w:r>
-      <w:r>
-        <w:t>(FK)</w:t>
-      </w:r>
-      <w:r>
-        <w:t xml:space="preserve">, </w:t>
-      </w:r>
-      <w:r>
-        <w:rPr>
-          <w:i/>
-        </w:rPr>
-        <w:t>relaciona con Funcionalidad.</w:t>
-      </w:r>
-    </w:p>
-    <w:p>
-      <w:pPr>
-        <w:pStyle w:val="ListParagraph"/>
-        <w:numPr>
-          <w:ilvl w:val="0"/>
-          <w:numId w:val="19"/>
-        </w:numPr>
-      </w:pPr>
-      <w:r>
-        <w:t xml:space="preserve">deleted (DF=0), </w:t>
-      </w:r>
-      <w:r>
-        <w:rPr>
-          <w:i/>
-        </w:rPr>
-        <w:t>campo para permitir deshabilitar una de las funcionalidades de un rol.</w:t>
-      </w:r>
-    </w:p>
-    <w:p/>
-    <w:p>
-      <w:pPr>
-        <w:pStyle w:val="ListParagraph"/>
-        <w:numPr>
-          <w:ilvl w:val="0"/>
-          <w:numId w:val="4"/>
-        </w:numPr>
-      </w:pPr>
-      <w:r>
-        <w:rPr>
-          <w:b/>
-          <w:u w:val="single"/>
-        </w:rPr>
-        <w:t xml:space="preserve">Tabla </w:t>
-      </w:r>
-      <w:r>
-        <w:rPr>
-          <w:b/>
-          <w:u w:val="single"/>
-        </w:rPr>
-        <w:t>Compra</w:t>
-      </w:r>
-      <w:r>
-        <w:t>:</w:t>
-      </w:r>
-    </w:p>
-    <w:p>
-      <w:pPr>
-        <w:ind w:firstLine="360"/>
-      </w:pPr>
-      <w:r>
-        <w:rPr>
-          <w:b/>
-        </w:rPr>
-        <w:t xml:space="preserve">Descripción: </w:t>
-      </w:r>
-      <w:r>
-        <w:t>Registra todas las compras del sistema. La mayor oferta de una subasta se transforma en una compra.</w:t>
-      </w:r>
-    </w:p>
-    <w:p>
-      <w:pPr>
-        <w:ind w:left="360"/>
-        <w:rPr>
-          <w:b/>
-        </w:rPr>
-      </w:pPr>
-      <w:r>
-        <w:rPr>
-          <w:b/>
-        </w:rPr>
-        <w:lastRenderedPageBreak/>
-        <w:t>Atributos:</w:t>
-      </w:r>
-    </w:p>
-    <w:p>
-      <w:pPr>
-        <w:pStyle w:val="ListParagraph"/>
-        <w:numPr>
-          <w:ilvl w:val="0"/>
-          <w:numId w:val="20"/>
-        </w:numPr>
-      </w:pPr>
-      <w:r>
-        <w:t xml:space="preserve">id (PK) (AI) (NN), </w:t>
-      </w:r>
-      <w:r>
-        <w:rPr>
-          <w:i/>
-        </w:rPr>
-        <w:t>identificador de cada registro.</w:t>
-      </w:r>
-    </w:p>
-    <w:p>
-      <w:pPr>
-        <w:pStyle w:val="ListParagraph"/>
-        <w:numPr>
-          <w:ilvl w:val="0"/>
-          <w:numId w:val="20"/>
-        </w:numPr>
-      </w:pPr>
-      <w:r>
-        <w:t>idComprador</w:t>
-      </w:r>
-      <w:r>
-        <w:t xml:space="preserve"> </w:t>
-      </w:r>
-      <w:r>
-        <w:t>(FK)</w:t>
-      </w:r>
-      <w:r>
-        <w:t xml:space="preserve">, </w:t>
-      </w:r>
-      <w:r>
-        <w:rPr>
-          <w:i/>
-        </w:rPr>
-        <w:t xml:space="preserve">relaciona con </w:t>
-      </w:r>
-      <w:r>
-        <w:rPr>
-          <w:i/>
-        </w:rPr>
-        <w:t>Usuario que realiza la compra</w:t>
-      </w:r>
-      <w:r>
-        <w:rPr>
-          <w:i/>
-        </w:rPr>
-        <w:t>.</w:t>
-      </w:r>
-    </w:p>
-    <w:p>
-      <w:pPr>
-        <w:pStyle w:val="ListParagraph"/>
-        <w:numPr>
-          <w:ilvl w:val="0"/>
-          <w:numId w:val="20"/>
-        </w:numPr>
-      </w:pPr>
-      <w:r>
-        <w:t>idPublicacion</w:t>
-      </w:r>
-      <w:r>
-        <w:t xml:space="preserve"> </w:t>
-      </w:r>
-      <w:r>
-        <w:t>(FK)</w:t>
-      </w:r>
-      <w:r>
-        <w:t xml:space="preserve">, </w:t>
-      </w:r>
-      <w:r>
-        <w:rPr>
-          <w:i/>
-        </w:rPr>
-        <w:t>relaciona con Publicacion comprada.</w:t>
-      </w:r>
-    </w:p>
-    <w:p>
-      <w:pPr>
-        <w:pStyle w:val="ListParagraph"/>
-        <w:numPr>
-          <w:ilvl w:val="0"/>
-          <w:numId w:val="20"/>
-        </w:numPr>
-      </w:pPr>
-      <w:r>
-        <w:t xml:space="preserve">fecha, </w:t>
-      </w:r>
-      <w:r>
-        <w:rPr>
-          <w:i/>
-        </w:rPr>
-        <w:t>almacena la fecha de compra.</w:t>
-      </w:r>
-    </w:p>
-    <w:p>
-      <w:pPr>
-        <w:pStyle w:val="ListParagraph"/>
-        <w:numPr>
-          <w:ilvl w:val="0"/>
-          <w:numId w:val="20"/>
-        </w:numPr>
-      </w:pPr>
-      <w:r>
-        <w:t xml:space="preserve">cantidad, </w:t>
-      </w:r>
-      <w:r>
-        <w:rPr>
-          <w:i/>
-        </w:rPr>
-        <w:t>cantidad de productos comprados.</w:t>
-      </w:r>
-    </w:p>
-    <w:p/>
-    <w:p>
-      <w:pPr>
-        <w:pStyle w:val="ListParagraph"/>
-        <w:numPr>
-          <w:ilvl w:val="0"/>
-          <w:numId w:val="4"/>
-        </w:numPr>
-      </w:pPr>
-      <w:r>
-        <w:rPr>
-          <w:b/>
-          <w:u w:val="single"/>
-        </w:rPr>
-        <w:t xml:space="preserve">Tabla </w:t>
-      </w:r>
-      <w:r>
-        <w:rPr>
-          <w:b/>
-          <w:u w:val="single"/>
-        </w:rPr>
-        <w:t>Oferta</w:t>
-      </w:r>
-      <w:r>
-        <w:t>:</w:t>
-      </w:r>
-    </w:p>
-    <w:p>
-      <w:pPr>
-        <w:ind w:firstLine="360"/>
-      </w:pPr>
-      <w:r>
-        <w:rPr>
-          <w:b/>
-        </w:rPr>
-        <w:t xml:space="preserve">Descripción: </w:t>
-      </w:r>
-      <w:r>
-        <w:t>Registra todas las ofertas del sistema. La mayor oferta de una subasta se transforma en una compra.</w:t>
-      </w:r>
-    </w:p>
-    <w:p>
-      <w:pPr>
-        <w:ind w:left="360"/>
-        <w:rPr>
-          <w:b/>
-        </w:rPr>
-      </w:pPr>
-      <w:r>
-        <w:rPr>
-          <w:b/>
-        </w:rPr>
-        <w:t>Atributos:</w:t>
-      </w:r>
-    </w:p>
-    <w:p>
-      <w:pPr>
-        <w:pStyle w:val="ListParagraph"/>
-        <w:numPr>
-          <w:ilvl w:val="0"/>
-          <w:numId w:val="21"/>
-        </w:numPr>
-      </w:pPr>
-      <w:r>
-        <w:t xml:space="preserve">id (PK) (AI) (NN), </w:t>
-      </w:r>
-      <w:r>
-        <w:rPr>
-          <w:i/>
-        </w:rPr>
-        <w:t>identificador de cada registro.</w:t>
-      </w:r>
-    </w:p>
-    <w:p>
-      <w:pPr>
-        <w:pStyle w:val="ListParagraph"/>
-        <w:numPr>
-          <w:ilvl w:val="0"/>
-          <w:numId w:val="21"/>
-        </w:numPr>
-      </w:pPr>
-      <w:r>
-        <w:t xml:space="preserve">monto, </w:t>
-      </w:r>
-      <w:r>
-        <w:rPr>
-          <w:i/>
-        </w:rPr>
-        <w:t>valor de la oferta</w:t>
-      </w:r>
-      <w:r>
-        <w:rPr>
-          <w:i/>
-        </w:rPr>
-        <w:t>.</w:t>
-      </w:r>
-    </w:p>
-    <w:p>
-      <w:pPr>
-        <w:pStyle w:val="ListParagraph"/>
-        <w:numPr>
-          <w:ilvl w:val="0"/>
-          <w:numId w:val="21"/>
-        </w:numPr>
-      </w:pPr>
-      <w:r>
-        <w:t xml:space="preserve">fecha, </w:t>
-      </w:r>
-      <w:r>
-        <w:rPr>
-          <w:i/>
-        </w:rPr>
-        <w:t>almacena la fecha de compra.</w:t>
-      </w:r>
-    </w:p>
-    <w:p>
-      <w:pPr>
-        <w:pStyle w:val="ListParagraph"/>
-        <w:numPr>
-          <w:ilvl w:val="0"/>
-          <w:numId w:val="21"/>
-        </w:numPr>
-      </w:pPr>
-      <w:r>
-        <w:t>idUsuario</w:t>
-      </w:r>
-      <w:r>
-        <w:t xml:space="preserve"> </w:t>
-      </w:r>
-      <w:r>
-        <w:t>(FK)</w:t>
-      </w:r>
-      <w:r>
-        <w:t xml:space="preserve">, </w:t>
-      </w:r>
-      <w:r>
-        <w:rPr>
-          <w:i/>
-        </w:rPr>
-        <w:t>relaciona con Usuario que realiza la oferta.</w:t>
-      </w:r>
-    </w:p>
-    <w:p>
-      <w:pPr>
-        <w:pStyle w:val="ListParagraph"/>
-        <w:numPr>
-          <w:ilvl w:val="0"/>
-          <w:numId w:val="21"/>
-        </w:numPr>
-      </w:pPr>
-      <w:r>
-        <w:t>idPublicacion</w:t>
-      </w:r>
-      <w:r>
-        <w:t xml:space="preserve"> </w:t>
-      </w:r>
-      <w:r>
-        <w:t>(FK)</w:t>
-      </w:r>
-      <w:r>
-        <w:t xml:space="preserve">, </w:t>
-      </w:r>
-      <w:r>
-        <w:rPr>
-          <w:i/>
-        </w:rPr>
-        <w:t>relaciona con Publicacion ofertada.</w:t>
-      </w:r>
-    </w:p>
-    <w:p/>
-    <w:p>
-      <w:pPr>
-        <w:pStyle w:val="ListParagraph"/>
-        <w:numPr>
-          <w:ilvl w:val="0"/>
-          <w:numId w:val="4"/>
-        </w:numPr>
-      </w:pPr>
-      <w:r>
-        <w:rPr>
-          <w:b/>
-          <w:u w:val="single"/>
-        </w:rPr>
-        <w:t xml:space="preserve">Tabla </w:t>
-      </w:r>
-      <w:r>
-        <w:rPr>
-          <w:b/>
-          <w:u w:val="single"/>
-        </w:rPr>
-        <w:t>Calificacion</w:t>
-      </w:r>
-      <w:r>
-        <w:t>:</w:t>
-      </w:r>
-    </w:p>
-    <w:p>
-      <w:pPr>
-        <w:ind w:firstLine="360"/>
-      </w:pPr>
-      <w:r>
-        <w:rPr>
-          <w:b/>
-        </w:rPr>
-        <w:t xml:space="preserve">Descripción: </w:t>
-      </w:r>
-      <w:r>
-        <w:t xml:space="preserve">Registra todas las </w:t>
-      </w:r>
-      <w:r>
-        <w:t>calificaciones</w:t>
-      </w:r>
-      <w:r>
-        <w:t xml:space="preserve"> del sistema. </w:t>
-      </w:r>
-      <w:r>
-        <w:t>Hay una calificación por cada compra realizada.</w:t>
-      </w:r>
-    </w:p>
-    <w:p>
-      <w:pPr>
-        <w:ind w:left="360"/>
-        <w:rPr>
-          <w:b/>
-        </w:rPr>
-      </w:pPr>
-      <w:r>
-        <w:rPr>
-          <w:b/>
-        </w:rPr>
-        <w:t>Atributos:</w:t>
-      </w:r>
-    </w:p>
-    <w:p>
-      <w:pPr>
-        <w:pStyle w:val="ListParagraph"/>
-        <w:numPr>
-          <w:ilvl w:val="0"/>
-          <w:numId w:val="22"/>
-        </w:numPr>
-      </w:pPr>
-      <w:r>
-        <w:t xml:space="preserve">id (PK) (AI) (NN), </w:t>
-      </w:r>
-      <w:r>
-        <w:rPr>
-          <w:i/>
-        </w:rPr>
-        <w:t>identificador de cada registro.</w:t>
-      </w:r>
-    </w:p>
-    <w:p>
-      <w:pPr>
-        <w:pStyle w:val="ListParagraph"/>
-        <w:numPr>
-          <w:ilvl w:val="0"/>
-          <w:numId w:val="22"/>
-        </w:numPr>
-      </w:pPr>
-      <w:r>
-        <w:t>idCompra</w:t>
-      </w:r>
-      <w:r>
-        <w:t xml:space="preserve"> </w:t>
-      </w:r>
-      <w:r>
-        <w:t>(FK)</w:t>
-      </w:r>
-      <w:r>
-        <w:t xml:space="preserve">, </w:t>
-      </w:r>
-      <w:r>
-        <w:rPr>
-          <w:i/>
-        </w:rPr>
-        <w:t>relaciona con Compra realizada.</w:t>
-      </w:r>
-    </w:p>
-    <w:p>
-      <w:pPr>
-        <w:pStyle w:val="ListParagraph"/>
-        <w:numPr>
-          <w:ilvl w:val="0"/>
-          <w:numId w:val="22"/>
-        </w:numPr>
-      </w:pPr>
-      <w:r>
-        <w:t xml:space="preserve">fecha, </w:t>
-      </w:r>
-      <w:r>
-        <w:rPr>
-          <w:i/>
-        </w:rPr>
-        <w:t xml:space="preserve">almacena la fecha </w:t>
-      </w:r>
-      <w:r>
-        <w:rPr>
-          <w:i/>
-        </w:rPr>
-        <w:t>en que se califica la compra</w:t>
-      </w:r>
-      <w:r>
-        <w:rPr>
-          <w:i/>
-        </w:rPr>
-        <w:t>.</w:t>
-      </w:r>
-    </w:p>
-    <w:p>
-      <w:pPr>
-        <w:pStyle w:val="ListParagraph"/>
-        <w:numPr>
-          <w:ilvl w:val="0"/>
-          <w:numId w:val="22"/>
-        </w:numPr>
-      </w:pPr>
-      <w:r>
-        <w:t>puntaje (DF=0)</w:t>
-      </w:r>
-      <w:r>
-        <w:t>,</w:t>
-      </w:r>
-      <w:r>
-        <w:rPr>
-          <w:i/>
-        </w:rPr>
-        <w:t xml:space="preserve"> cantidad de estrellas otorgadas</w:t>
-      </w:r>
-      <w:r>
-        <w:rPr>
-          <w:i/>
-        </w:rPr>
-        <w:t>.</w:t>
-      </w:r>
-    </w:p>
-    <w:p>
-      <w:pPr>
-        <w:pStyle w:val="ListParagraph"/>
-        <w:numPr>
-          <w:ilvl w:val="0"/>
-          <w:numId w:val="22"/>
-        </w:numPr>
-      </w:pPr>
-      <w:r>
-        <w:t>detalle</w:t>
-      </w:r>
-      <w:r>
-        <w:t xml:space="preserve">, </w:t>
-      </w:r>
-      <w:r>
-        <w:rPr>
-          <w:i/>
-        </w:rPr>
-        <w:t>texto corto referido a la calificación</w:t>
-      </w:r>
-      <w:r>
-        <w:rPr>
-          <w:i/>
-        </w:rPr>
-        <w:t>.</w:t>
-      </w:r>
-    </w:p>
-    <w:p>
-      <w:pPr>
-        <w:pStyle w:val="ListParagraph"/>
-        <w:numPr>
-          <w:ilvl w:val="0"/>
-          <w:numId w:val="22"/>
-        </w:numPr>
-      </w:pPr>
-      <w:r>
-        <w:t xml:space="preserve">pediente, </w:t>
-      </w:r>
-      <w:r>
-        <w:rPr>
-          <w:i/>
-        </w:rPr>
-        <w:t>flag que marca si todavía no se calificó la compra</w:t>
-      </w:r>
-      <w:r>
-        <w:rPr>
-          <w:i/>
-        </w:rPr>
-        <w:t>.</w:t>
-      </w:r>
-    </w:p>
-    <w:p/>
-    <w:p>
-      <w:pPr>
-        <w:pStyle w:val="ListParagraph"/>
-        <w:numPr>
-          <w:ilvl w:val="0"/>
-          <w:numId w:val="4"/>
-        </w:numPr>
-      </w:pPr>
-      <w:r>
-        <w:rPr>
-          <w:b/>
-          <w:u w:val="single"/>
-        </w:rPr>
-        <w:t xml:space="preserve">Tabla </w:t>
-      </w:r>
-      <w:r>
-        <w:rPr>
-          <w:b/>
-          <w:u w:val="single"/>
-        </w:rPr>
-        <w:t>Factura</w:t>
-      </w:r>
-      <w:r>
-        <w:t>:</w:t>
-      </w:r>
-    </w:p>
-    <w:p>
-      <w:pPr>
-        <w:ind w:firstLine="360"/>
-      </w:pPr>
-      <w:r>
-        <w:rPr>
-          <w:b/>
-        </w:rPr>
-        <w:t xml:space="preserve">Descripción: </w:t>
-      </w:r>
-      <w:r>
-        <w:t>Almacena todas las facturas del sistema. Existe una factura por cada publicación finalizada.</w:t>
-      </w:r>
-    </w:p>
-    <w:p>
-      <w:pPr>
-        <w:ind w:left="360"/>
-        <w:rPr>
-          <w:b/>
-        </w:rPr>
-      </w:pPr>
-      <w:r>
-        <w:rPr>
-          <w:b/>
-        </w:rPr>
-        <w:t>Atributos:</w:t>
-      </w:r>
-    </w:p>
-    <w:p>
-      <w:pPr>
-        <w:pStyle w:val="ListParagraph"/>
-        <w:numPr>
-          <w:ilvl w:val="0"/>
-          <w:numId w:val="22"/>
-        </w:numPr>
-      </w:pPr>
-      <w:r>
-        <w:t xml:space="preserve">id (PK) (AI) (NN), </w:t>
-      </w:r>
-      <w:r>
-        <w:rPr>
-          <w:i/>
-        </w:rPr>
-        <w:t>identificador de cada registro.</w:t>
-      </w:r>
-    </w:p>
-    <w:p>
-      <w:pPr>
-        <w:pStyle w:val="ListParagraph"/>
-        <w:numPr>
-          <w:ilvl w:val="0"/>
-          <w:numId w:val="22"/>
-        </w:numPr>
-      </w:pPr>
-      <w:r>
-        <w:t xml:space="preserve">numero, </w:t>
-      </w:r>
-      <w:r>
-        <w:rPr>
-          <w:i/>
-        </w:rPr>
-        <w:t>número de factura heredado del modelo anterior.</w:t>
-      </w:r>
-    </w:p>
-    <w:p>
-      <w:pPr>
-        <w:pStyle w:val="ListParagraph"/>
-        <w:numPr>
-          <w:ilvl w:val="0"/>
-          <w:numId w:val="22"/>
-        </w:numPr>
-      </w:pPr>
-      <w:r>
-        <w:t xml:space="preserve">importeTotal, </w:t>
-      </w:r>
-      <w:r>
-        <w:rPr>
-          <w:i/>
-        </w:rPr>
-        <w:t>suma del valor de todos los ítem de la factura.</w:t>
-      </w:r>
-    </w:p>
-    <w:p>
-      <w:pPr>
-        <w:pStyle w:val="ListParagraph"/>
-        <w:numPr>
-          <w:ilvl w:val="0"/>
-          <w:numId w:val="22"/>
-        </w:numPr>
-      </w:pPr>
-      <w:r>
-        <w:t>fecha,</w:t>
-      </w:r>
-      <w:r>
-        <w:rPr>
-          <w:i/>
-        </w:rPr>
-        <w:t xml:space="preserve"> fecha de emisión de la factura.</w:t>
-      </w:r>
-    </w:p>
-    <w:p>
-      <w:pPr>
-        <w:pStyle w:val="ListParagraph"/>
-        <w:numPr>
-          <w:ilvl w:val="0"/>
-          <w:numId w:val="22"/>
-        </w:numPr>
-      </w:pPr>
-      <w:r>
-        <w:t>idPublicacion</w:t>
-      </w:r>
-      <w:r>
-        <w:t xml:space="preserve"> </w:t>
-      </w:r>
-      <w:r>
-        <w:t>(FK)</w:t>
-      </w:r>
-      <w:r>
-        <w:t xml:space="preserve">, </w:t>
-      </w:r>
-      <w:r>
-        <w:rPr>
-          <w:i/>
-        </w:rPr>
-        <w:t>relaciona con la publicación por la cual se factura.</w:t>
-      </w:r>
-    </w:p>
-    <w:p/>
-    <w:p>
-      <w:pPr>
-        <w:pStyle w:val="ListParagraph"/>
-        <w:numPr>
-          <w:ilvl w:val="0"/>
-          <w:numId w:val="4"/>
-        </w:numPr>
-      </w:pPr>
-      <w:r>
-        <w:rPr>
-          <w:b/>
-          <w:u w:val="single"/>
-        </w:rPr>
-        <w:lastRenderedPageBreak/>
-        <w:t xml:space="preserve">Tabla </w:t>
-      </w:r>
-      <w:r>
-        <w:rPr>
-          <w:b/>
-          <w:u w:val="single"/>
-        </w:rPr>
-        <w:t>Item</w:t>
-      </w:r>
-      <w:r>
-        <w:t>:</w:t>
-      </w:r>
-    </w:p>
-    <w:p>
-      <w:pPr>
-        <w:ind w:firstLine="360"/>
-      </w:pPr>
-      <w:r>
-        <w:rPr>
-          <w:b/>
-        </w:rPr>
-        <w:t xml:space="preserve">Descripción: </w:t>
-      </w:r>
-      <w:r>
-        <w:t>Representa los ítems que componen la factura con sus respectivos atributos, pueden ser comisiones por publicación, valor de visibilidad o envío.</w:t>
-      </w:r>
-    </w:p>
-    <w:p>
-      <w:pPr>
-        <w:ind w:left="360"/>
-        <w:rPr>
-          <w:b/>
-        </w:rPr>
-      </w:pPr>
-      <w:r>
-        <w:rPr>
-          <w:b/>
-        </w:rPr>
-        <w:t>Atributos:</w:t>
-      </w:r>
-    </w:p>
-    <w:p>
-      <w:pPr>
-        <w:pStyle w:val="ListParagraph"/>
-        <w:numPr>
-          <w:ilvl w:val="0"/>
-          <w:numId w:val="23"/>
-        </w:numPr>
-      </w:pPr>
-      <w:r>
-        <w:t xml:space="preserve">id (PK) (AI) (NN), </w:t>
-      </w:r>
-      <w:r>
-        <w:rPr>
-          <w:i/>
-        </w:rPr>
-        <w:t>identificador de cada registro.</w:t>
-      </w:r>
-    </w:p>
-    <w:p>
-      <w:pPr>
-        <w:pStyle w:val="ListParagraph"/>
-        <w:numPr>
-          <w:ilvl w:val="0"/>
-          <w:numId w:val="23"/>
-        </w:numPr>
-      </w:pPr>
-      <w:r>
-        <w:t xml:space="preserve">nombre, </w:t>
-      </w:r>
-      <w:r>
-        <w:rPr>
-          <w:i/>
-        </w:rPr>
-        <w:t>nombre del ítem.</w:t>
-      </w:r>
-    </w:p>
-    <w:p>
-      <w:pPr>
-        <w:pStyle w:val="ListParagraph"/>
-        <w:numPr>
-          <w:ilvl w:val="0"/>
-          <w:numId w:val="23"/>
-        </w:numPr>
-      </w:pPr>
-      <w:r>
-        <w:t xml:space="preserve">precio, </w:t>
-      </w:r>
-      <w:r>
-        <w:rPr>
-          <w:i/>
-        </w:rPr>
-        <w:t>costo del ítem.</w:t>
-      </w:r>
-    </w:p>
-    <w:p>
-      <w:pPr>
-        <w:pStyle w:val="ListParagraph"/>
-        <w:numPr>
-          <w:ilvl w:val="0"/>
-          <w:numId w:val="23"/>
-        </w:numPr>
-      </w:pPr>
-      <w:r>
-        <w:t>cantidad,</w:t>
-      </w:r>
-      <w:r>
-        <w:rPr>
-          <w:i/>
-        </w:rPr>
-        <w:t xml:space="preserve"> cantidad del ítem para facturar.</w:t>
-      </w:r>
-    </w:p>
-    <w:p>
-      <w:pPr>
-        <w:pStyle w:val="ListParagraph"/>
-        <w:numPr>
-          <w:ilvl w:val="0"/>
-          <w:numId w:val="23"/>
-        </w:numPr>
-      </w:pPr>
-      <w:r>
-        <w:t>idFactura</w:t>
-      </w:r>
-      <w:r>
-        <w:t xml:space="preserve"> </w:t>
-      </w:r>
-      <w:r>
-        <w:t>(FK)</w:t>
-      </w:r>
-      <w:r>
-        <w:t xml:space="preserve">, </w:t>
-      </w:r>
-      <w:r>
-        <w:rPr>
-          <w:i/>
-        </w:rPr>
-        <w:t>relaciona con la Factura a la que pertenece.</w:t>
-      </w:r>
-    </w:p>
-    <w:p/>
-    <w:p>
-      <w:pPr>
-        <w:pStyle w:val="ListParagraph"/>
-        <w:numPr>
-          <w:ilvl w:val="0"/>
-          <w:numId w:val="4"/>
-        </w:numPr>
-      </w:pPr>
-      <w:r>
-        <w:rPr>
-          <w:b/>
-          <w:u w:val="single"/>
-        </w:rPr>
-        <w:t xml:space="preserve">Tabla </w:t>
-      </w:r>
-      <w:r>
-        <w:rPr>
-          <w:b/>
-          <w:u w:val="single"/>
-        </w:rPr>
-        <w:t>Pregunta</w:t>
-      </w:r>
-      <w:r>
-        <w:t>:</w:t>
-      </w:r>
-    </w:p>
-    <w:p>
-      <w:pPr>
-        <w:ind w:firstLine="360"/>
-      </w:pPr>
-      <w:r>
-        <w:rPr>
-          <w:b/>
-        </w:rPr>
-        <w:t xml:space="preserve">Descripción: </w:t>
-      </w:r>
-      <w:r>
-        <w:t>Almacena todas las preguntas a cada publicación.</w:t>
-      </w:r>
-    </w:p>
-    <w:p>
-      <w:pPr>
-        <w:ind w:left="360"/>
-        <w:rPr>
-          <w:b/>
-        </w:rPr>
-      </w:pPr>
-      <w:r>
-        <w:rPr>
-          <w:b/>
-        </w:rPr>
-        <w:t>Atributos:</w:t>
-      </w:r>
-    </w:p>
-    <w:p>
-      <w:pPr>
-        <w:pStyle w:val="ListParagraph"/>
-        <w:numPr>
-          <w:ilvl w:val="0"/>
-          <w:numId w:val="24"/>
-        </w:numPr>
-      </w:pPr>
-      <w:r>
-        <w:t xml:space="preserve">id (PK) (AI) (NN), </w:t>
-      </w:r>
-      <w:r>
-        <w:rPr>
-          <w:i/>
-        </w:rPr>
-        <w:t>identificador de cada registro.</w:t>
-      </w:r>
-    </w:p>
-    <w:p>
-      <w:pPr>
-        <w:pStyle w:val="ListParagraph"/>
-        <w:numPr>
-          <w:ilvl w:val="0"/>
-          <w:numId w:val="24"/>
-        </w:numPr>
-        <w:rPr>
-          <w:i/>
-        </w:rPr>
-      </w:pPr>
-      <w:r>
-        <w:t xml:space="preserve">pregunta, </w:t>
-      </w:r>
-      <w:r>
-        <w:rPr>
-          <w:i/>
-        </w:rPr>
-        <w:t>texto con la pregunta al vendedor.</w:t>
-      </w:r>
-    </w:p>
-    <w:p>
-      <w:pPr>
-        <w:pStyle w:val="ListParagraph"/>
-        <w:numPr>
-          <w:ilvl w:val="0"/>
-          <w:numId w:val="24"/>
-        </w:numPr>
-      </w:pPr>
-      <w:r>
-        <w:t>idPublicacion</w:t>
-      </w:r>
-      <w:r>
-        <w:t xml:space="preserve"> </w:t>
-      </w:r>
-      <w:r>
-        <w:t>(FK)</w:t>
-      </w:r>
-      <w:r>
-        <w:t xml:space="preserve">, </w:t>
-      </w:r>
-      <w:r>
-        <w:rPr>
-          <w:i/>
-        </w:rPr>
-        <w:t>relaciona con la Publicacion en la cual se pregunta.</w:t>
-      </w:r>
-    </w:p>
-    <w:p>
-      <w:pPr>
-        <w:pStyle w:val="ListParagraph"/>
-        <w:numPr>
-          <w:ilvl w:val="0"/>
-          <w:numId w:val="24"/>
-        </w:numPr>
-      </w:pPr>
-      <w:r>
-        <w:t>idUsuarioPregunta</w:t>
-      </w:r>
-      <w:r>
-        <w:t xml:space="preserve"> </w:t>
-      </w:r>
-      <w:r>
-        <w:t>(FK)</w:t>
-      </w:r>
-      <w:r>
-        <w:t>,</w:t>
-      </w:r>
-      <w:r>
-        <w:rPr>
-          <w:i/>
-        </w:rPr>
-        <w:t xml:space="preserve"> relación con el Usuario que realiza la pregunta.</w:t>
-      </w:r>
-    </w:p>
-    <w:p>
-      <w:pPr>
-        <w:pStyle w:val="ListParagraph"/>
-        <w:numPr>
-          <w:ilvl w:val="0"/>
-          <w:numId w:val="24"/>
-        </w:numPr>
-      </w:pPr>
-      <w:r>
-        <w:t>fecha</w:t>
-      </w:r>
-      <w:r>
-        <w:t xml:space="preserve">, </w:t>
-      </w:r>
-      <w:r>
-        <w:rPr>
-          <w:i/>
-        </w:rPr>
-        <w:t>fecha en la que se pregunta.</w:t>
-      </w:r>
-    </w:p>
-    <w:p>
-      <w:pPr>
-        <w:pStyle w:val="ListParagraph"/>
-        <w:numPr>
-          <w:ilvl w:val="0"/>
-          <w:numId w:val="24"/>
-        </w:numPr>
-      </w:pPr>
-      <w:r>
-        <w:t xml:space="preserve">contestada (DF=1), </w:t>
-      </w:r>
-      <w:r>
-        <w:rPr>
-          <w:i/>
-        </w:rPr>
-        <w:t>flag para marcar si la pregunta fue respondida.</w:t>
-      </w:r>
-    </w:p>
-    <w:p/>
-    <w:p>
-      <w:pPr>
-        <w:pStyle w:val="ListParagraph"/>
-        <w:numPr>
-          <w:ilvl w:val="0"/>
-          <w:numId w:val="4"/>
-        </w:numPr>
-      </w:pPr>
-      <w:r>
-        <w:rPr>
-          <w:b/>
-          <w:u w:val="single"/>
-        </w:rPr>
-        <w:t xml:space="preserve">Tabla </w:t>
-      </w:r>
-      <w:r>
-        <w:rPr>
-          <w:b/>
-          <w:u w:val="single"/>
-        </w:rPr>
-        <w:t>Respuesta</w:t>
-      </w:r>
-      <w:r>
-        <w:t>:</w:t>
-      </w:r>
-    </w:p>
-    <w:p>
-      <w:pPr>
-        <w:ind w:firstLine="360"/>
-      </w:pPr>
-      <w:r>
-        <w:rPr>
-          <w:b/>
-        </w:rPr>
-        <w:t xml:space="preserve">Descripción: </w:t>
-      </w:r>
-      <w:r>
-        <w:t>Almacena todas las respuestas de cada pregunta realizada.</w:t>
-      </w:r>
-    </w:p>
-    <w:p>
-      <w:pPr>
-        <w:ind w:left="360"/>
-        <w:rPr>
-          <w:b/>
-        </w:rPr>
-      </w:pPr>
-      <w:r>
-        <w:rPr>
-          <w:b/>
-        </w:rPr>
-        <w:t>Atributos:</w:t>
-      </w:r>
-    </w:p>
-    <w:p>
-      <w:pPr>
-        <w:pStyle w:val="ListParagraph"/>
-        <w:numPr>
-          <w:ilvl w:val="0"/>
-          <w:numId w:val="25"/>
-        </w:numPr>
-      </w:pPr>
-      <w:r>
-        <w:t xml:space="preserve">id (PK) (AI) (NN), </w:t>
-      </w:r>
-      <w:r>
-        <w:rPr>
-          <w:i/>
-        </w:rPr>
-        <w:t>identificador de cada registro.</w:t>
-      </w:r>
-    </w:p>
-    <w:p>
-      <w:pPr>
-        <w:pStyle w:val="ListParagraph"/>
-        <w:numPr>
-          <w:ilvl w:val="0"/>
-          <w:numId w:val="25"/>
-        </w:numPr>
-      </w:pPr>
-      <w:r>
-        <w:t>idPregunta</w:t>
-      </w:r>
-      <w:r>
-        <w:t xml:space="preserve"> (FK)</w:t>
-      </w:r>
-      <w:r>
-        <w:t xml:space="preserve">, </w:t>
-      </w:r>
-      <w:r>
-        <w:rPr>
-          <w:i/>
-        </w:rPr>
-        <w:t>relaciona con la Pregunta que es respondida.</w:t>
-      </w:r>
-    </w:p>
-    <w:p>
-      <w:pPr>
-        <w:pStyle w:val="ListParagraph"/>
-        <w:numPr>
-          <w:ilvl w:val="0"/>
-          <w:numId w:val="25"/>
-        </w:numPr>
-      </w:pPr>
-      <w:r>
-        <w:t xml:space="preserve">fecha, </w:t>
-      </w:r>
-      <w:r>
-        <w:rPr>
-          <w:i/>
-        </w:rPr>
-        <w:t>fecha en la que se responde la pregunta.</w:t>
-      </w:r>
-    </w:p>
-    <w:p>
-      <w:pPr>
-        <w:pStyle w:val="ListParagraph"/>
-        <w:numPr>
-          <w:ilvl w:val="0"/>
-          <w:numId w:val="25"/>
-        </w:numPr>
-      </w:pPr>
-      <w:r>
-        <w:t xml:space="preserve">respuesta, </w:t>
-      </w:r>
-      <w:r>
-        <w:rPr>
-          <w:i/>
-        </w:rPr>
-        <w:t>texto con la respuesta a la pregunta.</w:t>
-      </w:r>
-    </w:p>
-    <w:p>
-      <w:pPr>
+      <w:proofErr w:type="spellStart"/>
+      <w:r>
         <w:rPr>
           <w:b/>
           <w:u w:val="single"/>
           <w:lang w:val="en-US"/>
         </w:rPr>
-      </w:pPr>
+        <w:t>Funcionalidad</w:t>
+      </w:r>
+      <w:proofErr w:type="spellEnd"/>
+      <w:r>
+        <w:rPr>
+          <w:lang w:val="en-US"/>
+        </w:rPr>
+        <w:t>:</w:t>
+      </w:r>
+    </w:p>
+    <w:p>
+      <w:pPr>
+        <w:ind w:left="360"/>
+      </w:pPr>
+      <w:r>
+        <w:rPr>
+          <w:b/>
+        </w:rPr>
+        <w:t xml:space="preserve">Descripción: </w:t>
+      </w:r>
+      <w:r>
+        <w:t>se utiliza para mapear las funcionalidades</w:t>
+      </w:r>
+      <w:r>
+        <w:t xml:space="preserve"> que existen</w:t>
+      </w:r>
+      <w:r>
+        <w:t xml:space="preserve"> </w:t>
+      </w:r>
+      <w:r>
+        <w:t>en</w:t>
+      </w:r>
+      <w:r>
+        <w:t xml:space="preserve"> </w:t>
+      </w:r>
+      <w:r>
+        <w:t>negocio.</w:t>
+      </w:r>
+    </w:p>
+    <w:p>
+      <w:pPr>
+        <w:ind w:left="360"/>
+      </w:pPr>
+      <w:r>
+        <w:rPr>
+          <w:b/>
+        </w:rPr>
+        <w:t>Atributos:</w:t>
+      </w:r>
+    </w:p>
+    <w:p>
+      <w:pPr>
+        <w:pStyle w:val="ListParagraph"/>
+        <w:numPr>
+          <w:ilvl w:val="0"/>
+          <w:numId w:val="5"/>
+        </w:numPr>
+      </w:pPr>
+      <w:r>
+        <w:t>id (PK)</w:t>
+      </w:r>
+      <w:r>
+        <w:t xml:space="preserve"> </w:t>
+      </w:r>
+      <w:r>
+        <w:t>(AI)</w:t>
+      </w:r>
+      <w:r>
+        <w:t xml:space="preserve"> </w:t>
+      </w:r>
+      <w:r>
+        <w:t xml:space="preserve">(NN), </w:t>
+      </w:r>
+      <w:r>
+        <w:rPr>
+          <w:i/>
+        </w:rPr>
+        <w:t>identificador de cada registro</w:t>
+      </w:r>
+      <w:r>
+        <w:rPr>
+          <w:i/>
+        </w:rPr>
+        <w:t>.</w:t>
+      </w:r>
+    </w:p>
+    <w:p>
+      <w:pPr>
+        <w:pStyle w:val="ListParagraph"/>
+        <w:numPr>
+          <w:ilvl w:val="0"/>
+          <w:numId w:val="5"/>
+        </w:numPr>
+      </w:pPr>
+      <w:proofErr w:type="spellStart"/>
+      <w:r>
+        <w:t>descripcion</w:t>
+      </w:r>
+      <w:proofErr w:type="spellEnd"/>
+      <w:r>
+        <w:t xml:space="preserve">, </w:t>
+      </w:r>
+      <w:r>
+        <w:rPr>
+          <w:i/>
+        </w:rPr>
+        <w:t>breve descripción del tipo de funcionalidad</w:t>
+      </w:r>
+      <w:r>
+        <w:rPr>
+          <w:i/>
+        </w:rPr>
+        <w:t>.</w:t>
+      </w:r>
+    </w:p>
+    <w:p/>
+    <w:p>
+      <w:pPr>
+        <w:pStyle w:val="ListParagraph"/>
+        <w:numPr>
+          <w:ilvl w:val="0"/>
+          <w:numId w:val="4"/>
+        </w:numPr>
+        <w:rPr>
+          <w:lang w:val="en-US"/>
+        </w:rPr>
+      </w:pPr>
+      <w:proofErr w:type="spellStart"/>
       <w:r>
         <w:rPr>
           <w:b/>
           <w:u w:val="single"/>
           <w:lang w:val="en-US"/>
         </w:rPr>
+        <w:t>Tabla</w:t>
+      </w:r>
+      <w:proofErr w:type="spellEnd"/>
+      <w:r>
+        <w:rPr>
+          <w:b/>
+          <w:u w:val="single"/>
+          <w:lang w:val="en-US"/>
+        </w:rPr>
+        <w:t xml:space="preserve"> </w:t>
+      </w:r>
+      <w:proofErr w:type="spellStart"/>
+      <w:r>
+        <w:rPr>
+          <w:b/>
+          <w:u w:val="single"/>
+          <w:lang w:val="en-US"/>
+        </w:rPr>
+        <w:t>Usuario</w:t>
+      </w:r>
+      <w:proofErr w:type="spellEnd"/>
+      <w:r>
+        <w:rPr>
+          <w:lang w:val="en-US"/>
+        </w:rPr>
+        <w:t>:</w:t>
+      </w:r>
+    </w:p>
+    <w:p>
+      <w:pPr>
+        <w:ind w:firstLine="360"/>
+      </w:pPr>
+      <w:r>
+        <w:rPr>
+          <w:b/>
+        </w:rPr>
+        <w:t xml:space="preserve">Descripción: </w:t>
+      </w:r>
+      <w:r>
+        <w:t>representa la entidad usuario dentro del sistema.</w:t>
+      </w:r>
+    </w:p>
+    <w:p>
+      <w:pPr>
+        <w:ind w:left="360"/>
+        <w:rPr>
+          <w:b/>
+        </w:rPr>
+      </w:pPr>
+      <w:r>
+        <w:rPr>
+          <w:b/>
+        </w:rPr>
+        <w:t>Atributos:</w:t>
+      </w:r>
+    </w:p>
+    <w:p>
+      <w:pPr>
+        <w:pStyle w:val="ListParagraph"/>
+        <w:numPr>
+          <w:ilvl w:val="0"/>
+          <w:numId w:val="6"/>
+        </w:numPr>
+      </w:pPr>
+      <w:r>
+        <w:t>id (PK)</w:t>
+      </w:r>
+      <w:r>
+        <w:t xml:space="preserve"> </w:t>
+      </w:r>
+      <w:r>
+        <w:t>(AI)</w:t>
+      </w:r>
+      <w:r>
+        <w:t xml:space="preserve"> </w:t>
+      </w:r>
+      <w:r>
+        <w:t xml:space="preserve">(NN), </w:t>
+      </w:r>
+      <w:r>
+        <w:rPr>
+          <w:i/>
+        </w:rPr>
+        <w:t>identificador de cada registro</w:t>
+      </w:r>
+      <w:r>
+        <w:rPr>
+          <w:i/>
+        </w:rPr>
+        <w:t>.</w:t>
+      </w:r>
+    </w:p>
+    <w:p>
+      <w:pPr>
+        <w:pStyle w:val="ListParagraph"/>
+        <w:numPr>
+          <w:ilvl w:val="0"/>
+          <w:numId w:val="6"/>
+        </w:numPr>
+      </w:pPr>
+      <w:r>
+        <w:t xml:space="preserve">usuario </w:t>
+      </w:r>
+      <w:r>
+        <w:t xml:space="preserve">(NN), </w:t>
+      </w:r>
+      <w:r>
+        <w:rPr>
+          <w:i/>
+        </w:rPr>
+        <w:t>nombre de usuario registrado</w:t>
+      </w:r>
+      <w:r>
+        <w:rPr>
+          <w:i/>
+        </w:rPr>
+        <w:t>.</w:t>
+      </w:r>
+    </w:p>
+    <w:p>
+      <w:pPr>
+        <w:pStyle w:val="ListParagraph"/>
+        <w:numPr>
+          <w:ilvl w:val="0"/>
+          <w:numId w:val="6"/>
+        </w:numPr>
+      </w:pPr>
+      <w:proofErr w:type="spellStart"/>
+      <w:r>
+        <w:t>pass</w:t>
+      </w:r>
+      <w:proofErr w:type="spellEnd"/>
+      <w:r>
+        <w:t xml:space="preserve">, </w:t>
+      </w:r>
+      <w:r>
+        <w:rPr>
+          <w:i/>
+        </w:rPr>
+        <w:t xml:space="preserve">hash (SHA256) del </w:t>
+      </w:r>
+      <w:proofErr w:type="spellStart"/>
+      <w:r>
+        <w:rPr>
+          <w:i/>
+        </w:rPr>
+        <w:t>password</w:t>
+      </w:r>
+      <w:proofErr w:type="spellEnd"/>
+      <w:r>
+        <w:rPr>
+          <w:i/>
+        </w:rPr>
+        <w:t xml:space="preserve"> del usuario.</w:t>
+      </w:r>
+    </w:p>
+    <w:p>
+      <w:pPr>
+        <w:pStyle w:val="ListParagraph"/>
+        <w:numPr>
+          <w:ilvl w:val="0"/>
+          <w:numId w:val="6"/>
+        </w:numPr>
+      </w:pPr>
+      <w:r>
+        <w:t xml:space="preserve">mail (NN), </w:t>
+      </w:r>
+      <w:r>
+        <w:rPr>
+          <w:i/>
+        </w:rPr>
+        <w:t>e-mail del usuario.</w:t>
+      </w:r>
+    </w:p>
+    <w:p>
+      <w:pPr>
+        <w:pStyle w:val="ListParagraph"/>
+        <w:numPr>
+          <w:ilvl w:val="0"/>
+          <w:numId w:val="6"/>
+        </w:numPr>
+      </w:pPr>
+      <w:proofErr w:type="spellStart"/>
+      <w:r>
+        <w:t>deleted</w:t>
+      </w:r>
+      <w:proofErr w:type="spellEnd"/>
+      <w:r>
+        <w:t xml:space="preserve"> (DF=0), </w:t>
+      </w:r>
+      <w:r>
+        <w:rPr>
+          <w:i/>
+        </w:rPr>
+        <w:t>campo para permitir la baja lógica.</w:t>
+      </w:r>
+    </w:p>
+    <w:p>
+      <w:pPr>
+        <w:pStyle w:val="ListParagraph"/>
+        <w:numPr>
+          <w:ilvl w:val="0"/>
+          <w:numId w:val="6"/>
+        </w:numPr>
+      </w:pPr>
+      <w:r>
+        <w:t xml:space="preserve">intentos (DF=0), </w:t>
+      </w:r>
+      <w:r>
+        <w:rPr>
+          <w:i/>
+        </w:rPr>
+        <w:t xml:space="preserve">para contar la cantidad de intentos fallidos de </w:t>
+      </w:r>
+      <w:proofErr w:type="spellStart"/>
+      <w:r>
+        <w:rPr>
+          <w:i/>
+        </w:rPr>
+        <w:t>loggeo</w:t>
+      </w:r>
+      <w:proofErr w:type="spellEnd"/>
+      <w:r>
+        <w:rPr>
+          <w:i/>
+        </w:rPr>
+        <w:t>.</w:t>
+      </w:r>
+    </w:p>
+    <w:p>
+      <w:pPr>
+        <w:pStyle w:val="ListParagraph"/>
+        <w:ind w:left="1065"/>
+      </w:pPr>
+    </w:p>
+    <w:p>
+      <w:pPr>
+        <w:pStyle w:val="ListParagraph"/>
+        <w:numPr>
+          <w:ilvl w:val="0"/>
+          <w:numId w:val="4"/>
+        </w:numPr>
+      </w:pPr>
+      <w:r>
+        <w:rPr>
+          <w:b/>
+          <w:u w:val="single"/>
+        </w:rPr>
+        <w:t xml:space="preserve">Tabla </w:t>
+      </w:r>
+      <w:r>
+        <w:rPr>
+          <w:b/>
+          <w:u w:val="single"/>
+        </w:rPr>
+        <w:t>Rol</w:t>
+      </w:r>
+      <w:r>
+        <w:t>:</w:t>
+      </w:r>
+    </w:p>
+    <w:p>
+      <w:pPr>
+        <w:ind w:firstLine="360"/>
+      </w:pPr>
+      <w:r>
+        <w:rPr>
+          <w:b/>
+        </w:rPr>
+        <w:t xml:space="preserve">Descripción: </w:t>
+      </w:r>
+      <w:r>
+        <w:t>se utiliza para mapear lo</w:t>
+      </w:r>
+      <w:r>
+        <w:t xml:space="preserve">s </w:t>
+      </w:r>
+      <w:r>
+        <w:t>roles que existen</w:t>
+      </w:r>
+      <w:r>
+        <w:t xml:space="preserve"> </w:t>
+      </w:r>
+      <w:r>
+        <w:t>en</w:t>
+      </w:r>
+      <w:r>
+        <w:t xml:space="preserve"> </w:t>
+      </w:r>
+      <w:r>
+        <w:t>negocio</w:t>
+      </w:r>
+      <w:r>
+        <w:t>.</w:t>
+      </w:r>
+    </w:p>
+    <w:p>
+      <w:pPr>
+        <w:ind w:left="360"/>
+        <w:rPr>
+          <w:b/>
+        </w:rPr>
+      </w:pPr>
+      <w:r>
+        <w:rPr>
+          <w:b/>
+        </w:rPr>
+        <w:t>Atributos:</w:t>
+      </w:r>
+    </w:p>
+    <w:p>
+      <w:pPr>
+        <w:pStyle w:val="ListParagraph"/>
+        <w:numPr>
+          <w:ilvl w:val="0"/>
+          <w:numId w:val="7"/>
+        </w:numPr>
+      </w:pPr>
+      <w:r>
+        <w:t>id (PK)</w:t>
+      </w:r>
+      <w:r>
+        <w:t xml:space="preserve"> </w:t>
+      </w:r>
+      <w:r>
+        <w:t>(AI)</w:t>
+      </w:r>
+      <w:r>
+        <w:t xml:space="preserve"> </w:t>
+      </w:r>
+      <w:r>
+        <w:t xml:space="preserve">(NN), </w:t>
+      </w:r>
+      <w:r>
+        <w:rPr>
+          <w:i/>
+        </w:rPr>
+        <w:t>identificador de cada registro.</w:t>
+      </w:r>
+    </w:p>
+    <w:p>
+      <w:pPr>
+        <w:pStyle w:val="ListParagraph"/>
+        <w:numPr>
+          <w:ilvl w:val="0"/>
+          <w:numId w:val="7"/>
+        </w:numPr>
+      </w:pPr>
+      <w:r>
+        <w:t xml:space="preserve">nombre, </w:t>
+      </w:r>
+      <w:r>
+        <w:rPr>
+          <w:i/>
+        </w:rPr>
+        <w:t>nombre del rol.</w:t>
+      </w:r>
+    </w:p>
+    <w:p>
+      <w:pPr>
+        <w:pStyle w:val="ListParagraph"/>
+        <w:numPr>
+          <w:ilvl w:val="0"/>
+          <w:numId w:val="7"/>
+        </w:numPr>
+      </w:pPr>
+      <w:proofErr w:type="spellStart"/>
+      <w:r>
+        <w:t>deleted</w:t>
+      </w:r>
+      <w:proofErr w:type="spellEnd"/>
+      <w:r>
+        <w:t xml:space="preserve"> (DF=0), </w:t>
+      </w:r>
+      <w:r>
+        <w:rPr>
+          <w:i/>
+        </w:rPr>
+        <w:t>campo para permitir la baja lógica.</w:t>
+      </w:r>
+    </w:p>
+    <w:p>
+      <w:pPr>
+        <w:pStyle w:val="ListParagraph"/>
+        <w:ind w:left="1068"/>
+      </w:pPr>
+    </w:p>
+    <w:p>
+      <w:pPr>
+        <w:pStyle w:val="ListParagraph"/>
+        <w:numPr>
+          <w:ilvl w:val="0"/>
+          <w:numId w:val="4"/>
+        </w:numPr>
+      </w:pPr>
+      <w:r>
+        <w:rPr>
+          <w:b/>
+          <w:u w:val="single"/>
+        </w:rPr>
+        <w:t xml:space="preserve">Tabla </w:t>
+      </w:r>
+      <w:proofErr w:type="spellStart"/>
+      <w:r>
+        <w:rPr>
+          <w:b/>
+          <w:u w:val="single"/>
+        </w:rPr>
+        <w:t>Tipo</w:t>
+      </w:r>
+      <w:r>
+        <w:rPr>
+          <w:b/>
+          <w:u w:val="single"/>
+        </w:rPr>
+        <w:t>Documento</w:t>
+      </w:r>
+      <w:proofErr w:type="spellEnd"/>
+      <w:r>
+        <w:t>:</w:t>
+      </w:r>
+    </w:p>
+    <w:p>
+      <w:pPr>
+        <w:ind w:firstLine="360"/>
+      </w:pPr>
+      <w:r>
+        <w:rPr>
+          <w:b/>
+        </w:rPr>
+        <w:t xml:space="preserve">Descripción: </w:t>
+      </w:r>
+      <w:r>
+        <w:t>representan los distintos tipos de documento con los que se puede registrar en el sistema.</w:t>
+      </w:r>
+    </w:p>
+    <w:p>
+      <w:pPr>
+        <w:ind w:left="360"/>
+        <w:rPr>
+          <w:b/>
+        </w:rPr>
+      </w:pPr>
+      <w:r>
+        <w:rPr>
+          <w:b/>
+        </w:rPr>
+        <w:t>Atributos:</w:t>
+      </w:r>
+    </w:p>
+    <w:p>
+      <w:pPr>
+        <w:pStyle w:val="ListParagraph"/>
+        <w:numPr>
+          <w:ilvl w:val="0"/>
+          <w:numId w:val="8"/>
+        </w:numPr>
+      </w:pPr>
+      <w:r>
+        <w:t xml:space="preserve">id (PK) (AI) (NN), </w:t>
+      </w:r>
+      <w:r>
+        <w:rPr>
+          <w:i/>
+        </w:rPr>
+        <w:t>identificador de cada registro</w:t>
+      </w:r>
+      <w:r>
+        <w:rPr>
+          <w:i/>
+        </w:rPr>
+        <w:t>.</w:t>
+      </w:r>
+    </w:p>
+    <w:p>
+      <w:pPr>
+        <w:pStyle w:val="ListParagraph"/>
+        <w:numPr>
+          <w:ilvl w:val="0"/>
+          <w:numId w:val="8"/>
+        </w:numPr>
+      </w:pPr>
+      <w:proofErr w:type="spellStart"/>
+      <w:r>
+        <w:lastRenderedPageBreak/>
+        <w:t>descripcion</w:t>
+      </w:r>
+      <w:proofErr w:type="spellEnd"/>
+      <w:r>
+        <w:t xml:space="preserve"> (NN), </w:t>
+      </w:r>
+      <w:r>
+        <w:rPr>
+          <w:i/>
+        </w:rPr>
+        <w:t>breve descripción del tipo de documento (</w:t>
+      </w:r>
+      <w:proofErr w:type="spellStart"/>
+      <w:r>
+        <w:rPr>
+          <w:i/>
+        </w:rPr>
+        <w:t>Ej</w:t>
+      </w:r>
+      <w:proofErr w:type="spellEnd"/>
+      <w:r>
+        <w:rPr>
+          <w:i/>
+        </w:rPr>
+        <w:t>: DNI, LC, LE).</w:t>
+      </w:r>
+    </w:p>
+    <w:p/>
+    <w:p>
+      <w:pPr>
+        <w:pStyle w:val="ListParagraph"/>
+        <w:numPr>
+          <w:ilvl w:val="0"/>
+          <w:numId w:val="4"/>
+        </w:numPr>
+      </w:pPr>
+      <w:r>
+        <w:rPr>
+          <w:b/>
+          <w:u w:val="single"/>
+        </w:rPr>
+        <w:t xml:space="preserve">Tabla </w:t>
+      </w:r>
+      <w:r>
+        <w:rPr>
+          <w:b/>
+          <w:u w:val="single"/>
+        </w:rPr>
+        <w:t>Localidad</w:t>
+      </w:r>
+      <w:r>
+        <w:t>:</w:t>
+      </w:r>
+    </w:p>
+    <w:p>
+      <w:pPr>
+        <w:ind w:firstLine="360"/>
+      </w:pPr>
+      <w:r>
+        <w:rPr>
+          <w:b/>
+        </w:rPr>
+        <w:t xml:space="preserve">Descripción: </w:t>
+      </w:r>
+      <w:r>
+        <w:t>representan las distintas localidades con los que se puede registrar en el sistema. Inicialmente solo permite el ámbito de la provincia de Buenos Aires.</w:t>
+      </w:r>
+    </w:p>
+    <w:p>
+      <w:pPr>
+        <w:ind w:left="360"/>
+        <w:rPr>
+          <w:b/>
+        </w:rPr>
+      </w:pPr>
+      <w:r>
+        <w:rPr>
+          <w:b/>
+        </w:rPr>
+        <w:t>Atributos:</w:t>
+      </w:r>
+    </w:p>
+    <w:p>
+      <w:pPr>
+        <w:pStyle w:val="ListParagraph"/>
+        <w:numPr>
+          <w:ilvl w:val="0"/>
+          <w:numId w:val="9"/>
+        </w:numPr>
+      </w:pPr>
+      <w:r>
+        <w:t>id</w:t>
+      </w:r>
+      <w:r>
+        <w:t xml:space="preserve"> (PK) (AI) (NN), </w:t>
+      </w:r>
+      <w:r>
+        <w:rPr>
+          <w:i/>
+        </w:rPr>
+        <w:t>identificador de cada registro</w:t>
+      </w:r>
+      <w:r>
+        <w:rPr>
+          <w:i/>
+        </w:rPr>
+        <w:t>.</w:t>
+      </w:r>
+    </w:p>
+    <w:p>
+      <w:pPr>
+        <w:pStyle w:val="ListParagraph"/>
+        <w:numPr>
+          <w:ilvl w:val="0"/>
+          <w:numId w:val="9"/>
+        </w:numPr>
+      </w:pPr>
+      <w:r>
+        <w:t>n</w:t>
+      </w:r>
+      <w:r>
+        <w:t>ombre</w:t>
+      </w:r>
+      <w:r>
+        <w:t xml:space="preserve"> (NN)</w:t>
+      </w:r>
+      <w:r>
+        <w:t xml:space="preserve">, </w:t>
+      </w:r>
+      <w:r>
+        <w:rPr>
+          <w:i/>
+        </w:rPr>
+        <w:t>nombre de la localidad.</w:t>
+      </w:r>
+      <w:r>
+        <w:t xml:space="preserve"> </w:t>
+      </w:r>
+    </w:p>
+    <w:p/>
+    <w:p>
+      <w:pPr>
+        <w:pStyle w:val="ListParagraph"/>
+        <w:numPr>
+          <w:ilvl w:val="0"/>
+          <w:numId w:val="4"/>
+        </w:numPr>
+      </w:pPr>
+      <w:r>
+        <w:rPr>
+          <w:b/>
+          <w:u w:val="single"/>
+        </w:rPr>
+        <w:t xml:space="preserve">Tabla </w:t>
+      </w:r>
+      <w:r>
+        <w:rPr>
+          <w:b/>
+          <w:u w:val="single"/>
+        </w:rPr>
+        <w:t>Persona</w:t>
+      </w:r>
+      <w:r>
+        <w:t>:</w:t>
+      </w:r>
+    </w:p>
+    <w:p>
+      <w:pPr>
+        <w:ind w:firstLine="360"/>
+      </w:pPr>
+      <w:r>
+        <w:rPr>
+          <w:b/>
+        </w:rPr>
+        <w:t xml:space="preserve">Descripción: </w:t>
+      </w:r>
+      <w:r>
+        <w:t xml:space="preserve">representan </w:t>
+      </w:r>
+      <w:r>
+        <w:t>la entidad persona (Persona Física) dentro del sistema</w:t>
+      </w:r>
+      <w:r>
+        <w:t>.</w:t>
+      </w:r>
+    </w:p>
+    <w:p>
+      <w:pPr>
+        <w:ind w:left="360"/>
+        <w:rPr>
+          <w:b/>
+        </w:rPr>
+      </w:pPr>
+      <w:r>
+        <w:rPr>
+          <w:b/>
+        </w:rPr>
+        <w:t>Atributos:</w:t>
+      </w:r>
+    </w:p>
+    <w:p>
+      <w:pPr>
+        <w:pStyle w:val="ListParagraph"/>
+        <w:numPr>
+          <w:ilvl w:val="0"/>
+          <w:numId w:val="10"/>
+        </w:numPr>
+      </w:pPr>
+      <w:r>
+        <w:t xml:space="preserve">id (PK) (AI) (NN), </w:t>
+      </w:r>
+      <w:r>
+        <w:rPr>
+          <w:i/>
+        </w:rPr>
+        <w:t>identificador de cada registro.</w:t>
+      </w:r>
+    </w:p>
+    <w:p>
+      <w:pPr>
+        <w:pStyle w:val="ListParagraph"/>
+        <w:numPr>
+          <w:ilvl w:val="0"/>
+          <w:numId w:val="10"/>
+        </w:numPr>
+      </w:pPr>
+      <w:r>
+        <w:t>n</w:t>
+      </w:r>
+      <w:r>
+        <w:t>ombre</w:t>
+      </w:r>
+      <w:r>
+        <w:t xml:space="preserve"> (NN)</w:t>
+      </w:r>
+      <w:r>
+        <w:t xml:space="preserve">, </w:t>
+      </w:r>
+      <w:r>
+        <w:rPr>
+          <w:i/>
+        </w:rPr>
+        <w:t>nombre de</w:t>
+      </w:r>
+      <w:r>
+        <w:rPr>
+          <w:i/>
+        </w:rPr>
+        <w:t xml:space="preserve"> pila de</w:t>
+      </w:r>
+      <w:r>
+        <w:rPr>
+          <w:i/>
+        </w:rPr>
+        <w:t xml:space="preserve"> la </w:t>
+      </w:r>
+      <w:r>
+        <w:rPr>
+          <w:i/>
+        </w:rPr>
+        <w:t>persona</w:t>
+      </w:r>
+      <w:r>
+        <w:rPr>
+          <w:i/>
+        </w:rPr>
+        <w:t>.</w:t>
+      </w:r>
+      <w:r>
+        <w:t xml:space="preserve"> </w:t>
+      </w:r>
+    </w:p>
+    <w:p>
+      <w:pPr>
+        <w:pStyle w:val="ListParagraph"/>
+        <w:numPr>
+          <w:ilvl w:val="0"/>
+          <w:numId w:val="10"/>
+        </w:numPr>
+      </w:pPr>
+      <w:r>
+        <w:t xml:space="preserve">apellido (NN), </w:t>
+      </w:r>
+      <w:r>
+        <w:rPr>
+          <w:i/>
+        </w:rPr>
+        <w:t>apellido de la persona.</w:t>
+      </w:r>
+    </w:p>
+    <w:p>
+      <w:pPr>
+        <w:pStyle w:val="ListParagraph"/>
+        <w:numPr>
+          <w:ilvl w:val="0"/>
+          <w:numId w:val="10"/>
+        </w:numPr>
+      </w:pPr>
+      <w:r>
+        <w:t xml:space="preserve">documento (NN), </w:t>
+      </w:r>
+      <w:r>
+        <w:rPr>
+          <w:i/>
+        </w:rPr>
+        <w:t>número de documento.</w:t>
+      </w:r>
+    </w:p>
+    <w:p>
+      <w:pPr>
+        <w:pStyle w:val="ListParagraph"/>
+        <w:numPr>
+          <w:ilvl w:val="0"/>
+          <w:numId w:val="10"/>
+        </w:numPr>
+      </w:pPr>
+      <w:proofErr w:type="spellStart"/>
+      <w:r>
+        <w:t>idTipoDocumento</w:t>
+      </w:r>
+      <w:proofErr w:type="spellEnd"/>
+      <w:r>
+        <w:t xml:space="preserve"> (FK), </w:t>
+      </w:r>
+      <w:r>
+        <w:rPr>
+          <w:i/>
+        </w:rPr>
+        <w:t xml:space="preserve">relaciona con </w:t>
+      </w:r>
+      <w:proofErr w:type="spellStart"/>
+      <w:r>
+        <w:rPr>
+          <w:i/>
+        </w:rPr>
+        <w:t>TipoDocumento</w:t>
+      </w:r>
+      <w:proofErr w:type="spellEnd"/>
+      <w:r>
+        <w:rPr>
+          <w:i/>
+        </w:rPr>
+        <w:t>.</w:t>
+      </w:r>
+    </w:p>
+    <w:p>
+      <w:pPr>
+        <w:pStyle w:val="ListParagraph"/>
+        <w:numPr>
+          <w:ilvl w:val="0"/>
+          <w:numId w:val="10"/>
+        </w:numPr>
+      </w:pPr>
+      <w:proofErr w:type="spellStart"/>
+      <w:r>
+        <w:t>telefono</w:t>
+      </w:r>
+      <w:proofErr w:type="spellEnd"/>
+      <w:r>
+        <w:t xml:space="preserve">, </w:t>
+      </w:r>
+      <w:r>
+        <w:rPr>
+          <w:i/>
+        </w:rPr>
+        <w:t>teléfono de contacto.</w:t>
+      </w:r>
+    </w:p>
+    <w:p>
+      <w:pPr>
+        <w:pStyle w:val="ListParagraph"/>
+        <w:numPr>
+          <w:ilvl w:val="0"/>
+          <w:numId w:val="10"/>
+        </w:numPr>
+      </w:pPr>
+      <w:proofErr w:type="spellStart"/>
+      <w:r>
+        <w:t>direccion</w:t>
+      </w:r>
+      <w:proofErr w:type="spellEnd"/>
+      <w:r>
+        <w:t xml:space="preserve"> (NN), </w:t>
+      </w:r>
+      <w:r>
+        <w:rPr>
+          <w:i/>
+        </w:rPr>
+        <w:t>calle/avenida de domicilio.</w:t>
+      </w:r>
+    </w:p>
+    <w:p>
+      <w:pPr>
+        <w:pStyle w:val="ListParagraph"/>
+        <w:numPr>
+          <w:ilvl w:val="0"/>
+          <w:numId w:val="10"/>
+        </w:numPr>
+      </w:pPr>
+      <w:proofErr w:type="spellStart"/>
+      <w:r>
+        <w:t>direccionNumero</w:t>
+      </w:r>
+      <w:proofErr w:type="spellEnd"/>
+      <w:r>
+        <w:t xml:space="preserve"> (NN), </w:t>
+      </w:r>
+      <w:r>
+        <w:rPr>
+          <w:i/>
+        </w:rPr>
+        <w:t>altura de la calle.</w:t>
+      </w:r>
+    </w:p>
+    <w:p>
+      <w:pPr>
+        <w:pStyle w:val="ListParagraph"/>
+        <w:numPr>
+          <w:ilvl w:val="0"/>
+          <w:numId w:val="10"/>
+        </w:numPr>
+      </w:pPr>
+      <w:r>
+        <w:t xml:space="preserve">piso, </w:t>
+      </w:r>
+      <w:r>
+        <w:rPr>
+          <w:i/>
+        </w:rPr>
+        <w:t>número de piso del edificio en caso de ser un departamento el domicilio.</w:t>
+      </w:r>
+    </w:p>
+    <w:p>
+      <w:pPr>
+        <w:pStyle w:val="ListParagraph"/>
+        <w:numPr>
+          <w:ilvl w:val="0"/>
+          <w:numId w:val="10"/>
+        </w:numPr>
+      </w:pPr>
+      <w:proofErr w:type="spellStart"/>
+      <w:r>
+        <w:t>dpto</w:t>
+      </w:r>
+      <w:proofErr w:type="spellEnd"/>
+      <w:r>
+        <w:t xml:space="preserve">, </w:t>
+      </w:r>
+      <w:r>
+        <w:rPr>
+          <w:i/>
+        </w:rPr>
+        <w:t>número o letra que identifica al departamento en el piso.</w:t>
+      </w:r>
+    </w:p>
+    <w:p>
+      <w:pPr>
+        <w:pStyle w:val="ListParagraph"/>
+        <w:numPr>
+          <w:ilvl w:val="0"/>
+          <w:numId w:val="10"/>
+        </w:numPr>
+      </w:pPr>
+      <w:proofErr w:type="spellStart"/>
+      <w:r>
+        <w:t>codigoPostal</w:t>
+      </w:r>
+      <w:proofErr w:type="spellEnd"/>
+      <w:r>
+        <w:t xml:space="preserve"> (NN), </w:t>
+      </w:r>
+      <w:r>
+        <w:rPr>
+          <w:i/>
+        </w:rPr>
+        <w:t>dirección postal.</w:t>
+      </w:r>
+    </w:p>
+    <w:p>
+      <w:pPr>
+        <w:pStyle w:val="ListParagraph"/>
+        <w:numPr>
+          <w:ilvl w:val="0"/>
+          <w:numId w:val="10"/>
+        </w:numPr>
+      </w:pPr>
+      <w:proofErr w:type="spellStart"/>
+      <w:r>
+        <w:t>fechaNacimiento</w:t>
+      </w:r>
+      <w:proofErr w:type="spellEnd"/>
+      <w:r>
+        <w:t xml:space="preserve"> (NN), </w:t>
+      </w:r>
+      <w:r>
+        <w:rPr>
+          <w:i/>
+        </w:rPr>
+        <w:t>fecha de cumpleaños.</w:t>
+      </w:r>
+    </w:p>
+    <w:p>
+      <w:pPr>
+        <w:pStyle w:val="ListParagraph"/>
+        <w:numPr>
+          <w:ilvl w:val="0"/>
+          <w:numId w:val="10"/>
+        </w:numPr>
+        <w:rPr>
+          <w:i/>
+        </w:rPr>
+      </w:pPr>
+      <w:proofErr w:type="spellStart"/>
+      <w:r>
+        <w:t>fechaCreacion</w:t>
+      </w:r>
+      <w:proofErr w:type="spellEnd"/>
+      <w:r>
+        <w:t xml:space="preserve"> (NN), </w:t>
+      </w:r>
+      <w:r>
+        <w:rPr>
+          <w:i/>
+        </w:rPr>
+        <w:t>campo para registrar el momento de creación en sistema.</w:t>
+      </w:r>
+    </w:p>
+    <w:p>
+      <w:pPr>
+        <w:pStyle w:val="ListParagraph"/>
+        <w:numPr>
+          <w:ilvl w:val="0"/>
+          <w:numId w:val="10"/>
+        </w:numPr>
+        <w:rPr>
+          <w:i/>
+        </w:rPr>
+      </w:pPr>
+      <w:proofErr w:type="spellStart"/>
+      <w:r>
+        <w:t>idUsuario</w:t>
+      </w:r>
+      <w:proofErr w:type="spellEnd"/>
+      <w:r>
+        <w:t xml:space="preserve"> (FK), </w:t>
+      </w:r>
+      <w:r>
+        <w:rPr>
+          <w:i/>
+        </w:rPr>
+        <w:t>relaciona con Usuario.</w:t>
+      </w:r>
+    </w:p>
+    <w:p>
+      <w:pPr>
+        <w:pStyle w:val="ListParagraph"/>
+        <w:numPr>
+          <w:ilvl w:val="0"/>
+          <w:numId w:val="10"/>
+        </w:numPr>
+      </w:pPr>
+      <w:proofErr w:type="spellStart"/>
+      <w:r>
+        <w:t>idLocalidad</w:t>
+      </w:r>
+      <w:proofErr w:type="spellEnd"/>
+      <w:r>
+        <w:t xml:space="preserve"> (FK),</w:t>
+      </w:r>
+      <w:r>
+        <w:rPr>
+          <w:i/>
+        </w:rPr>
+        <w:t xml:space="preserve"> relaciona con Localidad.</w:t>
+      </w:r>
+    </w:p>
+    <w:p>
+      <w:pPr>
+        <w:pStyle w:val="ListParagraph"/>
+        <w:numPr>
+          <w:ilvl w:val="0"/>
+          <w:numId w:val="10"/>
+        </w:numPr>
+      </w:pPr>
+      <w:proofErr w:type="spellStart"/>
+      <w:r>
+        <w:t>calificacionPromedio</w:t>
+      </w:r>
+      <w:proofErr w:type="spellEnd"/>
+      <w:r>
+        <w:t xml:space="preserve"> (DF=0), </w:t>
+      </w:r>
+      <w:r>
+        <w:rPr>
+          <w:i/>
+        </w:rPr>
+        <w:t>cálculo almacenado de la calificación promedio</w:t>
+      </w:r>
+      <w:r>
+        <w:rPr>
+          <w:i/>
+        </w:rPr>
+        <w:t xml:space="preserve"> como vendedor</w:t>
+      </w:r>
+      <w:r>
+        <w:rPr>
+          <w:i/>
+        </w:rPr>
+        <w:t>.</w:t>
+      </w:r>
+    </w:p>
+    <w:p/>
+    <w:p>
+      <w:pPr>
+        <w:pStyle w:val="ListParagraph"/>
+        <w:numPr>
+          <w:ilvl w:val="0"/>
+          <w:numId w:val="4"/>
+        </w:numPr>
+      </w:pPr>
+      <w:r>
+        <w:rPr>
+          <w:b/>
+          <w:u w:val="single"/>
+        </w:rPr>
+        <w:t xml:space="preserve">Tabla </w:t>
+      </w:r>
+      <w:r>
+        <w:rPr>
+          <w:b/>
+          <w:u w:val="single"/>
+        </w:rPr>
+        <w:t>Empresa</w:t>
+      </w:r>
+      <w:r>
+        <w:t>:</w:t>
+      </w:r>
+    </w:p>
+    <w:p>
+      <w:pPr>
+        <w:ind w:firstLine="360"/>
+      </w:pPr>
+      <w:r>
+        <w:rPr>
+          <w:b/>
+        </w:rPr>
+        <w:t xml:space="preserve">Descripción: </w:t>
+      </w:r>
+      <w:r>
+        <w:t>representan la entidad empresa (Persona Jurídica) dentro del sistema.</w:t>
+      </w:r>
+    </w:p>
+    <w:p>
+      <w:pPr>
+        <w:ind w:left="360"/>
+        <w:rPr>
+          <w:b/>
+        </w:rPr>
+      </w:pPr>
+      <w:r>
+        <w:rPr>
+          <w:b/>
+        </w:rPr>
+        <w:t>Atributos:</w:t>
+      </w:r>
+    </w:p>
+    <w:p>
+      <w:pPr>
+        <w:pStyle w:val="ListParagraph"/>
+        <w:numPr>
+          <w:ilvl w:val="0"/>
+          <w:numId w:val="11"/>
+        </w:numPr>
+      </w:pPr>
+      <w:r>
+        <w:t xml:space="preserve">id (PK) (AI) (NN), </w:t>
+      </w:r>
+      <w:r>
+        <w:rPr>
+          <w:i/>
+        </w:rPr>
+        <w:t>identificador de cada registro.</w:t>
+      </w:r>
+    </w:p>
+    <w:p>
+      <w:pPr>
+        <w:pStyle w:val="ListParagraph"/>
+        <w:numPr>
+          <w:ilvl w:val="0"/>
+          <w:numId w:val="11"/>
+        </w:numPr>
+      </w:pPr>
+      <w:proofErr w:type="spellStart"/>
+      <w:r>
+        <w:t>razonSocial</w:t>
+      </w:r>
+      <w:proofErr w:type="spellEnd"/>
+      <w:r>
+        <w:t xml:space="preserve"> (NN), </w:t>
+      </w:r>
+      <w:r>
+        <w:rPr>
+          <w:i/>
+        </w:rPr>
+        <w:t>nombre de la razón social registrada.</w:t>
+      </w:r>
+    </w:p>
+    <w:p>
+      <w:pPr>
+        <w:pStyle w:val="ListParagraph"/>
+        <w:numPr>
+          <w:ilvl w:val="0"/>
+          <w:numId w:val="11"/>
+        </w:numPr>
+      </w:pPr>
+      <w:proofErr w:type="spellStart"/>
+      <w:r>
+        <w:t>telefono</w:t>
+      </w:r>
+      <w:proofErr w:type="spellEnd"/>
+      <w:r>
+        <w:t xml:space="preserve">, </w:t>
+      </w:r>
+      <w:r>
+        <w:rPr>
+          <w:i/>
+        </w:rPr>
+        <w:t>teléfono de contacto.</w:t>
+      </w:r>
+    </w:p>
+    <w:p>
+      <w:pPr>
+        <w:pStyle w:val="ListParagraph"/>
+        <w:numPr>
+          <w:ilvl w:val="0"/>
+          <w:numId w:val="11"/>
+        </w:numPr>
+      </w:pPr>
+      <w:proofErr w:type="spellStart"/>
+      <w:r>
+        <w:t>direccion</w:t>
+      </w:r>
+      <w:proofErr w:type="spellEnd"/>
+      <w:r>
+        <w:t xml:space="preserve"> (NN), </w:t>
+      </w:r>
+      <w:r>
+        <w:rPr>
+          <w:i/>
+        </w:rPr>
+        <w:t>calle/avenida de domicilio.</w:t>
+      </w:r>
+    </w:p>
+    <w:p>
+      <w:pPr>
+        <w:pStyle w:val="ListParagraph"/>
+        <w:numPr>
+          <w:ilvl w:val="0"/>
+          <w:numId w:val="11"/>
+        </w:numPr>
+      </w:pPr>
+      <w:proofErr w:type="spellStart"/>
+      <w:r>
+        <w:t>direccionNumero</w:t>
+      </w:r>
+      <w:proofErr w:type="spellEnd"/>
+      <w:r>
+        <w:t xml:space="preserve"> (NN), </w:t>
+      </w:r>
+      <w:r>
+        <w:rPr>
+          <w:i/>
+        </w:rPr>
+        <w:t>altura de la calle.</w:t>
+      </w:r>
+    </w:p>
+    <w:p>
+      <w:pPr>
+        <w:pStyle w:val="ListParagraph"/>
+        <w:numPr>
+          <w:ilvl w:val="0"/>
+          <w:numId w:val="11"/>
+        </w:numPr>
+      </w:pPr>
+      <w:r>
+        <w:t xml:space="preserve">piso, </w:t>
+      </w:r>
+      <w:r>
+        <w:rPr>
+          <w:i/>
+        </w:rPr>
+        <w:t>número de piso del edificio en caso de ser un departamento el domicilio.</w:t>
+      </w:r>
+    </w:p>
+    <w:p>
+      <w:pPr>
+        <w:pStyle w:val="ListParagraph"/>
+        <w:numPr>
+          <w:ilvl w:val="0"/>
+          <w:numId w:val="11"/>
+        </w:numPr>
+      </w:pPr>
+      <w:proofErr w:type="spellStart"/>
+      <w:r>
+        <w:t>dpto</w:t>
+      </w:r>
+      <w:proofErr w:type="spellEnd"/>
+      <w:r>
+        <w:t xml:space="preserve">, </w:t>
+      </w:r>
+      <w:r>
+        <w:rPr>
+          <w:i/>
+        </w:rPr>
+        <w:t>número o letra que identifica al departamento en el piso.</w:t>
+      </w:r>
+    </w:p>
+    <w:p>
+      <w:pPr>
+        <w:pStyle w:val="ListParagraph"/>
+        <w:numPr>
+          <w:ilvl w:val="0"/>
+          <w:numId w:val="11"/>
+        </w:numPr>
+      </w:pPr>
+      <w:proofErr w:type="spellStart"/>
+      <w:r>
+        <w:lastRenderedPageBreak/>
+        <w:t>codigoPostal</w:t>
+      </w:r>
+      <w:proofErr w:type="spellEnd"/>
+      <w:r>
+        <w:t xml:space="preserve"> (NN), </w:t>
+      </w:r>
+      <w:r>
+        <w:rPr>
+          <w:i/>
+        </w:rPr>
+        <w:t>dirección postal.</w:t>
+      </w:r>
+    </w:p>
+    <w:p>
+      <w:pPr>
+        <w:pStyle w:val="ListParagraph"/>
+        <w:numPr>
+          <w:ilvl w:val="0"/>
+          <w:numId w:val="11"/>
+        </w:numPr>
+      </w:pPr>
+      <w:proofErr w:type="spellStart"/>
+      <w:r>
+        <w:t>cuit</w:t>
+      </w:r>
+      <w:proofErr w:type="spellEnd"/>
+      <w:r>
+        <w:t xml:space="preserve"> (NN), </w:t>
+      </w:r>
+      <w:r>
+        <w:rPr>
+          <w:i/>
+        </w:rPr>
+        <w:t>CUIT</w:t>
+      </w:r>
+      <w:r>
+        <w:rPr>
+          <w:i/>
+        </w:rPr>
+        <w:t xml:space="preserve"> de la persona jurídica.</w:t>
+      </w:r>
+    </w:p>
+    <w:p>
+      <w:pPr>
+        <w:pStyle w:val="ListParagraph"/>
+        <w:numPr>
+          <w:ilvl w:val="0"/>
+          <w:numId w:val="11"/>
+        </w:numPr>
+      </w:pPr>
+      <w:r>
+        <w:t xml:space="preserve">contacto, </w:t>
+      </w:r>
+      <w:r>
+        <w:rPr>
+          <w:i/>
+        </w:rPr>
+        <w:t>nombre de la persona de contacto con la empresa.</w:t>
+      </w:r>
+    </w:p>
+    <w:p>
+      <w:pPr>
+        <w:pStyle w:val="ListParagraph"/>
+        <w:numPr>
+          <w:ilvl w:val="0"/>
+          <w:numId w:val="10"/>
+        </w:numPr>
+        <w:rPr>
+          <w:i/>
+        </w:rPr>
+      </w:pPr>
+      <w:proofErr w:type="spellStart"/>
+      <w:r>
+        <w:t>idRubro</w:t>
+      </w:r>
+      <w:proofErr w:type="spellEnd"/>
+      <w:r>
+        <w:t xml:space="preserve"> (FK),</w:t>
+      </w:r>
+      <w:r>
+        <w:rPr>
+          <w:i/>
+        </w:rPr>
+        <w:t xml:space="preserve"> </w:t>
+      </w:r>
+      <w:r>
+        <w:rPr>
+          <w:i/>
+        </w:rPr>
+        <w:t xml:space="preserve">relaciona con </w:t>
+      </w:r>
+      <w:r>
+        <w:rPr>
+          <w:i/>
+        </w:rPr>
+        <w:t>Rubro</w:t>
+      </w:r>
+      <w:r>
+        <w:rPr>
+          <w:i/>
+        </w:rPr>
+        <w:t>.</w:t>
+      </w:r>
+    </w:p>
+    <w:p>
+      <w:pPr>
+        <w:pStyle w:val="ListParagraph"/>
+        <w:numPr>
+          <w:ilvl w:val="0"/>
+          <w:numId w:val="10"/>
+        </w:numPr>
+      </w:pPr>
+      <w:proofErr w:type="spellStart"/>
+      <w:r>
+        <w:t>idUsuario</w:t>
+      </w:r>
+      <w:proofErr w:type="spellEnd"/>
+      <w:r>
+        <w:t xml:space="preserve"> (FK)</w:t>
+      </w:r>
+      <w:r>
+        <w:t xml:space="preserve">, </w:t>
+      </w:r>
+      <w:r>
+        <w:rPr>
+          <w:i/>
+        </w:rPr>
+        <w:t>relaciona con Usuario.</w:t>
+      </w:r>
+    </w:p>
+    <w:p>
+      <w:pPr>
+        <w:pStyle w:val="ListParagraph"/>
+        <w:numPr>
+          <w:ilvl w:val="0"/>
+          <w:numId w:val="10"/>
+        </w:numPr>
+      </w:pPr>
+      <w:proofErr w:type="spellStart"/>
+      <w:r>
+        <w:t>idLocalidad</w:t>
+      </w:r>
+      <w:proofErr w:type="spellEnd"/>
+      <w:r>
+        <w:t xml:space="preserve"> (FK), </w:t>
+      </w:r>
+      <w:r>
+        <w:rPr>
+          <w:i/>
+        </w:rPr>
+        <w:t>relaciona con Localidad</w:t>
+      </w:r>
+      <w:r>
+        <w:t>.</w:t>
+      </w:r>
+    </w:p>
+    <w:p>
+      <w:pPr>
+        <w:pStyle w:val="ListParagraph"/>
+        <w:numPr>
+          <w:ilvl w:val="0"/>
+          <w:numId w:val="10"/>
+        </w:numPr>
+      </w:pPr>
+      <w:proofErr w:type="spellStart"/>
+      <w:r>
+        <w:t>calificacionPromedio</w:t>
+      </w:r>
+      <w:proofErr w:type="spellEnd"/>
+      <w:r>
+        <w:t xml:space="preserve"> (DF=0), </w:t>
+      </w:r>
+      <w:r>
+        <w:rPr>
+          <w:i/>
+        </w:rPr>
+        <w:t>cálculo almacenado de la calificación promedio</w:t>
+      </w:r>
+      <w:r>
+        <w:rPr>
+          <w:i/>
+        </w:rPr>
+        <w:t xml:space="preserve"> como vendedor</w:t>
+      </w:r>
+      <w:r>
+        <w:rPr>
+          <w:i/>
+        </w:rPr>
+        <w:t>.</w:t>
+      </w:r>
+    </w:p>
+    <w:p>
+      <w:pPr>
+        <w:pStyle w:val="ListParagraph"/>
+        <w:ind w:left="1068"/>
+      </w:pPr>
+    </w:p>
+    <w:p>
+      <w:pPr>
+        <w:pStyle w:val="ListParagraph"/>
+        <w:numPr>
+          <w:ilvl w:val="0"/>
+          <w:numId w:val="4"/>
+        </w:numPr>
+      </w:pPr>
+      <w:r>
+        <w:rPr>
+          <w:b/>
+          <w:u w:val="single"/>
+        </w:rPr>
+        <w:t xml:space="preserve">Tabla </w:t>
+      </w:r>
+      <w:r>
+        <w:rPr>
+          <w:b/>
+          <w:u w:val="single"/>
+        </w:rPr>
+        <w:t>Estado</w:t>
+      </w:r>
+      <w:r>
+        <w:t>:</w:t>
+      </w:r>
+    </w:p>
+    <w:p>
+      <w:pPr>
+        <w:ind w:firstLine="360"/>
+      </w:pPr>
+      <w:r>
+        <w:rPr>
+          <w:b/>
+        </w:rPr>
+        <w:t xml:space="preserve">Descripción: </w:t>
+      </w:r>
+      <w:r>
+        <w:t>representa</w:t>
+      </w:r>
+      <w:r>
+        <w:t xml:space="preserve"> el estado de una publicación</w:t>
+      </w:r>
+      <w:r>
+        <w:t>.</w:t>
+      </w:r>
+    </w:p>
+    <w:p>
+      <w:pPr>
+        <w:ind w:left="360"/>
+        <w:rPr>
+          <w:b/>
+        </w:rPr>
+      </w:pPr>
+      <w:r>
+        <w:rPr>
+          <w:b/>
+        </w:rPr>
+        <w:t>Atributos:</w:t>
+      </w:r>
+    </w:p>
+    <w:p>
+      <w:pPr>
+        <w:pStyle w:val="ListParagraph"/>
+        <w:numPr>
+          <w:ilvl w:val="0"/>
+          <w:numId w:val="13"/>
+        </w:numPr>
+      </w:pPr>
+      <w:r>
+        <w:t>i</w:t>
+      </w:r>
+      <w:r>
+        <w:t>d</w:t>
+      </w:r>
+      <w:r>
+        <w:t xml:space="preserve"> </w:t>
+      </w:r>
+      <w:r>
+        <w:t xml:space="preserve">(PK) (AI) (NN), </w:t>
+      </w:r>
+      <w:r>
+        <w:rPr>
+          <w:i/>
+        </w:rPr>
+        <w:t>identificador de cada registro.</w:t>
+      </w:r>
+    </w:p>
+    <w:p>
+      <w:pPr>
+        <w:pStyle w:val="ListParagraph"/>
+        <w:numPr>
+          <w:ilvl w:val="0"/>
+          <w:numId w:val="13"/>
+        </w:numPr>
+      </w:pPr>
+      <w:r>
+        <w:t xml:space="preserve">nombre (NN), </w:t>
+      </w:r>
+      <w:r>
+        <w:rPr>
+          <w:i/>
+        </w:rPr>
+        <w:t xml:space="preserve">nombre </w:t>
+      </w:r>
+      <w:r>
+        <w:rPr>
+          <w:i/>
+        </w:rPr>
+        <w:t>del estado de la publicación</w:t>
+      </w:r>
+      <w:r>
+        <w:rPr>
+          <w:i/>
+        </w:rPr>
+        <w:t>.</w:t>
+      </w:r>
+      <w:r>
+        <w:t xml:space="preserve"> </w:t>
+      </w:r>
+    </w:p>
+    <w:p>
+      <w:pPr>
+        <w:pStyle w:val="ListParagraph"/>
+        <w:ind w:left="1068"/>
+      </w:pPr>
+    </w:p>
+    <w:p>
+      <w:pPr>
+        <w:pStyle w:val="ListParagraph"/>
+        <w:numPr>
+          <w:ilvl w:val="0"/>
+          <w:numId w:val="4"/>
+        </w:numPr>
+      </w:pPr>
+      <w:r>
+        <w:rPr>
+          <w:b/>
+          <w:u w:val="single"/>
+        </w:rPr>
+        <w:t xml:space="preserve">Tabla </w:t>
+      </w:r>
+      <w:r>
+        <w:rPr>
+          <w:b/>
+          <w:u w:val="single"/>
+        </w:rPr>
+        <w:t>Visibilidad</w:t>
+      </w:r>
+      <w:r>
+        <w:t>:</w:t>
+      </w:r>
+    </w:p>
+    <w:p>
+      <w:pPr>
+        <w:ind w:firstLine="360"/>
+      </w:pPr>
+      <w:r>
+        <w:rPr>
+          <w:b/>
+        </w:rPr>
+        <w:t>Descripción:</w:t>
+      </w:r>
+      <w:r>
+        <w:rPr>
+          <w:b/>
+        </w:rPr>
+        <w:t xml:space="preserve"> </w:t>
+      </w:r>
+      <w:r>
+        <w:t>almacena las distintas visibilidades disponibles con su valor y porcentaje de comisión por venta.</w:t>
+      </w:r>
+    </w:p>
+    <w:p>
+      <w:pPr>
+        <w:ind w:left="360"/>
+        <w:rPr>
+          <w:b/>
+        </w:rPr>
+      </w:pPr>
+      <w:r>
+        <w:rPr>
+          <w:b/>
+        </w:rPr>
+        <w:t>Atributos:</w:t>
+      </w:r>
+    </w:p>
+    <w:p>
+      <w:pPr>
+        <w:pStyle w:val="ListParagraph"/>
+        <w:numPr>
+          <w:ilvl w:val="0"/>
+          <w:numId w:val="14"/>
+        </w:numPr>
+      </w:pPr>
+      <w:r>
+        <w:t>i</w:t>
+      </w:r>
+      <w:r>
+        <w:t xml:space="preserve">d (PK) (AI) (NN), </w:t>
+      </w:r>
+      <w:r>
+        <w:rPr>
+          <w:i/>
+        </w:rPr>
+        <w:t>identificador de cada registro.</w:t>
+      </w:r>
+    </w:p>
+    <w:p>
+      <w:pPr>
+        <w:pStyle w:val="ListParagraph"/>
+        <w:numPr>
+          <w:ilvl w:val="0"/>
+          <w:numId w:val="14"/>
+        </w:numPr>
+      </w:pPr>
+      <w:r>
+        <w:t xml:space="preserve">nombre (NN), </w:t>
+      </w:r>
+      <w:r>
+        <w:rPr>
+          <w:i/>
+        </w:rPr>
+        <w:t>nombre</w:t>
+      </w:r>
+      <w:r>
+        <w:rPr>
+          <w:i/>
+        </w:rPr>
+        <w:t xml:space="preserve"> descriptivo</w:t>
+      </w:r>
+      <w:r>
+        <w:rPr>
+          <w:i/>
+        </w:rPr>
+        <w:t xml:space="preserve"> de</w:t>
+      </w:r>
+      <w:r>
+        <w:rPr>
+          <w:i/>
+        </w:rPr>
+        <w:t xml:space="preserve"> </w:t>
+      </w:r>
+      <w:r>
+        <w:rPr>
+          <w:i/>
+        </w:rPr>
+        <w:t xml:space="preserve">la </w:t>
+      </w:r>
+      <w:r>
+        <w:rPr>
+          <w:i/>
+        </w:rPr>
+        <w:t>visibilidad</w:t>
+      </w:r>
+      <w:r>
+        <w:rPr>
+          <w:i/>
+        </w:rPr>
+        <w:t>.</w:t>
+      </w:r>
+      <w:r>
+        <w:t xml:space="preserve"> </w:t>
+      </w:r>
+    </w:p>
+    <w:p>
+      <w:pPr>
+        <w:pStyle w:val="ListParagraph"/>
+        <w:numPr>
+          <w:ilvl w:val="0"/>
+          <w:numId w:val="14"/>
+        </w:numPr>
+      </w:pPr>
+      <w:proofErr w:type="spellStart"/>
+      <w:r>
+        <w:t>duracionDias</w:t>
+      </w:r>
+      <w:proofErr w:type="spellEnd"/>
+      <w:r>
+        <w:t xml:space="preserve">, </w:t>
+      </w:r>
+      <w:r>
+        <w:rPr>
+          <w:i/>
+        </w:rPr>
+        <w:t>cantidad de días que dura la publicación.</w:t>
+      </w:r>
+    </w:p>
+    <w:p>
+      <w:pPr>
+        <w:pStyle w:val="ListParagraph"/>
+        <w:numPr>
+          <w:ilvl w:val="0"/>
+          <w:numId w:val="14"/>
+        </w:numPr>
+      </w:pPr>
+      <w:r>
+        <w:t xml:space="preserve">precio, </w:t>
+      </w:r>
+      <w:r>
+        <w:rPr>
+          <w:i/>
+        </w:rPr>
+        <w:t>valor de</w:t>
+      </w:r>
+      <w:r>
+        <w:rPr>
+          <w:i/>
+        </w:rPr>
+        <w:t>l tipo de visibilidad.</w:t>
+      </w:r>
+    </w:p>
+    <w:p>
+      <w:pPr>
+        <w:pStyle w:val="ListParagraph"/>
+        <w:numPr>
+          <w:ilvl w:val="0"/>
+          <w:numId w:val="14"/>
+        </w:numPr>
+      </w:pPr>
+      <w:r>
+        <w:t xml:space="preserve">porcentaje, </w:t>
+      </w:r>
+      <w:r>
+        <w:rPr>
+          <w:i/>
+        </w:rPr>
+        <w:t>comisión por venta (en porcentaje).</w:t>
+      </w:r>
+    </w:p>
+    <w:p>
+      <w:pPr>
+        <w:pStyle w:val="ListParagraph"/>
+        <w:numPr>
+          <w:ilvl w:val="0"/>
+          <w:numId w:val="14"/>
+        </w:numPr>
+      </w:pPr>
+      <w:proofErr w:type="spellStart"/>
+      <w:r>
+        <w:t>deleted</w:t>
+      </w:r>
+      <w:proofErr w:type="spellEnd"/>
+      <w:r>
+        <w:t xml:space="preserve">, </w:t>
+      </w:r>
+      <w:r>
+        <w:rPr>
+          <w:i/>
+        </w:rPr>
+        <w:t>permite la baja lógica de la visibilidad.</w:t>
+      </w:r>
+    </w:p>
+    <w:p>
+      <w:pPr>
+        <w:pStyle w:val="ListParagraph"/>
+        <w:ind w:left="1068"/>
+      </w:pPr>
+    </w:p>
+    <w:p>
+      <w:pPr>
+        <w:pStyle w:val="ListParagraph"/>
+        <w:numPr>
+          <w:ilvl w:val="0"/>
+          <w:numId w:val="4"/>
+        </w:numPr>
+      </w:pPr>
+      <w:r>
+        <w:rPr>
+          <w:b/>
+          <w:u w:val="single"/>
+        </w:rPr>
+        <w:t xml:space="preserve">Tabla </w:t>
+      </w:r>
+      <w:proofErr w:type="spellStart"/>
+      <w:r>
+        <w:rPr>
+          <w:b/>
+          <w:u w:val="single"/>
+        </w:rPr>
+        <w:t>TipoPublicacion</w:t>
+      </w:r>
+      <w:proofErr w:type="spellEnd"/>
+      <w:r>
+        <w:t>:</w:t>
+      </w:r>
+    </w:p>
+    <w:p>
+      <w:pPr>
+        <w:ind w:firstLine="360"/>
+      </w:pPr>
+      <w:r>
+        <w:rPr>
+          <w:b/>
+        </w:rPr>
+        <w:t>Descripción:</w:t>
+      </w:r>
+      <w:r>
+        <w:rPr>
+          <w:b/>
+        </w:rPr>
+        <w:t xml:space="preserve"> </w:t>
+      </w:r>
+      <w:r>
+        <w:t xml:space="preserve">almacena los dos tipos de publicación existentes en el negocio y permite </w:t>
+      </w:r>
+      <w:proofErr w:type="spellStart"/>
+      <w:r>
+        <w:t>setear</w:t>
+      </w:r>
+      <w:proofErr w:type="spellEnd"/>
+      <w:r>
+        <w:t xml:space="preserve"> envío a nivel de todas las publicaciones.</w:t>
+      </w:r>
+    </w:p>
+    <w:p>
+      <w:pPr>
+        <w:ind w:left="360"/>
+        <w:rPr>
+          <w:b/>
+        </w:rPr>
+      </w:pPr>
+      <w:r>
+        <w:rPr>
+          <w:b/>
+        </w:rPr>
+        <w:t>Atributos:</w:t>
+      </w:r>
+    </w:p>
+    <w:p>
+      <w:pPr>
+        <w:pStyle w:val="ListParagraph"/>
+        <w:numPr>
+          <w:ilvl w:val="0"/>
+          <w:numId w:val="15"/>
+        </w:numPr>
+      </w:pPr>
+      <w:r>
+        <w:t xml:space="preserve">id (PK) (AI) (NN), </w:t>
+      </w:r>
+      <w:r>
+        <w:rPr>
+          <w:i/>
+        </w:rPr>
+        <w:t>identificador de cada registro.</w:t>
+      </w:r>
+    </w:p>
+    <w:p>
+      <w:pPr>
+        <w:pStyle w:val="ListParagraph"/>
+        <w:numPr>
+          <w:ilvl w:val="0"/>
+          <w:numId w:val="15"/>
+        </w:numPr>
+      </w:pPr>
+      <w:r>
+        <w:t xml:space="preserve">nombre (NN), </w:t>
+      </w:r>
+      <w:r>
+        <w:rPr>
+          <w:i/>
+        </w:rPr>
+        <w:t>nombre</w:t>
+      </w:r>
+      <w:r>
+        <w:rPr>
+          <w:i/>
+        </w:rPr>
+        <w:t xml:space="preserve"> del tipo de publicación (Ej.: Subasta o Compra Inmediata)</w:t>
+      </w:r>
+      <w:r>
+        <w:rPr>
+          <w:i/>
+        </w:rPr>
+        <w:t>.</w:t>
+      </w:r>
+      <w:r>
+        <w:t xml:space="preserve"> </w:t>
+      </w:r>
+    </w:p>
+    <w:p>
+      <w:pPr>
+        <w:pStyle w:val="ListParagraph"/>
+        <w:numPr>
+          <w:ilvl w:val="0"/>
+          <w:numId w:val="15"/>
+        </w:numPr>
+      </w:pPr>
+      <w:proofErr w:type="spellStart"/>
+      <w:r>
+        <w:t>envioDisponible</w:t>
+      </w:r>
+      <w:proofErr w:type="spellEnd"/>
+      <w:r>
+        <w:t xml:space="preserve"> (DF=0), </w:t>
+      </w:r>
+      <w:r>
+        <w:rPr>
+          <w:i/>
+        </w:rPr>
+        <w:t xml:space="preserve">permite habilitar el </w:t>
+      </w:r>
+      <w:proofErr w:type="spellStart"/>
+      <w:r>
+        <w:rPr>
+          <w:i/>
+        </w:rPr>
+        <w:t>envio</w:t>
+      </w:r>
+      <w:proofErr w:type="spellEnd"/>
+      <w:r>
+        <w:rPr>
+          <w:i/>
+        </w:rPr>
+        <w:t>.</w:t>
+      </w:r>
+    </w:p>
+    <w:p>
+      <w:pPr>
+        <w:pStyle w:val="ListParagraph"/>
+        <w:numPr>
+          <w:ilvl w:val="0"/>
+          <w:numId w:val="15"/>
+        </w:numPr>
+      </w:pPr>
+      <w:proofErr w:type="spellStart"/>
+      <w:r>
+        <w:t>precioEnvio</w:t>
+      </w:r>
+      <w:proofErr w:type="spellEnd"/>
+      <w:r>
+        <w:t xml:space="preserve">, </w:t>
+      </w:r>
+      <w:r>
+        <w:rPr>
+          <w:i/>
+        </w:rPr>
+        <w:t xml:space="preserve">permite </w:t>
+      </w:r>
+      <w:proofErr w:type="spellStart"/>
+      <w:r>
+        <w:rPr>
+          <w:i/>
+        </w:rPr>
+        <w:t>setear</w:t>
+      </w:r>
+      <w:proofErr w:type="spellEnd"/>
+      <w:r>
+        <w:rPr>
+          <w:i/>
+        </w:rPr>
+        <w:t xml:space="preserve"> el costo de envío.</w:t>
+      </w:r>
+    </w:p>
+    <w:p>
+      <w:pPr>
+        <w:pStyle w:val="ListParagraph"/>
+        <w:numPr>
+          <w:ilvl w:val="0"/>
+          <w:numId w:val="15"/>
+        </w:numPr>
+      </w:pPr>
+      <w:proofErr w:type="spellStart"/>
+      <w:r>
+        <w:t>deleted</w:t>
+      </w:r>
+      <w:proofErr w:type="spellEnd"/>
+      <w:r>
+        <w:t xml:space="preserve">, </w:t>
+      </w:r>
+      <w:r>
+        <w:rPr>
+          <w:i/>
+        </w:rPr>
+        <w:t>permite la baja lógica del tipo de publicación.</w:t>
+      </w:r>
+    </w:p>
+    <w:p/>
+    <w:p>
+      <w:pPr>
+        <w:pStyle w:val="ListParagraph"/>
+        <w:numPr>
+          <w:ilvl w:val="0"/>
+          <w:numId w:val="4"/>
+        </w:numPr>
+      </w:pPr>
+      <w:r>
+        <w:rPr>
+          <w:b/>
+          <w:u w:val="single"/>
+        </w:rPr>
+        <w:t xml:space="preserve">Tabla </w:t>
+      </w:r>
+      <w:proofErr w:type="spellStart"/>
+      <w:r>
+        <w:rPr>
+          <w:b/>
+          <w:u w:val="single"/>
+        </w:rPr>
+        <w:t>Publicacion</w:t>
+      </w:r>
+      <w:proofErr w:type="spellEnd"/>
+      <w:r>
+        <w:t>:</w:t>
+      </w:r>
+    </w:p>
+    <w:p>
+      <w:pPr>
+        <w:ind w:firstLine="360"/>
+      </w:pPr>
+      <w:r>
+        <w:rPr>
+          <w:b/>
+        </w:rPr>
+        <w:t>Descripción:</w:t>
+      </w:r>
+      <w:r>
+        <w:rPr>
+          <w:b/>
+        </w:rPr>
+        <w:t xml:space="preserve"> </w:t>
+      </w:r>
+    </w:p>
+    <w:p>
+      <w:pPr>
+        <w:ind w:left="360"/>
+        <w:rPr>
+          <w:b/>
+        </w:rPr>
+      </w:pPr>
+      <w:r>
+        <w:rPr>
+          <w:b/>
+        </w:rPr>
+        <w:t>Atributos:</w:t>
+      </w:r>
+    </w:p>
+    <w:p>
+      <w:pPr>
+        <w:pStyle w:val="ListParagraph"/>
+        <w:numPr>
+          <w:ilvl w:val="0"/>
+          <w:numId w:val="16"/>
+        </w:numPr>
+      </w:pPr>
+      <w:r>
+        <w:t xml:space="preserve">id (PK) (AI) (NN), </w:t>
+      </w:r>
+      <w:r>
+        <w:rPr>
+          <w:i/>
+        </w:rPr>
+        <w:t>identificador de cada registro.</w:t>
+      </w:r>
+    </w:p>
+    <w:p>
+      <w:pPr>
+        <w:pStyle w:val="ListParagraph"/>
+        <w:numPr>
+          <w:ilvl w:val="0"/>
+          <w:numId w:val="16"/>
+        </w:numPr>
+      </w:pPr>
+      <w:proofErr w:type="spellStart"/>
+      <w:r>
+        <w:lastRenderedPageBreak/>
+        <w:t>descripcion</w:t>
+      </w:r>
+      <w:proofErr w:type="spellEnd"/>
+      <w:r>
+        <w:t xml:space="preserve"> (NN)</w:t>
+      </w:r>
+      <w:r>
+        <w:t xml:space="preserve">, </w:t>
+      </w:r>
+      <w:r>
+        <w:rPr>
+          <w:i/>
+        </w:rPr>
+        <w:t>descripción del producto.</w:t>
+      </w:r>
+    </w:p>
+    <w:p>
+      <w:pPr>
+        <w:pStyle w:val="ListParagraph"/>
+        <w:numPr>
+          <w:ilvl w:val="0"/>
+          <w:numId w:val="16"/>
+        </w:numPr>
+      </w:pPr>
+      <w:proofErr w:type="spellStart"/>
+      <w:r>
+        <w:t>fechaInicio</w:t>
+      </w:r>
+      <w:proofErr w:type="spellEnd"/>
+      <w:r>
+        <w:t xml:space="preserve">, </w:t>
+      </w:r>
+      <w:r>
+        <w:rPr>
+          <w:i/>
+        </w:rPr>
+        <w:t xml:space="preserve">fecha cuando la publicación pasa </w:t>
+      </w:r>
+      <w:proofErr w:type="gramStart"/>
+      <w:r>
+        <w:rPr>
+          <w:i/>
+        </w:rPr>
+        <w:t>a</w:t>
+      </w:r>
+      <w:proofErr w:type="gramEnd"/>
+      <w:r>
+        <w:rPr>
+          <w:i/>
+        </w:rPr>
+        <w:t xml:space="preserve"> estado Activa.</w:t>
+      </w:r>
+    </w:p>
+    <w:p>
+      <w:pPr>
+        <w:pStyle w:val="ListParagraph"/>
+        <w:numPr>
+          <w:ilvl w:val="0"/>
+          <w:numId w:val="16"/>
+        </w:numPr>
+      </w:pPr>
+      <w:proofErr w:type="spellStart"/>
+      <w:r>
+        <w:t>fechaFin</w:t>
+      </w:r>
+      <w:proofErr w:type="spellEnd"/>
+      <w:r>
+        <w:t xml:space="preserve">, </w:t>
+      </w:r>
+      <w:r>
+        <w:rPr>
+          <w:i/>
+        </w:rPr>
+        <w:t xml:space="preserve">fecha de vencimiento de la </w:t>
+      </w:r>
+      <w:proofErr w:type="spellStart"/>
+      <w:r>
+        <w:rPr>
+          <w:i/>
+        </w:rPr>
+        <w:t>públicacion</w:t>
+      </w:r>
+      <w:proofErr w:type="spellEnd"/>
+      <w:r>
+        <w:rPr>
+          <w:i/>
+        </w:rPr>
+        <w:t>.</w:t>
+      </w:r>
+    </w:p>
+    <w:p>
+      <w:pPr>
+        <w:pStyle w:val="ListParagraph"/>
+        <w:numPr>
+          <w:ilvl w:val="0"/>
+          <w:numId w:val="16"/>
+        </w:numPr>
+      </w:pPr>
+      <w:proofErr w:type="spellStart"/>
+      <w:r>
+        <w:t>tienePreguntas</w:t>
+      </w:r>
+      <w:proofErr w:type="spellEnd"/>
+      <w:r>
+        <w:t xml:space="preserve">, </w:t>
+      </w:r>
+      <w:proofErr w:type="spellStart"/>
+      <w:r>
+        <w:rPr>
+          <w:i/>
+        </w:rPr>
+        <w:t>flag</w:t>
+      </w:r>
+      <w:proofErr w:type="spellEnd"/>
+      <w:r>
+        <w:rPr>
+          <w:i/>
+        </w:rPr>
+        <w:t xml:space="preserve"> para habilitar preguntas.</w:t>
+      </w:r>
+    </w:p>
+    <w:p>
+      <w:pPr>
+        <w:pStyle w:val="ListParagraph"/>
+        <w:numPr>
+          <w:ilvl w:val="0"/>
+          <w:numId w:val="16"/>
+        </w:numPr>
+      </w:pPr>
+      <w:proofErr w:type="spellStart"/>
+      <w:r>
+        <w:t>idTipoPublicacion</w:t>
+      </w:r>
+      <w:proofErr w:type="spellEnd"/>
+      <w:r>
+        <w:t xml:space="preserve"> (FK), </w:t>
+      </w:r>
+      <w:r>
+        <w:rPr>
+          <w:i/>
+        </w:rPr>
+        <w:t xml:space="preserve">relaciona con </w:t>
+      </w:r>
+      <w:proofErr w:type="spellStart"/>
+      <w:r>
+        <w:rPr>
+          <w:i/>
+        </w:rPr>
+        <w:t>TipoPublicacion</w:t>
+      </w:r>
+      <w:proofErr w:type="spellEnd"/>
+      <w:r>
+        <w:rPr>
+          <w:i/>
+        </w:rPr>
+        <w:t>.</w:t>
+      </w:r>
+    </w:p>
+    <w:p>
+      <w:pPr>
+        <w:pStyle w:val="ListParagraph"/>
+        <w:numPr>
+          <w:ilvl w:val="0"/>
+          <w:numId w:val="16"/>
+        </w:numPr>
+      </w:pPr>
+      <w:proofErr w:type="spellStart"/>
+      <w:r>
+        <w:t>idEstado</w:t>
+      </w:r>
+      <w:proofErr w:type="spellEnd"/>
+      <w:r>
+        <w:t xml:space="preserve"> (FK), </w:t>
+      </w:r>
+      <w:r>
+        <w:rPr>
+          <w:i/>
+        </w:rPr>
+        <w:t>rel</w:t>
+      </w:r>
+      <w:r>
+        <w:t xml:space="preserve">aciona </w:t>
+      </w:r>
+      <w:r>
+        <w:rPr>
+          <w:i/>
+        </w:rPr>
+        <w:t>con Estado.</w:t>
+      </w:r>
+    </w:p>
+    <w:p>
+      <w:pPr>
+        <w:pStyle w:val="ListParagraph"/>
+        <w:numPr>
+          <w:ilvl w:val="0"/>
+          <w:numId w:val="16"/>
+        </w:numPr>
+      </w:pPr>
+      <w:r>
+        <w:t xml:space="preserve">precio, </w:t>
+      </w:r>
+      <w:r>
+        <w:rPr>
+          <w:i/>
+        </w:rPr>
+        <w:t>costo del producto (Compra Inmediata) o precio mínimo (Subasta).</w:t>
+      </w:r>
+    </w:p>
+    <w:p>
+      <w:pPr>
+        <w:pStyle w:val="ListParagraph"/>
+        <w:numPr>
+          <w:ilvl w:val="0"/>
+          <w:numId w:val="16"/>
+        </w:numPr>
+      </w:pPr>
+      <w:proofErr w:type="spellStart"/>
+      <w:r>
+        <w:t>idVisibilidad</w:t>
+      </w:r>
+      <w:proofErr w:type="spellEnd"/>
+      <w:r>
+        <w:t xml:space="preserve"> (FK), </w:t>
+      </w:r>
+      <w:r>
+        <w:rPr>
+          <w:i/>
+        </w:rPr>
+        <w:t>relaciona con Visibilidad.</w:t>
+      </w:r>
+    </w:p>
+    <w:p>
+      <w:pPr>
+        <w:pStyle w:val="ListParagraph"/>
+        <w:numPr>
+          <w:ilvl w:val="0"/>
+          <w:numId w:val="16"/>
+        </w:numPr>
+      </w:pPr>
+      <w:proofErr w:type="spellStart"/>
+      <w:r>
+        <w:t>idPublicador</w:t>
+      </w:r>
+      <w:proofErr w:type="spellEnd"/>
+      <w:r>
+        <w:t xml:space="preserve"> (FK), </w:t>
+      </w:r>
+      <w:r>
+        <w:rPr>
+          <w:i/>
+        </w:rPr>
+        <w:t>relaciona con Usuario.</w:t>
+      </w:r>
+    </w:p>
+    <w:p>
+      <w:pPr>
+        <w:pStyle w:val="ListParagraph"/>
+        <w:numPr>
+          <w:ilvl w:val="0"/>
+          <w:numId w:val="16"/>
+        </w:numPr>
+      </w:pPr>
+      <w:proofErr w:type="spellStart"/>
+      <w:r>
+        <w:t>idRubro</w:t>
+      </w:r>
+      <w:proofErr w:type="spellEnd"/>
+      <w:r>
+        <w:t xml:space="preserve"> (FK), </w:t>
+      </w:r>
+      <w:r>
+        <w:rPr>
+          <w:i/>
+        </w:rPr>
+        <w:t>relaciona con Rubro.</w:t>
+      </w:r>
+    </w:p>
+    <w:p>
+      <w:pPr>
+        <w:pStyle w:val="ListParagraph"/>
+        <w:numPr>
+          <w:ilvl w:val="0"/>
+          <w:numId w:val="16"/>
+        </w:numPr>
+      </w:pPr>
+      <w:r>
+        <w:t xml:space="preserve">stock, </w:t>
+      </w:r>
+      <w:r>
+        <w:rPr>
+          <w:i/>
+        </w:rPr>
+        <w:t>cantidad de productos disponibles (Compra inmediata) o tamaño de lote (Subasta).</w:t>
+      </w:r>
+    </w:p>
+    <w:p/>
+    <w:p>
+      <w:pPr>
+        <w:pStyle w:val="ListParagraph"/>
+        <w:numPr>
+          <w:ilvl w:val="0"/>
+          <w:numId w:val="4"/>
+        </w:numPr>
+      </w:pPr>
+      <w:r>
+        <w:rPr>
+          <w:b/>
+          <w:u w:val="single"/>
+        </w:rPr>
+        <w:t xml:space="preserve">Tabla </w:t>
+      </w:r>
+      <w:r>
+        <w:rPr>
+          <w:b/>
+          <w:u w:val="single"/>
+        </w:rPr>
+        <w:t>Rubro</w:t>
+      </w:r>
+      <w:r>
+        <w:t>:</w:t>
+      </w:r>
+    </w:p>
+    <w:p>
+      <w:pPr>
+        <w:ind w:firstLine="360"/>
+      </w:pPr>
+      <w:r>
+        <w:rPr>
+          <w:b/>
+        </w:rPr>
+        <w:t>Descripción:</w:t>
+      </w:r>
+      <w:r>
+        <w:rPr>
+          <w:b/>
+        </w:rPr>
+        <w:t xml:space="preserve"> </w:t>
+      </w:r>
+      <w:r>
+        <w:t>Almacena todos los rubros del sistema.</w:t>
+      </w:r>
+    </w:p>
+    <w:p>
+      <w:pPr>
+        <w:ind w:left="360"/>
+        <w:rPr>
+          <w:b/>
+        </w:rPr>
+      </w:pPr>
+      <w:r>
+        <w:rPr>
+          <w:b/>
+        </w:rPr>
+        <w:t>Atributos:</w:t>
+      </w:r>
+    </w:p>
+    <w:p>
+      <w:pPr>
+        <w:pStyle w:val="ListParagraph"/>
+        <w:numPr>
+          <w:ilvl w:val="0"/>
+          <w:numId w:val="17"/>
+        </w:numPr>
+      </w:pPr>
+      <w:r>
+        <w:t xml:space="preserve">id (PK) (AI) (NN), </w:t>
+      </w:r>
+      <w:r>
+        <w:rPr>
+          <w:i/>
+        </w:rPr>
+        <w:t>identificador de cada registro.</w:t>
+      </w:r>
+    </w:p>
+    <w:p>
+      <w:pPr>
+        <w:pStyle w:val="ListParagraph"/>
+        <w:numPr>
+          <w:ilvl w:val="0"/>
+          <w:numId w:val="17"/>
+        </w:numPr>
+      </w:pPr>
+      <w:proofErr w:type="spellStart"/>
+      <w:r>
+        <w:t>descripcion</w:t>
+      </w:r>
+      <w:r>
+        <w:t>Corta</w:t>
+      </w:r>
+      <w:proofErr w:type="spellEnd"/>
+      <w:r>
+        <w:t xml:space="preserve"> (NN)</w:t>
+      </w:r>
+      <w:r>
+        <w:t xml:space="preserve">, </w:t>
+      </w:r>
+      <w:r>
+        <w:rPr>
+          <w:i/>
+        </w:rPr>
+        <w:t>descripción del rubro.</w:t>
+      </w:r>
+    </w:p>
+    <w:p>
+      <w:pPr>
+        <w:pStyle w:val="ListParagraph"/>
+        <w:numPr>
+          <w:ilvl w:val="0"/>
+          <w:numId w:val="17"/>
+        </w:numPr>
+      </w:pPr>
+      <w:proofErr w:type="spellStart"/>
+      <w:r>
+        <w:t>descripcionLarga</w:t>
+      </w:r>
+      <w:proofErr w:type="spellEnd"/>
+      <w:r>
+        <w:t xml:space="preserve">, </w:t>
+      </w:r>
+      <w:r>
+        <w:rPr>
+          <w:i/>
+        </w:rPr>
+        <w:t>detalle más específico del rubro</w:t>
+      </w:r>
+    </w:p>
+    <w:p>
+      <w:pPr>
+        <w:ind w:left="708"/>
+      </w:pPr>
+      <w:r>
+        <w:rPr>
+          <w:i/>
+        </w:rPr>
+        <w:t>.</w:t>
+      </w:r>
+    </w:p>
+    <w:p>
+      <w:pPr>
+        <w:pStyle w:val="ListParagraph"/>
+        <w:numPr>
+          <w:ilvl w:val="0"/>
+          <w:numId w:val="4"/>
+        </w:numPr>
+      </w:pPr>
+      <w:r>
+        <w:rPr>
+          <w:b/>
+          <w:u w:val="single"/>
+        </w:rPr>
+        <w:t xml:space="preserve">Tabla </w:t>
+      </w:r>
+      <w:proofErr w:type="spellStart"/>
+      <w:r>
+        <w:rPr>
+          <w:b/>
+          <w:u w:val="single"/>
+        </w:rPr>
+        <w:t>RolUsuario</w:t>
+      </w:r>
+      <w:proofErr w:type="spellEnd"/>
+      <w:r>
+        <w:t>:</w:t>
+      </w:r>
+    </w:p>
+    <w:p>
+      <w:pPr>
+        <w:ind w:firstLine="360"/>
+      </w:pPr>
+      <w:r>
+        <w:rPr>
+          <w:b/>
+        </w:rPr>
+        <w:t xml:space="preserve">Descripción: </w:t>
+      </w:r>
+      <w:r>
+        <w:t>rela</w:t>
+      </w:r>
+      <w:r>
+        <w:t>ciona cada usuario con su rol/</w:t>
+      </w:r>
+      <w:r>
+        <w:t>es.</w:t>
+      </w:r>
+    </w:p>
+    <w:p>
+      <w:pPr>
+        <w:ind w:left="360"/>
+        <w:rPr>
+          <w:b/>
+        </w:rPr>
+      </w:pPr>
+      <w:r>
+        <w:rPr>
+          <w:b/>
+        </w:rPr>
+        <w:t>Atributos:</w:t>
+      </w:r>
+    </w:p>
+    <w:p>
+      <w:pPr>
+        <w:pStyle w:val="ListParagraph"/>
+        <w:numPr>
+          <w:ilvl w:val="0"/>
+          <w:numId w:val="18"/>
+        </w:numPr>
+      </w:pPr>
+      <w:r>
+        <w:t xml:space="preserve">id (PK) (AI) (NN), </w:t>
+      </w:r>
+      <w:r>
+        <w:rPr>
+          <w:i/>
+        </w:rPr>
+        <w:t>identificador de cada registro.</w:t>
+      </w:r>
+    </w:p>
+    <w:p>
+      <w:pPr>
+        <w:pStyle w:val="ListParagraph"/>
+        <w:numPr>
+          <w:ilvl w:val="0"/>
+          <w:numId w:val="18"/>
+        </w:numPr>
+      </w:pPr>
+      <w:proofErr w:type="spellStart"/>
+      <w:r>
+        <w:t>idUsuario</w:t>
+      </w:r>
+      <w:proofErr w:type="spellEnd"/>
+      <w:r>
+        <w:t xml:space="preserve"> (FK)</w:t>
+      </w:r>
+      <w:r>
+        <w:t xml:space="preserve">, </w:t>
+      </w:r>
+      <w:r>
+        <w:rPr>
+          <w:i/>
+        </w:rPr>
+        <w:t>relaciona con Usuario.</w:t>
+      </w:r>
+    </w:p>
+    <w:p>
+      <w:pPr>
+        <w:pStyle w:val="ListParagraph"/>
+        <w:numPr>
+          <w:ilvl w:val="0"/>
+          <w:numId w:val="18"/>
+        </w:numPr>
+      </w:pPr>
+      <w:proofErr w:type="spellStart"/>
+      <w:r>
+        <w:t>idRol</w:t>
+      </w:r>
+      <w:proofErr w:type="spellEnd"/>
+      <w:r>
+        <w:t xml:space="preserve"> (FK)</w:t>
+      </w:r>
+      <w:r>
+        <w:t xml:space="preserve">, </w:t>
+      </w:r>
+      <w:r>
+        <w:rPr>
+          <w:i/>
+        </w:rPr>
+        <w:t>relaciona con Rol.</w:t>
+      </w:r>
+    </w:p>
+    <w:p>
+      <w:pPr>
+        <w:pStyle w:val="ListParagraph"/>
+        <w:numPr>
+          <w:ilvl w:val="0"/>
+          <w:numId w:val="18"/>
+        </w:numPr>
+      </w:pPr>
+      <w:proofErr w:type="spellStart"/>
+      <w:r>
+        <w:t>deleted</w:t>
+      </w:r>
+      <w:proofErr w:type="spellEnd"/>
+      <w:r>
+        <w:t xml:space="preserve"> (DF=0), </w:t>
+      </w:r>
+      <w:r>
+        <w:rPr>
+          <w:i/>
+        </w:rPr>
+        <w:t>campo para permitir deshabilitar uno de los roles de un usuario</w:t>
+      </w:r>
+      <w:r>
+        <w:rPr>
+          <w:i/>
+        </w:rPr>
+        <w:t>.</w:t>
+      </w:r>
+    </w:p>
+    <w:p>
+      <w:pPr>
+        <w:ind w:left="708"/>
+      </w:pPr>
+      <w:r>
+        <w:t xml:space="preserve">  </w:t>
+      </w:r>
+    </w:p>
+    <w:p>
+      <w:pPr>
+        <w:pStyle w:val="ListParagraph"/>
+        <w:numPr>
+          <w:ilvl w:val="0"/>
+          <w:numId w:val="4"/>
+        </w:numPr>
+      </w:pPr>
+      <w:r>
+        <w:rPr>
+          <w:b/>
+          <w:u w:val="single"/>
+        </w:rPr>
+        <w:t xml:space="preserve">Tabla </w:t>
+      </w:r>
+      <w:proofErr w:type="spellStart"/>
+      <w:r>
+        <w:rPr>
+          <w:b/>
+          <w:u w:val="single"/>
+        </w:rPr>
+        <w:t>FuncionalidadRol</w:t>
+      </w:r>
+      <w:proofErr w:type="spellEnd"/>
+      <w:r>
+        <w:t>:</w:t>
+      </w:r>
+    </w:p>
+    <w:p>
+      <w:pPr>
+        <w:ind w:firstLine="360"/>
+      </w:pPr>
+      <w:r>
+        <w:rPr>
+          <w:b/>
+        </w:rPr>
+        <w:t xml:space="preserve">Descripción: </w:t>
+      </w:r>
+      <w:r>
+        <w:t>relaciona cada rol con su funcionalidad/es.</w:t>
+      </w:r>
+    </w:p>
+    <w:p>
+      <w:pPr>
+        <w:ind w:left="360"/>
+        <w:rPr>
+          <w:b/>
+        </w:rPr>
+      </w:pPr>
+      <w:r>
+        <w:rPr>
+          <w:b/>
+        </w:rPr>
+        <w:t>Atributos:</w:t>
+      </w:r>
+    </w:p>
+    <w:p>
+      <w:pPr>
+        <w:pStyle w:val="ListParagraph"/>
+        <w:numPr>
+          <w:ilvl w:val="0"/>
+          <w:numId w:val="19"/>
+        </w:numPr>
+      </w:pPr>
+      <w:r>
+        <w:t xml:space="preserve">id (PK) (AI) (NN), </w:t>
+      </w:r>
+      <w:r>
+        <w:rPr>
+          <w:i/>
+        </w:rPr>
+        <w:t>identificador de cada registro.</w:t>
+      </w:r>
+    </w:p>
+    <w:p>
+      <w:pPr>
+        <w:pStyle w:val="ListParagraph"/>
+        <w:numPr>
+          <w:ilvl w:val="0"/>
+          <w:numId w:val="19"/>
+        </w:numPr>
+      </w:pPr>
+      <w:proofErr w:type="spellStart"/>
+      <w:r>
+        <w:t>idRol</w:t>
+      </w:r>
+      <w:proofErr w:type="spellEnd"/>
+      <w:r>
+        <w:t xml:space="preserve"> (FK)</w:t>
+      </w:r>
+      <w:r>
+        <w:t xml:space="preserve">, </w:t>
+      </w:r>
+      <w:r>
+        <w:rPr>
+          <w:i/>
+        </w:rPr>
+        <w:t xml:space="preserve">relaciona con </w:t>
+      </w:r>
+      <w:r>
+        <w:rPr>
+          <w:i/>
+        </w:rPr>
+        <w:t>Rol</w:t>
+      </w:r>
+      <w:r>
+        <w:rPr>
+          <w:i/>
+        </w:rPr>
+        <w:t>.</w:t>
+      </w:r>
+    </w:p>
+    <w:p>
+      <w:pPr>
+        <w:pStyle w:val="ListParagraph"/>
+        <w:numPr>
+          <w:ilvl w:val="0"/>
+          <w:numId w:val="19"/>
+        </w:numPr>
+      </w:pPr>
+      <w:proofErr w:type="spellStart"/>
+      <w:r>
+        <w:t>idFuncionalidad</w:t>
+      </w:r>
+      <w:proofErr w:type="spellEnd"/>
+      <w:r>
+        <w:t xml:space="preserve"> (FK)</w:t>
+      </w:r>
+      <w:r>
+        <w:t xml:space="preserve">, </w:t>
+      </w:r>
+      <w:r>
+        <w:rPr>
+          <w:i/>
+        </w:rPr>
+        <w:t>relaciona con Funcionalidad.</w:t>
+      </w:r>
+    </w:p>
+    <w:p>
+      <w:pPr>
+        <w:pStyle w:val="ListParagraph"/>
+        <w:numPr>
+          <w:ilvl w:val="0"/>
+          <w:numId w:val="19"/>
+        </w:numPr>
+      </w:pPr>
+      <w:proofErr w:type="spellStart"/>
+      <w:r>
+        <w:t>deleted</w:t>
+      </w:r>
+      <w:proofErr w:type="spellEnd"/>
+      <w:r>
+        <w:t xml:space="preserve"> (DF=0), </w:t>
+      </w:r>
+      <w:r>
+        <w:rPr>
+          <w:i/>
+        </w:rPr>
+        <w:t>campo para permitir deshabilitar una de las funcionalidades de un rol.</w:t>
+      </w:r>
+    </w:p>
+    <w:p/>
+    <w:p>
+      <w:pPr>
+        <w:pStyle w:val="ListParagraph"/>
+        <w:numPr>
+          <w:ilvl w:val="0"/>
+          <w:numId w:val="4"/>
+        </w:numPr>
+      </w:pPr>
+      <w:r>
+        <w:rPr>
+          <w:b/>
+          <w:u w:val="single"/>
+        </w:rPr>
+        <w:t xml:space="preserve">Tabla </w:t>
+      </w:r>
+      <w:r>
+        <w:rPr>
+          <w:b/>
+          <w:u w:val="single"/>
+        </w:rPr>
+        <w:t>Compra</w:t>
+      </w:r>
+      <w:r>
+        <w:t>:</w:t>
+      </w:r>
+    </w:p>
+    <w:p>
+      <w:pPr>
+        <w:ind w:firstLine="360"/>
+      </w:pPr>
+      <w:r>
+        <w:rPr>
+          <w:b/>
+        </w:rPr>
+        <w:lastRenderedPageBreak/>
+        <w:t xml:space="preserve">Descripción: </w:t>
+      </w:r>
+      <w:r>
+        <w:t>Registra todas las compras del sistema. La mayor oferta de una subasta se transforma en una compra.</w:t>
+      </w:r>
+    </w:p>
+    <w:p>
+      <w:pPr>
+        <w:ind w:left="360"/>
+        <w:rPr>
+          <w:b/>
+        </w:rPr>
+      </w:pPr>
+      <w:r>
+        <w:rPr>
+          <w:b/>
+        </w:rPr>
+        <w:t>Atributos:</w:t>
+      </w:r>
+    </w:p>
+    <w:p>
+      <w:pPr>
+        <w:pStyle w:val="ListParagraph"/>
+        <w:numPr>
+          <w:ilvl w:val="0"/>
+          <w:numId w:val="20"/>
+        </w:numPr>
+      </w:pPr>
+      <w:r>
+        <w:t xml:space="preserve">id (PK) (AI) (NN), </w:t>
+      </w:r>
+      <w:r>
+        <w:rPr>
+          <w:i/>
+        </w:rPr>
+        <w:t>identificador de cada registro.</w:t>
+      </w:r>
+    </w:p>
+    <w:p>
+      <w:pPr>
+        <w:pStyle w:val="ListParagraph"/>
+        <w:numPr>
+          <w:ilvl w:val="0"/>
+          <w:numId w:val="20"/>
+        </w:numPr>
+      </w:pPr>
+      <w:proofErr w:type="spellStart"/>
+      <w:r>
+        <w:t>idComprador</w:t>
+      </w:r>
+      <w:proofErr w:type="spellEnd"/>
+      <w:r>
+        <w:t xml:space="preserve"> (FK)</w:t>
+      </w:r>
+      <w:r>
+        <w:t xml:space="preserve">, </w:t>
+      </w:r>
+      <w:r>
+        <w:rPr>
+          <w:i/>
+        </w:rPr>
+        <w:t xml:space="preserve">relaciona con </w:t>
+      </w:r>
+      <w:r>
+        <w:rPr>
+          <w:i/>
+        </w:rPr>
+        <w:t>Usuario que realiza la compra</w:t>
+      </w:r>
+      <w:r>
+        <w:rPr>
+          <w:i/>
+        </w:rPr>
+        <w:t>.</w:t>
+      </w:r>
+    </w:p>
+    <w:p>
+      <w:pPr>
+        <w:pStyle w:val="ListParagraph"/>
+        <w:numPr>
+          <w:ilvl w:val="0"/>
+          <w:numId w:val="20"/>
+        </w:numPr>
+      </w:pPr>
+      <w:proofErr w:type="spellStart"/>
+      <w:r>
+        <w:t>idPublicacion</w:t>
+      </w:r>
+      <w:proofErr w:type="spellEnd"/>
+      <w:r>
+        <w:t xml:space="preserve"> (FK)</w:t>
+      </w:r>
+      <w:r>
+        <w:t xml:space="preserve">, </w:t>
+      </w:r>
+      <w:r>
+        <w:rPr>
+          <w:i/>
+        </w:rPr>
+        <w:t xml:space="preserve">relaciona con </w:t>
+      </w:r>
+      <w:proofErr w:type="spellStart"/>
+      <w:r>
+        <w:rPr>
+          <w:i/>
+        </w:rPr>
+        <w:t>Publicacion</w:t>
+      </w:r>
+      <w:proofErr w:type="spellEnd"/>
+      <w:r>
+        <w:rPr>
+          <w:i/>
+        </w:rPr>
+        <w:t xml:space="preserve"> comprada.</w:t>
+      </w:r>
+    </w:p>
+    <w:p>
+      <w:pPr>
+        <w:pStyle w:val="ListParagraph"/>
+        <w:numPr>
+          <w:ilvl w:val="0"/>
+          <w:numId w:val="20"/>
+        </w:numPr>
+      </w:pPr>
+      <w:r>
+        <w:t xml:space="preserve">fecha, </w:t>
+      </w:r>
+      <w:r>
+        <w:rPr>
+          <w:i/>
+        </w:rPr>
+        <w:t>almacena la fecha de compra.</w:t>
+      </w:r>
+    </w:p>
+    <w:p>
+      <w:pPr>
+        <w:pStyle w:val="ListParagraph"/>
+        <w:numPr>
+          <w:ilvl w:val="0"/>
+          <w:numId w:val="20"/>
+        </w:numPr>
+      </w:pPr>
+      <w:r>
+        <w:t xml:space="preserve">cantidad, </w:t>
+      </w:r>
+      <w:r>
+        <w:rPr>
+          <w:i/>
+        </w:rPr>
+        <w:t>cantidad de productos comprados.</w:t>
+      </w:r>
+    </w:p>
+    <w:p/>
+    <w:p>
+      <w:pPr>
+        <w:pStyle w:val="ListParagraph"/>
+        <w:numPr>
+          <w:ilvl w:val="0"/>
+          <w:numId w:val="4"/>
+        </w:numPr>
+      </w:pPr>
+      <w:r>
+        <w:rPr>
+          <w:b/>
+          <w:u w:val="single"/>
+        </w:rPr>
+        <w:t xml:space="preserve">Tabla </w:t>
+      </w:r>
+      <w:r>
+        <w:rPr>
+          <w:b/>
+          <w:u w:val="single"/>
+        </w:rPr>
+        <w:t>Oferta</w:t>
+      </w:r>
+      <w:r>
+        <w:t>:</w:t>
+      </w:r>
+    </w:p>
+    <w:p>
+      <w:pPr>
+        <w:ind w:firstLine="360"/>
+      </w:pPr>
+      <w:r>
+        <w:rPr>
+          <w:b/>
+        </w:rPr>
+        <w:t xml:space="preserve">Descripción: </w:t>
+      </w:r>
+      <w:r>
+        <w:t>Registra todas las ofertas del sistema. La mayor oferta de una subasta se transforma en una compra.</w:t>
+      </w:r>
+    </w:p>
+    <w:p>
+      <w:pPr>
+        <w:ind w:left="360"/>
+        <w:rPr>
+          <w:b/>
+        </w:rPr>
+      </w:pPr>
+      <w:r>
+        <w:rPr>
+          <w:b/>
+        </w:rPr>
+        <w:t>Atributos:</w:t>
+      </w:r>
+    </w:p>
+    <w:p>
+      <w:pPr>
+        <w:pStyle w:val="ListParagraph"/>
+        <w:numPr>
+          <w:ilvl w:val="0"/>
+          <w:numId w:val="21"/>
+        </w:numPr>
+      </w:pPr>
+      <w:r>
+        <w:t xml:space="preserve">id (PK) (AI) (NN), </w:t>
+      </w:r>
+      <w:r>
+        <w:rPr>
+          <w:i/>
+        </w:rPr>
+        <w:t>identificador de cada registro.</w:t>
+      </w:r>
+    </w:p>
+    <w:p>
+      <w:pPr>
+        <w:pStyle w:val="ListParagraph"/>
+        <w:numPr>
+          <w:ilvl w:val="0"/>
+          <w:numId w:val="21"/>
+        </w:numPr>
+      </w:pPr>
+      <w:r>
+        <w:t xml:space="preserve">monto, </w:t>
+      </w:r>
+      <w:r>
+        <w:rPr>
+          <w:i/>
+        </w:rPr>
+        <w:t>valor de la oferta</w:t>
+      </w:r>
+      <w:r>
+        <w:rPr>
+          <w:i/>
+        </w:rPr>
+        <w:t>.</w:t>
+      </w:r>
+    </w:p>
+    <w:p>
+      <w:pPr>
+        <w:pStyle w:val="ListParagraph"/>
+        <w:numPr>
+          <w:ilvl w:val="0"/>
+          <w:numId w:val="21"/>
+        </w:numPr>
+      </w:pPr>
+      <w:r>
+        <w:t xml:space="preserve">fecha, </w:t>
+      </w:r>
+      <w:r>
+        <w:rPr>
+          <w:i/>
+        </w:rPr>
+        <w:t>almacena la fecha de compra.</w:t>
+      </w:r>
+    </w:p>
+    <w:p>
+      <w:pPr>
+        <w:pStyle w:val="ListParagraph"/>
+        <w:numPr>
+          <w:ilvl w:val="0"/>
+          <w:numId w:val="21"/>
+        </w:numPr>
+      </w:pPr>
+      <w:proofErr w:type="spellStart"/>
+      <w:r>
+        <w:t>idUsuario</w:t>
+      </w:r>
+      <w:proofErr w:type="spellEnd"/>
+      <w:r>
+        <w:t xml:space="preserve"> (FK)</w:t>
+      </w:r>
+      <w:r>
+        <w:t xml:space="preserve">, </w:t>
+      </w:r>
+      <w:r>
+        <w:rPr>
+          <w:i/>
+        </w:rPr>
+        <w:t>relaciona con Usuario que realiza la oferta.</w:t>
+      </w:r>
+    </w:p>
+    <w:p>
+      <w:pPr>
+        <w:pStyle w:val="ListParagraph"/>
+        <w:numPr>
+          <w:ilvl w:val="0"/>
+          <w:numId w:val="21"/>
+        </w:numPr>
+      </w:pPr>
+      <w:proofErr w:type="spellStart"/>
+      <w:r>
+        <w:t>idPublicacion</w:t>
+      </w:r>
+      <w:proofErr w:type="spellEnd"/>
+      <w:r>
+        <w:t xml:space="preserve"> (FK)</w:t>
+      </w:r>
+      <w:r>
+        <w:t xml:space="preserve">, </w:t>
+      </w:r>
+      <w:r>
+        <w:rPr>
+          <w:i/>
+        </w:rPr>
+        <w:t xml:space="preserve">relaciona con </w:t>
+      </w:r>
+      <w:proofErr w:type="spellStart"/>
+      <w:r>
+        <w:rPr>
+          <w:i/>
+        </w:rPr>
+        <w:t>Publicacion</w:t>
+      </w:r>
+      <w:proofErr w:type="spellEnd"/>
+      <w:r>
+        <w:rPr>
+          <w:i/>
+        </w:rPr>
+        <w:t xml:space="preserve"> ofertada.</w:t>
+      </w:r>
+    </w:p>
+    <w:p/>
+    <w:p>
+      <w:pPr>
+        <w:pStyle w:val="ListParagraph"/>
+        <w:numPr>
+          <w:ilvl w:val="0"/>
+          <w:numId w:val="4"/>
+        </w:numPr>
+      </w:pPr>
+      <w:r>
+        <w:rPr>
+          <w:b/>
+          <w:u w:val="single"/>
+        </w:rPr>
+        <w:t xml:space="preserve">Tabla </w:t>
+      </w:r>
+      <w:proofErr w:type="spellStart"/>
+      <w:r>
+        <w:rPr>
+          <w:b/>
+          <w:u w:val="single"/>
+        </w:rPr>
+        <w:t>Calificacion</w:t>
+      </w:r>
+      <w:proofErr w:type="spellEnd"/>
+      <w:r>
+        <w:t>:</w:t>
+      </w:r>
+    </w:p>
+    <w:p>
+      <w:pPr>
+        <w:ind w:firstLine="360"/>
+      </w:pPr>
+      <w:r>
+        <w:rPr>
+          <w:b/>
+        </w:rPr>
+        <w:t xml:space="preserve">Descripción: </w:t>
+      </w:r>
+      <w:r>
+        <w:t xml:space="preserve">Registra todas las </w:t>
+      </w:r>
+      <w:r>
+        <w:t>calificaciones</w:t>
+      </w:r>
+      <w:r>
+        <w:t xml:space="preserve"> del sistema. </w:t>
+      </w:r>
+      <w:r>
+        <w:t>Hay una calificación por cada compra realizada.</w:t>
+      </w:r>
+    </w:p>
+    <w:p>
+      <w:pPr>
+        <w:ind w:left="360"/>
+        <w:rPr>
+          <w:b/>
+        </w:rPr>
+      </w:pPr>
+      <w:r>
+        <w:rPr>
+          <w:b/>
+        </w:rPr>
+        <w:t>Atributos:</w:t>
+      </w:r>
+    </w:p>
+    <w:p>
+      <w:pPr>
+        <w:pStyle w:val="ListParagraph"/>
+        <w:numPr>
+          <w:ilvl w:val="0"/>
+          <w:numId w:val="22"/>
+        </w:numPr>
+      </w:pPr>
+      <w:r>
+        <w:t xml:space="preserve">id (PK) (AI) (NN), </w:t>
+      </w:r>
+      <w:r>
+        <w:rPr>
+          <w:i/>
+        </w:rPr>
+        <w:t>identificador de cada registro.</w:t>
+      </w:r>
+    </w:p>
+    <w:p>
+      <w:pPr>
+        <w:pStyle w:val="ListParagraph"/>
+        <w:numPr>
+          <w:ilvl w:val="0"/>
+          <w:numId w:val="22"/>
+        </w:numPr>
+      </w:pPr>
+      <w:proofErr w:type="spellStart"/>
+      <w:r>
+        <w:t>idCompra</w:t>
+      </w:r>
+      <w:proofErr w:type="spellEnd"/>
+      <w:r>
+        <w:t xml:space="preserve"> (FK)</w:t>
+      </w:r>
+      <w:r>
+        <w:t xml:space="preserve">, </w:t>
+      </w:r>
+      <w:r>
+        <w:rPr>
+          <w:i/>
+        </w:rPr>
+        <w:t>relaciona con Compra realizada.</w:t>
+      </w:r>
+    </w:p>
+    <w:p>
+      <w:pPr>
+        <w:pStyle w:val="ListParagraph"/>
+        <w:numPr>
+          <w:ilvl w:val="0"/>
+          <w:numId w:val="22"/>
+        </w:numPr>
+      </w:pPr>
+      <w:r>
+        <w:t xml:space="preserve">fecha, </w:t>
+      </w:r>
+      <w:r>
+        <w:rPr>
+          <w:i/>
+        </w:rPr>
+        <w:t xml:space="preserve">almacena la fecha </w:t>
+      </w:r>
+      <w:r>
+        <w:rPr>
+          <w:i/>
+        </w:rPr>
+        <w:t>en que se califica la compra</w:t>
+      </w:r>
+      <w:r>
+        <w:rPr>
+          <w:i/>
+        </w:rPr>
+        <w:t>.</w:t>
+      </w:r>
+    </w:p>
+    <w:p>
+      <w:pPr>
+        <w:pStyle w:val="ListParagraph"/>
+        <w:numPr>
+          <w:ilvl w:val="0"/>
+          <w:numId w:val="22"/>
+        </w:numPr>
+      </w:pPr>
+      <w:r>
+        <w:t>puntaje (DF=0)</w:t>
+      </w:r>
+      <w:r>
+        <w:t>,</w:t>
+      </w:r>
+      <w:r>
+        <w:rPr>
+          <w:i/>
+        </w:rPr>
+        <w:t xml:space="preserve"> cantidad de estrellas otorgadas</w:t>
+      </w:r>
+      <w:r>
+        <w:rPr>
+          <w:i/>
+        </w:rPr>
+        <w:t>.</w:t>
+      </w:r>
+    </w:p>
+    <w:p>
+      <w:pPr>
+        <w:pStyle w:val="ListParagraph"/>
+        <w:numPr>
+          <w:ilvl w:val="0"/>
+          <w:numId w:val="22"/>
+        </w:numPr>
+      </w:pPr>
+      <w:r>
+        <w:t>detalle</w:t>
+      </w:r>
+      <w:r>
+        <w:t xml:space="preserve">, </w:t>
+      </w:r>
+      <w:r>
+        <w:rPr>
+          <w:i/>
+        </w:rPr>
+        <w:t>texto corto referido a la calificación</w:t>
+      </w:r>
+      <w:r>
+        <w:rPr>
+          <w:i/>
+        </w:rPr>
+        <w:t>.</w:t>
+      </w:r>
+    </w:p>
+    <w:p>
+      <w:pPr>
+        <w:pStyle w:val="ListParagraph"/>
+        <w:numPr>
+          <w:ilvl w:val="0"/>
+          <w:numId w:val="22"/>
+        </w:numPr>
+      </w:pPr>
+      <w:proofErr w:type="spellStart"/>
+      <w:r>
+        <w:t>pediente</w:t>
+      </w:r>
+      <w:proofErr w:type="spellEnd"/>
+      <w:r>
+        <w:t xml:space="preserve">, </w:t>
+      </w:r>
+      <w:proofErr w:type="spellStart"/>
+      <w:r>
+        <w:rPr>
+          <w:i/>
+        </w:rPr>
+        <w:t>flag</w:t>
+      </w:r>
+      <w:proofErr w:type="spellEnd"/>
+      <w:r>
+        <w:rPr>
+          <w:i/>
+        </w:rPr>
+        <w:t xml:space="preserve"> que marca si todavía no se calificó la compra</w:t>
+      </w:r>
+      <w:r>
+        <w:rPr>
+          <w:i/>
+        </w:rPr>
+        <w:t>.</w:t>
+      </w:r>
+    </w:p>
+    <w:p/>
+    <w:p>
+      <w:pPr>
+        <w:pStyle w:val="ListParagraph"/>
+        <w:numPr>
+          <w:ilvl w:val="0"/>
+          <w:numId w:val="4"/>
+        </w:numPr>
+      </w:pPr>
+      <w:r>
+        <w:rPr>
+          <w:b/>
+          <w:u w:val="single"/>
+        </w:rPr>
+        <w:t xml:space="preserve">Tabla </w:t>
+      </w:r>
+      <w:r>
+        <w:rPr>
+          <w:b/>
+          <w:u w:val="single"/>
+        </w:rPr>
+        <w:t>Factura</w:t>
+      </w:r>
+      <w:r>
+        <w:t>:</w:t>
+      </w:r>
+    </w:p>
+    <w:p>
+      <w:pPr>
+        <w:ind w:firstLine="360"/>
+      </w:pPr>
+      <w:r>
+        <w:rPr>
+          <w:b/>
+        </w:rPr>
+        <w:t xml:space="preserve">Descripción: </w:t>
+      </w:r>
+      <w:r>
+        <w:t>Almacena todas las facturas del sistema. Existe una factura por cada publicación finalizada.</w:t>
+      </w:r>
+    </w:p>
+    <w:p>
+      <w:pPr>
+        <w:ind w:left="360"/>
+        <w:rPr>
+          <w:b/>
+        </w:rPr>
+      </w:pPr>
+      <w:r>
+        <w:rPr>
+          <w:b/>
+        </w:rPr>
+        <w:t>Atributos:</w:t>
+      </w:r>
+    </w:p>
+    <w:p>
+      <w:pPr>
+        <w:pStyle w:val="ListParagraph"/>
+        <w:numPr>
+          <w:ilvl w:val="0"/>
+          <w:numId w:val="22"/>
+        </w:numPr>
+      </w:pPr>
+      <w:r>
+        <w:t xml:space="preserve">id (PK) (AI) (NN), </w:t>
+      </w:r>
+      <w:r>
+        <w:rPr>
+          <w:i/>
+        </w:rPr>
+        <w:t>identificador de cada registro.</w:t>
+      </w:r>
+    </w:p>
+    <w:p>
+      <w:pPr>
+        <w:pStyle w:val="ListParagraph"/>
+        <w:numPr>
+          <w:ilvl w:val="0"/>
+          <w:numId w:val="22"/>
+        </w:numPr>
+      </w:pPr>
+      <w:proofErr w:type="spellStart"/>
+      <w:r>
+        <w:t>numero</w:t>
+      </w:r>
+      <w:proofErr w:type="spellEnd"/>
+      <w:r>
+        <w:t xml:space="preserve">, </w:t>
+      </w:r>
+      <w:r>
+        <w:rPr>
+          <w:i/>
+        </w:rPr>
+        <w:t>número de factura heredado del modelo anterior.</w:t>
+      </w:r>
+    </w:p>
+    <w:p>
+      <w:pPr>
+        <w:pStyle w:val="ListParagraph"/>
+        <w:numPr>
+          <w:ilvl w:val="0"/>
+          <w:numId w:val="22"/>
+        </w:numPr>
+      </w:pPr>
+      <w:proofErr w:type="spellStart"/>
+      <w:r>
+        <w:t>importeTotal</w:t>
+      </w:r>
+      <w:proofErr w:type="spellEnd"/>
+      <w:r>
+        <w:t xml:space="preserve">, </w:t>
+      </w:r>
+      <w:r>
+        <w:rPr>
+          <w:i/>
+        </w:rPr>
+        <w:t xml:space="preserve">suma del valor de </w:t>
+      </w:r>
+      <w:proofErr w:type="gramStart"/>
+      <w:r>
+        <w:rPr>
+          <w:i/>
+        </w:rPr>
+        <w:t>todos los ítem</w:t>
+      </w:r>
+      <w:proofErr w:type="gramEnd"/>
+      <w:r>
+        <w:rPr>
+          <w:i/>
+        </w:rPr>
+        <w:t xml:space="preserve"> de la factura.</w:t>
+      </w:r>
+    </w:p>
+    <w:p>
+      <w:pPr>
+        <w:pStyle w:val="ListParagraph"/>
+        <w:numPr>
+          <w:ilvl w:val="0"/>
+          <w:numId w:val="22"/>
+        </w:numPr>
+      </w:pPr>
+      <w:r>
+        <w:t>fecha,</w:t>
+      </w:r>
+      <w:r>
+        <w:rPr>
+          <w:i/>
+        </w:rPr>
+        <w:t xml:space="preserve"> fecha de emisión de la factura.</w:t>
+      </w:r>
+    </w:p>
+    <w:p>
+      <w:pPr>
+        <w:pStyle w:val="ListParagraph"/>
+        <w:numPr>
+          <w:ilvl w:val="0"/>
+          <w:numId w:val="22"/>
+        </w:numPr>
+      </w:pPr>
+      <w:proofErr w:type="spellStart"/>
+      <w:r>
+        <w:t>idPublicacion</w:t>
+      </w:r>
+      <w:proofErr w:type="spellEnd"/>
+      <w:r>
+        <w:t xml:space="preserve"> (FK)</w:t>
+      </w:r>
+      <w:r>
+        <w:t xml:space="preserve">, </w:t>
+      </w:r>
+      <w:r>
+        <w:rPr>
+          <w:i/>
+        </w:rPr>
+        <w:t>relaciona con la publicación por la cual se factura.</w:t>
+      </w:r>
+    </w:p>
+    <w:p/>
+    <w:p>
+      <w:pPr>
+        <w:pStyle w:val="ListParagraph"/>
+        <w:numPr>
+          <w:ilvl w:val="0"/>
+          <w:numId w:val="4"/>
+        </w:numPr>
+      </w:pPr>
+      <w:r>
+        <w:rPr>
+          <w:b/>
+          <w:u w:val="single"/>
+        </w:rPr>
+        <w:t xml:space="preserve">Tabla </w:t>
+      </w:r>
+      <w:proofErr w:type="spellStart"/>
+      <w:r>
+        <w:rPr>
+          <w:b/>
+          <w:u w:val="single"/>
+        </w:rPr>
+        <w:t>Item</w:t>
+      </w:r>
+      <w:proofErr w:type="spellEnd"/>
+      <w:r>
+        <w:t>:</w:t>
+      </w:r>
+    </w:p>
+    <w:p>
+      <w:pPr>
+        <w:ind w:firstLine="360"/>
+      </w:pPr>
+      <w:r>
+        <w:rPr>
+          <w:b/>
+        </w:rPr>
+        <w:t xml:space="preserve">Descripción: </w:t>
+      </w:r>
+      <w:r>
+        <w:t>Representa los ítems que componen la factura con sus respectivos atributos, pueden ser comisiones por publicación, valor de visibilidad o envío.</w:t>
+      </w:r>
+    </w:p>
+    <w:p>
+      <w:pPr>
+        <w:ind w:left="360"/>
+        <w:rPr>
+          <w:b/>
+        </w:rPr>
+      </w:pPr>
+      <w:r>
+        <w:rPr>
+          <w:b/>
+        </w:rPr>
+        <w:t>Atributos:</w:t>
+      </w:r>
+    </w:p>
+    <w:p>
+      <w:pPr>
+        <w:pStyle w:val="ListParagraph"/>
+        <w:numPr>
+          <w:ilvl w:val="0"/>
+          <w:numId w:val="23"/>
+        </w:numPr>
+      </w:pPr>
+      <w:r>
+        <w:t xml:space="preserve">id (PK) (AI) (NN), </w:t>
+      </w:r>
+      <w:r>
+        <w:rPr>
+          <w:i/>
+        </w:rPr>
+        <w:t>identificador de cada registro.</w:t>
+      </w:r>
+    </w:p>
+    <w:p>
+      <w:pPr>
+        <w:pStyle w:val="ListParagraph"/>
+        <w:numPr>
+          <w:ilvl w:val="0"/>
+          <w:numId w:val="23"/>
+        </w:numPr>
+      </w:pPr>
+      <w:r>
+        <w:t xml:space="preserve">nombre, </w:t>
+      </w:r>
+      <w:r>
+        <w:rPr>
+          <w:i/>
+        </w:rPr>
+        <w:t>nombre del ítem.</w:t>
+      </w:r>
+    </w:p>
+    <w:p>
+      <w:pPr>
+        <w:pStyle w:val="ListParagraph"/>
+        <w:numPr>
+          <w:ilvl w:val="0"/>
+          <w:numId w:val="23"/>
+        </w:numPr>
+      </w:pPr>
+      <w:r>
+        <w:t xml:space="preserve">precio, </w:t>
+      </w:r>
+      <w:r>
+        <w:rPr>
+          <w:i/>
+        </w:rPr>
+        <w:t>costo del ítem.</w:t>
+      </w:r>
+    </w:p>
+    <w:p>
+      <w:pPr>
+        <w:pStyle w:val="ListParagraph"/>
+        <w:numPr>
+          <w:ilvl w:val="0"/>
+          <w:numId w:val="23"/>
+        </w:numPr>
+      </w:pPr>
+      <w:r>
+        <w:t>cantidad,</w:t>
+      </w:r>
+      <w:r>
+        <w:rPr>
+          <w:i/>
+        </w:rPr>
+        <w:t xml:space="preserve"> cantidad del ítem para facturar.</w:t>
+      </w:r>
+    </w:p>
+    <w:p>
+      <w:pPr>
+        <w:pStyle w:val="ListParagraph"/>
+        <w:numPr>
+          <w:ilvl w:val="0"/>
+          <w:numId w:val="23"/>
+        </w:numPr>
+      </w:pPr>
+      <w:proofErr w:type="spellStart"/>
+      <w:r>
+        <w:t>idFactura</w:t>
+      </w:r>
+      <w:proofErr w:type="spellEnd"/>
+      <w:r>
+        <w:t xml:space="preserve"> (FK)</w:t>
+      </w:r>
+      <w:r>
+        <w:t xml:space="preserve">, </w:t>
+      </w:r>
+      <w:r>
+        <w:rPr>
+          <w:i/>
+        </w:rPr>
+        <w:t>relaciona con la Factura a la que pertenece.</w:t>
+      </w:r>
+    </w:p>
+    <w:p/>
+    <w:p>
+      <w:pPr>
+        <w:pStyle w:val="ListParagraph"/>
+        <w:numPr>
+          <w:ilvl w:val="0"/>
+          <w:numId w:val="4"/>
+        </w:numPr>
+      </w:pPr>
+      <w:r>
+        <w:rPr>
+          <w:b/>
+          <w:u w:val="single"/>
+        </w:rPr>
+        <w:t xml:space="preserve">Tabla </w:t>
+      </w:r>
+      <w:r>
+        <w:rPr>
+          <w:b/>
+          <w:u w:val="single"/>
+        </w:rPr>
+        <w:t>Pregunta</w:t>
+      </w:r>
+      <w:r>
+        <w:t>:</w:t>
+      </w:r>
+    </w:p>
+    <w:p>
+      <w:pPr>
+        <w:ind w:firstLine="360"/>
+      </w:pPr>
+      <w:r>
+        <w:rPr>
+          <w:b/>
+        </w:rPr>
+        <w:t xml:space="preserve">Descripción: </w:t>
+      </w:r>
+      <w:r>
+        <w:t>Almacena todas las preguntas a cada publicación.</w:t>
+      </w:r>
+    </w:p>
+    <w:p>
+      <w:pPr>
+        <w:ind w:left="360"/>
+        <w:rPr>
+          <w:b/>
+        </w:rPr>
+      </w:pPr>
+      <w:r>
+        <w:rPr>
+          <w:b/>
+        </w:rPr>
+        <w:t>Atributos:</w:t>
+      </w:r>
+    </w:p>
+    <w:p>
+      <w:pPr>
+        <w:pStyle w:val="ListParagraph"/>
+        <w:numPr>
+          <w:ilvl w:val="0"/>
+          <w:numId w:val="24"/>
+        </w:numPr>
+      </w:pPr>
+      <w:r>
+        <w:t xml:space="preserve">id (PK) (AI) (NN), </w:t>
+      </w:r>
+      <w:r>
+        <w:rPr>
+          <w:i/>
+        </w:rPr>
+        <w:t>identificador de cada registro.</w:t>
+      </w:r>
+    </w:p>
+    <w:p>
+      <w:pPr>
+        <w:pStyle w:val="ListParagraph"/>
+        <w:numPr>
+          <w:ilvl w:val="0"/>
+          <w:numId w:val="24"/>
+        </w:numPr>
+        <w:rPr>
+          <w:i/>
+        </w:rPr>
+      </w:pPr>
+      <w:r>
+        <w:t xml:space="preserve">pregunta, </w:t>
+      </w:r>
+      <w:r>
+        <w:rPr>
+          <w:i/>
+        </w:rPr>
+        <w:t>texto con la pregunta al vendedor.</w:t>
+      </w:r>
+    </w:p>
+    <w:p>
+      <w:pPr>
+        <w:pStyle w:val="ListParagraph"/>
+        <w:numPr>
+          <w:ilvl w:val="0"/>
+          <w:numId w:val="24"/>
+        </w:numPr>
+      </w:pPr>
+      <w:proofErr w:type="spellStart"/>
+      <w:r>
+        <w:t>idPublicacion</w:t>
+      </w:r>
+      <w:proofErr w:type="spellEnd"/>
+      <w:r>
+        <w:t xml:space="preserve"> (FK)</w:t>
+      </w:r>
+      <w:r>
+        <w:t xml:space="preserve">, </w:t>
+      </w:r>
+      <w:r>
+        <w:rPr>
+          <w:i/>
+        </w:rPr>
+        <w:t xml:space="preserve">relaciona con la </w:t>
+      </w:r>
+      <w:proofErr w:type="spellStart"/>
+      <w:r>
+        <w:rPr>
+          <w:i/>
+        </w:rPr>
+        <w:t>Publicacion</w:t>
+      </w:r>
+      <w:proofErr w:type="spellEnd"/>
+      <w:r>
+        <w:rPr>
+          <w:i/>
+        </w:rPr>
+        <w:t xml:space="preserve"> en la cual se pregunta.</w:t>
+      </w:r>
+    </w:p>
+    <w:p>
+      <w:pPr>
+        <w:pStyle w:val="ListParagraph"/>
+        <w:numPr>
+          <w:ilvl w:val="0"/>
+          <w:numId w:val="24"/>
+        </w:numPr>
+      </w:pPr>
+      <w:proofErr w:type="spellStart"/>
+      <w:r>
+        <w:t>idUsuarioPregunta</w:t>
+      </w:r>
+      <w:proofErr w:type="spellEnd"/>
+      <w:r>
+        <w:t xml:space="preserve"> (FK)</w:t>
+      </w:r>
+      <w:r>
+        <w:t>,</w:t>
+      </w:r>
+      <w:r>
+        <w:rPr>
+          <w:i/>
+        </w:rPr>
+        <w:t xml:space="preserve"> relación con el Usuario que realiza la pregunta.</w:t>
+      </w:r>
+    </w:p>
+    <w:p>
+      <w:pPr>
+        <w:pStyle w:val="ListParagraph"/>
+        <w:numPr>
+          <w:ilvl w:val="0"/>
+          <w:numId w:val="24"/>
+        </w:numPr>
+      </w:pPr>
+      <w:r>
+        <w:t>fecha</w:t>
+      </w:r>
+      <w:r>
+        <w:t xml:space="preserve">, </w:t>
+      </w:r>
+      <w:r>
+        <w:rPr>
+          <w:i/>
+        </w:rPr>
+        <w:t>fecha en la que se pregunta.</w:t>
+      </w:r>
+    </w:p>
+    <w:p>
+      <w:pPr>
+        <w:pStyle w:val="ListParagraph"/>
+        <w:numPr>
+          <w:ilvl w:val="0"/>
+          <w:numId w:val="24"/>
+        </w:numPr>
+      </w:pPr>
+      <w:r>
+        <w:t xml:space="preserve">contestada (DF=1), </w:t>
+      </w:r>
+      <w:proofErr w:type="spellStart"/>
+      <w:r>
+        <w:rPr>
+          <w:i/>
+        </w:rPr>
+        <w:t>flag</w:t>
+      </w:r>
+      <w:proofErr w:type="spellEnd"/>
+      <w:r>
+        <w:rPr>
+          <w:i/>
+        </w:rPr>
+        <w:t xml:space="preserve"> para marcar si la pregunta fue respondida.</w:t>
+      </w:r>
+    </w:p>
+    <w:p/>
+    <w:p>
+      <w:pPr>
+        <w:pStyle w:val="ListParagraph"/>
+        <w:numPr>
+          <w:ilvl w:val="0"/>
+          <w:numId w:val="4"/>
+        </w:numPr>
+      </w:pPr>
+      <w:r>
+        <w:rPr>
+          <w:b/>
+          <w:u w:val="single"/>
+        </w:rPr>
+        <w:t xml:space="preserve">Tabla </w:t>
+      </w:r>
+      <w:r>
+        <w:rPr>
+          <w:b/>
+          <w:u w:val="single"/>
+        </w:rPr>
+        <w:t>Respuesta</w:t>
+      </w:r>
+      <w:r>
+        <w:t>:</w:t>
+      </w:r>
+    </w:p>
+    <w:p>
+      <w:pPr>
+        <w:ind w:firstLine="360"/>
+      </w:pPr>
+      <w:r>
+        <w:rPr>
+          <w:b/>
+        </w:rPr>
+        <w:t xml:space="preserve">Descripción: </w:t>
+      </w:r>
+      <w:r>
+        <w:t>Almacena todas las respuestas de cada pregunta realizada.</w:t>
+      </w:r>
+    </w:p>
+    <w:p>
+      <w:pPr>
+        <w:ind w:left="360"/>
+        <w:rPr>
+          <w:b/>
+        </w:rPr>
+      </w:pPr>
+      <w:r>
+        <w:rPr>
+          <w:b/>
+        </w:rPr>
+        <w:t>Atributos:</w:t>
+      </w:r>
+    </w:p>
+    <w:p>
+      <w:pPr>
+        <w:pStyle w:val="ListParagraph"/>
+        <w:numPr>
+          <w:ilvl w:val="0"/>
+          <w:numId w:val="25"/>
+        </w:numPr>
+      </w:pPr>
+      <w:r>
+        <w:t xml:space="preserve">id (PK) (AI) (NN), </w:t>
+      </w:r>
+      <w:r>
+        <w:rPr>
+          <w:i/>
+        </w:rPr>
+        <w:t>identificador de cada registro.</w:t>
+      </w:r>
+    </w:p>
+    <w:p>
+      <w:pPr>
+        <w:pStyle w:val="ListParagraph"/>
+        <w:numPr>
+          <w:ilvl w:val="0"/>
+          <w:numId w:val="25"/>
+        </w:numPr>
+      </w:pPr>
+      <w:proofErr w:type="spellStart"/>
+      <w:r>
+        <w:t>idPregunta</w:t>
+      </w:r>
+      <w:proofErr w:type="spellEnd"/>
+      <w:r>
+        <w:t xml:space="preserve"> (FK)</w:t>
+      </w:r>
+      <w:r>
+        <w:t xml:space="preserve">, </w:t>
+      </w:r>
+      <w:r>
+        <w:rPr>
+          <w:i/>
+        </w:rPr>
+        <w:t>relaciona con la Pregunta que es respondida.</w:t>
+      </w:r>
+    </w:p>
+    <w:p>
+      <w:pPr>
+        <w:pStyle w:val="ListParagraph"/>
+        <w:numPr>
+          <w:ilvl w:val="0"/>
+          <w:numId w:val="25"/>
+        </w:numPr>
+      </w:pPr>
+      <w:r>
+        <w:t xml:space="preserve">fecha, </w:t>
+      </w:r>
+      <w:r>
+        <w:rPr>
+          <w:i/>
+        </w:rPr>
+        <w:t>fecha en la que se responde la pregunta.</w:t>
+      </w:r>
+    </w:p>
+    <w:p>
+      <w:pPr>
+        <w:pStyle w:val="ListParagraph"/>
+        <w:numPr>
+          <w:ilvl w:val="0"/>
+          <w:numId w:val="25"/>
+        </w:numPr>
+      </w:pPr>
+      <w:r>
+        <w:t xml:space="preserve">respuesta, </w:t>
+      </w:r>
+      <w:r>
+        <w:rPr>
+          <w:i/>
+        </w:rPr>
+        <w:t>texto con la respuesta a la pregunta.</w:t>
+      </w:r>
+    </w:p>
+    <w:p>
+      <w:pPr>
+        <w:rPr>
+          <w:b/>
+          <w:u w:val="single"/>
+          <w:lang w:val="en-US"/>
+        </w:rPr>
+      </w:pPr>
+      <w:proofErr w:type="spellStart"/>
+      <w:r>
+        <w:rPr>
+          <w:b/>
+          <w:u w:val="single"/>
+          <w:lang w:val="en-US"/>
+        </w:rPr>
         <w:t>Referencias</w:t>
       </w:r>
-    </w:p>
-    <w:p>
-      <w:pPr>
-        <w:rPr>
-          <w:lang w:val="en-US"/>
-        </w:rPr>
-      </w:pPr>
+      <w:proofErr w:type="spellEnd"/>
+    </w:p>
+    <w:p>
       <w:r>
         <w:rPr>
           <w:lang w:val="en-US"/>
@@ -5326,30 +6006,36 @@
           <w:lang w:val="en-US"/>
         </w:rPr>
         <w:br/>
-        <w:t>DF: Default Value.</w:t>
+      </w:r>
+      <w:r>
+        <w:t xml:space="preserve">DF: Default </w:t>
+      </w:r>
+      <w:proofErr w:type="spellStart"/>
+      <w:r>
+        <w:t>Value</w:t>
+      </w:r>
+      <w:proofErr w:type="spellEnd"/>
+      <w:r>
+        <w:t>.</w:t>
+      </w:r>
+    </w:p>
+    <w:p>
+      <w:r>
+        <w:br w:type="page"/>
       </w:r>
     </w:p>
     <w:p>
       <w:pPr>
         <w:pStyle w:val="Heading1"/>
-        <w:rPr>
-          <w:lang w:val="en-US"/>
-        </w:rPr>
-      </w:pPr>
-      <w:r>
-        <w:rPr>
-          <w:lang w:val="en-US"/>
-        </w:rPr>
+      </w:pPr>
+      <w:bookmarkStart w:id="4" w:name="_Toc453764461"/>
+      <w:r>
+        <w:lastRenderedPageBreak/>
         <w:t>Criterios de migración</w:t>
       </w:r>
-    </w:p>
-    <w:p>
-      <w:pPr>
-        <w:rPr>
-          <w:lang w:val="en-US"/>
-        </w:rPr>
-      </w:pPr>
-    </w:p>
+      <w:bookmarkEnd w:id="4"/>
+    </w:p>
+    <w:p/>
     <w:p>
       <w:r>
         <w:t>Se tomaron las siguientes consideraciones a la hora de realizar la migraci</w:t>
@@ -5367,7 +6053,6 @@
         </w:numPr>
       </w:pPr>
       <w:r>
-        <w:lastRenderedPageBreak/>
         <w:t>Se decidió utilizar el documento (Documento en el modelo nuevo, DNI en el modelo viejo) como nombre de usuario para las personas y el CUIT (con guiones) en el caso de las empresas.</w:t>
       </w:r>
     </w:p>
@@ -5380,7 +6065,15 @@
         </w:numPr>
       </w:pPr>
       <w:r>
-        <w:t>Las contraseñas de todos los usuarios es “gd” por default, se puede enviar mail solicitando el cambio de contraseña.</w:t>
+        <w:t>Las contraseñas de todos los usuarios es “</w:t>
+      </w:r>
+      <w:proofErr w:type="spellStart"/>
+      <w:r>
+        <w:t>gd</w:t>
+      </w:r>
+      <w:proofErr w:type="spellEnd"/>
+      <w:r>
+        <w:t>” por default, se puede enviar mail solicitando el cambio de contraseña.</w:t>
       </w:r>
     </w:p>
     <w:p>
@@ -5462,14 +6155,8 @@
           <w:ilvl w:val="0"/>
           <w:numId w:val="26"/>
         </w:numPr>
-        <w:rPr>
-          <w:highlight w:val="yellow"/>
-        </w:rPr>
-      </w:pPr>
-      <w:r>
-        <w:rPr>
-          <w:highlight w:val="yellow"/>
-        </w:rPr>
+      </w:pPr>
+      <w:r>
         <w:t>Las empresas tienen un rubro principal, se dejan todas las empresas migradas por default sin rubro específico.</w:t>
       </w:r>
     </w:p>
@@ -5482,7 +6169,10 @@
         </w:numPr>
       </w:pPr>
       <w:r>
-        <w:t>Todas las facturas se asumen pagas en efectivo.</w:t>
+        <w:t>Se asume que solo puede pagarse e efectivo</w:t>
+      </w:r>
+      <w:r>
+        <w:t>.</w:t>
       </w:r>
     </w:p>
     <w:p>
@@ -5493,10 +6183,16 @@
           <w:numId w:val="26"/>
         </w:numPr>
       </w:pPr>
-      <w:bookmarkStart w:id="2" w:name="_GoBack"/>
-      <w:bookmarkEnd w:id="2"/>
-      <w:r>
-        <w:t>La fecha de creación de las empresas y personas se setea al momento de la migración.</w:t>
+      <w:r>
+        <w:t xml:space="preserve">La fecha de creación de las empresas y personas se </w:t>
+      </w:r>
+      <w:proofErr w:type="spellStart"/>
+      <w:r>
+        <w:t>setea</w:t>
+      </w:r>
+      <w:proofErr w:type="spellEnd"/>
+      <w:r>
+        <w:t xml:space="preserve"> al momento de la migración.</w:t>
       </w:r>
     </w:p>
     <w:p/>
@@ -5504,24 +6200,12 @@
       <w:pPr>
         <w:pStyle w:val="Heading1"/>
       </w:pPr>
-      <w:r>
-        <w:t>Aplicación desktop</w:t>
-      </w:r>
-    </w:p>
-    <w:p/>
-    <w:p/>
-    <w:p>
-      <w:pPr>
-        <w:pStyle w:val="Heading1"/>
-      </w:pPr>
-      <w:r>
-        <w:t>Consideraciones generales</w:t>
-      </w:r>
     </w:p>
     <w:sectPr>
       <w:pgSz w:w="11906" w:h="16838"/>
       <w:pgMar w:top="1417" w:right="1701" w:bottom="1417" w:left="1701" w:header="708" w:footer="708" w:gutter="0"/>
       <w:cols w:space="708"/>
+      <w:titlePg/>
       <w:docGrid w:linePitch="360"/>
     </w:sectPr>
   </w:body>
@@ -5553,6 +6237,59 @@
 </w:endnotes>
 </file>
 
+<file path=word/footer1.xml><?xml version="1.0" encoding="utf-8"?>
+<w:ftr xmlns:wpc="http://schemas.microsoft.com/office/word/2010/wordprocessingCanvas" xmlns:mc="http://schemas.openxmlformats.org/markup-compatibility/2006" xmlns:o="urn:schemas-microsoft-com:office:office" xmlns:r="http://schemas.openxmlformats.org/officeDocument/2006/relationships" xmlns:m="http://schemas.openxmlformats.org/officeDocument/2006/math" xmlns:v="urn:schemas-microsoft-com:vml" xmlns:wp14="http://schemas.microsoft.com/office/word/2010/wordprocessingDrawing" xmlns:wp="http://schemas.openxmlformats.org/drawingml/2006/wordprocessingDrawing" xmlns:w10="urn:schemas-microsoft-com:office:word" xmlns:w="http://schemas.openxmlformats.org/wordprocessingml/2006/main" xmlns:w14="http://schemas.microsoft.com/office/word/2010/wordml" xmlns:w15="http://schemas.microsoft.com/office/word/2012/wordml" xmlns:wpg="http://schemas.microsoft.com/office/word/2010/wordprocessingGroup" xmlns:wpi="http://schemas.microsoft.com/office/word/2010/wordprocessingInk" xmlns:wne="http://schemas.microsoft.com/office/word/2006/wordml" xmlns:wps="http://schemas.microsoft.com/office/word/2010/wordprocessingShape" mc:Ignorable="w14 w15 wp14">
+  <w:sdt>
+    <w:sdtPr>
+      <w:id w:val="-1446612093"/>
+      <w:docPartObj>
+        <w:docPartGallery w:val="Page Numbers (Bottom of Page)"/>
+        <w:docPartUnique/>
+      </w:docPartObj>
+    </w:sdtPr>
+    <w:sdtEndPr>
+      <w:rPr>
+        <w:noProof/>
+      </w:rPr>
+    </w:sdtEndPr>
+    <w:sdtContent>
+      <w:p>
+        <w:pPr>
+          <w:pStyle w:val="Footer"/>
+          <w:jc w:val="right"/>
+        </w:pPr>
+        <w:r>
+          <w:fldChar w:fldCharType="begin"/>
+        </w:r>
+        <w:r>
+          <w:instrText xml:space="preserve"> PAGE   \* MERGEFORMAT </w:instrText>
+        </w:r>
+        <w:r>
+          <w:fldChar w:fldCharType="separate"/>
+        </w:r>
+        <w:r>
+          <w:rPr>
+            <w:noProof/>
+          </w:rPr>
+          <w:t>10</w:t>
+        </w:r>
+        <w:r>
+          <w:rPr>
+            <w:noProof/>
+          </w:rPr>
+          <w:fldChar w:fldCharType="end"/>
+        </w:r>
+      </w:p>
+    </w:sdtContent>
+  </w:sdt>
+  <w:p>
+    <w:pPr>
+      <w:pStyle w:val="Footer"/>
+    </w:pPr>
+  </w:p>
+</w:ftr>
+</file>
+
 <file path=word/footnotes.xml><?xml version="1.0" encoding="utf-8"?>
 <w:footnotes xmlns:wpc="http://schemas.microsoft.com/office/word/2010/wordprocessingCanvas" xmlns:mc="http://schemas.openxmlformats.org/markup-compatibility/2006" xmlns:o="urn:schemas-microsoft-com:office:office" xmlns:r="http://schemas.openxmlformats.org/officeDocument/2006/relationships" xmlns:m="http://schemas.openxmlformats.org/officeDocument/2006/math" xmlns:v="urn:schemas-microsoft-com:vml" xmlns:wp14="http://schemas.microsoft.com/office/word/2010/wordprocessingDrawing" xmlns:wp="http://schemas.openxmlformats.org/drawingml/2006/wordprocessingDrawing" xmlns:w10="urn:schemas-microsoft-com:office:word" xmlns:w="http://schemas.openxmlformats.org/wordprocessingml/2006/main" xmlns:w14="http://schemas.microsoft.com/office/word/2010/wordml" xmlns:w15="http://schemas.microsoft.com/office/word/2012/wordml" xmlns:wpg="http://schemas.microsoft.com/office/word/2010/wordprocessingGroup" xmlns:wpi="http://schemas.microsoft.com/office/word/2010/wordprocessingInk" xmlns:wne="http://schemas.microsoft.com/office/word/2006/wordml" xmlns:wps="http://schemas.microsoft.com/office/word/2010/wordprocessingShape" mc:Ignorable="w14 w15 wp14">
   <w:footnote w:type="separator" w:id="-1">
@@ -5576,6 +6313,54 @@
     </w:p>
   </w:footnote>
 </w:footnotes>
+</file>
+
+<file path=word/header1.xml><?xml version="1.0" encoding="utf-8"?>
+<w:hdr xmlns:wpc="http://schemas.microsoft.com/office/word/2010/wordprocessingCanvas" xmlns:mc="http://schemas.openxmlformats.org/markup-compatibility/2006" xmlns:o="urn:schemas-microsoft-com:office:office" xmlns:r="http://schemas.openxmlformats.org/officeDocument/2006/relationships" xmlns:m="http://schemas.openxmlformats.org/officeDocument/2006/math" xmlns:v="urn:schemas-microsoft-com:vml" xmlns:wp14="http://schemas.microsoft.com/office/word/2010/wordprocessingDrawing" xmlns:wp="http://schemas.openxmlformats.org/drawingml/2006/wordprocessingDrawing" xmlns:w10="urn:schemas-microsoft-com:office:word" xmlns:w="http://schemas.openxmlformats.org/wordprocessingml/2006/main" xmlns:w14="http://schemas.microsoft.com/office/word/2010/wordml" xmlns:w15="http://schemas.microsoft.com/office/word/2012/wordml" xmlns:wpg="http://schemas.microsoft.com/office/word/2010/wordprocessingGroup" xmlns:wpi="http://schemas.microsoft.com/office/word/2010/wordprocessingInk" xmlns:wne="http://schemas.microsoft.com/office/word/2006/wordml" xmlns:wps="http://schemas.microsoft.com/office/word/2010/wordprocessingShape" mc:Ignorable="w14 w15 wp14">
+  <w:p>
+    <w:pPr>
+      <w:pStyle w:val="Header"/>
+      <w:tabs>
+        <w:tab w:val="left" w:pos="4153"/>
+      </w:tabs>
+      <w:rPr>
+        <w:b/>
+      </w:rPr>
+    </w:pPr>
+    <w:r>
+      <w:rPr>
+        <w:b/>
+        <w:u w:val="single"/>
+      </w:rPr>
+      <w:t>GRUPO X: ADIOS_TERCER_ANIO</w:t>
+    </w:r>
+    <w:r>
+      <w:rPr>
+        <w:b/>
+      </w:rPr>
+      <w:tab/>
+    </w:r>
+    <w:r>
+      <w:rPr>
+        <w:b/>
+      </w:rPr>
+      <w:tab/>
+    </w:r>
+    <w:r>
+      <w:rPr>
+        <w:b/>
+      </w:rPr>
+      <w:tab/>
+      <w:t xml:space="preserve">Gestión de Datos </w:t>
+    </w:r>
+    <w:r>
+      <w:rPr>
+        <w:b/>
+      </w:rPr>
+      <w:t>K3014</w:t>
+    </w:r>
+  </w:p>
+</w:hdr>
 </file>
 
 <file path=word/numbering.xml><?xml version="1.0" encoding="utf-8"?>
@@ -8730,8 +9515,10 @@
     <w:rsidRoot w:val="006628AB"/>
     <w:rsid w:val="001E0004"/>
     <w:rsid w:val="006628AB"/>
+    <w:rsid w:val="009A4D80"/>
     <w:rsid w:val="00C03B0D"/>
     <w:rsid w:val="00EF6AE4"/>
+    <w:rsid w:val="00FB7176"/>
   </w:rsids>
   <m:mathPr>
     <m:mathFont m:val="Cambria Math"/>
@@ -9474,7 +10261,7 @@
 </file>
 
 <file path=customXml/itemProps2.xml><?xml version="1.0" encoding="utf-8"?>
-<ds:datastoreItem xmlns:ds="http://schemas.openxmlformats.org/officeDocument/2006/customXml" ds:itemID="{0CC12B3C-BFC5-4F84-88BB-DE865F04796F}">
+<ds:datastoreItem xmlns:ds="http://schemas.openxmlformats.org/officeDocument/2006/customXml" ds:itemID="{6181535A-55D7-4DD8-B375-5DC85C4B836A}">
   <ds:schemaRefs>
     <ds:schemaRef ds:uri="http://schemas.openxmlformats.org/officeDocument/2006/bibliography"/>
   </ds:schemaRefs>
